--- a/Project_1_files/Group_1/docs/report.docx
+++ b/Project_1_files/Group_1/docs/report.docx
@@ -2405,14 +2405,15 @@
       <w:tblPr>
         <w:tblStyle w:val="5-1"/>
         <w:bidiVisual/>
-        <w:tblW w:w="8514" w:type="dxa"/>
+        <w:tblW w:w="0" w:type="auto"/>
+        <w:tblInd w:w="5" w:type="dxa"/>
         <w:tblLook w:val="04A0" w:firstRow="1" w:lastRow="0" w:firstColumn="1" w:lastColumn="0" w:noHBand="0" w:noVBand="1"/>
       </w:tblPr>
       <w:tblGrid>
-        <w:gridCol w:w="613"/>
-        <w:gridCol w:w="2874"/>
-        <w:gridCol w:w="1936"/>
-        <w:gridCol w:w="3091"/>
+        <w:gridCol w:w="602"/>
+        <w:gridCol w:w="3523"/>
+        <w:gridCol w:w="2610"/>
+        <w:gridCol w:w="1556"/>
       </w:tblGrid>
       <w:tr>
         <w:trPr>
@@ -2422,7 +2423,7 @@
         <w:tc>
           <w:tcPr>
             <w:cnfStyle w:val="001000000000" w:firstRow="0" w:lastRow="0" w:firstColumn="1" w:lastColumn="0" w:oddVBand="0" w:evenVBand="0" w:oddHBand="0" w:evenHBand="0" w:firstRowFirstColumn="0" w:firstRowLastColumn="0" w:lastRowFirstColumn="0" w:lastRowLastColumn="0"/>
-            <w:tcW w:w="613" w:type="dxa"/>
+            <w:tcW w:w="0" w:type="auto"/>
             <w:hideMark/>
           </w:tcPr>
           <w:p>
@@ -2449,7 +2450,7 @@
         </w:tc>
         <w:tc>
           <w:tcPr>
-            <w:tcW w:w="2874" w:type="dxa"/>
+            <w:tcW w:w="0" w:type="auto"/>
             <w:hideMark/>
           </w:tcPr>
           <w:p>
@@ -2478,7 +2479,7 @@
         </w:tc>
         <w:tc>
           <w:tcPr>
-            <w:tcW w:w="1936" w:type="dxa"/>
+            <w:tcW w:w="0" w:type="auto"/>
             <w:hideMark/>
           </w:tcPr>
           <w:p>
@@ -2527,7 +2528,7 @@
         </w:tc>
         <w:tc>
           <w:tcPr>
-            <w:tcW w:w="3091" w:type="dxa"/>
+            <w:tcW w:w="0" w:type="auto"/>
             <w:hideMark/>
           </w:tcPr>
           <w:p>
@@ -2563,7 +2564,7 @@
         <w:tc>
           <w:tcPr>
             <w:cnfStyle w:val="001000000000" w:firstRow="0" w:lastRow="0" w:firstColumn="1" w:lastColumn="0" w:oddVBand="0" w:evenVBand="0" w:oddHBand="0" w:evenHBand="0" w:firstRowFirstColumn="0" w:firstRowLastColumn="0" w:lastRowFirstColumn="0" w:lastRowLastColumn="0"/>
-            <w:tcW w:w="613" w:type="dxa"/>
+            <w:tcW w:w="0" w:type="auto"/>
           </w:tcPr>
           <w:p>
             <w:pPr>
@@ -2588,7 +2589,7 @@
         </w:tc>
         <w:tc>
           <w:tcPr>
-            <w:tcW w:w="2874" w:type="dxa"/>
+            <w:tcW w:w="0" w:type="auto"/>
             <w:hideMark/>
           </w:tcPr>
           <w:p>
@@ -2618,7 +2619,7 @@
         </w:tc>
         <w:tc>
           <w:tcPr>
-            <w:tcW w:w="1936" w:type="dxa"/>
+            <w:tcW w:w="0" w:type="auto"/>
             <w:hideMark/>
           </w:tcPr>
           <w:p>
@@ -2668,7 +2669,7 @@
         </w:tc>
         <w:tc>
           <w:tcPr>
-            <w:tcW w:w="3091" w:type="dxa"/>
+            <w:tcW w:w="0" w:type="auto"/>
             <w:hideMark/>
           </w:tcPr>
           <w:p>
@@ -2704,7 +2705,7 @@
         <w:tc>
           <w:tcPr>
             <w:cnfStyle w:val="001000000000" w:firstRow="0" w:lastRow="0" w:firstColumn="1" w:lastColumn="0" w:oddVBand="0" w:evenVBand="0" w:oddHBand="0" w:evenHBand="0" w:firstRowFirstColumn="0" w:firstRowLastColumn="0" w:lastRowFirstColumn="0" w:lastRowLastColumn="0"/>
-            <w:tcW w:w="613" w:type="dxa"/>
+            <w:tcW w:w="0" w:type="auto"/>
           </w:tcPr>
           <w:p>
             <w:pPr>
@@ -2716,6 +2717,7 @@
                 <w:rtl/>
               </w:rPr>
             </w:pPr>
+            <w:bookmarkStart w:id="4" w:name="_GoBack" w:colFirst="4" w:colLast="4"/>
             <w:r>
               <w:rPr>
                 <w:rFonts w:ascii="Arial" w:eastAsia="Times New Roman" w:hAnsi="Arial" w:cs="Arial" w:hint="cs"/>
@@ -2729,7 +2731,7 @@
         </w:tc>
         <w:tc>
           <w:tcPr>
-            <w:tcW w:w="2874" w:type="dxa"/>
+            <w:tcW w:w="0" w:type="auto"/>
           </w:tcPr>
           <w:p>
             <w:pPr>
@@ -2758,7 +2760,7 @@
         </w:tc>
         <w:tc>
           <w:tcPr>
-            <w:tcW w:w="1936" w:type="dxa"/>
+            <w:tcW w:w="0" w:type="auto"/>
           </w:tcPr>
           <w:p>
             <w:pPr>
@@ -2787,7 +2789,7 @@
         </w:tc>
         <w:tc>
           <w:tcPr>
-            <w:tcW w:w="3091" w:type="dxa"/>
+            <w:tcW w:w="0" w:type="auto"/>
           </w:tcPr>
           <w:p>
             <w:pPr>
@@ -2815,6 +2817,7 @@
           </w:p>
         </w:tc>
       </w:tr>
+      <w:bookmarkEnd w:id="4"/>
       <w:tr>
         <w:trPr>
           <w:cnfStyle w:val="000000100000" w:firstRow="0" w:lastRow="0" w:firstColumn="0" w:lastColumn="0" w:oddVBand="0" w:evenVBand="0" w:oddHBand="1" w:evenHBand="0" w:firstRowFirstColumn="0" w:firstRowLastColumn="0" w:lastRowFirstColumn="0" w:lastRowLastColumn="0"/>
@@ -2823,7 +2826,7 @@
         <w:tc>
           <w:tcPr>
             <w:cnfStyle w:val="001000000000" w:firstRow="0" w:lastRow="0" w:firstColumn="1" w:lastColumn="0" w:oddVBand="0" w:evenVBand="0" w:oddHBand="0" w:evenHBand="0" w:firstRowFirstColumn="0" w:firstRowLastColumn="0" w:lastRowFirstColumn="0" w:lastRowLastColumn="0"/>
-            <w:tcW w:w="613" w:type="dxa"/>
+            <w:tcW w:w="0" w:type="auto"/>
           </w:tcPr>
           <w:p>
             <w:pPr>
@@ -2848,7 +2851,7 @@
         </w:tc>
         <w:tc>
           <w:tcPr>
-            <w:tcW w:w="2874" w:type="dxa"/>
+            <w:tcW w:w="0" w:type="auto"/>
           </w:tcPr>
           <w:p>
             <w:pPr>
@@ -2876,7 +2879,7 @@
         </w:tc>
         <w:tc>
           <w:tcPr>
-            <w:tcW w:w="1936" w:type="dxa"/>
+            <w:tcW w:w="0" w:type="auto"/>
           </w:tcPr>
           <w:p>
             <w:pPr>
@@ -2905,7 +2908,7 @@
         </w:tc>
         <w:tc>
           <w:tcPr>
-            <w:tcW w:w="3091" w:type="dxa"/>
+            <w:tcW w:w="0" w:type="auto"/>
           </w:tcPr>
           <w:p>
             <w:pPr>
@@ -2940,7 +2943,7 @@
         <w:tc>
           <w:tcPr>
             <w:cnfStyle w:val="001000000000" w:firstRow="0" w:lastRow="0" w:firstColumn="1" w:lastColumn="0" w:oddVBand="0" w:evenVBand="0" w:oddHBand="0" w:evenHBand="0" w:firstRowFirstColumn="0" w:firstRowLastColumn="0" w:lastRowFirstColumn="0" w:lastRowLastColumn="0"/>
-            <w:tcW w:w="613" w:type="dxa"/>
+            <w:tcW w:w="0" w:type="auto"/>
           </w:tcPr>
           <w:p>
             <w:pPr>
@@ -2965,7 +2968,7 @@
         </w:tc>
         <w:tc>
           <w:tcPr>
-            <w:tcW w:w="2874" w:type="dxa"/>
+            <w:tcW w:w="0" w:type="auto"/>
             <w:hideMark/>
           </w:tcPr>
           <w:p>
@@ -3015,7 +3018,7 @@
         </w:tc>
         <w:tc>
           <w:tcPr>
-            <w:tcW w:w="1936" w:type="dxa"/>
+            <w:tcW w:w="0" w:type="auto"/>
             <w:hideMark/>
           </w:tcPr>
           <w:p>
@@ -3055,7 +3058,7 @@
         </w:tc>
         <w:tc>
           <w:tcPr>
-            <w:tcW w:w="3091" w:type="dxa"/>
+            <w:tcW w:w="0" w:type="auto"/>
             <w:hideMark/>
           </w:tcPr>
           <w:p>
@@ -3092,7 +3095,7 @@
         <w:tc>
           <w:tcPr>
             <w:cnfStyle w:val="001000000000" w:firstRow="0" w:lastRow="0" w:firstColumn="1" w:lastColumn="0" w:oddVBand="0" w:evenVBand="0" w:oddHBand="0" w:evenHBand="0" w:firstRowFirstColumn="0" w:firstRowLastColumn="0" w:lastRowFirstColumn="0" w:lastRowLastColumn="0"/>
-            <w:tcW w:w="613" w:type="dxa"/>
+            <w:tcW w:w="0" w:type="auto"/>
           </w:tcPr>
           <w:p>
             <w:pPr>
@@ -3117,7 +3120,7 @@
         </w:tc>
         <w:tc>
           <w:tcPr>
-            <w:tcW w:w="2874" w:type="dxa"/>
+            <w:tcW w:w="0" w:type="auto"/>
           </w:tcPr>
           <w:p>
             <w:pPr>
@@ -3146,7 +3149,7 @@
         </w:tc>
         <w:tc>
           <w:tcPr>
-            <w:tcW w:w="1936" w:type="dxa"/>
+            <w:tcW w:w="0" w:type="auto"/>
           </w:tcPr>
           <w:p>
             <w:pPr>
@@ -3165,7 +3168,7 @@
         </w:tc>
         <w:tc>
           <w:tcPr>
-            <w:tcW w:w="3091" w:type="dxa"/>
+            <w:tcW w:w="0" w:type="auto"/>
           </w:tcPr>
           <w:p>
             <w:pPr>
@@ -3200,7 +3203,7 @@
         <w:tc>
           <w:tcPr>
             <w:cnfStyle w:val="001000000000" w:firstRow="0" w:lastRow="0" w:firstColumn="1" w:lastColumn="0" w:oddVBand="0" w:evenVBand="0" w:oddHBand="0" w:evenHBand="0" w:firstRowFirstColumn="0" w:firstRowLastColumn="0" w:lastRowFirstColumn="0" w:lastRowLastColumn="0"/>
-            <w:tcW w:w="613" w:type="dxa"/>
+            <w:tcW w:w="0" w:type="auto"/>
           </w:tcPr>
           <w:p>
             <w:pPr>
@@ -3225,7 +3228,7 @@
         </w:tc>
         <w:tc>
           <w:tcPr>
-            <w:tcW w:w="2874" w:type="dxa"/>
+            <w:tcW w:w="0" w:type="auto"/>
             <w:hideMark/>
           </w:tcPr>
           <w:p>
@@ -3265,7 +3268,7 @@
         </w:tc>
         <w:tc>
           <w:tcPr>
-            <w:tcW w:w="1936" w:type="dxa"/>
+            <w:tcW w:w="0" w:type="auto"/>
             <w:hideMark/>
           </w:tcPr>
           <w:p>
@@ -3285,7 +3288,7 @@
         </w:tc>
         <w:tc>
           <w:tcPr>
-            <w:tcW w:w="3091" w:type="dxa"/>
+            <w:tcW w:w="0" w:type="auto"/>
             <w:hideMark/>
           </w:tcPr>
           <w:p>
@@ -3322,7 +3325,7 @@
         <w:tc>
           <w:tcPr>
             <w:cnfStyle w:val="001000000000" w:firstRow="0" w:lastRow="0" w:firstColumn="1" w:lastColumn="0" w:oddVBand="0" w:evenVBand="0" w:oddHBand="0" w:evenHBand="0" w:firstRowFirstColumn="0" w:firstRowLastColumn="0" w:lastRowFirstColumn="0" w:lastRowLastColumn="0"/>
-            <w:tcW w:w="613" w:type="dxa"/>
+            <w:tcW w:w="0" w:type="auto"/>
           </w:tcPr>
           <w:p>
             <w:pPr>
@@ -3347,7 +3350,7 @@
         </w:tc>
         <w:tc>
           <w:tcPr>
-            <w:tcW w:w="2874" w:type="dxa"/>
+            <w:tcW w:w="0" w:type="auto"/>
           </w:tcPr>
           <w:p>
             <w:pPr>
@@ -3376,7 +3379,7 @@
         </w:tc>
         <w:tc>
           <w:tcPr>
-            <w:tcW w:w="1936" w:type="dxa"/>
+            <w:tcW w:w="0" w:type="auto"/>
           </w:tcPr>
           <w:p>
             <w:pPr>
@@ -3384,7 +3387,7 @@
               <w:jc w:val="center"/>
               <w:cnfStyle w:val="000000100000" w:firstRow="0" w:lastRow="0" w:firstColumn="0" w:lastColumn="0" w:oddVBand="0" w:evenVBand="0" w:oddHBand="1" w:evenHBand="0" w:firstRowFirstColumn="0" w:firstRowLastColumn="0" w:lastRowFirstColumn="0" w:lastRowLastColumn="0"/>
               <w:rPr>
-                <w:rFonts w:ascii="Calibri" w:eastAsia="Times New Roman" w:hAnsi="Calibri" w:cs="Calibri" w:hint="cs"/>
+                <w:rFonts w:ascii="Calibri" w:eastAsia="Times New Roman" w:hAnsi="Calibri" w:cs="Calibri"/>
                 <w:color w:val="000000"/>
                 <w:sz w:val="26"/>
                 <w:szCs w:val="26"/>
@@ -3405,7 +3408,7 @@
         </w:tc>
         <w:tc>
           <w:tcPr>
-            <w:tcW w:w="3091" w:type="dxa"/>
+            <w:tcW w:w="0" w:type="auto"/>
           </w:tcPr>
           <w:p>
             <w:pPr>
@@ -3440,13 +3443,13 @@
         <w:tc>
           <w:tcPr>
             <w:cnfStyle w:val="001000000000" w:firstRow="0" w:lastRow="0" w:firstColumn="1" w:lastColumn="0" w:oddVBand="0" w:evenVBand="0" w:oddHBand="0" w:evenHBand="0" w:firstRowFirstColumn="0" w:firstRowLastColumn="0" w:lastRowFirstColumn="0" w:lastRowLastColumn="0"/>
-            <w:tcW w:w="613" w:type="dxa"/>
+            <w:tcW w:w="0" w:type="auto"/>
           </w:tcPr>
           <w:p>
             <w:pPr>
               <w:spacing w:before="0"/>
               <w:rPr>
-                <w:rFonts w:ascii="Calibri" w:eastAsia="Times New Roman" w:hAnsi="Calibri" w:cs="Calibri" w:hint="cs"/>
+                <w:rFonts w:ascii="Calibri" w:eastAsia="Times New Roman" w:hAnsi="Calibri" w:cs="Calibri"/>
                 <w:sz w:val="26"/>
                 <w:szCs w:val="26"/>
                 <w:rtl/>
@@ -3465,7 +3468,7 @@
         </w:tc>
         <w:tc>
           <w:tcPr>
-            <w:tcW w:w="2874" w:type="dxa"/>
+            <w:tcW w:w="0" w:type="auto"/>
           </w:tcPr>
           <w:p>
             <w:pPr>
@@ -3493,7 +3496,7 @@
         </w:tc>
         <w:tc>
           <w:tcPr>
-            <w:tcW w:w="1936" w:type="dxa"/>
+            <w:tcW w:w="0" w:type="auto"/>
           </w:tcPr>
           <w:p>
             <w:pPr>
@@ -3501,7 +3504,7 @@
               <w:jc w:val="center"/>
               <w:cnfStyle w:val="000000000000" w:firstRow="0" w:lastRow="0" w:firstColumn="0" w:lastColumn="0" w:oddVBand="0" w:evenVBand="0" w:oddHBand="0" w:evenHBand="0" w:firstRowFirstColumn="0" w:firstRowLastColumn="0" w:lastRowFirstColumn="0" w:lastRowLastColumn="0"/>
               <w:rPr>
-                <w:rFonts w:ascii="Calibri" w:eastAsia="Times New Roman" w:hAnsi="Calibri" w:cs="Calibri" w:hint="cs"/>
+                <w:rFonts w:ascii="Calibri" w:eastAsia="Times New Roman" w:hAnsi="Calibri" w:cs="Calibri"/>
                 <w:color w:val="000000"/>
                 <w:sz w:val="26"/>
                 <w:szCs w:val="26"/>
@@ -3522,7 +3525,7 @@
         </w:tc>
         <w:tc>
           <w:tcPr>
-            <w:tcW w:w="3091" w:type="dxa"/>
+            <w:tcW w:w="0" w:type="auto"/>
           </w:tcPr>
           <w:p>
             <w:pPr>
@@ -3530,7 +3533,7 @@
               <w:jc w:val="center"/>
               <w:cnfStyle w:val="000000000000" w:firstRow="0" w:lastRow="0" w:firstColumn="0" w:lastColumn="0" w:oddVBand="0" w:evenVBand="0" w:oddHBand="0" w:evenHBand="0" w:firstRowFirstColumn="0" w:firstRowLastColumn="0" w:lastRowFirstColumn="0" w:lastRowLastColumn="0"/>
               <w:rPr>
-                <w:rFonts w:ascii="Arial" w:eastAsia="Times New Roman" w:hAnsi="Arial" w:cs="Arial" w:hint="cs"/>
+                <w:rFonts w:ascii="Arial" w:eastAsia="Times New Roman" w:hAnsi="Arial" w:cs="Arial"/>
                 <w:color w:val="000000"/>
                 <w:sz w:val="26"/>
                 <w:szCs w:val="26"/>
@@ -3558,13 +3561,13 @@
         <w:tc>
           <w:tcPr>
             <w:cnfStyle w:val="001000000000" w:firstRow="0" w:lastRow="0" w:firstColumn="1" w:lastColumn="0" w:oddVBand="0" w:evenVBand="0" w:oddHBand="0" w:evenHBand="0" w:firstRowFirstColumn="0" w:firstRowLastColumn="0" w:lastRowFirstColumn="0" w:lastRowLastColumn="0"/>
-            <w:tcW w:w="613" w:type="dxa"/>
+            <w:tcW w:w="0" w:type="auto"/>
           </w:tcPr>
           <w:p>
             <w:pPr>
               <w:spacing w:before="0"/>
               <w:rPr>
-                <w:rFonts w:ascii="Calibri" w:eastAsia="Times New Roman" w:hAnsi="Calibri" w:cs="Calibri" w:hint="cs"/>
+                <w:rFonts w:ascii="Calibri" w:eastAsia="Times New Roman" w:hAnsi="Calibri" w:cs="Calibri"/>
                 <w:sz w:val="26"/>
                 <w:szCs w:val="26"/>
                 <w:rtl/>
@@ -3583,7 +3586,7 @@
         </w:tc>
         <w:tc>
           <w:tcPr>
-            <w:tcW w:w="2874" w:type="dxa"/>
+            <w:tcW w:w="0" w:type="auto"/>
           </w:tcPr>
           <w:p>
             <w:pPr>
@@ -3614,7 +3617,7 @@
               <w:jc w:val="center"/>
               <w:cnfStyle w:val="000000100000" w:firstRow="0" w:lastRow="0" w:firstColumn="0" w:lastColumn="0" w:oddVBand="0" w:evenVBand="0" w:oddHBand="1" w:evenHBand="0" w:firstRowFirstColumn="0" w:firstRowLastColumn="0" w:lastRowFirstColumn="0" w:lastRowLastColumn="0"/>
               <w:rPr>
-                <w:rFonts w:ascii="Calibri" w:eastAsia="Times New Roman" w:hAnsi="Calibri" w:cs="Calibri" w:hint="cs"/>
+                <w:rFonts w:ascii="Calibri" w:eastAsia="Times New Roman" w:hAnsi="Calibri" w:cs="Calibri"/>
                 <w:color w:val="000000"/>
                 <w:sz w:val="26"/>
                 <w:szCs w:val="26"/>
@@ -3625,7 +3628,7 @@
         </w:tc>
         <w:tc>
           <w:tcPr>
-            <w:tcW w:w="1936" w:type="dxa"/>
+            <w:tcW w:w="0" w:type="auto"/>
           </w:tcPr>
           <w:p>
             <w:pPr>
@@ -3657,7 +3660,7 @@
               <w:jc w:val="center"/>
               <w:cnfStyle w:val="000000100000" w:firstRow="0" w:lastRow="0" w:firstColumn="0" w:lastColumn="0" w:oddVBand="0" w:evenVBand="0" w:oddHBand="1" w:evenHBand="0" w:firstRowFirstColumn="0" w:firstRowLastColumn="0" w:lastRowFirstColumn="0" w:lastRowLastColumn="0"/>
               <w:rPr>
-                <w:rFonts w:ascii="Calibri" w:eastAsia="Times New Roman" w:hAnsi="Calibri" w:cs="Calibri" w:hint="cs"/>
+                <w:rFonts w:ascii="Calibri" w:eastAsia="Times New Roman" w:hAnsi="Calibri" w:cs="Calibri"/>
                 <w:color w:val="000000"/>
                 <w:sz w:val="26"/>
                 <w:szCs w:val="26"/>
@@ -3689,7 +3692,7 @@
         </w:tc>
         <w:tc>
           <w:tcPr>
-            <w:tcW w:w="3091" w:type="dxa"/>
+            <w:tcW w:w="0" w:type="auto"/>
           </w:tcPr>
           <w:p>
             <w:pPr>
@@ -3697,7 +3700,7 @@
               <w:jc w:val="center"/>
               <w:cnfStyle w:val="000000100000" w:firstRow="0" w:lastRow="0" w:firstColumn="0" w:lastColumn="0" w:oddVBand="0" w:evenVBand="0" w:oddHBand="1" w:evenHBand="0" w:firstRowFirstColumn="0" w:firstRowLastColumn="0" w:lastRowFirstColumn="0" w:lastRowLastColumn="0"/>
               <w:rPr>
-                <w:rFonts w:ascii="Arial" w:eastAsia="Times New Roman" w:hAnsi="Arial" w:cs="Arial" w:hint="cs"/>
+                <w:rFonts w:ascii="Arial" w:eastAsia="Times New Roman" w:hAnsi="Arial" w:cs="Arial"/>
                 <w:color w:val="000000"/>
                 <w:sz w:val="26"/>
                 <w:szCs w:val="26"/>
@@ -3724,13 +3727,13 @@
         <w:tc>
           <w:tcPr>
             <w:cnfStyle w:val="001000000000" w:firstRow="0" w:lastRow="0" w:firstColumn="1" w:lastColumn="0" w:oddVBand="0" w:evenVBand="0" w:oddHBand="0" w:evenHBand="0" w:firstRowFirstColumn="0" w:firstRowLastColumn="0" w:lastRowFirstColumn="0" w:lastRowLastColumn="0"/>
-            <w:tcW w:w="613" w:type="dxa"/>
+            <w:tcW w:w="0" w:type="auto"/>
           </w:tcPr>
           <w:p>
             <w:pPr>
               <w:spacing w:before="0"/>
               <w:rPr>
-                <w:rFonts w:ascii="Calibri" w:eastAsia="Times New Roman" w:hAnsi="Calibri" w:cs="Calibri" w:hint="cs"/>
+                <w:rFonts w:ascii="Calibri" w:eastAsia="Times New Roman" w:hAnsi="Calibri" w:cs="Calibri"/>
                 <w:sz w:val="26"/>
                 <w:szCs w:val="26"/>
                 <w:rtl/>
@@ -3749,7 +3752,7 @@
         </w:tc>
         <w:tc>
           <w:tcPr>
-            <w:tcW w:w="2874" w:type="dxa"/>
+            <w:tcW w:w="0" w:type="auto"/>
           </w:tcPr>
           <w:p>
             <w:pPr>
@@ -3757,7 +3760,7 @@
               <w:jc w:val="center"/>
               <w:cnfStyle w:val="000000000000" w:firstRow="0" w:lastRow="0" w:firstColumn="0" w:lastColumn="0" w:oddVBand="0" w:evenVBand="0" w:oddHBand="0" w:evenHBand="0" w:firstRowFirstColumn="0" w:firstRowLastColumn="0" w:lastRowFirstColumn="0" w:lastRowLastColumn="0"/>
               <w:rPr>
-                <w:rFonts w:ascii="Calibri" w:eastAsia="Times New Roman" w:hAnsi="Calibri" w:cs="Calibri" w:hint="cs"/>
+                <w:rFonts w:ascii="Calibri" w:eastAsia="Times New Roman" w:hAnsi="Calibri" w:cs="Calibri"/>
                 <w:color w:val="000000"/>
                 <w:sz w:val="26"/>
                 <w:szCs w:val="26"/>
@@ -3778,7 +3781,7 @@
         </w:tc>
         <w:tc>
           <w:tcPr>
-            <w:tcW w:w="1936" w:type="dxa"/>
+            <w:tcW w:w="0" w:type="auto"/>
           </w:tcPr>
           <w:p>
             <w:pPr>
@@ -3786,7 +3789,7 @@
               <w:jc w:val="center"/>
               <w:cnfStyle w:val="000000000000" w:firstRow="0" w:lastRow="0" w:firstColumn="0" w:lastColumn="0" w:oddVBand="0" w:evenVBand="0" w:oddHBand="0" w:evenHBand="0" w:firstRowFirstColumn="0" w:firstRowLastColumn="0" w:lastRowFirstColumn="0" w:lastRowLastColumn="0"/>
               <w:rPr>
-                <w:rFonts w:ascii="Calibri" w:eastAsia="Times New Roman" w:hAnsi="Calibri" w:cs="Calibri" w:hint="cs"/>
+                <w:rFonts w:ascii="Calibri" w:eastAsia="Times New Roman" w:hAnsi="Calibri" w:cs="Calibri"/>
                 <w:color w:val="000000"/>
                 <w:sz w:val="26"/>
                 <w:szCs w:val="26"/>
@@ -3817,7 +3820,7 @@
         </w:tc>
         <w:tc>
           <w:tcPr>
-            <w:tcW w:w="3091" w:type="dxa"/>
+            <w:tcW w:w="0" w:type="auto"/>
           </w:tcPr>
           <w:p>
             <w:pPr>
@@ -3825,7 +3828,7 @@
               <w:jc w:val="center"/>
               <w:cnfStyle w:val="000000000000" w:firstRow="0" w:lastRow="0" w:firstColumn="0" w:lastColumn="0" w:oddVBand="0" w:evenVBand="0" w:oddHBand="0" w:evenHBand="0" w:firstRowFirstColumn="0" w:firstRowLastColumn="0" w:lastRowFirstColumn="0" w:lastRowLastColumn="0"/>
               <w:rPr>
-                <w:rFonts w:ascii="Arial" w:eastAsia="Times New Roman" w:hAnsi="Arial" w:cs="Arial" w:hint="cs"/>
+                <w:rFonts w:ascii="Arial" w:eastAsia="Times New Roman" w:hAnsi="Arial" w:cs="Arial"/>
                 <w:color w:val="000000"/>
                 <w:sz w:val="26"/>
                 <w:szCs w:val="26"/>
@@ -3853,7 +3856,7 @@
         <w:tc>
           <w:tcPr>
             <w:cnfStyle w:val="001000000000" w:firstRow="0" w:lastRow="0" w:firstColumn="1" w:lastColumn="0" w:oddVBand="0" w:evenVBand="0" w:oddHBand="0" w:evenHBand="0" w:firstRowFirstColumn="0" w:firstRowLastColumn="0" w:lastRowFirstColumn="0" w:lastRowLastColumn="0"/>
-            <w:tcW w:w="613" w:type="dxa"/>
+            <w:tcW w:w="0" w:type="auto"/>
           </w:tcPr>
           <w:p>
             <w:pPr>
@@ -3878,7 +3881,7 @@
         </w:tc>
         <w:tc>
           <w:tcPr>
-            <w:tcW w:w="2874" w:type="dxa"/>
+            <w:tcW w:w="0" w:type="auto"/>
           </w:tcPr>
           <w:p>
             <w:pPr>
@@ -3907,7 +3910,7 @@
         </w:tc>
         <w:tc>
           <w:tcPr>
-            <w:tcW w:w="1936" w:type="dxa"/>
+            <w:tcW w:w="0" w:type="auto"/>
           </w:tcPr>
           <w:p>
             <w:pPr>
@@ -3936,7 +3939,7 @@
         </w:tc>
         <w:tc>
           <w:tcPr>
-            <w:tcW w:w="3091" w:type="dxa"/>
+            <w:tcW w:w="0" w:type="auto"/>
           </w:tcPr>
           <w:p>
             <w:pPr>
@@ -3971,7 +3974,7 @@
         <w:tc>
           <w:tcPr>
             <w:cnfStyle w:val="001000000000" w:firstRow="0" w:lastRow="0" w:firstColumn="1" w:lastColumn="0" w:oddVBand="0" w:evenVBand="0" w:oddHBand="0" w:evenHBand="0" w:firstRowFirstColumn="0" w:firstRowLastColumn="0" w:lastRowFirstColumn="0" w:lastRowLastColumn="0"/>
-            <w:tcW w:w="613" w:type="dxa"/>
+            <w:tcW w:w="0" w:type="auto"/>
           </w:tcPr>
           <w:p>
             <w:pPr>
@@ -3996,7 +3999,7 @@
         </w:tc>
         <w:tc>
           <w:tcPr>
-            <w:tcW w:w="2874" w:type="dxa"/>
+            <w:tcW w:w="0" w:type="auto"/>
           </w:tcPr>
           <w:p>
             <w:pPr>
@@ -4004,7 +4007,7 @@
               <w:jc w:val="center"/>
               <w:cnfStyle w:val="000000000000" w:firstRow="0" w:lastRow="0" w:firstColumn="0" w:lastColumn="0" w:oddVBand="0" w:evenVBand="0" w:oddHBand="0" w:evenHBand="0" w:firstRowFirstColumn="0" w:firstRowLastColumn="0" w:lastRowFirstColumn="0" w:lastRowLastColumn="0"/>
               <w:rPr>
-                <w:rFonts w:ascii="Arial" w:eastAsia="Times New Roman" w:hAnsi="Arial" w:cs="Arial" w:hint="cs"/>
+                <w:rFonts w:ascii="Arial" w:eastAsia="Times New Roman" w:hAnsi="Arial" w:cs="Arial"/>
                 <w:color w:val="000000"/>
                 <w:sz w:val="26"/>
                 <w:szCs w:val="26"/>
@@ -4025,7 +4028,7 @@
         </w:tc>
         <w:tc>
           <w:tcPr>
-            <w:tcW w:w="1936" w:type="dxa"/>
+            <w:tcW w:w="0" w:type="auto"/>
           </w:tcPr>
           <w:p>
             <w:pPr>
@@ -4033,7 +4036,7 @@
               <w:jc w:val="center"/>
               <w:cnfStyle w:val="000000000000" w:firstRow="0" w:lastRow="0" w:firstColumn="0" w:lastColumn="0" w:oddVBand="0" w:evenVBand="0" w:oddHBand="0" w:evenHBand="0" w:firstRowFirstColumn="0" w:firstRowLastColumn="0" w:lastRowFirstColumn="0" w:lastRowLastColumn="0"/>
               <w:rPr>
-                <w:rFonts w:ascii="Arial" w:eastAsia="Times New Roman" w:hAnsi="Arial" w:cs="Arial" w:hint="cs"/>
+                <w:rFonts w:ascii="Arial" w:eastAsia="Times New Roman" w:hAnsi="Arial" w:cs="Arial"/>
                 <w:color w:val="000000"/>
                 <w:sz w:val="26"/>
                 <w:szCs w:val="26"/>
@@ -4054,7 +4057,7 @@
         </w:tc>
         <w:tc>
           <w:tcPr>
-            <w:tcW w:w="3091" w:type="dxa"/>
+            <w:tcW w:w="0" w:type="auto"/>
           </w:tcPr>
           <w:p>
             <w:pPr>
@@ -4062,7 +4065,7 @@
               <w:jc w:val="center"/>
               <w:cnfStyle w:val="000000000000" w:firstRow="0" w:lastRow="0" w:firstColumn="0" w:lastColumn="0" w:oddVBand="0" w:evenVBand="0" w:oddHBand="0" w:evenHBand="0" w:firstRowFirstColumn="0" w:firstRowLastColumn="0" w:lastRowFirstColumn="0" w:lastRowLastColumn="0"/>
               <w:rPr>
-                <w:rFonts w:ascii="Arial" w:eastAsia="Times New Roman" w:hAnsi="Arial" w:cs="Arial" w:hint="cs"/>
+                <w:rFonts w:ascii="Arial" w:eastAsia="Times New Roman" w:hAnsi="Arial" w:cs="Arial"/>
                 <w:color w:val="000000"/>
                 <w:sz w:val="26"/>
                 <w:szCs w:val="26"/>
@@ -4090,7 +4093,7 @@
         <w:tc>
           <w:tcPr>
             <w:cnfStyle w:val="001000000000" w:firstRow="0" w:lastRow="0" w:firstColumn="1" w:lastColumn="0" w:oddVBand="0" w:evenVBand="0" w:oddHBand="0" w:evenHBand="0" w:firstRowFirstColumn="0" w:firstRowLastColumn="0" w:lastRowFirstColumn="0" w:lastRowLastColumn="0"/>
-            <w:tcW w:w="613" w:type="dxa"/>
+            <w:tcW w:w="0" w:type="auto"/>
           </w:tcPr>
           <w:p>
             <w:pPr>
@@ -4115,7 +4118,7 @@
         </w:tc>
         <w:tc>
           <w:tcPr>
-            <w:tcW w:w="2874" w:type="dxa"/>
+            <w:tcW w:w="0" w:type="auto"/>
           </w:tcPr>
           <w:p>
             <w:pPr>
@@ -4123,7 +4126,7 @@
               <w:jc w:val="center"/>
               <w:cnfStyle w:val="000000100000" w:firstRow="0" w:lastRow="0" w:firstColumn="0" w:lastColumn="0" w:oddVBand="0" w:evenVBand="0" w:oddHBand="1" w:evenHBand="0" w:firstRowFirstColumn="0" w:firstRowLastColumn="0" w:lastRowFirstColumn="0" w:lastRowLastColumn="0"/>
               <w:rPr>
-                <w:rFonts w:ascii="Arial" w:eastAsia="Times New Roman" w:hAnsi="Arial" w:cs="Arial" w:hint="cs"/>
+                <w:rFonts w:ascii="Arial" w:eastAsia="Times New Roman" w:hAnsi="Arial" w:cs="Arial"/>
                 <w:color w:val="000000"/>
                 <w:sz w:val="26"/>
                 <w:szCs w:val="26"/>
@@ -4143,7 +4146,7 @@
         </w:tc>
         <w:tc>
           <w:tcPr>
-            <w:tcW w:w="1936" w:type="dxa"/>
+            <w:tcW w:w="0" w:type="auto"/>
           </w:tcPr>
           <w:p>
             <w:pPr>
@@ -4151,7 +4154,7 @@
               <w:jc w:val="center"/>
               <w:cnfStyle w:val="000000100000" w:firstRow="0" w:lastRow="0" w:firstColumn="0" w:lastColumn="0" w:oddVBand="0" w:evenVBand="0" w:oddHBand="1" w:evenHBand="0" w:firstRowFirstColumn="0" w:firstRowLastColumn="0" w:lastRowFirstColumn="0" w:lastRowLastColumn="0"/>
               <w:rPr>
-                <w:rFonts w:ascii="Arial" w:eastAsia="Times New Roman" w:hAnsi="Arial" w:cs="Arial" w:hint="cs"/>
+                <w:rFonts w:ascii="Arial" w:eastAsia="Times New Roman" w:hAnsi="Arial" w:cs="Arial"/>
                 <w:color w:val="000000"/>
                 <w:sz w:val="26"/>
                 <w:szCs w:val="26"/>
@@ -4172,7 +4175,7 @@
         </w:tc>
         <w:tc>
           <w:tcPr>
-            <w:tcW w:w="3091" w:type="dxa"/>
+            <w:tcW w:w="0" w:type="auto"/>
           </w:tcPr>
           <w:p>
             <w:pPr>
@@ -4180,7 +4183,7 @@
               <w:jc w:val="center"/>
               <w:cnfStyle w:val="000000100000" w:firstRow="0" w:lastRow="0" w:firstColumn="0" w:lastColumn="0" w:oddVBand="0" w:evenVBand="0" w:oddHBand="1" w:evenHBand="0" w:firstRowFirstColumn="0" w:firstRowLastColumn="0" w:lastRowFirstColumn="0" w:lastRowLastColumn="0"/>
               <w:rPr>
-                <w:rFonts w:ascii="Arial" w:eastAsia="Times New Roman" w:hAnsi="Arial" w:cs="Arial" w:hint="cs"/>
+                <w:rFonts w:ascii="Arial" w:eastAsia="Times New Roman" w:hAnsi="Arial" w:cs="Arial"/>
                 <w:color w:val="000000"/>
                 <w:sz w:val="26"/>
                 <w:szCs w:val="26"/>
@@ -4207,7 +4210,7 @@
         <w:tc>
           <w:tcPr>
             <w:cnfStyle w:val="001000000000" w:firstRow="0" w:lastRow="0" w:firstColumn="1" w:lastColumn="0" w:oddVBand="0" w:evenVBand="0" w:oddHBand="0" w:evenHBand="0" w:firstRowFirstColumn="0" w:firstRowLastColumn="0" w:lastRowFirstColumn="0" w:lastRowLastColumn="0"/>
-            <w:tcW w:w="613" w:type="dxa"/>
+            <w:tcW w:w="0" w:type="auto"/>
           </w:tcPr>
           <w:p>
             <w:pPr>
@@ -4232,7 +4235,7 @@
         </w:tc>
         <w:tc>
           <w:tcPr>
-            <w:tcW w:w="2874" w:type="dxa"/>
+            <w:tcW w:w="0" w:type="auto"/>
           </w:tcPr>
           <w:p>
             <w:pPr>
@@ -4240,7 +4243,7 @@
               <w:jc w:val="center"/>
               <w:cnfStyle w:val="000000000000" w:firstRow="0" w:lastRow="0" w:firstColumn="0" w:lastColumn="0" w:oddVBand="0" w:evenVBand="0" w:oddHBand="0" w:evenHBand="0" w:firstRowFirstColumn="0" w:firstRowLastColumn="0" w:lastRowFirstColumn="0" w:lastRowLastColumn="0"/>
               <w:rPr>
-                <w:rFonts w:ascii="Arial" w:eastAsia="Times New Roman" w:hAnsi="Arial" w:cs="Arial" w:hint="cs"/>
+                <w:rFonts w:ascii="Arial" w:eastAsia="Times New Roman" w:hAnsi="Arial" w:cs="Arial"/>
                 <w:color w:val="000000"/>
                 <w:sz w:val="26"/>
                 <w:szCs w:val="26"/>
@@ -4261,7 +4264,7 @@
         </w:tc>
         <w:tc>
           <w:tcPr>
-            <w:tcW w:w="1936" w:type="dxa"/>
+            <w:tcW w:w="0" w:type="auto"/>
           </w:tcPr>
           <w:p>
             <w:pPr>
@@ -4293,7 +4296,7 @@
               <w:jc w:val="center"/>
               <w:cnfStyle w:val="000000000000" w:firstRow="0" w:lastRow="0" w:firstColumn="0" w:lastColumn="0" w:oddVBand="0" w:evenVBand="0" w:oddHBand="0" w:evenHBand="0" w:firstRowFirstColumn="0" w:firstRowLastColumn="0" w:lastRowFirstColumn="0" w:lastRowLastColumn="0"/>
               <w:rPr>
-                <w:rFonts w:ascii="Arial" w:eastAsia="Times New Roman" w:hAnsi="Arial" w:cs="Arial" w:hint="cs"/>
+                <w:rFonts w:ascii="Arial" w:eastAsia="Times New Roman" w:hAnsi="Arial" w:cs="Arial"/>
                 <w:color w:val="000000"/>
                 <w:sz w:val="26"/>
                 <w:szCs w:val="26"/>
@@ -4314,7 +4317,7 @@
         </w:tc>
         <w:tc>
           <w:tcPr>
-            <w:tcW w:w="3091" w:type="dxa"/>
+            <w:tcW w:w="0" w:type="auto"/>
           </w:tcPr>
           <w:p>
             <w:pPr>
@@ -4322,7 +4325,7 @@
               <w:jc w:val="center"/>
               <w:cnfStyle w:val="000000000000" w:firstRow="0" w:lastRow="0" w:firstColumn="0" w:lastColumn="0" w:oddVBand="0" w:evenVBand="0" w:oddHBand="0" w:evenHBand="0" w:firstRowFirstColumn="0" w:firstRowLastColumn="0" w:lastRowFirstColumn="0" w:lastRowLastColumn="0"/>
               <w:rPr>
-                <w:rFonts w:ascii="Arial" w:eastAsia="Times New Roman" w:hAnsi="Arial" w:cs="Arial" w:hint="cs"/>
+                <w:rFonts w:ascii="Arial" w:eastAsia="Times New Roman" w:hAnsi="Arial" w:cs="Arial"/>
                 <w:color w:val="000000"/>
                 <w:sz w:val="26"/>
                 <w:szCs w:val="26"/>
@@ -4350,7 +4353,7 @@
         <w:tc>
           <w:tcPr>
             <w:cnfStyle w:val="001000000000" w:firstRow="0" w:lastRow="0" w:firstColumn="1" w:lastColumn="0" w:oddVBand="0" w:evenVBand="0" w:oddHBand="0" w:evenHBand="0" w:firstRowFirstColumn="0" w:firstRowLastColumn="0" w:lastRowFirstColumn="0" w:lastRowLastColumn="0"/>
-            <w:tcW w:w="613" w:type="dxa"/>
+            <w:tcW w:w="0" w:type="auto"/>
           </w:tcPr>
           <w:p>
             <w:pPr>
@@ -4375,7 +4378,7 @@
         </w:tc>
         <w:tc>
           <w:tcPr>
-            <w:tcW w:w="2874" w:type="dxa"/>
+            <w:tcW w:w="0" w:type="auto"/>
           </w:tcPr>
           <w:p>
             <w:pPr>
@@ -4383,7 +4386,7 @@
               <w:jc w:val="center"/>
               <w:cnfStyle w:val="000000100000" w:firstRow="0" w:lastRow="0" w:firstColumn="0" w:lastColumn="0" w:oddVBand="0" w:evenVBand="0" w:oddHBand="1" w:evenHBand="0" w:firstRowFirstColumn="0" w:firstRowLastColumn="0" w:lastRowFirstColumn="0" w:lastRowLastColumn="0"/>
               <w:rPr>
-                <w:rFonts w:ascii="Arial" w:eastAsia="Times New Roman" w:hAnsi="Arial" w:cs="Arial" w:hint="cs"/>
+                <w:rFonts w:ascii="Arial" w:eastAsia="Times New Roman" w:hAnsi="Arial" w:cs="Arial"/>
                 <w:color w:val="000000"/>
                 <w:sz w:val="26"/>
                 <w:szCs w:val="26"/>
@@ -4404,7 +4407,7 @@
         </w:tc>
         <w:tc>
           <w:tcPr>
-            <w:tcW w:w="1936" w:type="dxa"/>
+            <w:tcW w:w="0" w:type="auto"/>
           </w:tcPr>
           <w:p>
             <w:pPr>
@@ -4412,7 +4415,7 @@
               <w:jc w:val="center"/>
               <w:cnfStyle w:val="000000100000" w:firstRow="0" w:lastRow="0" w:firstColumn="0" w:lastColumn="0" w:oddVBand="0" w:evenVBand="0" w:oddHBand="1" w:evenHBand="0" w:firstRowFirstColumn="0" w:firstRowLastColumn="0" w:lastRowFirstColumn="0" w:lastRowLastColumn="0"/>
               <w:rPr>
-                <w:rFonts w:ascii="Arial" w:eastAsia="Times New Roman" w:hAnsi="Arial" w:cs="Arial" w:hint="cs"/>
+                <w:rFonts w:ascii="Arial" w:eastAsia="Times New Roman" w:hAnsi="Arial" w:cs="Arial"/>
                 <w:color w:val="000000"/>
                 <w:sz w:val="26"/>
                 <w:szCs w:val="26"/>
@@ -4433,7 +4436,7 @@
         </w:tc>
         <w:tc>
           <w:tcPr>
-            <w:tcW w:w="3091" w:type="dxa"/>
+            <w:tcW w:w="0" w:type="auto"/>
           </w:tcPr>
           <w:p>
             <w:pPr>
@@ -4441,7 +4444,7 @@
               <w:jc w:val="center"/>
               <w:cnfStyle w:val="000000100000" w:firstRow="0" w:lastRow="0" w:firstColumn="0" w:lastColumn="0" w:oddVBand="0" w:evenVBand="0" w:oddHBand="1" w:evenHBand="0" w:firstRowFirstColumn="0" w:firstRowLastColumn="0" w:lastRowFirstColumn="0" w:lastRowLastColumn="0"/>
               <w:rPr>
-                <w:rFonts w:ascii="Arial" w:eastAsia="Times New Roman" w:hAnsi="Arial" w:cs="Arial" w:hint="cs"/>
+                <w:rFonts w:ascii="Arial" w:eastAsia="Times New Roman" w:hAnsi="Arial" w:cs="Arial"/>
                 <w:color w:val="000000"/>
                 <w:sz w:val="26"/>
                 <w:szCs w:val="26"/>
@@ -4468,7 +4471,7 @@
         <w:tc>
           <w:tcPr>
             <w:cnfStyle w:val="001000000000" w:firstRow="0" w:lastRow="0" w:firstColumn="1" w:lastColumn="0" w:oddVBand="0" w:evenVBand="0" w:oddHBand="0" w:evenHBand="0" w:firstRowFirstColumn="0" w:firstRowLastColumn="0" w:lastRowFirstColumn="0" w:lastRowLastColumn="0"/>
-            <w:tcW w:w="613" w:type="dxa"/>
+            <w:tcW w:w="0" w:type="auto"/>
           </w:tcPr>
           <w:p>
             <w:pPr>
@@ -4493,7 +4496,7 @@
         </w:tc>
         <w:tc>
           <w:tcPr>
-            <w:tcW w:w="2874" w:type="dxa"/>
+            <w:tcW w:w="0" w:type="auto"/>
             <w:hideMark/>
           </w:tcPr>
           <w:p>
@@ -4523,7 +4526,7 @@
         </w:tc>
         <w:tc>
           <w:tcPr>
-            <w:tcW w:w="1936" w:type="dxa"/>
+            <w:tcW w:w="0" w:type="auto"/>
             <w:hideMark/>
           </w:tcPr>
           <w:p>
@@ -4553,7 +4556,7 @@
         </w:tc>
         <w:tc>
           <w:tcPr>
-            <w:tcW w:w="3091" w:type="dxa"/>
+            <w:tcW w:w="0" w:type="auto"/>
             <w:hideMark/>
           </w:tcPr>
           <w:p>
@@ -4623,7 +4626,7 @@
           <w:rtl/>
         </w:rPr>
       </w:pPr>
-      <w:bookmarkStart w:id="4" w:name="_Toc22825647"/>
+      <w:bookmarkStart w:id="5" w:name="_Toc22825647"/>
       <w:r>
         <w:rPr>
           <w:rFonts w:ascii="David" w:hAnsi="David" w:cs="David"/>
@@ -4633,42 +4636,40 @@
         </w:rPr>
         <w:lastRenderedPageBreak/>
         <w:t>רקע תאורטי</w:t>
-      </w:r>
-      <w:bookmarkEnd w:id="4"/>
-    </w:p>
-    <w:p>
-      <w:pPr>
-        <w:pStyle w:val="2"/>
-        <w:rPr>
-          <w:rFonts w:ascii="David" w:hAnsi="David" w:cs="David"/>
-          <w:sz w:val="28"/>
-          <w:szCs w:val="28"/>
-          <w:rtl/>
-        </w:rPr>
-      </w:pPr>
-      <w:bookmarkStart w:id="5" w:name="_Toc22825648"/>
-      <w:r>
-        <w:rPr>
-          <w:rFonts w:ascii="David" w:hAnsi="David" w:cs="David"/>
-          <w:sz w:val="28"/>
-          <w:szCs w:val="28"/>
-          <w:rtl/>
-        </w:rPr>
-        <w:t>סיכום של מאמרים</w:t>
       </w:r>
       <w:bookmarkEnd w:id="5"/>
     </w:p>
     <w:p>
       <w:pPr>
-        <w:rPr>
-          <w:rFonts w:ascii="David" w:hAnsi="David" w:cs="David" w:hint="cs"/>
+        <w:pStyle w:val="2"/>
+        <w:rPr>
+          <w:rFonts w:ascii="David" w:hAnsi="David" w:cs="David"/>
           <w:sz w:val="28"/>
           <w:szCs w:val="28"/>
           <w:rtl/>
         </w:rPr>
       </w:pPr>
-      <w:bookmarkStart w:id="6" w:name="_GoBack"/>
+      <w:bookmarkStart w:id="6" w:name="_Toc22825648"/>
+      <w:r>
+        <w:rPr>
+          <w:rFonts w:ascii="David" w:hAnsi="David" w:cs="David"/>
+          <w:sz w:val="28"/>
+          <w:szCs w:val="28"/>
+          <w:rtl/>
+        </w:rPr>
+        <w:t>סיכום של מאמרים</w:t>
+      </w:r>
       <w:bookmarkEnd w:id="6"/>
+    </w:p>
+    <w:p>
+      <w:pPr>
+        <w:rPr>
+          <w:rFonts w:ascii="David" w:hAnsi="David" w:cs="David"/>
+          <w:sz w:val="28"/>
+          <w:szCs w:val="28"/>
+          <w:rtl/>
+        </w:rPr>
+      </w:pPr>
     </w:p>
     <w:p>
       <w:pPr>
@@ -5328,7 +5329,7 @@
       </w:pPr>
     </w:pPrDefault>
   </w:docDefaults>
-  <w:latentStyles w:defLockedState="0" w:defUIPriority="99" w:defSemiHidden="0" w:defUnhideWhenUsed="0" w:defQFormat="0" w:count="377">
+  <w:latentStyles w:defLockedState="0" w:defUIPriority="99" w:defSemiHidden="0" w:defUnhideWhenUsed="0" w:defQFormat="0" w:count="376">
     <w:lsdException w:name="Normal" w:uiPriority="0" w:qFormat="1"/>
     <w:lsdException w:name="heading 1" w:uiPriority="9" w:qFormat="1"/>
     <w:lsdException w:name="heading 2" w:semiHidden="1" w:uiPriority="9" w:unhideWhenUsed="1" w:qFormat="1"/>
@@ -5705,7 +5706,6 @@
     <w:lsdException w:name="Hashtag" w:semiHidden="1" w:unhideWhenUsed="1"/>
     <w:lsdException w:name="Unresolved Mention" w:semiHidden="1" w:unhideWhenUsed="1"/>
     <w:lsdException w:name="Smart Link" w:semiHidden="1" w:unhideWhenUsed="1"/>
-    <w:lsdException w:name="Smart Link Error" w:semiHidden="1" w:unhideWhenUsed="1"/>
   </w:latentStyles>
   <w:style w:type="paragraph" w:default="1" w:styleId="a">
     <w:name w:val="Normal"/>
@@ -6851,7 +6851,7 @@
 </file>
 
 <file path=customXml/itemProps1.xml><?xml version="1.0" encoding="utf-8"?>
-<ds:datastoreItem xmlns:ds="http://schemas.openxmlformats.org/officeDocument/2006/customXml" ds:itemID="{98BEC6A0-7D9F-46B7-9A0A-890F9C86ACBD}">
+<ds:datastoreItem xmlns:ds="http://schemas.openxmlformats.org/officeDocument/2006/customXml" ds:itemID="{F722E655-0D0C-4B0B-AD4B-D73239870AC4}">
   <ds:schemaRefs>
     <ds:schemaRef ds:uri="http://schemas.openxmlformats.org/officeDocument/2006/bibliography"/>
   </ds:schemaRefs>

--- a/Project_1_files/Group_1/docs/report.docx
+++ b/Project_1_files/Group_1/docs/report.docx
@@ -7,7 +7,7 @@
         <w:pStyle w:val="a4"/>
         <w:jc w:val="center"/>
         <w:rPr>
-          <w:rFonts w:ascii="David" w:hAnsi="David" w:cs="David"/>
+          <w:rFonts w:ascii="David" w:hAnsi="David" w:cs="David" w:hint="cs"/>
           <w:sz w:val="28"/>
           <w:szCs w:val="28"/>
           <w:rtl/>
@@ -2717,7 +2717,6 @@
                 <w:rtl/>
               </w:rPr>
             </w:pPr>
-            <w:bookmarkStart w:id="4" w:name="_GoBack" w:colFirst="4" w:colLast="4"/>
             <w:r>
               <w:rPr>
                 <w:rFonts w:ascii="Arial" w:eastAsia="Times New Roman" w:hAnsi="Arial" w:cs="Arial" w:hint="cs"/>
@@ -2817,7 +2816,6 @@
           </w:p>
         </w:tc>
       </w:tr>
-      <w:bookmarkEnd w:id="4"/>
       <w:tr>
         <w:trPr>
           <w:cnfStyle w:val="000000100000" w:firstRow="0" w:lastRow="0" w:firstColumn="0" w:lastColumn="0" w:oddVBand="0" w:evenVBand="0" w:oddHBand="1" w:evenHBand="0" w:firstRowFirstColumn="0" w:firstRowLastColumn="0" w:lastRowFirstColumn="0" w:lastRowLastColumn="0"/>
@@ -4626,7 +4624,7 @@
           <w:rtl/>
         </w:rPr>
       </w:pPr>
-      <w:bookmarkStart w:id="5" w:name="_Toc22825647"/>
+      <w:bookmarkStart w:id="4" w:name="_Toc22825647"/>
       <w:r>
         <w:rPr>
           <w:rFonts w:ascii="David" w:hAnsi="David" w:cs="David"/>
@@ -4636,11 +4634,43 @@
         </w:rPr>
         <w:lastRenderedPageBreak/>
         <w:t>רקע תאורטי</w:t>
+      </w:r>
+      <w:bookmarkEnd w:id="4"/>
+    </w:p>
+    <w:p>
+      <w:pPr>
+        <w:pStyle w:val="2"/>
+        <w:rPr>
+          <w:rFonts w:ascii="David" w:hAnsi="David" w:cs="David"/>
+          <w:sz w:val="28"/>
+          <w:szCs w:val="28"/>
+          <w:rtl/>
+        </w:rPr>
+      </w:pPr>
+      <w:bookmarkStart w:id="5" w:name="_Toc22825648"/>
+      <w:r>
+        <w:rPr>
+          <w:rFonts w:ascii="David" w:hAnsi="David" w:cs="David"/>
+          <w:sz w:val="28"/>
+          <w:szCs w:val="28"/>
+          <w:rtl/>
+        </w:rPr>
+        <w:t>סיכום של מאמרים</w:t>
       </w:r>
       <w:bookmarkEnd w:id="5"/>
     </w:p>
     <w:p>
       <w:pPr>
+        <w:rPr>
+          <w:rFonts w:ascii="David" w:hAnsi="David" w:cs="David"/>
+          <w:sz w:val="28"/>
+          <w:szCs w:val="28"/>
+          <w:rtl/>
+        </w:rPr>
+      </w:pPr>
+    </w:p>
+    <w:p>
+      <w:pPr>
         <w:pStyle w:val="2"/>
         <w:rPr>
           <w:rFonts w:ascii="David" w:hAnsi="David" w:cs="David"/>
@@ -4649,15 +4679,15 @@
           <w:rtl/>
         </w:rPr>
       </w:pPr>
-      <w:bookmarkStart w:id="6" w:name="_Toc22825648"/>
-      <w:r>
-        <w:rPr>
-          <w:rFonts w:ascii="David" w:hAnsi="David" w:cs="David"/>
-          <w:sz w:val="28"/>
-          <w:szCs w:val="28"/>
-          <w:rtl/>
-        </w:rPr>
-        <w:t>סיכום של מאמרים</w:t>
+      <w:bookmarkStart w:id="6" w:name="_Toc22825649"/>
+      <w:r>
+        <w:rPr>
+          <w:rFonts w:ascii="David" w:hAnsi="David" w:cs="David"/>
+          <w:sz w:val="28"/>
+          <w:szCs w:val="28"/>
+          <w:rtl/>
+        </w:rPr>
+        <w:t>משוואות</w:t>
       </w:r>
       <w:bookmarkEnd w:id="6"/>
     </w:p>
@@ -4681,15 +4711,15 @@
           <w:rtl/>
         </w:rPr>
       </w:pPr>
-      <w:bookmarkStart w:id="7" w:name="_Toc22825649"/>
-      <w:r>
-        <w:rPr>
-          <w:rFonts w:ascii="David" w:hAnsi="David" w:cs="David"/>
-          <w:sz w:val="28"/>
-          <w:szCs w:val="28"/>
-          <w:rtl/>
-        </w:rPr>
-        <w:t>משוואות</w:t>
+      <w:bookmarkStart w:id="7" w:name="_Toc22825650"/>
+      <w:r>
+        <w:rPr>
+          <w:rFonts w:ascii="David" w:hAnsi="David" w:cs="David"/>
+          <w:sz w:val="28"/>
+          <w:szCs w:val="28"/>
+          <w:rtl/>
+        </w:rPr>
+        <w:t>סימולציות בסיסות</w:t>
       </w:r>
       <w:bookmarkEnd w:id="7"/>
     </w:p>
@@ -4705,25 +4735,954 @@
     </w:p>
     <w:p>
       <w:pPr>
-        <w:pStyle w:val="2"/>
-        <w:rPr>
-          <w:rFonts w:ascii="David" w:hAnsi="David" w:cs="David"/>
-          <w:sz w:val="28"/>
-          <w:szCs w:val="28"/>
-          <w:rtl/>
-        </w:rPr>
-      </w:pPr>
-      <w:bookmarkStart w:id="8" w:name="_Toc22825650"/>
-      <w:r>
-        <w:rPr>
-          <w:rFonts w:ascii="David" w:hAnsi="David" w:cs="David"/>
-          <w:sz w:val="28"/>
-          <w:szCs w:val="28"/>
-          <w:rtl/>
-        </w:rPr>
-        <w:t>סימולציות בסיסות</w:t>
-      </w:r>
+        <w:rPr>
+          <w:rFonts w:ascii="David" w:hAnsi="David" w:cs="David"/>
+          <w:sz w:val="28"/>
+          <w:szCs w:val="28"/>
+          <w:rtl/>
+        </w:rPr>
+      </w:pPr>
+    </w:p>
+    <w:p>
+      <w:pPr>
+        <w:rPr>
+          <w:rFonts w:ascii="David" w:hAnsi="David" w:cs="David" w:hint="cs"/>
+          <w:sz w:val="28"/>
+          <w:szCs w:val="28"/>
+          <w:rtl/>
+        </w:rPr>
+      </w:pPr>
+    </w:p>
+    <w:p>
+      <w:pPr>
+        <w:rPr>
+          <w:rFonts w:ascii="David" w:hAnsi="David" w:cs="David" w:hint="cs"/>
+          <w:sz w:val="28"/>
+          <w:szCs w:val="28"/>
+          <w:rtl/>
+        </w:rPr>
+      </w:pPr>
+      <w:bookmarkStart w:id="8" w:name="_GoBack"/>
       <w:bookmarkEnd w:id="8"/>
+      <w:r>
+        <w:rPr>
+          <w:rFonts w:ascii="David" w:hAnsi="David" w:cs="David"/>
+          <w:noProof/>
+          <w:sz w:val="28"/>
+          <w:szCs w:val="28"/>
+          <w:rtl/>
+          <w:lang w:val="he-IL"/>
+        </w:rPr>
+        <mc:AlternateContent>
+          <mc:Choice Requires="wps">
+            <w:drawing>
+              <wp:anchor distT="0" distB="0" distL="114300" distR="114300" simplePos="0" relativeHeight="251670528" behindDoc="0" locked="0" layoutInCell="1" allowOverlap="1" wp14:anchorId="3BFD5BF4" wp14:editId="0FAE20D1">
+                <wp:simplePos x="0" y="0"/>
+                <wp:positionH relativeFrom="column">
+                  <wp:posOffset>3352800</wp:posOffset>
+                </wp:positionH>
+                <wp:positionV relativeFrom="paragraph">
+                  <wp:posOffset>1358265</wp:posOffset>
+                </wp:positionV>
+                <wp:extent cx="2012950" cy="6350"/>
+                <wp:effectExtent l="0" t="0" r="25400" b="31750"/>
+                <wp:wrapNone/>
+                <wp:docPr id="8" name="מחבר ישר 8"/>
+                <wp:cNvGraphicFramePr/>
+                <a:graphic xmlns:a="http://schemas.openxmlformats.org/drawingml/2006/main">
+                  <a:graphicData uri="http://schemas.microsoft.com/office/word/2010/wordprocessingShape">
+                    <wps:wsp>
+                      <wps:cNvCnPr/>
+                      <wps:spPr>
+                        <a:xfrm flipV="1">
+                          <a:off x="0" y="0"/>
+                          <a:ext cx="2012950" cy="6350"/>
+                        </a:xfrm>
+                        <a:prstGeom prst="line">
+                          <a:avLst/>
+                        </a:prstGeom>
+                        <a:ln w="12700">
+                          <a:solidFill>
+                            <a:schemeClr val="tx1"/>
+                          </a:solidFill>
+                        </a:ln>
+                      </wps:spPr>
+                      <wps:style>
+                        <a:lnRef idx="1">
+                          <a:schemeClr val="accent1"/>
+                        </a:lnRef>
+                        <a:fillRef idx="0">
+                          <a:schemeClr val="accent1"/>
+                        </a:fillRef>
+                        <a:effectRef idx="0">
+                          <a:schemeClr val="accent1"/>
+                        </a:effectRef>
+                        <a:fontRef idx="minor">
+                          <a:schemeClr val="tx1"/>
+                        </a:fontRef>
+                      </wps:style>
+                      <wps:bodyPr/>
+                    </wps:wsp>
+                  </a:graphicData>
+                </a:graphic>
+                <wp14:sizeRelH relativeFrom="margin">
+                  <wp14:pctWidth>0</wp14:pctWidth>
+                </wp14:sizeRelH>
+                <wp14:sizeRelV relativeFrom="margin">
+                  <wp14:pctHeight>0</wp14:pctHeight>
+                </wp14:sizeRelV>
+              </wp:anchor>
+            </w:drawing>
+          </mc:Choice>
+          <mc:Fallback>
+            <w:pict>
+              <v:line w14:anchorId="7FD1F3F7" id="מחבר ישר 8" o:spid="_x0000_s1026" style="position:absolute;left:0;text-align:left;flip:y;z-index:251670528;visibility:visible;mso-wrap-style:square;mso-width-percent:0;mso-height-percent:0;mso-wrap-distance-left:9pt;mso-wrap-distance-top:0;mso-wrap-distance-right:9pt;mso-wrap-distance-bottom:0;mso-position-horizontal:absolute;mso-position-horizontal-relative:text;mso-position-vertical:absolute;mso-position-vertical-relative:text;mso-width-percent:0;mso-height-percent:0;mso-width-relative:margin;mso-height-relative:margin" from="264pt,106.95pt" to="422.5pt,107.45pt" o:gfxdata="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" strokecolor="black [3213]" strokeweight="1pt">
+                <v:stroke joinstyle="miter"/>
+              </v:line>
+            </w:pict>
+          </mc:Fallback>
+        </mc:AlternateContent>
+      </w:r>
+      <w:r>
+        <w:rPr>
+          <w:rFonts w:ascii="David" w:hAnsi="David" w:cs="David"/>
+          <w:noProof/>
+          <w:sz w:val="28"/>
+          <w:szCs w:val="28"/>
+          <w:rtl/>
+          <w:lang w:val="he-IL"/>
+        </w:rPr>
+        <mc:AlternateContent>
+          <mc:Choice Requires="wps">
+            <w:drawing>
+              <wp:anchor distT="0" distB="0" distL="114300" distR="114300" simplePos="0" relativeHeight="251672576" behindDoc="0" locked="0" layoutInCell="1" allowOverlap="1" wp14:anchorId="1481FE66" wp14:editId="4AAA5AC2">
+                <wp:simplePos x="0" y="0"/>
+                <wp:positionH relativeFrom="column">
+                  <wp:posOffset>5359400</wp:posOffset>
+                </wp:positionH>
+                <wp:positionV relativeFrom="paragraph">
+                  <wp:posOffset>329565</wp:posOffset>
+                </wp:positionV>
+                <wp:extent cx="6350" cy="1028700"/>
+                <wp:effectExtent l="0" t="0" r="31750" b="19050"/>
+                <wp:wrapNone/>
+                <wp:docPr id="9" name="מחבר ישר 9"/>
+                <wp:cNvGraphicFramePr/>
+                <a:graphic xmlns:a="http://schemas.openxmlformats.org/drawingml/2006/main">
+                  <a:graphicData uri="http://schemas.microsoft.com/office/word/2010/wordprocessingShape">
+                    <wps:wsp>
+                      <wps:cNvCnPr/>
+                      <wps:spPr>
+                        <a:xfrm flipH="1" flipV="1">
+                          <a:off x="0" y="0"/>
+                          <a:ext cx="6350" cy="1028700"/>
+                        </a:xfrm>
+                        <a:prstGeom prst="line">
+                          <a:avLst/>
+                        </a:prstGeom>
+                        <a:ln w="12700">
+                          <a:solidFill>
+                            <a:schemeClr val="tx1"/>
+                          </a:solidFill>
+                        </a:ln>
+                      </wps:spPr>
+                      <wps:style>
+                        <a:lnRef idx="1">
+                          <a:schemeClr val="accent1"/>
+                        </a:lnRef>
+                        <a:fillRef idx="0">
+                          <a:schemeClr val="accent1"/>
+                        </a:fillRef>
+                        <a:effectRef idx="0">
+                          <a:schemeClr val="accent1"/>
+                        </a:effectRef>
+                        <a:fontRef idx="minor">
+                          <a:schemeClr val="tx1"/>
+                        </a:fontRef>
+                      </wps:style>
+                      <wps:bodyPr/>
+                    </wps:wsp>
+                  </a:graphicData>
+                </a:graphic>
+                <wp14:sizeRelH relativeFrom="margin">
+                  <wp14:pctWidth>0</wp14:pctWidth>
+                </wp14:sizeRelH>
+                <wp14:sizeRelV relativeFrom="margin">
+                  <wp14:pctHeight>0</wp14:pctHeight>
+                </wp14:sizeRelV>
+              </wp:anchor>
+            </w:drawing>
+          </mc:Choice>
+          <mc:Fallback>
+            <w:pict>
+              <v:line w14:anchorId="59ACB3F9" id="מחבר ישר 9" o:spid="_x0000_s1026" style="position:absolute;left:0;text-align:left;flip:x y;z-index:251672576;visibility:visible;mso-wrap-style:square;mso-width-percent:0;mso-height-percent:0;mso-wrap-distance-left:9pt;mso-wrap-distance-top:0;mso-wrap-distance-right:9pt;mso-wrap-distance-bottom:0;mso-position-horizontal:absolute;mso-position-horizontal-relative:text;mso-position-vertical:absolute;mso-position-vertical-relative:text;mso-width-percent:0;mso-height-percent:0;mso-width-relative:margin;mso-height-relative:margin" from="422pt,25.95pt" to="422.5pt,106.95pt" o:gfxdata="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" strokecolor="black [3213]" strokeweight="1pt">
+                <v:stroke joinstyle="miter"/>
+              </v:line>
+            </w:pict>
+          </mc:Fallback>
+        </mc:AlternateContent>
+      </w:r>
+      <w:r>
+        <w:rPr>
+          <w:rFonts w:ascii="David" w:hAnsi="David" w:cs="David"/>
+          <w:noProof/>
+          <w:sz w:val="28"/>
+          <w:szCs w:val="28"/>
+          <w:rtl/>
+          <w:lang w:val="he-IL"/>
+        </w:rPr>
+        <mc:AlternateContent>
+          <mc:Choice Requires="wps">
+            <w:drawing>
+              <wp:anchor distT="0" distB="0" distL="114300" distR="114300" simplePos="0" relativeHeight="251668480" behindDoc="0" locked="0" layoutInCell="1" allowOverlap="1" wp14:anchorId="3DE994B8" wp14:editId="53E882A7">
+                <wp:simplePos x="0" y="0"/>
+                <wp:positionH relativeFrom="column">
+                  <wp:posOffset>3663950</wp:posOffset>
+                </wp:positionH>
+                <wp:positionV relativeFrom="paragraph">
+                  <wp:posOffset>329565</wp:posOffset>
+                </wp:positionV>
+                <wp:extent cx="1689100" cy="19050"/>
+                <wp:effectExtent l="0" t="0" r="25400" b="19050"/>
+                <wp:wrapNone/>
+                <wp:docPr id="7" name="מחבר ישר 7"/>
+                <wp:cNvGraphicFramePr/>
+                <a:graphic xmlns:a="http://schemas.openxmlformats.org/drawingml/2006/main">
+                  <a:graphicData uri="http://schemas.microsoft.com/office/word/2010/wordprocessingShape">
+                    <wps:wsp>
+                      <wps:cNvCnPr/>
+                      <wps:spPr>
+                        <a:xfrm flipV="1">
+                          <a:off x="0" y="0"/>
+                          <a:ext cx="1689100" cy="19050"/>
+                        </a:xfrm>
+                        <a:prstGeom prst="line">
+                          <a:avLst/>
+                        </a:prstGeom>
+                        <a:ln w="12700">
+                          <a:solidFill>
+                            <a:schemeClr val="tx1"/>
+                          </a:solidFill>
+                        </a:ln>
+                      </wps:spPr>
+                      <wps:style>
+                        <a:lnRef idx="1">
+                          <a:schemeClr val="accent1"/>
+                        </a:lnRef>
+                        <a:fillRef idx="0">
+                          <a:schemeClr val="accent1"/>
+                        </a:fillRef>
+                        <a:effectRef idx="0">
+                          <a:schemeClr val="accent1"/>
+                        </a:effectRef>
+                        <a:fontRef idx="minor">
+                          <a:schemeClr val="tx1"/>
+                        </a:fontRef>
+                      </wps:style>
+                      <wps:bodyPr/>
+                    </wps:wsp>
+                  </a:graphicData>
+                </a:graphic>
+                <wp14:sizeRelH relativeFrom="margin">
+                  <wp14:pctWidth>0</wp14:pctWidth>
+                </wp14:sizeRelH>
+                <wp14:sizeRelV relativeFrom="margin">
+                  <wp14:pctHeight>0</wp14:pctHeight>
+                </wp14:sizeRelV>
+              </wp:anchor>
+            </w:drawing>
+          </mc:Choice>
+          <mc:Fallback>
+            <w:pict>
+              <v:line w14:anchorId="0DC3A972" id="מחבר ישר 7" o:spid="_x0000_s1026" style="position:absolute;left:0;text-align:left;flip:y;z-index:251668480;visibility:visible;mso-wrap-style:square;mso-width-percent:0;mso-height-percent:0;mso-wrap-distance-left:9pt;mso-wrap-distance-top:0;mso-wrap-distance-right:9pt;mso-wrap-distance-bottom:0;mso-position-horizontal:absolute;mso-position-horizontal-relative:text;mso-position-vertical:absolute;mso-position-vertical-relative:text;mso-width-percent:0;mso-height-percent:0;mso-width-relative:margin;mso-height-relative:margin" from="288.5pt,25.95pt" to="421.5pt,27.45pt" o:gfxdata="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" strokecolor="black [3213]" strokeweight="1pt">
+                <v:stroke joinstyle="miter"/>
+              </v:line>
+            </w:pict>
+          </mc:Fallback>
+        </mc:AlternateContent>
+      </w:r>
+      <w:r>
+        <w:rPr>
+          <w:rFonts w:ascii="David" w:hAnsi="David" w:cs="David"/>
+          <w:noProof/>
+          <w:sz w:val="28"/>
+          <w:szCs w:val="28"/>
+          <w:rtl/>
+          <w:lang w:val="he-IL"/>
+        </w:rPr>
+        <mc:AlternateContent>
+          <mc:Choice Requires="wps">
+            <w:drawing>
+              <wp:anchor distT="0" distB="0" distL="114300" distR="114300" simplePos="0" relativeHeight="251667456" behindDoc="0" locked="0" layoutInCell="1" allowOverlap="1" wp14:anchorId="720C79B5" wp14:editId="4D645E96">
+                <wp:simplePos x="0" y="0"/>
+                <wp:positionH relativeFrom="column">
+                  <wp:posOffset>-95250</wp:posOffset>
+                </wp:positionH>
+                <wp:positionV relativeFrom="paragraph">
+                  <wp:posOffset>1980565</wp:posOffset>
+                </wp:positionV>
+                <wp:extent cx="260350" cy="247650"/>
+                <wp:effectExtent l="19050" t="19050" r="25400" b="19050"/>
+                <wp:wrapNone/>
+                <wp:docPr id="6" name="אליפסה 6"/>
+                <wp:cNvGraphicFramePr/>
+                <a:graphic xmlns:a="http://schemas.openxmlformats.org/drawingml/2006/main">
+                  <a:graphicData uri="http://schemas.microsoft.com/office/word/2010/wordprocessingShape">
+                    <wps:wsp>
+                      <wps:cNvSpPr/>
+                      <wps:spPr>
+                        <a:xfrm>
+                          <a:off x="0" y="0"/>
+                          <a:ext cx="260350" cy="247650"/>
+                        </a:xfrm>
+                        <a:prstGeom prst="ellipse">
+                          <a:avLst/>
+                        </a:prstGeom>
+                        <a:noFill/>
+                        <a:ln w="28575">
+                          <a:solidFill>
+                            <a:schemeClr val="tx1"/>
+                          </a:solidFill>
+                        </a:ln>
+                      </wps:spPr>
+                      <wps:style>
+                        <a:lnRef idx="2">
+                          <a:schemeClr val="accent1">
+                            <a:shade val="50000"/>
+                          </a:schemeClr>
+                        </a:lnRef>
+                        <a:fillRef idx="1">
+                          <a:schemeClr val="accent1"/>
+                        </a:fillRef>
+                        <a:effectRef idx="0">
+                          <a:schemeClr val="accent1"/>
+                        </a:effectRef>
+                        <a:fontRef idx="minor">
+                          <a:schemeClr val="lt1"/>
+                        </a:fontRef>
+                      </wps:style>
+                      <wps:bodyPr rot="0" spcFirstLastPara="0" vertOverflow="overflow" horzOverflow="overflow" vert="horz" wrap="square" lIns="91440" tIns="45720" rIns="91440" bIns="45720" numCol="1" spcCol="0" rtlCol="1" fromWordArt="0" anchor="ctr" anchorCtr="0" forceAA="0" compatLnSpc="1">
+                        <a:prstTxWarp prst="textNoShape">
+                          <a:avLst/>
+                        </a:prstTxWarp>
+                        <a:noAutofit/>
+                      </wps:bodyPr>
+                    </wps:wsp>
+                  </a:graphicData>
+                </a:graphic>
+              </wp:anchor>
+            </w:drawing>
+          </mc:Choice>
+          <mc:Fallback>
+            <w:pict>
+              <v:oval w14:anchorId="73F36CD4" id="אליפסה 6" o:spid="_x0000_s1026" style="position:absolute;left:0;text-align:left;margin-left:-7.5pt;margin-top:155.95pt;width:20.5pt;height:19.5pt;z-index:251667456;visibility:visible;mso-wrap-style:square;mso-wrap-distance-left:9pt;mso-wrap-distance-top:0;mso-wrap-distance-right:9pt;mso-wrap-distance-bottom:0;mso-position-horizontal:absolute;mso-position-horizontal-relative:text;mso-position-vertical:absolute;mso-position-vertical-relative:text;v-text-anchor:middle" o:gfxdata="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" filled="f" strokecolor="black [3213]" strokeweight="2.25pt">
+                <v:stroke joinstyle="miter"/>
+              </v:oval>
+            </w:pict>
+          </mc:Fallback>
+        </mc:AlternateContent>
+      </w:r>
+      <w:r>
+        <w:rPr>
+          <w:rFonts w:ascii="David" w:hAnsi="David" w:cs="David"/>
+          <w:noProof/>
+          <w:sz w:val="28"/>
+          <w:szCs w:val="28"/>
+          <w:rtl/>
+        </w:rPr>
+        <mc:AlternateContent>
+          <mc:Choice Requires="wps">
+            <w:drawing>
+              <wp:anchor distT="45720" distB="45720" distL="114300" distR="114300" simplePos="0" relativeHeight="251666432" behindDoc="0" locked="0" layoutInCell="1" allowOverlap="1" wp14:anchorId="08EFEC6A" wp14:editId="5C4EDCDB">
+                <wp:simplePos x="0" y="0"/>
+                <wp:positionH relativeFrom="column">
+                  <wp:posOffset>2787650</wp:posOffset>
+                </wp:positionH>
+                <wp:positionV relativeFrom="paragraph">
+                  <wp:posOffset>3174365</wp:posOffset>
+                </wp:positionV>
+                <wp:extent cx="2025650" cy="476250"/>
+                <wp:effectExtent l="0" t="0" r="12700" b="19050"/>
+                <wp:wrapSquare wrapText="bothSides"/>
+                <wp:docPr id="5" name="תיבת טקסט 2"/>
+                <wp:cNvGraphicFramePr>
+                  <a:graphicFrameLocks xmlns:a="http://schemas.openxmlformats.org/drawingml/2006/main"/>
+                </wp:cNvGraphicFramePr>
+                <a:graphic xmlns:a="http://schemas.openxmlformats.org/drawingml/2006/main">
+                  <a:graphicData uri="http://schemas.microsoft.com/office/word/2010/wordprocessingShape">
+                    <wps:wsp>
+                      <wps:cNvSpPr txBox="1">
+                        <a:spLocks noChangeArrowheads="1"/>
+                      </wps:cNvSpPr>
+                      <wps:spPr bwMode="auto">
+                        <a:xfrm flipH="1">
+                          <a:off x="0" y="0"/>
+                          <a:ext cx="2025650" cy="476250"/>
+                        </a:xfrm>
+                        <a:prstGeom prst="rect">
+                          <a:avLst/>
+                        </a:prstGeom>
+                        <a:solidFill>
+                          <a:srgbClr val="FFFFFF"/>
+                        </a:solidFill>
+                        <a:ln w="9525">
+                          <a:solidFill>
+                            <a:srgbClr val="000000"/>
+                          </a:solidFill>
+                          <a:miter lim="800000"/>
+                          <a:headEnd/>
+                          <a:tailEnd/>
+                        </a:ln>
+                      </wps:spPr>
+                      <wps:txbx>
+                        <w:txbxContent>
+                          <w:p>
+                            <w:pPr>
+                              <w:rPr>
+                                <w:sz w:val="32"/>
+                                <w:szCs w:val="32"/>
+                              </w:rPr>
+                            </w:pPr>
+                            <w:r>
+                              <w:rPr>
+                                <w:sz w:val="32"/>
+                                <w:szCs w:val="32"/>
+                              </w:rPr>
+                              <w:t>Impedance controller</w:t>
+                            </w:r>
+                          </w:p>
+                        </w:txbxContent>
+                      </wps:txbx>
+                      <wps:bodyPr rot="0" vert="horz" wrap="square" lIns="91440" tIns="45720" rIns="91440" bIns="45720" anchor="t" anchorCtr="0">
+                        <a:noAutofit/>
+                      </wps:bodyPr>
+                    </wps:wsp>
+                  </a:graphicData>
+                </a:graphic>
+                <wp14:sizeRelH relativeFrom="margin">
+                  <wp14:pctWidth>0</wp14:pctWidth>
+                </wp14:sizeRelH>
+                <wp14:sizeRelV relativeFrom="margin">
+                  <wp14:pctHeight>0</wp14:pctHeight>
+                </wp14:sizeRelV>
+              </wp:anchor>
+            </w:drawing>
+          </mc:Choice>
+          <mc:Fallback>
+            <w:pict>
+              <v:shapetype w14:anchorId="08EFEC6A" id="_x0000_t202" coordsize="21600,21600" o:spt="202" path="m,l,21600r21600,l21600,xe">
+                <v:stroke joinstyle="miter"/>
+                <v:path gradientshapeok="t" o:connecttype="rect"/>
+              </v:shapetype>
+              <v:shape id="תיבת טקסט 2" o:spid="_x0000_s1026" type="#_x0000_t202" style="position:absolute;left:0;text-align:left;margin-left:219.5pt;margin-top:249.95pt;width:159.5pt;height:37.5pt;flip:x;z-index:251666432;visibility:visible;mso-wrap-style:square;mso-width-percent:0;mso-height-percent:0;mso-wrap-distance-left:9pt;mso-wrap-distance-top:3.6pt;mso-wrap-distance-right:9pt;mso-wrap-distance-bottom:3.6pt;mso-position-horizontal:absolute;mso-position-horizontal-relative:text;mso-position-vertical:absolute;mso-position-vertical-relative:text;mso-width-percent:0;mso-height-percent:0;mso-width-relative:margin;mso-height-relative:margin;v-text-anchor:top" o:gfxdata="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">
+                <v:textbox>
+                  <w:txbxContent>
+                    <w:p>
+                      <w:pPr>
+                        <w:rPr>
+                          <w:sz w:val="32"/>
+                          <w:szCs w:val="32"/>
+                        </w:rPr>
+                      </w:pPr>
+                      <w:r>
+                        <w:rPr>
+                          <w:sz w:val="32"/>
+                          <w:szCs w:val="32"/>
+                        </w:rPr>
+                        <w:t>Impedance controller</w:t>
+                      </w:r>
+                    </w:p>
+                  </w:txbxContent>
+                </v:textbox>
+                <w10:wrap type="square"/>
+              </v:shape>
+            </w:pict>
+          </mc:Fallback>
+        </mc:AlternateContent>
+      </w:r>
+      <w:r>
+        <w:rPr>
+          <w:rFonts w:ascii="David" w:hAnsi="David" w:cs="David"/>
+          <w:noProof/>
+          <w:sz w:val="28"/>
+          <w:szCs w:val="28"/>
+          <w:rtl/>
+        </w:rPr>
+        <mc:AlternateContent>
+          <mc:Choice Requires="wps">
+            <w:drawing>
+              <wp:anchor distT="45720" distB="45720" distL="114300" distR="114300" simplePos="0" relativeHeight="251665408" behindDoc="0" locked="0" layoutInCell="1" allowOverlap="1" wp14:anchorId="2A16CA05" wp14:editId="20354501">
+                <wp:simplePos x="0" y="0"/>
+                <wp:positionH relativeFrom="column">
+                  <wp:posOffset>1041400</wp:posOffset>
+                </wp:positionH>
+                <wp:positionV relativeFrom="paragraph">
+                  <wp:posOffset>3161665</wp:posOffset>
+                </wp:positionV>
+                <wp:extent cx="820420" cy="476250"/>
+                <wp:effectExtent l="0" t="0" r="17780" b="19050"/>
+                <wp:wrapSquare wrapText="bothSides"/>
+                <wp:docPr id="4" name="תיבת טקסט 2"/>
+                <wp:cNvGraphicFramePr>
+                  <a:graphicFrameLocks xmlns:a="http://schemas.openxmlformats.org/drawingml/2006/main"/>
+                </wp:cNvGraphicFramePr>
+                <a:graphic xmlns:a="http://schemas.openxmlformats.org/drawingml/2006/main">
+                  <a:graphicData uri="http://schemas.microsoft.com/office/word/2010/wordprocessingShape">
+                    <wps:wsp>
+                      <wps:cNvSpPr txBox="1">
+                        <a:spLocks noChangeArrowheads="1"/>
+                      </wps:cNvSpPr>
+                      <wps:spPr bwMode="auto">
+                        <a:xfrm flipH="1">
+                          <a:off x="0" y="0"/>
+                          <a:ext cx="820420" cy="476250"/>
+                        </a:xfrm>
+                        <a:prstGeom prst="rect">
+                          <a:avLst/>
+                        </a:prstGeom>
+                        <a:solidFill>
+                          <a:srgbClr val="FFFFFF"/>
+                        </a:solidFill>
+                        <a:ln w="9525">
+                          <a:solidFill>
+                            <a:srgbClr val="000000"/>
+                          </a:solidFill>
+                          <a:miter lim="800000"/>
+                          <a:headEnd/>
+                          <a:tailEnd/>
+                        </a:ln>
+                      </wps:spPr>
+                      <wps:txbx>
+                        <w:txbxContent>
+                          <w:p>
+                            <w:pPr>
+                              <w:rPr>
+                                <w:sz w:val="32"/>
+                                <w:szCs w:val="32"/>
+                                <w:vertAlign w:val="superscript"/>
+                              </w:rPr>
+                            </w:pPr>
+                            <w:r>
+                              <w:rPr>
+                                <w:sz w:val="32"/>
+                                <w:szCs w:val="32"/>
+                              </w:rPr>
+                              <w:t>J</w:t>
+                            </w:r>
+                            <w:r>
+                              <w:rPr>
+                                <w:sz w:val="32"/>
+                                <w:szCs w:val="32"/>
+                                <w:vertAlign w:val="superscript"/>
+                              </w:rPr>
+                              <w:t>T</w:t>
+                            </w:r>
+                          </w:p>
+                        </w:txbxContent>
+                      </wps:txbx>
+                      <wps:bodyPr rot="0" vert="horz" wrap="square" lIns="91440" tIns="45720" rIns="91440" bIns="45720" anchor="t" anchorCtr="0">
+                        <a:noAutofit/>
+                      </wps:bodyPr>
+                    </wps:wsp>
+                  </a:graphicData>
+                </a:graphic>
+                <wp14:sizeRelH relativeFrom="margin">
+                  <wp14:pctWidth>0</wp14:pctWidth>
+                </wp14:sizeRelH>
+                <wp14:sizeRelV relativeFrom="margin">
+                  <wp14:pctHeight>0</wp14:pctHeight>
+                </wp14:sizeRelV>
+              </wp:anchor>
+            </w:drawing>
+          </mc:Choice>
+          <mc:Fallback>
+            <w:pict>
+              <v:shape w14:anchorId="2A16CA05" id="_x0000_s1027" type="#_x0000_t202" style="position:absolute;left:0;text-align:left;margin-left:82pt;margin-top:248.95pt;width:64.6pt;height:37.5pt;flip:x;z-index:251665408;visibility:visible;mso-wrap-style:square;mso-width-percent:0;mso-height-percent:0;mso-wrap-distance-left:9pt;mso-wrap-distance-top:3.6pt;mso-wrap-distance-right:9pt;mso-wrap-distance-bottom:3.6pt;mso-position-horizontal:absolute;mso-position-horizontal-relative:text;mso-position-vertical:absolute;mso-position-vertical-relative:text;mso-width-percent:0;mso-height-percent:0;mso-width-relative:margin;mso-height-relative:margin;v-text-anchor:top" o:gfxdata="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">
+                <v:textbox>
+                  <w:txbxContent>
+                    <w:p>
+                      <w:pPr>
+                        <w:rPr>
+                          <w:sz w:val="32"/>
+                          <w:szCs w:val="32"/>
+                          <w:vertAlign w:val="superscript"/>
+                        </w:rPr>
+                      </w:pPr>
+                      <w:r>
+                        <w:rPr>
+                          <w:sz w:val="32"/>
+                          <w:szCs w:val="32"/>
+                        </w:rPr>
+                        <w:t>J</w:t>
+                      </w:r>
+                      <w:r>
+                        <w:rPr>
+                          <w:sz w:val="32"/>
+                          <w:szCs w:val="32"/>
+                          <w:vertAlign w:val="superscript"/>
+                        </w:rPr>
+                        <w:t>T</w:t>
+                      </w:r>
+                    </w:p>
+                  </w:txbxContent>
+                </v:textbox>
+                <w10:wrap type="square"/>
+              </v:shape>
+            </w:pict>
+          </mc:Fallback>
+        </mc:AlternateContent>
+      </w:r>
+      <w:r>
+        <w:rPr>
+          <w:rFonts w:ascii="David" w:hAnsi="David" w:cs="David"/>
+          <w:noProof/>
+          <w:sz w:val="28"/>
+          <w:szCs w:val="28"/>
+          <w:rtl/>
+        </w:rPr>
+        <mc:AlternateContent>
+          <mc:Choice Requires="wps">
+            <w:drawing>
+              <wp:anchor distT="45720" distB="45720" distL="114300" distR="114300" simplePos="0" relativeHeight="251663360" behindDoc="0" locked="0" layoutInCell="1" allowOverlap="1" wp14:anchorId="0FC6846F" wp14:editId="71F22D7A">
+                <wp:simplePos x="0" y="0"/>
+                <wp:positionH relativeFrom="column">
+                  <wp:posOffset>1663700</wp:posOffset>
+                </wp:positionH>
+                <wp:positionV relativeFrom="paragraph">
+                  <wp:posOffset>2152015</wp:posOffset>
+                </wp:positionV>
+                <wp:extent cx="1701800" cy="476250"/>
+                <wp:effectExtent l="0" t="0" r="12700" b="19050"/>
+                <wp:wrapSquare wrapText="bothSides"/>
+                <wp:docPr id="3" name="תיבת טקסט 2"/>
+                <wp:cNvGraphicFramePr>
+                  <a:graphicFrameLocks xmlns:a="http://schemas.openxmlformats.org/drawingml/2006/main"/>
+                </wp:cNvGraphicFramePr>
+                <a:graphic xmlns:a="http://schemas.openxmlformats.org/drawingml/2006/main">
+                  <a:graphicData uri="http://schemas.microsoft.com/office/word/2010/wordprocessingShape">
+                    <wps:wsp>
+                      <wps:cNvSpPr txBox="1">
+                        <a:spLocks noChangeArrowheads="1"/>
+                      </wps:cNvSpPr>
+                      <wps:spPr bwMode="auto">
+                        <a:xfrm flipH="1">
+                          <a:off x="0" y="0"/>
+                          <a:ext cx="1701800" cy="476250"/>
+                        </a:xfrm>
+                        <a:prstGeom prst="rect">
+                          <a:avLst/>
+                        </a:prstGeom>
+                        <a:solidFill>
+                          <a:srgbClr val="FFFFFF"/>
+                        </a:solidFill>
+                        <a:ln w="9525">
+                          <a:solidFill>
+                            <a:srgbClr val="000000"/>
+                          </a:solidFill>
+                          <a:miter lim="800000"/>
+                          <a:headEnd/>
+                          <a:tailEnd/>
+                        </a:ln>
+                      </wps:spPr>
+                      <wps:txbx>
+                        <w:txbxContent>
+                          <w:p>
+                            <w:pPr>
+                              <w:rPr>
+                                <w:sz w:val="32"/>
+                                <w:szCs w:val="32"/>
+                              </w:rPr>
+                            </w:pPr>
+                            <w:r>
+                              <w:rPr>
+                                <w:sz w:val="32"/>
+                                <w:szCs w:val="32"/>
+                              </w:rPr>
+                              <w:t>Motion controller</w:t>
+                            </w:r>
+                          </w:p>
+                        </w:txbxContent>
+                      </wps:txbx>
+                      <wps:bodyPr rot="0" vert="horz" wrap="square" lIns="91440" tIns="45720" rIns="91440" bIns="45720" anchor="t" anchorCtr="0">
+                        <a:noAutofit/>
+                      </wps:bodyPr>
+                    </wps:wsp>
+                  </a:graphicData>
+                </a:graphic>
+                <wp14:sizeRelH relativeFrom="margin">
+                  <wp14:pctWidth>0</wp14:pctWidth>
+                </wp14:sizeRelH>
+                <wp14:sizeRelV relativeFrom="margin">
+                  <wp14:pctHeight>0</wp14:pctHeight>
+                </wp14:sizeRelV>
+              </wp:anchor>
+            </w:drawing>
+          </mc:Choice>
+          <mc:Fallback>
+            <w:pict>
+              <v:shape w14:anchorId="0FC6846F" id="_x0000_s1028" type="#_x0000_t202" style="position:absolute;left:0;text-align:left;margin-left:131pt;margin-top:169.45pt;width:134pt;height:37.5pt;flip:x;z-index:251663360;visibility:visible;mso-wrap-style:square;mso-width-percent:0;mso-height-percent:0;mso-wrap-distance-left:9pt;mso-wrap-distance-top:3.6pt;mso-wrap-distance-right:9pt;mso-wrap-distance-bottom:3.6pt;mso-position-horizontal:absolute;mso-position-horizontal-relative:text;mso-position-vertical:absolute;mso-position-vertical-relative:text;mso-width-percent:0;mso-height-percent:0;mso-width-relative:margin;mso-height-relative:margin;v-text-anchor:top" o:gfxdata="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">
+                <v:textbox>
+                  <w:txbxContent>
+                    <w:p>
+                      <w:pPr>
+                        <w:rPr>
+                          <w:sz w:val="32"/>
+                          <w:szCs w:val="32"/>
+                        </w:rPr>
+                      </w:pPr>
+                      <w:r>
+                        <w:rPr>
+                          <w:sz w:val="32"/>
+                          <w:szCs w:val="32"/>
+                        </w:rPr>
+                        <w:t>Motion controller</w:t>
+                      </w:r>
+                    </w:p>
+                  </w:txbxContent>
+                </v:textbox>
+                <w10:wrap type="square"/>
+              </v:shape>
+            </w:pict>
+          </mc:Fallback>
+        </mc:AlternateContent>
+      </w:r>
+      <w:r>
+        <w:rPr>
+          <w:rFonts w:ascii="David" w:hAnsi="David" w:cs="David"/>
+          <w:noProof/>
+          <w:sz w:val="28"/>
+          <w:szCs w:val="28"/>
+          <w:rtl/>
+        </w:rPr>
+        <mc:AlternateContent>
+          <mc:Choice Requires="wps">
+            <w:drawing>
+              <wp:anchor distT="45720" distB="45720" distL="114300" distR="114300" simplePos="0" relativeHeight="251661312" behindDoc="0" locked="0" layoutInCell="1" allowOverlap="1" wp14:anchorId="0520B506" wp14:editId="22EBCF80">
+                <wp:simplePos x="0" y="0"/>
+                <wp:positionH relativeFrom="column">
+                  <wp:posOffset>2400300</wp:posOffset>
+                </wp:positionH>
+                <wp:positionV relativeFrom="paragraph">
+                  <wp:posOffset>1415415</wp:posOffset>
+                </wp:positionV>
+                <wp:extent cx="820420" cy="476250"/>
+                <wp:effectExtent l="0" t="0" r="17780" b="19050"/>
+                <wp:wrapSquare wrapText="bothSides"/>
+                <wp:docPr id="1" name="תיבת טקסט 2"/>
+                <wp:cNvGraphicFramePr>
+                  <a:graphicFrameLocks xmlns:a="http://schemas.openxmlformats.org/drawingml/2006/main"/>
+                </wp:cNvGraphicFramePr>
+                <a:graphic xmlns:a="http://schemas.openxmlformats.org/drawingml/2006/main">
+                  <a:graphicData uri="http://schemas.microsoft.com/office/word/2010/wordprocessingShape">
+                    <wps:wsp>
+                      <wps:cNvSpPr txBox="1">
+                        <a:spLocks noChangeArrowheads="1"/>
+                      </wps:cNvSpPr>
+                      <wps:spPr bwMode="auto">
+                        <a:xfrm flipH="1">
+                          <a:off x="0" y="0"/>
+                          <a:ext cx="820420" cy="476250"/>
+                        </a:xfrm>
+                        <a:prstGeom prst="rect">
+                          <a:avLst/>
+                        </a:prstGeom>
+                        <a:solidFill>
+                          <a:srgbClr val="FFFFFF"/>
+                        </a:solidFill>
+                        <a:ln w="9525">
+                          <a:solidFill>
+                            <a:srgbClr val="000000"/>
+                          </a:solidFill>
+                          <a:miter lim="800000"/>
+                          <a:headEnd/>
+                          <a:tailEnd/>
+                        </a:ln>
+                      </wps:spPr>
+                      <wps:txbx>
+                        <w:txbxContent>
+                          <w:p>
+                            <w:pPr>
+                              <w:rPr>
+                                <w:sz w:val="32"/>
+                                <w:szCs w:val="32"/>
+                              </w:rPr>
+                            </w:pPr>
+                            <w:r>
+                              <w:rPr>
+                                <w:sz w:val="32"/>
+                                <w:szCs w:val="32"/>
+                              </w:rPr>
+                              <w:t>h</w:t>
+                            </w:r>
+                          </w:p>
+                        </w:txbxContent>
+                      </wps:txbx>
+                      <wps:bodyPr rot="0" vert="horz" wrap="square" lIns="91440" tIns="45720" rIns="91440" bIns="45720" anchor="t" anchorCtr="0">
+                        <a:noAutofit/>
+                      </wps:bodyPr>
+                    </wps:wsp>
+                  </a:graphicData>
+                </a:graphic>
+                <wp14:sizeRelH relativeFrom="margin">
+                  <wp14:pctWidth>0</wp14:pctWidth>
+                </wp14:sizeRelH>
+                <wp14:sizeRelV relativeFrom="margin">
+                  <wp14:pctHeight>0</wp14:pctHeight>
+                </wp14:sizeRelV>
+              </wp:anchor>
+            </w:drawing>
+          </mc:Choice>
+          <mc:Fallback>
+            <w:pict>
+              <v:shape w14:anchorId="0520B506" id="_x0000_s1029" type="#_x0000_t202" style="position:absolute;left:0;text-align:left;margin-left:189pt;margin-top:111.45pt;width:64.6pt;height:37.5pt;flip:x;z-index:251661312;visibility:visible;mso-wrap-style:square;mso-width-percent:0;mso-height-percent:0;mso-wrap-distance-left:9pt;mso-wrap-distance-top:3.6pt;mso-wrap-distance-right:9pt;mso-wrap-distance-bottom:3.6pt;mso-position-horizontal:absolute;mso-position-horizontal-relative:text;mso-position-vertical:absolute;mso-position-vertical-relative:text;mso-width-percent:0;mso-height-percent:0;mso-width-relative:margin;mso-height-relative:margin;v-text-anchor:top" o:gfxdata="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">
+                <v:textbox>
+                  <w:txbxContent>
+                    <w:p>
+                      <w:pPr>
+                        <w:rPr>
+                          <w:sz w:val="32"/>
+                          <w:szCs w:val="32"/>
+                        </w:rPr>
+                      </w:pPr>
+                      <w:r>
+                        <w:rPr>
+                          <w:sz w:val="32"/>
+                          <w:szCs w:val="32"/>
+                        </w:rPr>
+                        <w:t>h</w:t>
+                      </w:r>
+                    </w:p>
+                  </w:txbxContent>
+                </v:textbox>
+                <w10:wrap type="square"/>
+              </v:shape>
+            </w:pict>
+          </mc:Fallback>
+        </mc:AlternateContent>
+      </w:r>
+      <w:r>
+        <w:rPr>
+          <w:rFonts w:ascii="David" w:hAnsi="David" w:cs="David"/>
+          <w:noProof/>
+          <w:sz w:val="28"/>
+          <w:szCs w:val="28"/>
+          <w:rtl/>
+        </w:rPr>
+        <mc:AlternateContent>
+          <mc:Choice Requires="wps">
+            <w:drawing>
+              <wp:anchor distT="45720" distB="45720" distL="114300" distR="114300" simplePos="0" relativeHeight="251659264" behindDoc="0" locked="0" layoutInCell="1" allowOverlap="1" wp14:anchorId="52B3DF6C" wp14:editId="38A4C11B">
+                <wp:simplePos x="0" y="0"/>
+                <wp:positionH relativeFrom="column">
+                  <wp:posOffset>2851150</wp:posOffset>
+                </wp:positionH>
+                <wp:positionV relativeFrom="paragraph">
+                  <wp:posOffset>139065</wp:posOffset>
+                </wp:positionV>
+                <wp:extent cx="820420" cy="476250"/>
+                <wp:effectExtent l="0" t="0" r="17780" b="19050"/>
+                <wp:wrapSquare wrapText="bothSides"/>
+                <wp:docPr id="217" name="תיבת טקסט 2"/>
+                <wp:cNvGraphicFramePr>
+                  <a:graphicFrameLocks xmlns:a="http://schemas.openxmlformats.org/drawingml/2006/main"/>
+                </wp:cNvGraphicFramePr>
+                <a:graphic xmlns:a="http://schemas.openxmlformats.org/drawingml/2006/main">
+                  <a:graphicData uri="http://schemas.microsoft.com/office/word/2010/wordprocessingShape">
+                    <wps:wsp>
+                      <wps:cNvSpPr txBox="1">
+                        <a:spLocks noChangeArrowheads="1"/>
+                      </wps:cNvSpPr>
+                      <wps:spPr bwMode="auto">
+                        <a:xfrm flipH="1">
+                          <a:off x="0" y="0"/>
+                          <a:ext cx="820420" cy="476250"/>
+                        </a:xfrm>
+                        <a:prstGeom prst="rect">
+                          <a:avLst/>
+                        </a:prstGeom>
+                        <a:solidFill>
+                          <a:srgbClr val="FFFFFF"/>
+                        </a:solidFill>
+                        <a:ln w="9525">
+                          <a:solidFill>
+                            <a:srgbClr val="000000"/>
+                          </a:solidFill>
+                          <a:miter lim="800000"/>
+                          <a:headEnd/>
+                          <a:tailEnd/>
+                        </a:ln>
+                      </wps:spPr>
+                      <wps:txbx>
+                        <w:txbxContent>
+                          <w:p>
+                            <w:pPr>
+                              <w:rPr>
+                                <w:sz w:val="32"/>
+                                <w:szCs w:val="32"/>
+                              </w:rPr>
+                            </w:pPr>
+                            <w:r>
+                              <w:rPr>
+                                <w:sz w:val="32"/>
+                                <w:szCs w:val="32"/>
+                              </w:rPr>
+                              <w:t>system</w:t>
+                            </w:r>
+                          </w:p>
+                        </w:txbxContent>
+                      </wps:txbx>
+                      <wps:bodyPr rot="0" vert="horz" wrap="square" lIns="91440" tIns="45720" rIns="91440" bIns="45720" anchor="t" anchorCtr="0">
+                        <a:noAutofit/>
+                      </wps:bodyPr>
+                    </wps:wsp>
+                  </a:graphicData>
+                </a:graphic>
+                <wp14:sizeRelH relativeFrom="margin">
+                  <wp14:pctWidth>0</wp14:pctWidth>
+                </wp14:sizeRelH>
+                <wp14:sizeRelV relativeFrom="margin">
+                  <wp14:pctHeight>0</wp14:pctHeight>
+                </wp14:sizeRelV>
+              </wp:anchor>
+            </w:drawing>
+          </mc:Choice>
+          <mc:Fallback>
+            <w:pict>
+              <v:shape w14:anchorId="52B3DF6C" id="_x0000_s1030" type="#_x0000_t202" style="position:absolute;left:0;text-align:left;margin-left:224.5pt;margin-top:10.95pt;width:64.6pt;height:37.5pt;flip:x;z-index:251659264;visibility:visible;mso-wrap-style:square;mso-width-percent:0;mso-height-percent:0;mso-wrap-distance-left:9pt;mso-wrap-distance-top:3.6pt;mso-wrap-distance-right:9pt;mso-wrap-distance-bottom:3.6pt;mso-position-horizontal:absolute;mso-position-horizontal-relative:text;mso-position-vertical:absolute;mso-position-vertical-relative:text;mso-width-percent:0;mso-height-percent:0;mso-width-relative:margin;mso-height-relative:margin;v-text-anchor:top" o:gfxdata="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">
+                <v:textbox>
+                  <w:txbxContent>
+                    <w:p>
+                      <w:pPr>
+                        <w:rPr>
+                          <w:sz w:val="32"/>
+                          <w:szCs w:val="32"/>
+                        </w:rPr>
+                      </w:pPr>
+                      <w:r>
+                        <w:rPr>
+                          <w:sz w:val="32"/>
+                          <w:szCs w:val="32"/>
+                        </w:rPr>
+                        <w:t>system</w:t>
+                      </w:r>
+                    </w:p>
+                  </w:txbxContent>
+                </v:textbox>
+                <w10:wrap type="square"/>
+              </v:shape>
+            </w:pict>
+          </mc:Fallback>
+        </mc:AlternateContent>
+      </w:r>
+      <w:r>
+        <w:rPr>
+          <w:rFonts w:ascii="David" w:hAnsi="David" w:cs="David"/>
+          <w:sz w:val="28"/>
+          <w:szCs w:val="28"/>
+          <w:rtl/>
+        </w:rPr>
+        <w:br w:type="page"/>
+      </w:r>
     </w:p>
     <w:p>
       <w:pPr>
@@ -6851,7 +7810,7 @@
 </file>
 
 <file path=customXml/itemProps1.xml><?xml version="1.0" encoding="utf-8"?>
-<ds:datastoreItem xmlns:ds="http://schemas.openxmlformats.org/officeDocument/2006/customXml" ds:itemID="{F722E655-0D0C-4B0B-AD4B-D73239870AC4}">
+<ds:datastoreItem xmlns:ds="http://schemas.openxmlformats.org/officeDocument/2006/customXml" ds:itemID="{FEFF8A78-40AA-4CB0-9259-68CC134F735D}">
   <ds:schemaRefs>
     <ds:schemaRef ds:uri="http://schemas.openxmlformats.org/officeDocument/2006/bibliography"/>
   </ds:schemaRefs>

--- a/Project_1_files/Group_1/docs/report.docx
+++ b/Project_1_files/Group_1/docs/report.docx
@@ -4732,11 +4732,395 @@
           <w:rtl/>
         </w:rPr>
       </w:pPr>
+      <w:r>
+        <w:rPr>
+          <w:rFonts w:ascii="David" w:hAnsi="David" w:cs="David" w:hint="cs"/>
+          <w:sz w:val="28"/>
+          <w:szCs w:val="28"/>
+          <w:rtl/>
+        </w:rPr>
+        <w:t xml:space="preserve">סימולציה רובוט 2 דרגות חופש ובקר </w:t>
+      </w:r>
+      <w:r>
+        <w:rPr>
+          <w:rFonts w:ascii="David" w:hAnsi="David" w:cs="David" w:hint="cs"/>
+          <w:sz w:val="28"/>
+          <w:szCs w:val="28"/>
+        </w:rPr>
+        <w:t>PD</w:t>
+      </w:r>
+      <w:r>
+        <w:rPr>
+          <w:rFonts w:ascii="David" w:hAnsi="David" w:cs="David" w:hint="cs"/>
+          <w:sz w:val="28"/>
+          <w:szCs w:val="28"/>
+          <w:rtl/>
+        </w:rPr>
+        <w:t xml:space="preserve"> + גרביטציה:</w:t>
+      </w:r>
     </w:p>
     <w:p>
       <w:pPr>
         <w:rPr>
           <w:rFonts w:ascii="David" w:hAnsi="David" w:cs="David"/>
+          <w:sz w:val="28"/>
+          <w:szCs w:val="28"/>
+          <w:rtl/>
+        </w:rPr>
+      </w:pPr>
+      <w:r>
+        <w:rPr>
+          <w:rFonts w:ascii="David" w:hAnsi="David" w:cs="David" w:hint="cs"/>
+          <w:sz w:val="28"/>
+          <w:szCs w:val="28"/>
+          <w:rtl/>
+        </w:rPr>
+        <w:t xml:space="preserve">בנינו תוכנית </w:t>
+      </w:r>
+      <w:proofErr w:type="spellStart"/>
+      <w:r>
+        <w:rPr>
+          <w:rFonts w:ascii="David" w:hAnsi="David" w:cs="David" w:hint="cs"/>
+          <w:sz w:val="28"/>
+          <w:szCs w:val="28"/>
+          <w:rtl/>
+        </w:rPr>
+        <w:t>מטלאב</w:t>
+      </w:r>
+      <w:proofErr w:type="spellEnd"/>
+      <w:r>
+        <w:rPr>
+          <w:rFonts w:ascii="David" w:hAnsi="David" w:cs="David" w:hint="cs"/>
+          <w:sz w:val="28"/>
+          <w:szCs w:val="28"/>
+          <w:rtl/>
+        </w:rPr>
+        <w:t xml:space="preserve"> אשר מקבלת 2 נקודות ובונה מסלול של קו ישר .</w:t>
+      </w:r>
+    </w:p>
+    <w:p>
+      <w:pPr>
+        <w:rPr>
+          <w:rFonts w:ascii="David" w:hAnsi="David" w:cs="David"/>
+          <w:sz w:val="28"/>
+          <w:szCs w:val="28"/>
+          <w:rtl/>
+        </w:rPr>
+      </w:pPr>
+      <w:r>
+        <w:rPr>
+          <w:rFonts w:ascii="David" w:hAnsi="David" w:cs="David" w:hint="cs"/>
+          <w:sz w:val="28"/>
+          <w:szCs w:val="28"/>
+          <w:rtl/>
+        </w:rPr>
+        <w:t xml:space="preserve">אנו ממירים את המסלול שבנוי במערכת העולם בעזרת </w:t>
+      </w:r>
+      <w:proofErr w:type="spellStart"/>
+      <w:r>
+        <w:rPr>
+          <w:rFonts w:ascii="David" w:hAnsi="David" w:cs="David" w:hint="cs"/>
+          <w:sz w:val="28"/>
+          <w:szCs w:val="28"/>
+          <w:rtl/>
+        </w:rPr>
+        <w:t>קינמטיקה</w:t>
+      </w:r>
+      <w:proofErr w:type="spellEnd"/>
+      <w:r>
+        <w:rPr>
+          <w:rFonts w:ascii="David" w:hAnsi="David" w:cs="David" w:hint="cs"/>
+          <w:sz w:val="28"/>
+          <w:szCs w:val="28"/>
+          <w:rtl/>
+        </w:rPr>
+        <w:t xml:space="preserve"> הפוכה למסלול במערכת המפרקים.</w:t>
+      </w:r>
+    </w:p>
+    <w:p>
+      <w:pPr>
+        <w:rPr>
+          <w:rFonts w:ascii="David" w:hAnsi="David" w:cs="David"/>
+          <w:sz w:val="28"/>
+          <w:szCs w:val="28"/>
+          <w:rtl/>
+        </w:rPr>
+      </w:pPr>
+      <w:r>
+        <w:rPr>
+          <w:rFonts w:ascii="David" w:hAnsi="David" w:cs="David" w:hint="cs"/>
+          <w:sz w:val="28"/>
+          <w:szCs w:val="28"/>
+          <w:rtl/>
+        </w:rPr>
+        <w:t xml:space="preserve">לאחר מכאן אנו מכניסים את תנאי ההתחלה ואת הדינמיקה של הרובוט </w:t>
+      </w:r>
+      <w:proofErr w:type="spellStart"/>
+      <w:r>
+        <w:rPr>
+          <w:rFonts w:ascii="David" w:hAnsi="David" w:cs="David" w:hint="cs"/>
+          <w:sz w:val="28"/>
+          <w:szCs w:val="28"/>
+          <w:rtl/>
+        </w:rPr>
+        <w:t>לפותרן</w:t>
+      </w:r>
+      <w:proofErr w:type="spellEnd"/>
+      <w:r>
+        <w:rPr>
+          <w:rFonts w:ascii="David" w:hAnsi="David" w:cs="David" w:hint="cs"/>
+          <w:sz w:val="28"/>
+          <w:szCs w:val="28"/>
+          <w:rtl/>
+        </w:rPr>
+        <w:t xml:space="preserve"> </w:t>
+      </w:r>
+      <w:r>
+        <w:rPr>
+          <w:rFonts w:ascii="David" w:hAnsi="David" w:cs="David"/>
+          <w:sz w:val="28"/>
+          <w:szCs w:val="28"/>
+        </w:rPr>
+        <w:t>od</w:t>
+      </w:r>
+      <w:bookmarkStart w:id="8" w:name="_GoBack"/>
+      <w:bookmarkEnd w:id="8"/>
+      <w:r>
+        <w:rPr>
+          <w:rFonts w:ascii="David" w:hAnsi="David" w:cs="David"/>
+          <w:sz w:val="28"/>
+          <w:szCs w:val="28"/>
+        </w:rPr>
+        <w:t>e45</w:t>
+      </w:r>
+      <w:r>
+        <w:rPr>
+          <w:rFonts w:ascii="David" w:hAnsi="David" w:cs="David" w:hint="cs"/>
+          <w:sz w:val="28"/>
+          <w:szCs w:val="28"/>
+          <w:rtl/>
+        </w:rPr>
+        <w:t xml:space="preserve"> ביחד עם בקר </w:t>
+      </w:r>
+      <w:r>
+        <w:rPr>
+          <w:rFonts w:ascii="David" w:hAnsi="David" w:cs="David" w:hint="cs"/>
+          <w:sz w:val="28"/>
+          <w:szCs w:val="28"/>
+        </w:rPr>
+        <w:t>PD</w:t>
+      </w:r>
+      <w:r>
+        <w:rPr>
+          <w:rFonts w:ascii="David" w:hAnsi="David" w:cs="David" w:hint="cs"/>
+          <w:sz w:val="28"/>
+          <w:szCs w:val="28"/>
+          <w:rtl/>
+        </w:rPr>
+        <w:t xml:space="preserve"> + גרביטציה כאשר החוק בקרה מהצורה :</w:t>
+      </w:r>
+      <w:r>
+        <w:rPr>
+          <w:rFonts w:ascii="David" w:hAnsi="David" w:cs="David"/>
+          <w:position w:val="-14"/>
+          <w:sz w:val="28"/>
+          <w:szCs w:val="28"/>
+        </w:rPr>
+        <w:object w:dxaOrig="3200" w:dyaOrig="400" w14:anchorId="270DB8B1">
+          <v:shapetype id="_x0000_t75" coordsize="21600,21600" o:spt="75" o:preferrelative="t" path="m@4@5l@4@11@9@11@9@5xe" filled="f" stroked="f">
+            <v:stroke joinstyle="miter"/>
+            <v:formulas>
+              <v:f eqn="if lineDrawn pixelLineWidth 0"/>
+              <v:f eqn="sum @0 1 0"/>
+              <v:f eqn="sum 0 0 @1"/>
+              <v:f eqn="prod @2 1 2"/>
+              <v:f eqn="prod @3 21600 pixelWidth"/>
+              <v:f eqn="prod @3 21600 pixelHeight"/>
+              <v:f eqn="sum @0 0 1"/>
+              <v:f eqn="prod @6 1 2"/>
+              <v:f eqn="prod @7 21600 pixelWidth"/>
+              <v:f eqn="sum @8 21600 0"/>
+              <v:f eqn="prod @7 21600 pixelHeight"/>
+              <v:f eqn="sum @10 21600 0"/>
+            </v:formulas>
+            <v:path o:extrusionok="f" gradientshapeok="t" o:connecttype="rect"/>
+            <o:lock v:ext="edit" aspectratio="t"/>
+          </v:shapetype>
+          <v:shape id="_x0000_i1192" type="#_x0000_t75" style="width:160.3pt;height:19.7pt" o:ole="">
+            <v:imagedata r:id="rId8" o:title=""/>
+          </v:shape>
+          <o:OLEObject Type="Embed" ProgID="Equation.DSMT4" ShapeID="_x0000_i1192" DrawAspect="Content" ObjectID="_1637070692" r:id="rId9"/>
+        </w:object>
+      </w:r>
+      <w:r>
+        <w:rPr>
+          <w:rFonts w:ascii="David" w:hAnsi="David" w:cs="David"/>
+          <w:sz w:val="28"/>
+          <w:szCs w:val="28"/>
+          <w:rtl/>
+        </w:rPr>
+        <w:t xml:space="preserve"> </w:t>
+      </w:r>
+    </w:p>
+    <w:p>
+      <w:pPr>
+        <w:rPr>
+          <w:rFonts w:ascii="David" w:hAnsi="David" w:cs="David"/>
+          <w:sz w:val="28"/>
+          <w:szCs w:val="28"/>
+          <w:rtl/>
+        </w:rPr>
+      </w:pPr>
+      <w:r>
+        <w:rPr>
+          <w:rFonts w:ascii="David" w:hAnsi="David" w:cs="David" w:hint="cs"/>
+          <w:sz w:val="28"/>
+          <w:szCs w:val="28"/>
+          <w:rtl/>
+        </w:rPr>
+        <w:t xml:space="preserve">שינינו את </w:t>
+      </w:r>
+      <w:proofErr w:type="spellStart"/>
+      <w:r>
+        <w:rPr>
+          <w:rFonts w:ascii="David" w:hAnsi="David" w:cs="David" w:hint="cs"/>
+          <w:sz w:val="28"/>
+          <w:szCs w:val="28"/>
+          <w:rtl/>
+        </w:rPr>
+        <w:t>קבועי</w:t>
+      </w:r>
+      <w:proofErr w:type="spellEnd"/>
+      <w:r>
+        <w:rPr>
+          <w:rFonts w:ascii="David" w:hAnsi="David" w:cs="David" w:hint="cs"/>
+          <w:sz w:val="28"/>
+          <w:szCs w:val="28"/>
+          <w:rtl/>
+        </w:rPr>
+        <w:t xml:space="preserve"> הבקרה עד </w:t>
+      </w:r>
+      <w:proofErr w:type="spellStart"/>
+      <w:r>
+        <w:rPr>
+          <w:rFonts w:ascii="David" w:hAnsi="David" w:cs="David" w:hint="cs"/>
+          <w:sz w:val="28"/>
+          <w:szCs w:val="28"/>
+          <w:rtl/>
+        </w:rPr>
+        <w:t>לצימצום</w:t>
+      </w:r>
+      <w:proofErr w:type="spellEnd"/>
+      <w:r>
+        <w:rPr>
+          <w:rFonts w:ascii="David" w:hAnsi="David" w:cs="David" w:hint="cs"/>
+          <w:sz w:val="28"/>
+          <w:szCs w:val="28"/>
+          <w:rtl/>
+        </w:rPr>
+        <w:t xml:space="preserve"> השגיאה במיקום והגעה לנקודה הרצויה כאשר קיימת שגיאה קטנה.</w:t>
+      </w:r>
+    </w:p>
+    <w:p>
+      <w:pPr>
+        <w:rPr>
+          <w:rFonts w:ascii="David" w:hAnsi="David" w:cs="David"/>
+          <w:sz w:val="28"/>
+          <w:szCs w:val="28"/>
+          <w:rtl/>
+        </w:rPr>
+      </w:pPr>
+      <w:r>
+        <w:rPr>
+          <w:rFonts w:ascii="David" w:hAnsi="David" w:cs="David" w:hint="cs"/>
+          <w:sz w:val="28"/>
+          <w:szCs w:val="28"/>
+          <w:rtl/>
+        </w:rPr>
+        <w:t>לאחר שראינו שהתוכנית עובדת והדינמיקה נכונה שינינו את חוק הבקרה ל</w:t>
+      </w:r>
+      <w:r>
+        <w:rPr>
+          <w:rFonts w:ascii="David" w:hAnsi="David" w:cs="David" w:hint="cs"/>
+          <w:sz w:val="28"/>
+          <w:szCs w:val="28"/>
+          <w:rtl/>
+        </w:rPr>
+        <w:t xml:space="preserve"> -</w:t>
+      </w:r>
+      <w:r>
+        <w:rPr>
+          <w:rFonts w:ascii="David" w:hAnsi="David" w:cs="David"/>
+          <w:sz w:val="28"/>
+          <w:szCs w:val="28"/>
+        </w:rPr>
+        <w:t>PB-IC</w:t>
+      </w:r>
+    </w:p>
+    <w:p>
+      <w:pPr>
+        <w:rPr>
+          <w:rFonts w:ascii="David" w:hAnsi="David" w:cs="David" w:hint="cs"/>
+          <w:sz w:val="28"/>
+          <w:szCs w:val="28"/>
+        </w:rPr>
+      </w:pPr>
+      <w:r>
+        <w:rPr>
+          <w:rFonts w:ascii="David" w:hAnsi="David" w:cs="David" w:hint="cs"/>
+          <w:sz w:val="28"/>
+          <w:szCs w:val="28"/>
+          <w:rtl/>
+        </w:rPr>
+        <w:t xml:space="preserve">מהצורה: </w:t>
+      </w:r>
+      <w:r>
+        <w:rPr>
+          <w:rFonts w:ascii="David" w:hAnsi="David" w:cs="David"/>
+          <w:position w:val="-14"/>
+          <w:sz w:val="28"/>
+          <w:szCs w:val="28"/>
+        </w:rPr>
+        <w:object w:dxaOrig="7400" w:dyaOrig="400" w14:anchorId="646F3CF0">
+          <v:shape id="_x0000_i1198" type="#_x0000_t75" style="width:370.2pt;height:19.7pt" o:ole="">
+            <v:imagedata r:id="rId10" o:title=""/>
+          </v:shape>
+          <o:OLEObject Type="Embed" ProgID="Equation.DSMT4" ShapeID="_x0000_i1198" DrawAspect="Content" ObjectID="_1637070693" r:id="rId11"/>
+        </w:object>
+      </w:r>
+      <w:r>
+        <w:rPr>
+          <w:rFonts w:ascii="David" w:hAnsi="David" w:cs="David"/>
+          <w:sz w:val="28"/>
+          <w:szCs w:val="28"/>
+          <w:rtl/>
+        </w:rPr>
+        <w:t xml:space="preserve"> </w:t>
+      </w:r>
+    </w:p>
+    <w:p>
+      <w:pPr>
+        <w:rPr>
+          <w:rFonts w:ascii="David" w:hAnsi="David" w:cs="David"/>
+          <w:sz w:val="28"/>
+          <w:szCs w:val="28"/>
+          <w:rtl/>
+        </w:rPr>
+      </w:pPr>
+      <w:r>
+        <w:rPr>
+          <w:rFonts w:ascii="David" w:hAnsi="David" w:cs="David"/>
+          <w:sz w:val="28"/>
+          <w:szCs w:val="28"/>
+          <w:rtl/>
+        </w:rPr>
+        <w:br w:type="page"/>
+      </w:r>
+    </w:p>
+    <w:p>
+      <w:pPr>
+        <w:rPr>
+          <w:rFonts w:ascii="David" w:hAnsi="David" w:cs="David" w:hint="cs"/>
           <w:sz w:val="28"/>
           <w:szCs w:val="28"/>
           <w:rtl/>
@@ -4752,6 +5136,52 @@
           <w:rtl/>
         </w:rPr>
       </w:pPr>
+      <w:r>
+        <w:rPr>
+          <w:rFonts w:ascii="David" w:hAnsi="David" w:cs="David" w:hint="cs"/>
+          <w:sz w:val="28"/>
+          <w:szCs w:val="28"/>
+          <w:rtl/>
+        </w:rPr>
+        <w:t xml:space="preserve">סכמת בקרת </w:t>
+      </w:r>
+      <w:proofErr w:type="spellStart"/>
+      <w:r>
+        <w:rPr>
+          <w:rFonts w:ascii="David" w:hAnsi="David" w:cs="David" w:hint="cs"/>
+          <w:sz w:val="28"/>
+          <w:szCs w:val="28"/>
+          <w:rtl/>
+        </w:rPr>
+        <w:t>אינפדנס</w:t>
+      </w:r>
+      <w:proofErr w:type="spellEnd"/>
+      <w:r>
+        <w:rPr>
+          <w:rFonts w:ascii="David" w:hAnsi="David" w:cs="David" w:hint="cs"/>
+          <w:sz w:val="28"/>
+          <w:szCs w:val="28"/>
+          <w:rtl/>
+        </w:rPr>
+        <w:t xml:space="preserve"> </w:t>
+      </w:r>
+      <w:r>
+        <w:rPr>
+          <w:rFonts w:ascii="David" w:hAnsi="David" w:cs="David"/>
+          <w:sz w:val="28"/>
+          <w:szCs w:val="28"/>
+        </w:rPr>
+        <w:t>PB-IC</w:t>
+      </w:r>
+      <w:r>
+        <w:rPr>
+          <w:rFonts w:ascii="David" w:hAnsi="David" w:cs="David" w:hint="cs"/>
+          <w:sz w:val="28"/>
+          <w:szCs w:val="28"/>
+          <w:rtl/>
+        </w:rPr>
+        <w:t>:</w:t>
+      </w:r>
     </w:p>
     <w:p>
       <w:pPr>
@@ -4762,8 +5192,6 @@
           <w:rtl/>
         </w:rPr>
       </w:pPr>
-      <w:bookmarkStart w:id="8" w:name="_GoBack"/>
-      <w:bookmarkEnd w:id="8"/>
       <w:r>
         <w:rPr>
           <w:rFonts w:ascii="David" w:hAnsi="David" w:cs="David"/>
@@ -4776,18 +5204,18 @@
         <mc:AlternateContent>
           <mc:Choice Requires="wps">
             <w:drawing>
-              <wp:anchor distT="0" distB="0" distL="114300" distR="114300" simplePos="0" relativeHeight="251670528" behindDoc="0" locked="0" layoutInCell="1" allowOverlap="1" wp14:anchorId="3BFD5BF4" wp14:editId="0FAE20D1">
+              <wp:anchor distT="0" distB="0" distL="114300" distR="114300" simplePos="0" relativeHeight="251695104" behindDoc="0" locked="0" layoutInCell="1" allowOverlap="1" wp14:anchorId="6E975978" wp14:editId="294243E5">
                 <wp:simplePos x="0" y="0"/>
                 <wp:positionH relativeFrom="column">
-                  <wp:posOffset>3352800</wp:posOffset>
+                  <wp:posOffset>693115</wp:posOffset>
                 </wp:positionH>
                 <wp:positionV relativeFrom="paragraph">
-                  <wp:posOffset>1358265</wp:posOffset>
+                  <wp:posOffset>360806</wp:posOffset>
                 </wp:positionV>
-                <wp:extent cx="2012950" cy="6350"/>
-                <wp:effectExtent l="0" t="0" r="25400" b="31750"/>
+                <wp:extent cx="7315" cy="2093900"/>
+                <wp:effectExtent l="0" t="0" r="31115" b="20955"/>
                 <wp:wrapNone/>
-                <wp:docPr id="8" name="מחבר ישר 8"/>
+                <wp:docPr id="19" name="מחבר ישר 19"/>
                 <wp:cNvGraphicFramePr/>
                 <a:graphic xmlns:a="http://schemas.openxmlformats.org/drawingml/2006/main">
                   <a:graphicData uri="http://schemas.microsoft.com/office/word/2010/wordprocessingShape">
@@ -4796,7 +5224,7 @@
                       <wps:spPr>
                         <a:xfrm flipV="1">
                           <a:off x="0" y="0"/>
-                          <a:ext cx="2012950" cy="6350"/>
+                          <a:ext cx="7315" cy="2093900"/>
                         </a:xfrm>
                         <a:prstGeom prst="line">
                           <a:avLst/>
@@ -4836,7 +5264,7 @@
           </mc:Choice>
           <mc:Fallback>
             <w:pict>
-              <v:line w14:anchorId="7FD1F3F7" id="מחבר ישר 8" o:spid="_x0000_s1026" style="position:absolute;left:0;text-align:left;flip:y;z-index:251670528;visibility:visible;mso-wrap-style:square;mso-width-percent:0;mso-height-percent:0;mso-wrap-distance-left:9pt;mso-wrap-distance-top:0;mso-wrap-distance-right:9pt;mso-wrap-distance-bottom:0;mso-position-horizontal:absolute;mso-position-horizontal-relative:text;mso-position-vertical:absolute;mso-position-vertical-relative:text;mso-width-percent:0;mso-height-percent:0;mso-width-relative:margin;mso-height-relative:margin" from="264pt,106.95pt" to="422.5pt,107.45pt" o:gfxdata="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" strokecolor="black [3213]" strokeweight="1pt">
+              <v:line w14:anchorId="6F48E33E" id="מחבר ישר 19" o:spid="_x0000_s1026" style="position:absolute;left:0;text-align:left;flip:y;z-index:251695104;visibility:visible;mso-wrap-style:square;mso-width-percent:0;mso-height-percent:0;mso-wrap-distance-left:9pt;mso-wrap-distance-top:0;mso-wrap-distance-right:9pt;mso-wrap-distance-bottom:0;mso-position-horizontal:absolute;mso-position-horizontal-relative:text;mso-position-vertical:absolute;mso-position-vertical-relative:text;mso-width-percent:0;mso-height-percent:0;mso-width-relative:margin;mso-height-relative:margin" from="54.6pt,28.4pt" to="55.2pt,193.25pt" o:gfxdata="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" strokecolor="black [3213]" strokeweight="1pt">
                 <v:stroke joinstyle="miter"/>
               </v:line>
             </w:pict>
@@ -4855,18 +5283,18 @@
         <mc:AlternateContent>
           <mc:Choice Requires="wps">
             <w:drawing>
-              <wp:anchor distT="0" distB="0" distL="114300" distR="114300" simplePos="0" relativeHeight="251672576" behindDoc="0" locked="0" layoutInCell="1" allowOverlap="1" wp14:anchorId="1481FE66" wp14:editId="4AAA5AC2">
+              <wp:anchor distT="0" distB="0" distL="114300" distR="114300" simplePos="0" relativeHeight="251717632" behindDoc="0" locked="0" layoutInCell="1" allowOverlap="1" wp14:anchorId="092784C4" wp14:editId="09684F08">
                 <wp:simplePos x="0" y="0"/>
                 <wp:positionH relativeFrom="column">
-                  <wp:posOffset>5359400</wp:posOffset>
+                  <wp:posOffset>1014984</wp:posOffset>
                 </wp:positionH>
                 <wp:positionV relativeFrom="paragraph">
-                  <wp:posOffset>329565</wp:posOffset>
+                  <wp:posOffset>2566035</wp:posOffset>
                 </wp:positionV>
-                <wp:extent cx="6350" cy="1028700"/>
-                <wp:effectExtent l="0" t="0" r="31750" b="19050"/>
+                <wp:extent cx="1499" cy="259994"/>
+                <wp:effectExtent l="76200" t="38100" r="74930" b="26035"/>
                 <wp:wrapNone/>
-                <wp:docPr id="9" name="מחבר ישר 9"/>
+                <wp:docPr id="192" name="מחבר חץ ישר 192"/>
                 <wp:cNvGraphicFramePr/>
                 <a:graphic xmlns:a="http://schemas.openxmlformats.org/drawingml/2006/main">
                   <a:graphicData uri="http://schemas.microsoft.com/office/word/2010/wordprocessingShape">
@@ -4875,7 +5303,926 @@
                       <wps:spPr>
                         <a:xfrm flipH="1" flipV="1">
                           <a:off x="0" y="0"/>
-                          <a:ext cx="6350" cy="1028700"/>
+                          <a:ext cx="1499" cy="259994"/>
+                        </a:xfrm>
+                        <a:prstGeom prst="straightConnector1">
+                          <a:avLst/>
+                        </a:prstGeom>
+                        <a:ln>
+                          <a:tailEnd type="triangle"/>
+                        </a:ln>
+                      </wps:spPr>
+                      <wps:style>
+                        <a:lnRef idx="1">
+                          <a:schemeClr val="dk1"/>
+                        </a:lnRef>
+                        <a:fillRef idx="0">
+                          <a:schemeClr val="dk1"/>
+                        </a:fillRef>
+                        <a:effectRef idx="0">
+                          <a:schemeClr val="dk1"/>
+                        </a:effectRef>
+                        <a:fontRef idx="minor">
+                          <a:schemeClr val="tx1"/>
+                        </a:fontRef>
+                      </wps:style>
+                      <wps:bodyPr/>
+                    </wps:wsp>
+                  </a:graphicData>
+                </a:graphic>
+              </wp:anchor>
+            </w:drawing>
+          </mc:Choice>
+          <mc:Fallback>
+            <w:pict>
+              <v:shapetype w14:anchorId="5BD74E0A" id="_x0000_t32" coordsize="21600,21600" o:spt="32" o:oned="t" path="m,l21600,21600e" filled="f">
+                <v:path arrowok="t" fillok="f" o:connecttype="none"/>
+                <o:lock v:ext="edit" shapetype="t"/>
+              </v:shapetype>
+              <v:shape id="מחבר חץ ישר 192" o:spid="_x0000_s1026" type="#_x0000_t32" style="position:absolute;left:0;text-align:left;margin-left:79.9pt;margin-top:202.05pt;width:.1pt;height:20.45pt;flip:x y;z-index:251717632;visibility:visible;mso-wrap-style:square;mso-wrap-distance-left:9pt;mso-wrap-distance-top:0;mso-wrap-distance-right:9pt;mso-wrap-distance-bottom:0;mso-position-horizontal:absolute;mso-position-horizontal-relative:text;mso-position-vertical:absolute;mso-position-vertical-relative:text" o:gfxdata="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" strokecolor="black [3200]" strokeweight=".5pt">
+                <v:stroke endarrow="block" joinstyle="miter"/>
+              </v:shape>
+            </w:pict>
+          </mc:Fallback>
+        </mc:AlternateContent>
+      </w:r>
+      <w:r>
+        <w:rPr>
+          <w:rFonts w:ascii="David" w:hAnsi="David" w:cs="David"/>
+          <w:noProof/>
+          <w:sz w:val="28"/>
+          <w:szCs w:val="28"/>
+          <w:rtl/>
+          <w:lang w:val="he-IL"/>
+        </w:rPr>
+        <mc:AlternateContent>
+          <mc:Choice Requires="wps">
+            <w:drawing>
+              <wp:anchor distT="0" distB="0" distL="114300" distR="114300" simplePos="0" relativeHeight="251716608" behindDoc="0" locked="0" layoutInCell="1" allowOverlap="1" wp14:anchorId="53B35689" wp14:editId="516BD740">
+                <wp:simplePos x="0" y="0"/>
+                <wp:positionH relativeFrom="column">
+                  <wp:posOffset>1168603</wp:posOffset>
+                </wp:positionH>
+                <wp:positionV relativeFrom="paragraph">
+                  <wp:posOffset>2467585</wp:posOffset>
+                </wp:positionV>
+                <wp:extent cx="197511" cy="0"/>
+                <wp:effectExtent l="38100" t="76200" r="0" b="95250"/>
+                <wp:wrapNone/>
+                <wp:docPr id="31" name="מחבר חץ ישר 31"/>
+                <wp:cNvGraphicFramePr/>
+                <a:graphic xmlns:a="http://schemas.openxmlformats.org/drawingml/2006/main">
+                  <a:graphicData uri="http://schemas.microsoft.com/office/word/2010/wordprocessingShape">
+                    <wps:wsp>
+                      <wps:cNvCnPr/>
+                      <wps:spPr>
+                        <a:xfrm flipH="1">
+                          <a:off x="0" y="0"/>
+                          <a:ext cx="197511" cy="0"/>
+                        </a:xfrm>
+                        <a:prstGeom prst="straightConnector1">
+                          <a:avLst/>
+                        </a:prstGeom>
+                        <a:ln>
+                          <a:tailEnd type="triangle"/>
+                        </a:ln>
+                      </wps:spPr>
+                      <wps:style>
+                        <a:lnRef idx="1">
+                          <a:schemeClr val="dk1"/>
+                        </a:lnRef>
+                        <a:fillRef idx="0">
+                          <a:schemeClr val="dk1"/>
+                        </a:fillRef>
+                        <a:effectRef idx="0">
+                          <a:schemeClr val="dk1"/>
+                        </a:effectRef>
+                        <a:fontRef idx="minor">
+                          <a:schemeClr val="tx1"/>
+                        </a:fontRef>
+                      </wps:style>
+                      <wps:bodyPr/>
+                    </wps:wsp>
+                  </a:graphicData>
+                </a:graphic>
+              </wp:anchor>
+            </w:drawing>
+          </mc:Choice>
+          <mc:Fallback>
+            <w:pict>
+              <v:shape w14:anchorId="0623A9B5" id="מחבר חץ ישר 31" o:spid="_x0000_s1026" type="#_x0000_t32" style="position:absolute;left:0;text-align:left;margin-left:92pt;margin-top:194.3pt;width:15.55pt;height:0;flip:x;z-index:251716608;visibility:visible;mso-wrap-style:square;mso-wrap-distance-left:9pt;mso-wrap-distance-top:0;mso-wrap-distance-right:9pt;mso-wrap-distance-bottom:0;mso-position-horizontal:absolute;mso-position-horizontal-relative:text;mso-position-vertical:absolute;mso-position-vertical-relative:text" o:gfxdata="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" strokecolor="black [3200]" strokeweight=".5pt">
+                <v:stroke endarrow="block" joinstyle="miter"/>
+              </v:shape>
+            </w:pict>
+          </mc:Fallback>
+        </mc:AlternateContent>
+      </w:r>
+      <w:r>
+        <w:rPr>
+          <w:rFonts w:ascii="David" w:hAnsi="David" w:cs="David"/>
+          <w:noProof/>
+          <w:sz w:val="28"/>
+          <w:szCs w:val="28"/>
+          <w:rtl/>
+          <w:lang w:val="he-IL"/>
+        </w:rPr>
+        <mc:AlternateContent>
+          <mc:Choice Requires="wps">
+            <w:drawing>
+              <wp:anchor distT="0" distB="0" distL="114300" distR="114300" simplePos="0" relativeHeight="251715584" behindDoc="0" locked="0" layoutInCell="1" allowOverlap="1" wp14:anchorId="30E42BE0" wp14:editId="3FE636CA">
+                <wp:simplePos x="0" y="0"/>
+                <wp:positionH relativeFrom="column">
+                  <wp:posOffset>1000354</wp:posOffset>
+                </wp:positionH>
+                <wp:positionV relativeFrom="paragraph">
+                  <wp:posOffset>2094509</wp:posOffset>
+                </wp:positionV>
+                <wp:extent cx="14630" cy="212141"/>
+                <wp:effectExtent l="38100" t="0" r="61595" b="54610"/>
+                <wp:wrapNone/>
+                <wp:docPr id="30" name="מחבר חץ ישר 30"/>
+                <wp:cNvGraphicFramePr/>
+                <a:graphic xmlns:a="http://schemas.openxmlformats.org/drawingml/2006/main">
+                  <a:graphicData uri="http://schemas.microsoft.com/office/word/2010/wordprocessingShape">
+                    <wps:wsp>
+                      <wps:cNvCnPr/>
+                      <wps:spPr>
+                        <a:xfrm flipH="1">
+                          <a:off x="0" y="0"/>
+                          <a:ext cx="14630" cy="212141"/>
+                        </a:xfrm>
+                        <a:prstGeom prst="straightConnector1">
+                          <a:avLst/>
+                        </a:prstGeom>
+                        <a:ln>
+                          <a:tailEnd type="triangle"/>
+                        </a:ln>
+                      </wps:spPr>
+                      <wps:style>
+                        <a:lnRef idx="1">
+                          <a:schemeClr val="dk1"/>
+                        </a:lnRef>
+                        <a:fillRef idx="0">
+                          <a:schemeClr val="dk1"/>
+                        </a:fillRef>
+                        <a:effectRef idx="0">
+                          <a:schemeClr val="dk1"/>
+                        </a:effectRef>
+                        <a:fontRef idx="minor">
+                          <a:schemeClr val="tx1"/>
+                        </a:fontRef>
+                      </wps:style>
+                      <wps:bodyPr/>
+                    </wps:wsp>
+                  </a:graphicData>
+                </a:graphic>
+              </wp:anchor>
+            </w:drawing>
+          </mc:Choice>
+          <mc:Fallback>
+            <w:pict>
+              <v:shape w14:anchorId="3F65DE48" id="מחבר חץ ישר 30" o:spid="_x0000_s1026" type="#_x0000_t32" style="position:absolute;left:0;text-align:left;margin-left:78.75pt;margin-top:164.9pt;width:1.15pt;height:16.7pt;flip:x;z-index:251715584;visibility:visible;mso-wrap-style:square;mso-wrap-distance-left:9pt;mso-wrap-distance-top:0;mso-wrap-distance-right:9pt;mso-wrap-distance-bottom:0;mso-position-horizontal:absolute;mso-position-horizontal-relative:text;mso-position-vertical:absolute;mso-position-vertical-relative:text" o:gfxdata="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" strokecolor="black [3200]" strokeweight=".5pt">
+                <v:stroke endarrow="block" joinstyle="miter"/>
+              </v:shape>
+            </w:pict>
+          </mc:Fallback>
+        </mc:AlternateContent>
+      </w:r>
+      <w:r>
+        <w:rPr>
+          <w:rFonts w:ascii="David" w:hAnsi="David" w:cs="David"/>
+          <w:noProof/>
+          <w:sz w:val="28"/>
+          <w:szCs w:val="28"/>
+          <w:rtl/>
+          <w:lang w:val="he-IL"/>
+        </w:rPr>
+        <mc:AlternateContent>
+          <mc:Choice Requires="wps">
+            <w:drawing>
+              <wp:anchor distT="0" distB="0" distL="114300" distR="114300" simplePos="0" relativeHeight="251714560" behindDoc="0" locked="0" layoutInCell="1" allowOverlap="1" wp14:anchorId="455E8878" wp14:editId="44BB7854">
+                <wp:simplePos x="0" y="0"/>
+                <wp:positionH relativeFrom="column">
+                  <wp:posOffset>5360213</wp:posOffset>
+                </wp:positionH>
+                <wp:positionV relativeFrom="paragraph">
+                  <wp:posOffset>1538554</wp:posOffset>
+                </wp:positionV>
+                <wp:extent cx="7671" cy="234087"/>
+                <wp:effectExtent l="76200" t="0" r="68580" b="52070"/>
+                <wp:wrapNone/>
+                <wp:docPr id="29" name="מחבר חץ ישר 29"/>
+                <wp:cNvGraphicFramePr/>
+                <a:graphic xmlns:a="http://schemas.openxmlformats.org/drawingml/2006/main">
+                  <a:graphicData uri="http://schemas.microsoft.com/office/word/2010/wordprocessingShape">
+                    <wps:wsp>
+                      <wps:cNvCnPr/>
+                      <wps:spPr>
+                        <a:xfrm flipH="1">
+                          <a:off x="0" y="0"/>
+                          <a:ext cx="7671" cy="234087"/>
+                        </a:xfrm>
+                        <a:prstGeom prst="straightConnector1">
+                          <a:avLst/>
+                        </a:prstGeom>
+                        <a:ln>
+                          <a:tailEnd type="triangle"/>
+                        </a:ln>
+                      </wps:spPr>
+                      <wps:style>
+                        <a:lnRef idx="1">
+                          <a:schemeClr val="dk1"/>
+                        </a:lnRef>
+                        <a:fillRef idx="0">
+                          <a:schemeClr val="dk1"/>
+                        </a:fillRef>
+                        <a:effectRef idx="0">
+                          <a:schemeClr val="dk1"/>
+                        </a:effectRef>
+                        <a:fontRef idx="minor">
+                          <a:schemeClr val="tx1"/>
+                        </a:fontRef>
+                      </wps:style>
+                      <wps:bodyPr/>
+                    </wps:wsp>
+                  </a:graphicData>
+                </a:graphic>
+              </wp:anchor>
+            </w:drawing>
+          </mc:Choice>
+          <mc:Fallback>
+            <w:pict>
+              <v:shape w14:anchorId="7A63DF6C" id="מחבר חץ ישר 29" o:spid="_x0000_s1026" type="#_x0000_t32" style="position:absolute;left:0;text-align:left;margin-left:422.05pt;margin-top:121.15pt;width:.6pt;height:18.45pt;flip:x;z-index:251714560;visibility:visible;mso-wrap-style:square;mso-wrap-distance-left:9pt;mso-wrap-distance-top:0;mso-wrap-distance-right:9pt;mso-wrap-distance-bottom:0;mso-position-horizontal:absolute;mso-position-horizontal-relative:text;mso-position-vertical:absolute;mso-position-vertical-relative:text" o:gfxdata="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" strokecolor="black [3200]" strokeweight=".5pt">
+                <v:stroke endarrow="block" joinstyle="miter"/>
+              </v:shape>
+            </w:pict>
+          </mc:Fallback>
+        </mc:AlternateContent>
+      </w:r>
+      <w:r>
+        <w:rPr>
+          <w:rFonts w:ascii="David" w:hAnsi="David" w:cs="David"/>
+          <w:noProof/>
+          <w:sz w:val="28"/>
+          <w:szCs w:val="28"/>
+          <w:rtl/>
+          <w:lang w:val="he-IL"/>
+        </w:rPr>
+        <mc:AlternateContent>
+          <mc:Choice Requires="wps">
+            <w:drawing>
+              <wp:anchor distT="0" distB="0" distL="114300" distR="114300" simplePos="0" relativeHeight="251713536" behindDoc="0" locked="0" layoutInCell="1" allowOverlap="1" wp14:anchorId="71C57036" wp14:editId="22AA507F">
+                <wp:simplePos x="0" y="0"/>
+                <wp:positionH relativeFrom="column">
+                  <wp:posOffset>1563624</wp:posOffset>
+                </wp:positionH>
+                <wp:positionV relativeFrom="paragraph">
+                  <wp:posOffset>3469767</wp:posOffset>
+                </wp:positionV>
+                <wp:extent cx="234086" cy="14630"/>
+                <wp:effectExtent l="38100" t="57150" r="0" b="99695"/>
+                <wp:wrapNone/>
+                <wp:docPr id="28" name="מחבר חץ ישר 28"/>
+                <wp:cNvGraphicFramePr/>
+                <a:graphic xmlns:a="http://schemas.openxmlformats.org/drawingml/2006/main">
+                  <a:graphicData uri="http://schemas.microsoft.com/office/word/2010/wordprocessingShape">
+                    <wps:wsp>
+                      <wps:cNvCnPr/>
+                      <wps:spPr>
+                        <a:xfrm flipH="1">
+                          <a:off x="0" y="0"/>
+                          <a:ext cx="234086" cy="14630"/>
+                        </a:xfrm>
+                        <a:prstGeom prst="straightConnector1">
+                          <a:avLst/>
+                        </a:prstGeom>
+                        <a:ln>
+                          <a:tailEnd type="triangle"/>
+                        </a:ln>
+                      </wps:spPr>
+                      <wps:style>
+                        <a:lnRef idx="1">
+                          <a:schemeClr val="dk1"/>
+                        </a:lnRef>
+                        <a:fillRef idx="0">
+                          <a:schemeClr val="dk1"/>
+                        </a:fillRef>
+                        <a:effectRef idx="0">
+                          <a:schemeClr val="dk1"/>
+                        </a:effectRef>
+                        <a:fontRef idx="minor">
+                          <a:schemeClr val="tx1"/>
+                        </a:fontRef>
+                      </wps:style>
+                      <wps:bodyPr/>
+                    </wps:wsp>
+                  </a:graphicData>
+                </a:graphic>
+              </wp:anchor>
+            </w:drawing>
+          </mc:Choice>
+          <mc:Fallback>
+            <w:pict>
+              <v:shape w14:anchorId="23442F81" id="מחבר חץ ישר 28" o:spid="_x0000_s1026" type="#_x0000_t32" style="position:absolute;left:0;text-align:left;margin-left:123.1pt;margin-top:273.2pt;width:18.45pt;height:1.15pt;flip:x;z-index:251713536;visibility:visible;mso-wrap-style:square;mso-wrap-distance-left:9pt;mso-wrap-distance-top:0;mso-wrap-distance-right:9pt;mso-wrap-distance-bottom:0;mso-position-horizontal:absolute;mso-position-horizontal-relative:text;mso-position-vertical:absolute;mso-position-vertical-relative:text" o:gfxdata="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" strokecolor="black [3200]" strokeweight=".5pt">
+                <v:stroke endarrow="block" joinstyle="miter"/>
+              </v:shape>
+            </w:pict>
+          </mc:Fallback>
+        </mc:AlternateContent>
+      </w:r>
+      <w:r>
+        <w:rPr>
+          <w:rFonts w:ascii="David" w:hAnsi="David" w:cs="David"/>
+          <w:noProof/>
+          <w:sz w:val="28"/>
+          <w:szCs w:val="28"/>
+          <w:rtl/>
+          <w:lang w:val="he-IL"/>
+        </w:rPr>
+        <mc:AlternateContent>
+          <mc:Choice Requires="wps">
+            <w:drawing>
+              <wp:anchor distT="0" distB="0" distL="114300" distR="114300" simplePos="0" relativeHeight="251712512" behindDoc="0" locked="0" layoutInCell="1" allowOverlap="1" wp14:anchorId="564FC510" wp14:editId="17A645E1">
+                <wp:simplePos x="0" y="0"/>
+                <wp:positionH relativeFrom="column">
+                  <wp:posOffset>4116629</wp:posOffset>
+                </wp:positionH>
+                <wp:positionV relativeFrom="paragraph">
+                  <wp:posOffset>3455137</wp:posOffset>
+                </wp:positionV>
+                <wp:extent cx="263347" cy="7315"/>
+                <wp:effectExtent l="38100" t="76200" r="0" b="88265"/>
+                <wp:wrapNone/>
+                <wp:docPr id="27" name="מחבר חץ ישר 27"/>
+                <wp:cNvGraphicFramePr/>
+                <a:graphic xmlns:a="http://schemas.openxmlformats.org/drawingml/2006/main">
+                  <a:graphicData uri="http://schemas.microsoft.com/office/word/2010/wordprocessingShape">
+                    <wps:wsp>
+                      <wps:cNvCnPr/>
+                      <wps:spPr>
+                        <a:xfrm flipH="1" flipV="1">
+                          <a:off x="0" y="0"/>
+                          <a:ext cx="263347" cy="7315"/>
+                        </a:xfrm>
+                        <a:prstGeom prst="straightConnector1">
+                          <a:avLst/>
+                        </a:prstGeom>
+                        <a:ln>
+                          <a:tailEnd type="triangle"/>
+                        </a:ln>
+                      </wps:spPr>
+                      <wps:style>
+                        <a:lnRef idx="1">
+                          <a:schemeClr val="dk1"/>
+                        </a:lnRef>
+                        <a:fillRef idx="0">
+                          <a:schemeClr val="dk1"/>
+                        </a:fillRef>
+                        <a:effectRef idx="0">
+                          <a:schemeClr val="dk1"/>
+                        </a:effectRef>
+                        <a:fontRef idx="minor">
+                          <a:schemeClr val="tx1"/>
+                        </a:fontRef>
+                      </wps:style>
+                      <wps:bodyPr/>
+                    </wps:wsp>
+                  </a:graphicData>
+                </a:graphic>
+              </wp:anchor>
+            </w:drawing>
+          </mc:Choice>
+          <mc:Fallback>
+            <w:pict>
+              <v:shape w14:anchorId="253C0686" id="מחבר חץ ישר 27" o:spid="_x0000_s1026" type="#_x0000_t32" style="position:absolute;left:0;text-align:left;margin-left:324.15pt;margin-top:272.05pt;width:20.75pt;height:.6pt;flip:x y;z-index:251712512;visibility:visible;mso-wrap-style:square;mso-wrap-distance-left:9pt;mso-wrap-distance-top:0;mso-wrap-distance-right:9pt;mso-wrap-distance-bottom:0;mso-position-horizontal:absolute;mso-position-horizontal-relative:text;mso-position-vertical:absolute;mso-position-vertical-relative:text" o:gfxdata="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" strokecolor="black [3200]" strokeweight=".5pt">
+                <v:stroke endarrow="block" joinstyle="miter"/>
+              </v:shape>
+            </w:pict>
+          </mc:Fallback>
+        </mc:AlternateContent>
+      </w:r>
+      <w:r>
+        <w:rPr>
+          <w:rFonts w:ascii="David" w:hAnsi="David" w:cs="David"/>
+          <w:noProof/>
+          <w:sz w:val="28"/>
+          <w:szCs w:val="28"/>
+          <w:rtl/>
+          <w:lang w:val="he-IL"/>
+        </w:rPr>
+        <mc:AlternateContent>
+          <mc:Choice Requires="wps">
+            <w:drawing>
+              <wp:anchor distT="0" distB="0" distL="114300" distR="114300" simplePos="0" relativeHeight="251711488" behindDoc="0" locked="0" layoutInCell="1" allowOverlap="1" wp14:anchorId="1598EE4E" wp14:editId="2EFEADBC">
+                <wp:simplePos x="0" y="0"/>
+                <wp:positionH relativeFrom="column">
+                  <wp:posOffset>3728923</wp:posOffset>
+                </wp:positionH>
+                <wp:positionV relativeFrom="paragraph">
+                  <wp:posOffset>2445639</wp:posOffset>
+                </wp:positionV>
+                <wp:extent cx="314554" cy="7315"/>
+                <wp:effectExtent l="38100" t="76200" r="0" b="88265"/>
+                <wp:wrapNone/>
+                <wp:docPr id="26" name="מחבר חץ ישר 26"/>
+                <wp:cNvGraphicFramePr/>
+                <a:graphic xmlns:a="http://schemas.openxmlformats.org/drawingml/2006/main">
+                  <a:graphicData uri="http://schemas.microsoft.com/office/word/2010/wordprocessingShape">
+                    <wps:wsp>
+                      <wps:cNvCnPr/>
+                      <wps:spPr>
+                        <a:xfrm flipH="1" flipV="1">
+                          <a:off x="0" y="0"/>
+                          <a:ext cx="314554" cy="7315"/>
+                        </a:xfrm>
+                        <a:prstGeom prst="straightConnector1">
+                          <a:avLst/>
+                        </a:prstGeom>
+                        <a:ln>
+                          <a:tailEnd type="triangle"/>
+                        </a:ln>
+                      </wps:spPr>
+                      <wps:style>
+                        <a:lnRef idx="1">
+                          <a:schemeClr val="dk1"/>
+                        </a:lnRef>
+                        <a:fillRef idx="0">
+                          <a:schemeClr val="dk1"/>
+                        </a:fillRef>
+                        <a:effectRef idx="0">
+                          <a:schemeClr val="dk1"/>
+                        </a:effectRef>
+                        <a:fontRef idx="minor">
+                          <a:schemeClr val="tx1"/>
+                        </a:fontRef>
+                      </wps:style>
+                      <wps:bodyPr/>
+                    </wps:wsp>
+                  </a:graphicData>
+                </a:graphic>
+              </wp:anchor>
+            </w:drawing>
+          </mc:Choice>
+          <mc:Fallback>
+            <w:pict>
+              <v:shape w14:anchorId="5742D909" id="מחבר חץ ישר 26" o:spid="_x0000_s1026" type="#_x0000_t32" style="position:absolute;left:0;text-align:left;margin-left:293.6pt;margin-top:192.55pt;width:24.75pt;height:.6pt;flip:x y;z-index:251711488;visibility:visible;mso-wrap-style:square;mso-wrap-distance-left:9pt;mso-wrap-distance-top:0;mso-wrap-distance-right:9pt;mso-wrap-distance-bottom:0;mso-position-horizontal:absolute;mso-position-horizontal-relative:text;mso-position-vertical:absolute;mso-position-vertical-relative:text" o:gfxdata="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" strokecolor="black [3200]" strokeweight=".5pt">
+                <v:stroke endarrow="block" joinstyle="miter"/>
+              </v:shape>
+            </w:pict>
+          </mc:Fallback>
+        </mc:AlternateContent>
+      </w:r>
+      <w:r>
+        <w:rPr>
+          <w:rFonts w:ascii="David" w:hAnsi="David" w:cs="David"/>
+          <w:noProof/>
+          <w:sz w:val="28"/>
+          <w:szCs w:val="28"/>
+          <w:rtl/>
+          <w:lang w:val="he-IL"/>
+        </w:rPr>
+        <mc:AlternateContent>
+          <mc:Choice Requires="wps">
+            <w:drawing>
+              <wp:anchor distT="0" distB="0" distL="114300" distR="114300" simplePos="0" relativeHeight="251710464" behindDoc="0" locked="0" layoutInCell="1" allowOverlap="1" wp14:anchorId="795AE16B" wp14:editId="6C330138">
+                <wp:simplePos x="0" y="0"/>
+                <wp:positionH relativeFrom="column">
+                  <wp:posOffset>3700704</wp:posOffset>
+                </wp:positionH>
+                <wp:positionV relativeFrom="paragraph">
+                  <wp:posOffset>1348359</wp:posOffset>
+                </wp:positionV>
+                <wp:extent cx="320827" cy="7315"/>
+                <wp:effectExtent l="19050" t="57150" r="0" b="88265"/>
+                <wp:wrapNone/>
+                <wp:docPr id="25" name="מחבר חץ ישר 25"/>
+                <wp:cNvGraphicFramePr/>
+                <a:graphic xmlns:a="http://schemas.openxmlformats.org/drawingml/2006/main">
+                  <a:graphicData uri="http://schemas.microsoft.com/office/word/2010/wordprocessingShape">
+                    <wps:wsp>
+                      <wps:cNvCnPr/>
+                      <wps:spPr>
+                        <a:xfrm flipH="1">
+                          <a:off x="0" y="0"/>
+                          <a:ext cx="320827" cy="7315"/>
+                        </a:xfrm>
+                        <a:prstGeom prst="straightConnector1">
+                          <a:avLst/>
+                        </a:prstGeom>
+                        <a:ln>
+                          <a:tailEnd type="triangle"/>
+                        </a:ln>
+                      </wps:spPr>
+                      <wps:style>
+                        <a:lnRef idx="1">
+                          <a:schemeClr val="dk1"/>
+                        </a:lnRef>
+                        <a:fillRef idx="0">
+                          <a:schemeClr val="dk1"/>
+                        </a:fillRef>
+                        <a:effectRef idx="0">
+                          <a:schemeClr val="dk1"/>
+                        </a:effectRef>
+                        <a:fontRef idx="minor">
+                          <a:schemeClr val="tx1"/>
+                        </a:fontRef>
+                      </wps:style>
+                      <wps:bodyPr/>
+                    </wps:wsp>
+                  </a:graphicData>
+                </a:graphic>
+              </wp:anchor>
+            </w:drawing>
+          </mc:Choice>
+          <mc:Fallback>
+            <w:pict>
+              <v:shape w14:anchorId="4F7787F7" id="מחבר חץ ישר 25" o:spid="_x0000_s1026" type="#_x0000_t32" style="position:absolute;left:0;text-align:left;margin-left:291.4pt;margin-top:106.15pt;width:25.25pt;height:.6pt;flip:x;z-index:251710464;visibility:visible;mso-wrap-style:square;mso-wrap-distance-left:9pt;mso-wrap-distance-top:0;mso-wrap-distance-right:9pt;mso-wrap-distance-bottom:0;mso-position-horizontal:absolute;mso-position-horizontal-relative:text;mso-position-vertical:absolute;mso-position-vertical-relative:text" o:gfxdata="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" strokecolor="black [3200]" strokeweight=".5pt">
+                <v:stroke endarrow="block" joinstyle="miter"/>
+              </v:shape>
+            </w:pict>
+          </mc:Fallback>
+        </mc:AlternateContent>
+      </w:r>
+      <w:r>
+        <w:rPr>
+          <w:rFonts w:ascii="David" w:hAnsi="David" w:cs="David"/>
+          <w:noProof/>
+          <w:sz w:val="28"/>
+          <w:szCs w:val="28"/>
+          <w:rtl/>
+          <w:lang w:val="he-IL"/>
+        </w:rPr>
+        <mc:AlternateContent>
+          <mc:Choice Requires="wps">
+            <w:drawing>
+              <wp:anchor distT="0" distB="0" distL="114300" distR="114300" simplePos="0" relativeHeight="251709440" behindDoc="0" locked="0" layoutInCell="1" allowOverlap="1" wp14:anchorId="71AA04AF" wp14:editId="445B390E">
+                <wp:simplePos x="0" y="0"/>
+                <wp:positionH relativeFrom="column">
+                  <wp:posOffset>2470709</wp:posOffset>
+                </wp:positionH>
+                <wp:positionV relativeFrom="paragraph">
+                  <wp:posOffset>353492</wp:posOffset>
+                </wp:positionV>
+                <wp:extent cx="395681" cy="7315"/>
+                <wp:effectExtent l="0" t="76200" r="23495" b="88265"/>
+                <wp:wrapNone/>
+                <wp:docPr id="24" name="מחבר חץ ישר 24"/>
+                <wp:cNvGraphicFramePr/>
+                <a:graphic xmlns:a="http://schemas.openxmlformats.org/drawingml/2006/main">
+                  <a:graphicData uri="http://schemas.microsoft.com/office/word/2010/wordprocessingShape">
+                    <wps:wsp>
+                      <wps:cNvCnPr/>
+                      <wps:spPr>
+                        <a:xfrm flipV="1">
+                          <a:off x="0" y="0"/>
+                          <a:ext cx="395681" cy="7315"/>
+                        </a:xfrm>
+                        <a:prstGeom prst="straightConnector1">
+                          <a:avLst/>
+                        </a:prstGeom>
+                        <a:ln>
+                          <a:tailEnd type="triangle"/>
+                        </a:ln>
+                      </wps:spPr>
+                      <wps:style>
+                        <a:lnRef idx="1">
+                          <a:schemeClr val="dk1"/>
+                        </a:lnRef>
+                        <a:fillRef idx="0">
+                          <a:schemeClr val="dk1"/>
+                        </a:fillRef>
+                        <a:effectRef idx="0">
+                          <a:schemeClr val="dk1"/>
+                        </a:effectRef>
+                        <a:fontRef idx="minor">
+                          <a:schemeClr val="tx1"/>
+                        </a:fontRef>
+                      </wps:style>
+                      <wps:bodyPr/>
+                    </wps:wsp>
+                  </a:graphicData>
+                </a:graphic>
+              </wp:anchor>
+            </w:drawing>
+          </mc:Choice>
+          <mc:Fallback>
+            <w:pict>
+              <v:shape w14:anchorId="52796B0E" id="מחבר חץ ישר 24" o:spid="_x0000_s1026" type="#_x0000_t32" style="position:absolute;left:0;text-align:left;margin-left:194.55pt;margin-top:27.85pt;width:31.15pt;height:.6pt;flip:y;z-index:251709440;visibility:visible;mso-wrap-style:square;mso-wrap-distance-left:9pt;mso-wrap-distance-top:0;mso-wrap-distance-right:9pt;mso-wrap-distance-bottom:0;mso-position-horizontal:absolute;mso-position-horizontal-relative:text;mso-position-vertical:absolute;mso-position-vertical-relative:text" o:gfxdata="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" strokecolor="black [3200]" strokeweight=".5pt">
+                <v:stroke endarrow="block" joinstyle="miter"/>
+              </v:shape>
+            </w:pict>
+          </mc:Fallback>
+        </mc:AlternateContent>
+      </w:r>
+      <w:r>
+        <w:rPr>
+          <w:rFonts w:ascii="David" w:hAnsi="David" w:cs="David"/>
+          <w:noProof/>
+          <w:sz w:val="28"/>
+          <w:szCs w:val="28"/>
+          <w:rtl/>
+          <w:lang w:val="he-IL"/>
+        </w:rPr>
+        <w:object w:dxaOrig="1440" w:dyaOrig="1440" w14:anchorId="02DB8E3A">
+          <v:shape id="_x0000_s1033" type="#_x0000_t75" style="position:absolute;left:0;text-align:left;margin-left:425.65pt;margin-top:119.75pt;width:11.1pt;height:10.9pt;z-index:251708416;mso-position-horizontal-relative:text;mso-position-vertical-relative:text;mso-width-relative:page;mso-height-relative:page">
+            <v:imagedata r:id="rId12" o:title=""/>
+            <w10:wrap type="square"/>
+          </v:shape>
+          <o:OLEObject Type="Embed" ProgID="Equation.DSMT4" ShapeID="_x0000_s1033" DrawAspect="Content" ObjectID="_1637070694" r:id="rId13"/>
+        </w:object>
+      </w:r>
+      <w:r>
+        <w:rPr>
+          <w:rFonts w:ascii="David" w:hAnsi="David" w:cs="David"/>
+          <w:noProof/>
+          <w:sz w:val="28"/>
+          <w:szCs w:val="28"/>
+          <w:rtl/>
+          <w:lang w:val="he-IL"/>
+        </w:rPr>
+        <w:object w:dxaOrig="1440" w:dyaOrig="1440" w14:anchorId="02DB8E3A">
+          <v:shape id="_x0000_s1032" type="#_x0000_t75" style="position:absolute;left:0;text-align:left;margin-left:436.75pt;margin-top:135.85pt;width:10.1pt;height:7.95pt;z-index:251707392;mso-position-horizontal-relative:text;mso-position-vertical-relative:text;mso-width-relative:page;mso-height-relative:page">
+            <v:imagedata r:id="rId14" o:title=""/>
+            <w10:wrap type="square"/>
+          </v:shape>
+          <o:OLEObject Type="Embed" ProgID="Equation.DSMT4" ShapeID="_x0000_s1032" DrawAspect="Content" ObjectID="_1637070695" r:id="rId15"/>
+        </w:object>
+      </w:r>
+      <w:r>
+        <w:rPr>
+          <w:rFonts w:ascii="David" w:hAnsi="David" w:cs="David"/>
+          <w:noProof/>
+          <w:sz w:val="28"/>
+          <w:szCs w:val="28"/>
+          <w:rtl/>
+          <w:lang w:val="he-IL"/>
+        </w:rPr>
+        <mc:AlternateContent>
+          <mc:Choice Requires="wps">
+            <w:drawing>
+              <wp:anchor distT="0" distB="0" distL="114300" distR="114300" simplePos="0" relativeHeight="251706368" behindDoc="0" locked="0" layoutInCell="1" allowOverlap="1" wp14:anchorId="4342D500" wp14:editId="5FD4D127">
+                <wp:simplePos x="0" y="0"/>
+                <wp:positionH relativeFrom="column">
+                  <wp:posOffset>5493309</wp:posOffset>
+                </wp:positionH>
+                <wp:positionV relativeFrom="paragraph">
+                  <wp:posOffset>1882369</wp:posOffset>
+                </wp:positionV>
+                <wp:extent cx="781304" cy="21945"/>
+                <wp:effectExtent l="38100" t="76200" r="19050" b="73660"/>
+                <wp:wrapNone/>
+                <wp:docPr id="23" name="מחבר חץ ישר 23"/>
+                <wp:cNvGraphicFramePr/>
+                <a:graphic xmlns:a="http://schemas.openxmlformats.org/drawingml/2006/main">
+                  <a:graphicData uri="http://schemas.microsoft.com/office/word/2010/wordprocessingShape">
+                    <wps:wsp>
+                      <wps:cNvCnPr/>
+                      <wps:spPr>
+                        <a:xfrm flipH="1" flipV="1">
+                          <a:off x="0" y="0"/>
+                          <a:ext cx="781304" cy="21945"/>
+                        </a:xfrm>
+                        <a:prstGeom prst="straightConnector1">
+                          <a:avLst/>
+                        </a:prstGeom>
+                        <a:ln>
+                          <a:tailEnd type="triangle"/>
+                        </a:ln>
+                      </wps:spPr>
+                      <wps:style>
+                        <a:lnRef idx="1">
+                          <a:schemeClr val="dk1"/>
+                        </a:lnRef>
+                        <a:fillRef idx="0">
+                          <a:schemeClr val="dk1"/>
+                        </a:fillRef>
+                        <a:effectRef idx="0">
+                          <a:schemeClr val="dk1"/>
+                        </a:effectRef>
+                        <a:fontRef idx="minor">
+                          <a:schemeClr val="tx1"/>
+                        </a:fontRef>
+                      </wps:style>
+                      <wps:bodyPr/>
+                    </wps:wsp>
+                  </a:graphicData>
+                </a:graphic>
+              </wp:anchor>
+            </w:drawing>
+          </mc:Choice>
+          <mc:Fallback>
+            <w:pict>
+              <v:shape w14:anchorId="11B86983" id="מחבר חץ ישר 23" o:spid="_x0000_s1026" type="#_x0000_t32" style="position:absolute;left:0;text-align:left;margin-left:432.55pt;margin-top:148.2pt;width:61.5pt;height:1.75pt;flip:x y;z-index:251706368;visibility:visible;mso-wrap-style:square;mso-wrap-distance-left:9pt;mso-wrap-distance-top:0;mso-wrap-distance-right:9pt;mso-wrap-distance-bottom:0;mso-position-horizontal:absolute;mso-position-horizontal-relative:text;mso-position-vertical:absolute;mso-position-vertical-relative:text" o:gfxdata="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" strokecolor="black [3200]" strokeweight=".5pt">
+                <v:stroke endarrow="block" joinstyle="miter"/>
+              </v:shape>
+            </w:pict>
+          </mc:Fallback>
+        </mc:AlternateContent>
+      </w:r>
+      <w:r>
+        <w:rPr>
+          <w:rFonts w:ascii="David" w:hAnsi="David" w:cs="David"/>
+          <w:noProof/>
+          <w:sz w:val="28"/>
+          <w:szCs w:val="28"/>
+          <w:rtl/>
+          <w:lang w:val="he-IL"/>
+        </w:rPr>
+        <w:object w:dxaOrig="1440" w:dyaOrig="1440" w14:anchorId="02DB8E3A">
+          <v:shape id="_x0000_s1031" type="#_x0000_t75" style="position:absolute;left:0;text-align:left;margin-left:452.6pt;margin-top:129.15pt;width:46.3pt;height:17.85pt;z-index:251703296;mso-position-horizontal-relative:text;mso-position-vertical-relative:text;mso-width-relative:page;mso-height-relative:page">
+            <v:imagedata r:id="rId16" o:title=""/>
+            <w10:wrap type="square"/>
+          </v:shape>
+          <o:OLEObject Type="Embed" ProgID="Equation.DSMT4" ShapeID="_x0000_s1031" DrawAspect="Content" ObjectID="_1637070696" r:id="rId17"/>
+        </w:object>
+      </w:r>
+      <w:r>
+        <w:rPr>
+          <w:rFonts w:ascii="David" w:hAnsi="David" w:cs="David"/>
+          <w:noProof/>
+          <w:sz w:val="28"/>
+          <w:szCs w:val="28"/>
+          <w:rtl/>
+          <w:lang w:val="he-IL"/>
+        </w:rPr>
+        <mc:AlternateContent>
+          <mc:Choice Requires="wps">
+            <w:drawing>
+              <wp:anchor distT="0" distB="0" distL="114300" distR="114300" simplePos="0" relativeHeight="251705344" behindDoc="0" locked="0" layoutInCell="1" allowOverlap="1" wp14:anchorId="39596369" wp14:editId="267238F1">
+                <wp:simplePos x="0" y="0"/>
+                <wp:positionH relativeFrom="column">
+                  <wp:posOffset>5231130</wp:posOffset>
+                </wp:positionH>
+                <wp:positionV relativeFrom="paragraph">
+                  <wp:posOffset>1760220</wp:posOffset>
+                </wp:positionV>
+                <wp:extent cx="260350" cy="247650"/>
+                <wp:effectExtent l="19050" t="19050" r="25400" b="19050"/>
+                <wp:wrapNone/>
+                <wp:docPr id="22" name="אליפסה 22"/>
+                <wp:cNvGraphicFramePr/>
+                <a:graphic xmlns:a="http://schemas.openxmlformats.org/drawingml/2006/main">
+                  <a:graphicData uri="http://schemas.microsoft.com/office/word/2010/wordprocessingShape">
+                    <wps:wsp>
+                      <wps:cNvSpPr/>
+                      <wps:spPr>
+                        <a:xfrm>
+                          <a:off x="0" y="0"/>
+                          <a:ext cx="260350" cy="247650"/>
+                        </a:xfrm>
+                        <a:prstGeom prst="ellipse">
+                          <a:avLst/>
+                        </a:prstGeom>
+                        <a:solidFill>
+                          <a:schemeClr val="bg1"/>
+                        </a:solidFill>
+                        <a:ln w="28575">
+                          <a:solidFill>
+                            <a:schemeClr val="tx1"/>
+                          </a:solidFill>
+                        </a:ln>
+                      </wps:spPr>
+                      <wps:style>
+                        <a:lnRef idx="2">
+                          <a:schemeClr val="accent1">
+                            <a:shade val="50000"/>
+                          </a:schemeClr>
+                        </a:lnRef>
+                        <a:fillRef idx="1">
+                          <a:schemeClr val="accent1"/>
+                        </a:fillRef>
+                        <a:effectRef idx="0">
+                          <a:schemeClr val="accent1"/>
+                        </a:effectRef>
+                        <a:fontRef idx="minor">
+                          <a:schemeClr val="lt1"/>
+                        </a:fontRef>
+                      </wps:style>
+                      <wps:bodyPr rot="0" spcFirstLastPara="0" vertOverflow="overflow" horzOverflow="overflow" vert="horz" wrap="square" lIns="91440" tIns="45720" rIns="91440" bIns="45720" numCol="1" spcCol="0" rtlCol="1" fromWordArt="0" anchor="ctr" anchorCtr="0" forceAA="0" compatLnSpc="1">
+                        <a:prstTxWarp prst="textNoShape">
+                          <a:avLst/>
+                        </a:prstTxWarp>
+                        <a:noAutofit/>
+                      </wps:bodyPr>
+                    </wps:wsp>
+                  </a:graphicData>
+                </a:graphic>
+                <wp14:sizeRelV relativeFrom="margin">
+                  <wp14:pctHeight>0</wp14:pctHeight>
+                </wp14:sizeRelV>
+              </wp:anchor>
+            </w:drawing>
+          </mc:Choice>
+          <mc:Fallback>
+            <w:pict>
+              <v:oval w14:anchorId="37C2F230" id="אליפסה 22" o:spid="_x0000_s1026" style="position:absolute;left:0;text-align:left;margin-left:411.9pt;margin-top:138.6pt;width:20.5pt;height:19.5pt;z-index:251705344;visibility:visible;mso-wrap-style:square;mso-height-percent:0;mso-wrap-distance-left:9pt;mso-wrap-distance-top:0;mso-wrap-distance-right:9pt;mso-wrap-distance-bottom:0;mso-position-horizontal:absolute;mso-position-horizontal-relative:text;mso-position-vertical:absolute;mso-position-vertical-relative:text;mso-height-percent:0;mso-height-relative:margin;v-text-anchor:middle" o:gfxdata="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" fillcolor="white [3212]" strokecolor="black [3213]" strokeweight="2.25pt">
+                <v:stroke joinstyle="miter"/>
+              </v:oval>
+            </w:pict>
+          </mc:Fallback>
+        </mc:AlternateContent>
+      </w:r>
+      <w:r>
+        <w:rPr>
+          <w:rFonts w:ascii="David" w:hAnsi="David" w:cs="David"/>
+          <w:noProof/>
+          <w:sz w:val="28"/>
+          <w:szCs w:val="28"/>
+          <w:rtl/>
+          <w:lang w:val="he-IL"/>
+        </w:rPr>
+        <w:object w:dxaOrig="1440" w:dyaOrig="1440" w14:anchorId="02DB8E3A">
+          <v:shape id="_x0000_s1030" type="#_x0000_t75" style="position:absolute;left:0;text-align:left;margin-left:127.1pt;margin-top:12.85pt;width:10.05pt;height:10.9pt;z-index:251701248;mso-position-horizontal-relative:text;mso-position-vertical-relative:text;mso-width-relative:page;mso-height-relative:page">
+            <v:imagedata r:id="rId18" o:title=""/>
+            <w10:wrap type="square"/>
+          </v:shape>
+          <o:OLEObject Type="Embed" ProgID="Equation.DSMT4" ShapeID="_x0000_s1030" DrawAspect="Content" ObjectID="_1637070697" r:id="rId19"/>
+        </w:object>
+      </w:r>
+      <w:r>
+        <w:rPr>
+          <w:rFonts w:ascii="David" w:hAnsi="David" w:cs="David"/>
+          <w:noProof/>
+          <w:sz w:val="28"/>
+          <w:szCs w:val="28"/>
+          <w:rtl/>
+          <w:lang w:val="he-IL"/>
+        </w:rPr>
+        <w:object w:dxaOrig="1440" w:dyaOrig="1440" w14:anchorId="02DB8E3A">
+          <v:shape id="_x0000_s1029" type="#_x0000_t75" style="position:absolute;left:0;text-align:left;margin-left:80.3pt;margin-top:209.7pt;width:10.1pt;height:7.95pt;z-index:251700224;mso-position-horizontal-relative:text;mso-position-vertical-relative:text;mso-width-relative:page;mso-height-relative:page">
+            <v:imagedata r:id="rId14" o:title=""/>
+            <w10:wrap type="square"/>
+          </v:shape>
+          <o:OLEObject Type="Embed" ProgID="Equation.DSMT4" ShapeID="_x0000_s1029" DrawAspect="Content" ObjectID="_1637070698" r:id="rId20"/>
+        </w:object>
+      </w:r>
+      <w:r>
+        <w:rPr>
+          <w:rFonts w:ascii="David" w:hAnsi="David" w:cs="David"/>
+          <w:noProof/>
+          <w:sz w:val="28"/>
+          <w:szCs w:val="28"/>
+          <w:rtl/>
+          <w:lang w:val="he-IL"/>
+        </w:rPr>
+        <w:object w:dxaOrig="1440" w:dyaOrig="1440" w14:anchorId="02DB8E3A">
+          <v:shape id="_x0000_s1028" type="#_x0000_t75" style="position:absolute;left:0;text-align:left;margin-left:81.45pt;margin-top:164.8pt;width:11.1pt;height:10.9pt;z-index:251699200;mso-position-horizontal-relative:text;mso-position-vertical-relative:text;mso-width-relative:page;mso-height-relative:page">
+            <v:imagedata r:id="rId12" o:title=""/>
+            <w10:wrap type="square"/>
+          </v:shape>
+          <o:OLEObject Type="Embed" ProgID="Equation.DSMT4" ShapeID="_x0000_s1028" DrawAspect="Content" ObjectID="_1637070699" r:id="rId21"/>
+        </w:object>
+      </w:r>
+      <w:r>
+        <w:rPr>
+          <w:rFonts w:ascii="David" w:hAnsi="David" w:cs="David"/>
+          <w:noProof/>
+          <w:sz w:val="28"/>
+          <w:szCs w:val="28"/>
+          <w:rtl/>
+          <w:lang w:val="he-IL"/>
+        </w:rPr>
+        <w:object w:dxaOrig="1440" w:dyaOrig="1440" w14:anchorId="02DB8E3A">
+          <v:shape id="_x0000_s1027" type="#_x0000_t75" style="position:absolute;left:0;text-align:left;margin-left:97.1pt;margin-top:180.45pt;width:11.1pt;height:10.9pt;z-index:251698176;mso-position-horizontal-relative:text;mso-position-vertical-relative:text;mso-width-relative:page;mso-height-relative:page">
+            <v:imagedata r:id="rId12" o:title=""/>
+            <w10:wrap type="square"/>
+          </v:shape>
+          <o:OLEObject Type="Embed" ProgID="Equation.DSMT4" ShapeID="_x0000_s1027" DrawAspect="Content" ObjectID="_1637070700" r:id="rId22"/>
+        </w:object>
+      </w:r>
+      <w:r>
+        <w:rPr>
+          <w:rFonts w:ascii="David" w:hAnsi="David" w:cs="David"/>
+          <w:noProof/>
+          <w:sz w:val="28"/>
+          <w:szCs w:val="28"/>
+          <w:rtl/>
+          <w:lang w:val="he-IL"/>
+        </w:rPr>
+        <mc:AlternateContent>
+          <mc:Choice Requires="wps">
+            <w:drawing>
+              <wp:anchor distT="0" distB="0" distL="114300" distR="114300" simplePos="0" relativeHeight="251691008" behindDoc="0" locked="0" layoutInCell="1" allowOverlap="1" wp14:anchorId="7961AF3F" wp14:editId="26D57115">
+                <wp:simplePos x="0" y="0"/>
+                <wp:positionH relativeFrom="column">
+                  <wp:posOffset>1007669</wp:posOffset>
+                </wp:positionH>
+                <wp:positionV relativeFrom="paragraph">
+                  <wp:posOffset>3469766</wp:posOffset>
+                </wp:positionV>
+                <wp:extent cx="167919" cy="305"/>
+                <wp:effectExtent l="0" t="0" r="0" b="0"/>
+                <wp:wrapNone/>
+                <wp:docPr id="17" name="מחבר ישר 17"/>
+                <wp:cNvGraphicFramePr/>
+                <a:graphic xmlns:a="http://schemas.openxmlformats.org/drawingml/2006/main">
+                  <a:graphicData uri="http://schemas.microsoft.com/office/word/2010/wordprocessingShape">
+                    <wps:wsp>
+                      <wps:cNvCnPr/>
+                      <wps:spPr>
+                        <a:xfrm>
+                          <a:off x="0" y="0"/>
+                          <a:ext cx="167919" cy="305"/>
                         </a:xfrm>
                         <a:prstGeom prst="line">
                           <a:avLst/>
@@ -4915,7 +6262,7 @@
           </mc:Choice>
           <mc:Fallback>
             <w:pict>
-              <v:line w14:anchorId="59ACB3F9" id="מחבר ישר 9" o:spid="_x0000_s1026" style="position:absolute;left:0;text-align:left;flip:x y;z-index:251672576;visibility:visible;mso-wrap-style:square;mso-width-percent:0;mso-height-percent:0;mso-wrap-distance-left:9pt;mso-wrap-distance-top:0;mso-wrap-distance-right:9pt;mso-wrap-distance-bottom:0;mso-position-horizontal:absolute;mso-position-horizontal-relative:text;mso-position-vertical:absolute;mso-position-vertical-relative:text;mso-width-percent:0;mso-height-percent:0;mso-width-relative:margin;mso-height-relative:margin" from="422pt,25.95pt" to="422.5pt,106.95pt" o:gfxdata="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" strokecolor="black [3213]" strokeweight="1pt">
+              <v:line w14:anchorId="106D86D1" id="מחבר ישר 17" o:spid="_x0000_s1026" style="position:absolute;left:0;text-align:left;z-index:251691008;visibility:visible;mso-wrap-style:square;mso-width-percent:0;mso-height-percent:0;mso-wrap-distance-left:9pt;mso-wrap-distance-top:0;mso-wrap-distance-right:9pt;mso-wrap-distance-bottom:0;mso-position-horizontal:absolute;mso-position-horizontal-relative:text;mso-position-vertical:absolute;mso-position-vertical-relative:text;mso-width-percent:0;mso-height-percent:0;mso-width-relative:margin;mso-height-relative:margin" from="79.35pt,273.2pt" to="92.55pt,273.2pt" o:gfxdata="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" strokecolor="black [3213]" strokeweight="1pt">
                 <v:stroke joinstyle="miter"/>
               </v:line>
             </w:pict>
@@ -4934,27 +6281,27 @@
         <mc:AlternateContent>
           <mc:Choice Requires="wps">
             <w:drawing>
-              <wp:anchor distT="0" distB="0" distL="114300" distR="114300" simplePos="0" relativeHeight="251668480" behindDoc="0" locked="0" layoutInCell="1" allowOverlap="1" wp14:anchorId="3DE994B8" wp14:editId="53E882A7">
+              <wp:anchor distT="0" distB="0" distL="114300" distR="114300" simplePos="0" relativeHeight="251697152" behindDoc="0" locked="0" layoutInCell="1" allowOverlap="1" wp14:anchorId="18F766C5" wp14:editId="5AB5446F">
                 <wp:simplePos x="0" y="0"/>
                 <wp:positionH relativeFrom="column">
-                  <wp:posOffset>3663950</wp:posOffset>
+                  <wp:posOffset>685800</wp:posOffset>
                 </wp:positionH>
                 <wp:positionV relativeFrom="paragraph">
-                  <wp:posOffset>329565</wp:posOffset>
+                  <wp:posOffset>360807</wp:posOffset>
                 </wp:positionV>
-                <wp:extent cx="1689100" cy="19050"/>
-                <wp:effectExtent l="0" t="0" r="25400" b="19050"/>
+                <wp:extent cx="2180692" cy="0"/>
+                <wp:effectExtent l="0" t="0" r="0" b="0"/>
                 <wp:wrapNone/>
-                <wp:docPr id="7" name="מחבר ישר 7"/>
+                <wp:docPr id="20" name="מחבר ישר 20"/>
                 <wp:cNvGraphicFramePr/>
                 <a:graphic xmlns:a="http://schemas.openxmlformats.org/drawingml/2006/main">
                   <a:graphicData uri="http://schemas.microsoft.com/office/word/2010/wordprocessingShape">
                     <wps:wsp>
                       <wps:cNvCnPr/>
                       <wps:spPr>
-                        <a:xfrm flipV="1">
+                        <a:xfrm>
                           <a:off x="0" y="0"/>
-                          <a:ext cx="1689100" cy="19050"/>
+                          <a:ext cx="2180692" cy="0"/>
                         </a:xfrm>
                         <a:prstGeom prst="line">
                           <a:avLst/>
@@ -4994,7 +6341,7 @@
           </mc:Choice>
           <mc:Fallback>
             <w:pict>
-              <v:line w14:anchorId="0DC3A972" id="מחבר ישר 7" o:spid="_x0000_s1026" style="position:absolute;left:0;text-align:left;flip:y;z-index:251668480;visibility:visible;mso-wrap-style:square;mso-width-percent:0;mso-height-percent:0;mso-wrap-distance-left:9pt;mso-wrap-distance-top:0;mso-wrap-distance-right:9pt;mso-wrap-distance-bottom:0;mso-position-horizontal:absolute;mso-position-horizontal-relative:text;mso-position-vertical:absolute;mso-position-vertical-relative:text;mso-width-percent:0;mso-height-percent:0;mso-width-relative:margin;mso-height-relative:margin" from="288.5pt,25.95pt" to="421.5pt,27.45pt" o:gfxdata="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" strokecolor="black [3213]" strokeweight="1pt">
+              <v:line w14:anchorId="5CC2A101" id="מחבר ישר 20" o:spid="_x0000_s1026" style="position:absolute;left:0;text-align:left;z-index:251697152;visibility:visible;mso-wrap-style:square;mso-width-percent:0;mso-height-percent:0;mso-wrap-distance-left:9pt;mso-wrap-distance-top:0;mso-wrap-distance-right:9pt;mso-wrap-distance-bottom:0;mso-position-horizontal:absolute;mso-position-horizontal-relative:text;mso-position-vertical:absolute;mso-position-vertical-relative:text;mso-width-percent:0;mso-height-percent:0;mso-width-relative:margin;mso-height-relative:margin" from="54pt,28.4pt" to="225.7pt,28.4pt" o:gfxdata="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" strokecolor="black [3213]" strokeweight="1pt">
                 <v:stroke joinstyle="miter"/>
               </v:line>
             </w:pict>
@@ -5013,16 +6360,411 @@
         <mc:AlternateContent>
           <mc:Choice Requires="wps">
             <w:drawing>
-              <wp:anchor distT="0" distB="0" distL="114300" distR="114300" simplePos="0" relativeHeight="251667456" behindDoc="0" locked="0" layoutInCell="1" allowOverlap="1" wp14:anchorId="720C79B5" wp14:editId="4D645E96">
+              <wp:anchor distT="0" distB="0" distL="114300" distR="114300" simplePos="0" relativeHeight="251693056" behindDoc="0" locked="0" layoutInCell="1" allowOverlap="1" wp14:anchorId="47A1C587" wp14:editId="3A7BA756">
                 <wp:simplePos x="0" y="0"/>
                 <wp:positionH relativeFrom="column">
-                  <wp:posOffset>-95250</wp:posOffset>
+                  <wp:posOffset>691693</wp:posOffset>
                 </wp:positionH>
                 <wp:positionV relativeFrom="paragraph">
-                  <wp:posOffset>1980565</wp:posOffset>
+                  <wp:posOffset>2443683</wp:posOffset>
+                </wp:positionV>
+                <wp:extent cx="190195" cy="7645"/>
+                <wp:effectExtent l="0" t="0" r="19685" b="30480"/>
+                <wp:wrapNone/>
+                <wp:docPr id="18" name="מחבר ישר 18"/>
+                <wp:cNvGraphicFramePr/>
+                <a:graphic xmlns:a="http://schemas.openxmlformats.org/drawingml/2006/main">
+                  <a:graphicData uri="http://schemas.microsoft.com/office/word/2010/wordprocessingShape">
+                    <wps:wsp>
+                      <wps:cNvCnPr/>
+                      <wps:spPr>
+                        <a:xfrm>
+                          <a:off x="0" y="0"/>
+                          <a:ext cx="190195" cy="7645"/>
+                        </a:xfrm>
+                        <a:prstGeom prst="line">
+                          <a:avLst/>
+                        </a:prstGeom>
+                        <a:ln w="12700">
+                          <a:solidFill>
+                            <a:schemeClr val="tx1"/>
+                          </a:solidFill>
+                        </a:ln>
+                      </wps:spPr>
+                      <wps:style>
+                        <a:lnRef idx="1">
+                          <a:schemeClr val="accent1"/>
+                        </a:lnRef>
+                        <a:fillRef idx="0">
+                          <a:schemeClr val="accent1"/>
+                        </a:fillRef>
+                        <a:effectRef idx="0">
+                          <a:schemeClr val="accent1"/>
+                        </a:effectRef>
+                        <a:fontRef idx="minor">
+                          <a:schemeClr val="tx1"/>
+                        </a:fontRef>
+                      </wps:style>
+                      <wps:bodyPr/>
+                    </wps:wsp>
+                  </a:graphicData>
+                </a:graphic>
+                <wp14:sizeRelH relativeFrom="margin">
+                  <wp14:pctWidth>0</wp14:pctWidth>
+                </wp14:sizeRelH>
+                <wp14:sizeRelV relativeFrom="margin">
+                  <wp14:pctHeight>0</wp14:pctHeight>
+                </wp14:sizeRelV>
+              </wp:anchor>
+            </w:drawing>
+          </mc:Choice>
+          <mc:Fallback>
+            <w:pict>
+              <v:line w14:anchorId="269C8834" id="מחבר ישר 18" o:spid="_x0000_s1026" style="position:absolute;left:0;text-align:left;z-index:251693056;visibility:visible;mso-wrap-style:square;mso-width-percent:0;mso-height-percent:0;mso-wrap-distance-left:9pt;mso-wrap-distance-top:0;mso-wrap-distance-right:9pt;mso-wrap-distance-bottom:0;mso-position-horizontal:absolute;mso-position-horizontal-relative:text;mso-position-vertical:absolute;mso-position-vertical-relative:text;mso-width-percent:0;mso-height-percent:0;mso-width-relative:margin;mso-height-relative:margin" from="54.45pt,192.4pt" to="69.45pt,193pt" o:gfxdata="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" strokecolor="black [3213]" strokeweight="1pt">
+                <v:stroke joinstyle="miter"/>
+              </v:line>
+            </w:pict>
+          </mc:Fallback>
+        </mc:AlternateContent>
+      </w:r>
+      <w:r>
+        <w:rPr>
+          <w:rFonts w:ascii="David" w:hAnsi="David" w:cs="David"/>
+          <w:noProof/>
+          <w:sz w:val="28"/>
+          <w:szCs w:val="28"/>
+          <w:rtl/>
+          <w:lang w:val="he-IL"/>
+        </w:rPr>
+        <mc:AlternateContent>
+          <mc:Choice Requires="wps">
+            <w:drawing>
+              <wp:anchor distT="0" distB="0" distL="114300" distR="114300" simplePos="0" relativeHeight="251686912" behindDoc="0" locked="0" layoutInCell="1" allowOverlap="1" wp14:anchorId="03E4A9B3" wp14:editId="18EFBAC9">
+                <wp:simplePos x="0" y="0"/>
+                <wp:positionH relativeFrom="column">
+                  <wp:posOffset>1168603</wp:posOffset>
+                </wp:positionH>
+                <wp:positionV relativeFrom="paragraph">
+                  <wp:posOffset>2467584</wp:posOffset>
+                </wp:positionV>
+                <wp:extent cx="863194" cy="7315"/>
+                <wp:effectExtent l="0" t="0" r="32385" b="31115"/>
+                <wp:wrapNone/>
+                <wp:docPr id="15" name="מחבר ישר 15"/>
+                <wp:cNvGraphicFramePr/>
+                <a:graphic xmlns:a="http://schemas.openxmlformats.org/drawingml/2006/main">
+                  <a:graphicData uri="http://schemas.microsoft.com/office/word/2010/wordprocessingShape">
+                    <wps:wsp>
+                      <wps:cNvCnPr/>
+                      <wps:spPr>
+                        <a:xfrm>
+                          <a:off x="0" y="0"/>
+                          <a:ext cx="863194" cy="7315"/>
+                        </a:xfrm>
+                        <a:prstGeom prst="line">
+                          <a:avLst/>
+                        </a:prstGeom>
+                        <a:ln w="12700">
+                          <a:solidFill>
+                            <a:schemeClr val="tx1"/>
+                          </a:solidFill>
+                        </a:ln>
+                      </wps:spPr>
+                      <wps:style>
+                        <a:lnRef idx="1">
+                          <a:schemeClr val="accent1"/>
+                        </a:lnRef>
+                        <a:fillRef idx="0">
+                          <a:schemeClr val="accent1"/>
+                        </a:fillRef>
+                        <a:effectRef idx="0">
+                          <a:schemeClr val="accent1"/>
+                        </a:effectRef>
+                        <a:fontRef idx="minor">
+                          <a:schemeClr val="tx1"/>
+                        </a:fontRef>
+                      </wps:style>
+                      <wps:bodyPr/>
+                    </wps:wsp>
+                  </a:graphicData>
+                </a:graphic>
+                <wp14:sizeRelH relativeFrom="margin">
+                  <wp14:pctWidth>0</wp14:pctWidth>
+                </wp14:sizeRelH>
+                <wp14:sizeRelV relativeFrom="margin">
+                  <wp14:pctHeight>0</wp14:pctHeight>
+                </wp14:sizeRelV>
+              </wp:anchor>
+            </w:drawing>
+          </mc:Choice>
+          <mc:Fallback>
+            <w:pict>
+              <v:line w14:anchorId="6EB0FFE4" id="מחבר ישר 15" o:spid="_x0000_s1026" style="position:absolute;left:0;text-align:left;z-index:251686912;visibility:visible;mso-wrap-style:square;mso-width-percent:0;mso-height-percent:0;mso-wrap-distance-left:9pt;mso-wrap-distance-top:0;mso-wrap-distance-right:9pt;mso-wrap-distance-bottom:0;mso-position-horizontal:absolute;mso-position-horizontal-relative:text;mso-position-vertical:absolute;mso-position-vertical-relative:text;mso-width-percent:0;mso-height-percent:0;mso-width-relative:margin;mso-height-relative:margin" from="92pt,194.3pt" to="159.95pt,194.9pt" o:gfxdata="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" strokecolor="black [3213]" strokeweight="1pt">
+                <v:stroke joinstyle="miter"/>
+              </v:line>
+            </w:pict>
+          </mc:Fallback>
+        </mc:AlternateContent>
+      </w:r>
+      <w:r>
+        <w:rPr>
+          <w:rFonts w:ascii="David" w:hAnsi="David" w:cs="David"/>
+          <w:noProof/>
+          <w:sz w:val="28"/>
+          <w:szCs w:val="28"/>
+          <w:rtl/>
+          <w:lang w:val="he-IL"/>
+        </w:rPr>
+        <mc:AlternateContent>
+          <mc:Choice Requires="wps">
+            <w:drawing>
+              <wp:anchor distT="0" distB="0" distL="114300" distR="114300" simplePos="0" relativeHeight="251688960" behindDoc="0" locked="0" layoutInCell="1" allowOverlap="1" wp14:anchorId="22C0EE82" wp14:editId="18B2B3FE">
+                <wp:simplePos x="0" y="0"/>
+                <wp:positionH relativeFrom="column">
+                  <wp:posOffset>1014628</wp:posOffset>
+                </wp:positionH>
+                <wp:positionV relativeFrom="paragraph">
+                  <wp:posOffset>2577313</wp:posOffset>
+                </wp:positionV>
+                <wp:extent cx="0" cy="877824"/>
+                <wp:effectExtent l="0" t="0" r="38100" b="17780"/>
+                <wp:wrapNone/>
+                <wp:docPr id="16" name="מחבר ישר 16"/>
+                <wp:cNvGraphicFramePr/>
+                <a:graphic xmlns:a="http://schemas.openxmlformats.org/drawingml/2006/main">
+                  <a:graphicData uri="http://schemas.microsoft.com/office/word/2010/wordprocessingShape">
+                    <wps:wsp>
+                      <wps:cNvCnPr/>
+                      <wps:spPr>
+                        <a:xfrm flipV="1">
+                          <a:off x="0" y="0"/>
+                          <a:ext cx="0" cy="877824"/>
+                        </a:xfrm>
+                        <a:prstGeom prst="line">
+                          <a:avLst/>
+                        </a:prstGeom>
+                        <a:ln w="12700">
+                          <a:solidFill>
+                            <a:schemeClr val="tx1"/>
+                          </a:solidFill>
+                        </a:ln>
+                      </wps:spPr>
+                      <wps:style>
+                        <a:lnRef idx="1">
+                          <a:schemeClr val="accent1"/>
+                        </a:lnRef>
+                        <a:fillRef idx="0">
+                          <a:schemeClr val="accent1"/>
+                        </a:fillRef>
+                        <a:effectRef idx="0">
+                          <a:schemeClr val="accent1"/>
+                        </a:effectRef>
+                        <a:fontRef idx="minor">
+                          <a:schemeClr val="tx1"/>
+                        </a:fontRef>
+                      </wps:style>
+                      <wps:bodyPr/>
+                    </wps:wsp>
+                  </a:graphicData>
+                </a:graphic>
+                <wp14:sizeRelH relativeFrom="margin">
+                  <wp14:pctWidth>0</wp14:pctWidth>
+                </wp14:sizeRelH>
+                <wp14:sizeRelV relativeFrom="margin">
+                  <wp14:pctHeight>0</wp14:pctHeight>
+                </wp14:sizeRelV>
+              </wp:anchor>
+            </w:drawing>
+          </mc:Choice>
+          <mc:Fallback>
+            <w:pict>
+              <v:line w14:anchorId="3E9D72D5" id="מחבר ישר 16" o:spid="_x0000_s1026" style="position:absolute;left:0;text-align:left;flip:y;z-index:251688960;visibility:visible;mso-wrap-style:square;mso-width-percent:0;mso-height-percent:0;mso-wrap-distance-left:9pt;mso-wrap-distance-top:0;mso-wrap-distance-right:9pt;mso-wrap-distance-bottom:0;mso-position-horizontal:absolute;mso-position-horizontal-relative:text;mso-position-vertical:absolute;mso-position-vertical-relative:text;mso-width-percent:0;mso-height-percent:0;mso-width-relative:margin;mso-height-relative:margin" from="79.9pt,202.95pt" to="79.9pt,272.05pt" o:gfxdata="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" strokecolor="black [3213]" strokeweight="1pt">
+                <v:stroke joinstyle="miter"/>
+              </v:line>
+            </w:pict>
+          </mc:Fallback>
+        </mc:AlternateContent>
+      </w:r>
+      <w:r>
+        <w:rPr>
+          <w:rFonts w:ascii="David" w:hAnsi="David" w:cs="David"/>
+          <w:noProof/>
+          <w:sz w:val="28"/>
+          <w:szCs w:val="28"/>
+          <w:rtl/>
+          <w:lang w:val="he-IL"/>
+        </w:rPr>
+        <mc:AlternateContent>
+          <mc:Choice Requires="wps">
+            <w:drawing>
+              <wp:anchor distT="0" distB="0" distL="114300" distR="114300" simplePos="0" relativeHeight="251676672" behindDoc="0" locked="0" layoutInCell="1" allowOverlap="1" wp14:anchorId="7DD2E93C" wp14:editId="1CA62D42">
+                <wp:simplePos x="0" y="0"/>
+                <wp:positionH relativeFrom="column">
+                  <wp:posOffset>1036574</wp:posOffset>
+                </wp:positionH>
+                <wp:positionV relativeFrom="paragraph">
+                  <wp:posOffset>1341044</wp:posOffset>
+                </wp:positionV>
+                <wp:extent cx="2327529" cy="14630"/>
+                <wp:effectExtent l="0" t="0" r="34925" b="23495"/>
+                <wp:wrapNone/>
+                <wp:docPr id="2" name="מחבר ישר 2"/>
+                <wp:cNvGraphicFramePr/>
+                <a:graphic xmlns:a="http://schemas.openxmlformats.org/drawingml/2006/main">
+                  <a:graphicData uri="http://schemas.microsoft.com/office/word/2010/wordprocessingShape">
+                    <wps:wsp>
+                      <wps:cNvCnPr/>
+                      <wps:spPr>
+                        <a:xfrm>
+                          <a:off x="0" y="0"/>
+                          <a:ext cx="2327529" cy="14630"/>
+                        </a:xfrm>
+                        <a:prstGeom prst="line">
+                          <a:avLst/>
+                        </a:prstGeom>
+                        <a:ln w="12700">
+                          <a:solidFill>
+                            <a:schemeClr val="tx1"/>
+                          </a:solidFill>
+                        </a:ln>
+                      </wps:spPr>
+                      <wps:style>
+                        <a:lnRef idx="1">
+                          <a:schemeClr val="accent1"/>
+                        </a:lnRef>
+                        <a:fillRef idx="0">
+                          <a:schemeClr val="accent1"/>
+                        </a:fillRef>
+                        <a:effectRef idx="0">
+                          <a:schemeClr val="accent1"/>
+                        </a:effectRef>
+                        <a:fontRef idx="minor">
+                          <a:schemeClr val="tx1"/>
+                        </a:fontRef>
+                      </wps:style>
+                      <wps:bodyPr/>
+                    </wps:wsp>
+                  </a:graphicData>
+                </a:graphic>
+                <wp14:sizeRelH relativeFrom="margin">
+                  <wp14:pctWidth>0</wp14:pctWidth>
+                </wp14:sizeRelH>
+                <wp14:sizeRelV relativeFrom="margin">
+                  <wp14:pctHeight>0</wp14:pctHeight>
+                </wp14:sizeRelV>
+              </wp:anchor>
+            </w:drawing>
+          </mc:Choice>
+          <mc:Fallback>
+            <w:pict>
+              <v:line w14:anchorId="3A609689" id="מחבר ישר 2" o:spid="_x0000_s1026" style="position:absolute;left:0;text-align:left;z-index:251676672;visibility:visible;mso-wrap-style:square;mso-width-percent:0;mso-height-percent:0;mso-wrap-distance-left:9pt;mso-wrap-distance-top:0;mso-wrap-distance-right:9pt;mso-wrap-distance-bottom:0;mso-position-horizontal:absolute;mso-position-horizontal-relative:text;mso-position-vertical:absolute;mso-position-vertical-relative:text;mso-width-percent:0;mso-height-percent:0;mso-width-relative:margin;mso-height-relative:margin" from="81.6pt,105.6pt" to="264.85pt,106.75pt" o:gfxdata="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" strokecolor="black [3213]" strokeweight="1pt">
+                <v:stroke joinstyle="miter"/>
+              </v:line>
+            </w:pict>
+          </mc:Fallback>
+        </mc:AlternateContent>
+      </w:r>
+      <w:r>
+        <w:rPr>
+          <w:rFonts w:ascii="David" w:hAnsi="David" w:cs="David"/>
+          <w:noProof/>
+          <w:sz w:val="28"/>
+          <w:szCs w:val="28"/>
+          <w:rtl/>
+          <w:lang w:val="he-IL"/>
+        </w:rPr>
+        <mc:AlternateContent>
+          <mc:Choice Requires="wps">
+            <w:drawing>
+              <wp:anchor distT="0" distB="0" distL="114300" distR="114300" simplePos="0" relativeHeight="251684864" behindDoc="0" locked="0" layoutInCell="1" allowOverlap="1" wp14:anchorId="0F8D1B4C" wp14:editId="56FD351A">
+                <wp:simplePos x="0" y="0"/>
+                <wp:positionH relativeFrom="column">
+                  <wp:posOffset>1014984</wp:posOffset>
+                </wp:positionH>
+                <wp:positionV relativeFrom="paragraph">
+                  <wp:posOffset>1348359</wp:posOffset>
+                </wp:positionV>
+                <wp:extent cx="21946" cy="950646"/>
+                <wp:effectExtent l="0" t="0" r="35560" b="20955"/>
+                <wp:wrapNone/>
+                <wp:docPr id="14" name="מחבר ישר 14"/>
+                <wp:cNvGraphicFramePr/>
+                <a:graphic xmlns:a="http://schemas.openxmlformats.org/drawingml/2006/main">
+                  <a:graphicData uri="http://schemas.microsoft.com/office/word/2010/wordprocessingShape">
+                    <wps:wsp>
+                      <wps:cNvCnPr/>
+                      <wps:spPr>
+                        <a:xfrm flipV="1">
+                          <a:off x="0" y="0"/>
+                          <a:ext cx="21946" cy="950646"/>
+                        </a:xfrm>
+                        <a:prstGeom prst="line">
+                          <a:avLst/>
+                        </a:prstGeom>
+                        <a:ln w="12700">
+                          <a:solidFill>
+                            <a:schemeClr val="tx1"/>
+                          </a:solidFill>
+                        </a:ln>
+                      </wps:spPr>
+                      <wps:style>
+                        <a:lnRef idx="1">
+                          <a:schemeClr val="accent1"/>
+                        </a:lnRef>
+                        <a:fillRef idx="0">
+                          <a:schemeClr val="accent1"/>
+                        </a:fillRef>
+                        <a:effectRef idx="0">
+                          <a:schemeClr val="accent1"/>
+                        </a:effectRef>
+                        <a:fontRef idx="minor">
+                          <a:schemeClr val="tx1"/>
+                        </a:fontRef>
+                      </wps:style>
+                      <wps:bodyPr/>
+                    </wps:wsp>
+                  </a:graphicData>
+                </a:graphic>
+                <wp14:sizeRelH relativeFrom="margin">
+                  <wp14:pctWidth>0</wp14:pctWidth>
+                </wp14:sizeRelH>
+                <wp14:sizeRelV relativeFrom="margin">
+                  <wp14:pctHeight>0</wp14:pctHeight>
+                </wp14:sizeRelV>
+              </wp:anchor>
+            </w:drawing>
+          </mc:Choice>
+          <mc:Fallback>
+            <w:pict>
+              <v:line w14:anchorId="4761677A" id="מחבר ישר 14" o:spid="_x0000_s1026" style="position:absolute;left:0;text-align:left;flip:y;z-index:251684864;visibility:visible;mso-wrap-style:square;mso-width-percent:0;mso-height-percent:0;mso-wrap-distance-left:9pt;mso-wrap-distance-top:0;mso-wrap-distance-right:9pt;mso-wrap-distance-bottom:0;mso-position-horizontal:absolute;mso-position-horizontal-relative:text;mso-position-vertical:absolute;mso-position-vertical-relative:text;mso-width-percent:0;mso-height-percent:0;mso-width-relative:margin;mso-height-relative:margin" from="79.9pt,106.15pt" to="81.65pt,181pt" o:gfxdata="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" strokecolor="black [3213]" strokeweight="1pt">
+                <v:stroke joinstyle="miter"/>
+              </v:line>
+            </w:pict>
+          </mc:Fallback>
+        </mc:AlternateContent>
+      </w:r>
+      <w:r>
+        <w:rPr>
+          <w:rFonts w:ascii="David" w:hAnsi="David" w:cs="David"/>
+          <w:noProof/>
+          <w:sz w:val="28"/>
+          <w:szCs w:val="28"/>
+          <w:rtl/>
+          <w:lang w:val="he-IL"/>
+        </w:rPr>
+        <mc:AlternateContent>
+          <mc:Choice Requires="wps">
+            <w:drawing>
+              <wp:anchor distT="0" distB="0" distL="114300" distR="114300" simplePos="0" relativeHeight="251667456" behindDoc="0" locked="0" layoutInCell="1" allowOverlap="1" wp14:anchorId="720C79B5" wp14:editId="48B1CB35">
+                <wp:simplePos x="0" y="0"/>
+                <wp:positionH relativeFrom="column">
+                  <wp:posOffset>904748</wp:posOffset>
+                </wp:positionH>
+                <wp:positionV relativeFrom="paragraph">
+                  <wp:posOffset>2316455</wp:posOffset>
                 </wp:positionV>
                 <wp:extent cx="260350" cy="247650"/>
-                <wp:effectExtent l="19050" t="19050" r="25400" b="19050"/>
+                <wp:effectExtent l="19050" t="19050" r="25400" b="17780"/>
                 <wp:wrapNone/>
                 <wp:docPr id="6" name="אליפסה 6"/>
                 <wp:cNvGraphicFramePr/>
@@ -5070,12 +6812,15 @@
                     </wps:wsp>
                   </a:graphicData>
                 </a:graphic>
+                <wp14:sizeRelV relativeFrom="margin">
+                  <wp14:pctHeight>0</wp14:pctHeight>
+                </wp14:sizeRelV>
               </wp:anchor>
             </w:drawing>
           </mc:Choice>
           <mc:Fallback>
             <w:pict>
-              <v:oval w14:anchorId="73F36CD4" id="אליפסה 6" o:spid="_x0000_s1026" style="position:absolute;left:0;text-align:left;margin-left:-7.5pt;margin-top:155.95pt;width:20.5pt;height:19.5pt;z-index:251667456;visibility:visible;mso-wrap-style:square;mso-wrap-distance-left:9pt;mso-wrap-distance-top:0;mso-wrap-distance-right:9pt;mso-wrap-distance-bottom:0;mso-position-horizontal:absolute;mso-position-horizontal-relative:text;mso-position-vertical:absolute;mso-position-vertical-relative:text;v-text-anchor:middle" o:gfxdata="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" filled="f" strokecolor="black [3213]" strokeweight="2.25pt">
+              <v:oval w14:anchorId="6387127B" id="אליפסה 6" o:spid="_x0000_s1026" style="position:absolute;left:0;text-align:left;margin-left:71.25pt;margin-top:182.4pt;width:20.5pt;height:19.5pt;z-index:251667456;visibility:visible;mso-wrap-style:square;mso-height-percent:0;mso-wrap-distance-left:9pt;mso-wrap-distance-top:0;mso-wrap-distance-right:9pt;mso-wrap-distance-bottom:0;mso-position-horizontal:absolute;mso-position-horizontal-relative:text;mso-position-vertical:absolute;mso-position-vertical-relative:text;mso-height-percent:0;mso-height-relative:margin;v-text-anchor:middle" o:gfxdata="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" filled="f" strokecolor="black [3213]" strokeweight="2.25pt">
                 <v:stroke joinstyle="miter"/>
               </v:oval>
             </w:pict>
@@ -5089,17 +6834,232 @@
           <w:sz w:val="28"/>
           <w:szCs w:val="28"/>
           <w:rtl/>
+          <w:lang w:val="he-IL"/>
         </w:rPr>
         <mc:AlternateContent>
           <mc:Choice Requires="wps">
             <w:drawing>
-              <wp:anchor distT="45720" distB="45720" distL="114300" distR="114300" simplePos="0" relativeHeight="251666432" behindDoc="0" locked="0" layoutInCell="1" allowOverlap="1" wp14:anchorId="08EFEC6A" wp14:editId="5C4EDCDB">
+              <wp:anchor distT="0" distB="0" distL="114300" distR="114300" simplePos="0" relativeHeight="251682816" behindDoc="0" locked="0" layoutInCell="1" allowOverlap="1" wp14:anchorId="5FE3FCE0" wp14:editId="11621062">
                 <wp:simplePos x="0" y="0"/>
                 <wp:positionH relativeFrom="column">
-                  <wp:posOffset>2787650</wp:posOffset>
+                  <wp:posOffset>1607185</wp:posOffset>
                 </wp:positionH>
                 <wp:positionV relativeFrom="paragraph">
-                  <wp:posOffset>3174365</wp:posOffset>
+                  <wp:posOffset>3469335</wp:posOffset>
+                </wp:positionV>
+                <wp:extent cx="489814" cy="7315"/>
+                <wp:effectExtent l="0" t="0" r="24765" b="31115"/>
+                <wp:wrapNone/>
+                <wp:docPr id="13" name="מחבר ישר 13"/>
+                <wp:cNvGraphicFramePr/>
+                <a:graphic xmlns:a="http://schemas.openxmlformats.org/drawingml/2006/main">
+                  <a:graphicData uri="http://schemas.microsoft.com/office/word/2010/wordprocessingShape">
+                    <wps:wsp>
+                      <wps:cNvCnPr/>
+                      <wps:spPr>
+                        <a:xfrm flipV="1">
+                          <a:off x="0" y="0"/>
+                          <a:ext cx="489814" cy="7315"/>
+                        </a:xfrm>
+                        <a:prstGeom prst="line">
+                          <a:avLst/>
+                        </a:prstGeom>
+                        <a:ln w="12700">
+                          <a:solidFill>
+                            <a:schemeClr val="tx1"/>
+                          </a:solidFill>
+                        </a:ln>
+                      </wps:spPr>
+                      <wps:style>
+                        <a:lnRef idx="1">
+                          <a:schemeClr val="accent1"/>
+                        </a:lnRef>
+                        <a:fillRef idx="0">
+                          <a:schemeClr val="accent1"/>
+                        </a:fillRef>
+                        <a:effectRef idx="0">
+                          <a:schemeClr val="accent1"/>
+                        </a:effectRef>
+                        <a:fontRef idx="minor">
+                          <a:schemeClr val="tx1"/>
+                        </a:fontRef>
+                      </wps:style>
+                      <wps:bodyPr/>
+                    </wps:wsp>
+                  </a:graphicData>
+                </a:graphic>
+                <wp14:sizeRelH relativeFrom="margin">
+                  <wp14:pctWidth>0</wp14:pctWidth>
+                </wp14:sizeRelH>
+                <wp14:sizeRelV relativeFrom="margin">
+                  <wp14:pctHeight>0</wp14:pctHeight>
+                </wp14:sizeRelV>
+              </wp:anchor>
+            </w:drawing>
+          </mc:Choice>
+          <mc:Fallback>
+            <w:pict>
+              <v:line w14:anchorId="5093EDF5" id="מחבר ישר 13" o:spid="_x0000_s1026" style="position:absolute;left:0;text-align:left;flip:y;z-index:251682816;visibility:visible;mso-wrap-style:square;mso-width-percent:0;mso-height-percent:0;mso-wrap-distance-left:9pt;mso-wrap-distance-top:0;mso-wrap-distance-right:9pt;mso-wrap-distance-bottom:0;mso-position-horizontal:absolute;mso-position-horizontal-relative:text;mso-position-vertical:absolute;mso-position-vertical-relative:text;mso-width-percent:0;mso-height-percent:0;mso-width-relative:margin;mso-height-relative:margin" from="126.55pt,273.2pt" to="165.1pt,273.8pt" o:gfxdata="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" strokecolor="black [3213]" strokeweight="1pt">
+                <v:stroke joinstyle="miter"/>
+              </v:line>
+            </w:pict>
+          </mc:Fallback>
+        </mc:AlternateContent>
+      </w:r>
+      <w:r>
+        <w:rPr>
+          <w:rFonts w:ascii="David" w:hAnsi="David" w:cs="David"/>
+          <w:noProof/>
+          <w:sz w:val="28"/>
+          <w:szCs w:val="28"/>
+          <w:rtl/>
+        </w:rPr>
+        <mc:AlternateContent>
+          <mc:Choice Requires="wps">
+            <w:drawing>
+              <wp:anchor distT="45720" distB="45720" distL="114300" distR="114300" simplePos="0" relativeHeight="251665408" behindDoc="0" locked="0" layoutInCell="1" allowOverlap="1" wp14:anchorId="2A16CA05" wp14:editId="6F97E20D">
+                <wp:simplePos x="0" y="0"/>
+                <wp:positionH relativeFrom="column">
+                  <wp:posOffset>1168095</wp:posOffset>
+                </wp:positionH>
+                <wp:positionV relativeFrom="paragraph">
+                  <wp:posOffset>3199080</wp:posOffset>
+                </wp:positionV>
+                <wp:extent cx="424815" cy="476250"/>
+                <wp:effectExtent l="0" t="0" r="13335" b="19050"/>
+                <wp:wrapSquare wrapText="bothSides"/>
+                <wp:docPr id="4" name="תיבת טקסט 2"/>
+                <wp:cNvGraphicFramePr>
+                  <a:graphicFrameLocks xmlns:a="http://schemas.openxmlformats.org/drawingml/2006/main"/>
+                </wp:cNvGraphicFramePr>
+                <a:graphic xmlns:a="http://schemas.openxmlformats.org/drawingml/2006/main">
+                  <a:graphicData uri="http://schemas.microsoft.com/office/word/2010/wordprocessingShape">
+                    <wps:wsp>
+                      <wps:cNvSpPr txBox="1">
+                        <a:spLocks noChangeArrowheads="1"/>
+                      </wps:cNvSpPr>
+                      <wps:spPr bwMode="auto">
+                        <a:xfrm flipH="1">
+                          <a:off x="0" y="0"/>
+                          <a:ext cx="424815" cy="476250"/>
+                        </a:xfrm>
+                        <a:prstGeom prst="rect">
+                          <a:avLst/>
+                        </a:prstGeom>
+                        <a:solidFill>
+                          <a:srgbClr val="FFFFFF"/>
+                        </a:solidFill>
+                        <a:ln w="9525">
+                          <a:solidFill>
+                            <a:srgbClr val="000000"/>
+                          </a:solidFill>
+                          <a:miter lim="800000"/>
+                          <a:headEnd/>
+                          <a:tailEnd/>
+                        </a:ln>
+                      </wps:spPr>
+                      <wps:txbx>
+                        <w:txbxContent>
+                          <w:p>
+                            <w:pPr>
+                              <w:rPr>
+                                <w:sz w:val="32"/>
+                                <w:szCs w:val="32"/>
+                                <w:vertAlign w:val="superscript"/>
+                              </w:rPr>
+                            </w:pPr>
+                            <w:r>
+                              <w:rPr>
+                                <w:sz w:val="32"/>
+                                <w:szCs w:val="32"/>
+                              </w:rPr>
+                              <w:t>J</w:t>
+                            </w:r>
+                            <w:r>
+                              <w:rPr>
+                                <w:sz w:val="32"/>
+                                <w:szCs w:val="32"/>
+                                <w:vertAlign w:val="superscript"/>
+                              </w:rPr>
+                              <w:t>T</w:t>
+                            </w:r>
+                          </w:p>
+                        </w:txbxContent>
+                      </wps:txbx>
+                      <wps:bodyPr rot="0" vert="horz" wrap="square" lIns="91440" tIns="45720" rIns="91440" bIns="45720" anchor="t" anchorCtr="0">
+                        <a:noAutofit/>
+                      </wps:bodyPr>
+                    </wps:wsp>
+                  </a:graphicData>
+                </a:graphic>
+                <wp14:sizeRelH relativeFrom="margin">
+                  <wp14:pctWidth>0</wp14:pctWidth>
+                </wp14:sizeRelH>
+                <wp14:sizeRelV relativeFrom="margin">
+                  <wp14:pctHeight>0</wp14:pctHeight>
+                </wp14:sizeRelV>
+              </wp:anchor>
+            </w:drawing>
+          </mc:Choice>
+          <mc:Fallback>
+            <w:pict>
+              <v:shapetype w14:anchorId="2A16CA05" id="_x0000_t202" coordsize="21600,21600" o:spt="202" path="m,l,21600r21600,l21600,xe">
+                <v:stroke joinstyle="miter"/>
+                <v:path gradientshapeok="t" o:connecttype="rect"/>
+              </v:shapetype>
+              <v:shape id="תיבת טקסט 2" o:spid="_x0000_s1026" type="#_x0000_t202" style="position:absolute;left:0;text-align:left;margin-left:92pt;margin-top:251.9pt;width:33.45pt;height:37.5pt;flip:x;z-index:251665408;visibility:visible;mso-wrap-style:square;mso-width-percent:0;mso-height-percent:0;mso-wrap-distance-left:9pt;mso-wrap-distance-top:3.6pt;mso-wrap-distance-right:9pt;mso-wrap-distance-bottom:3.6pt;mso-position-horizontal:absolute;mso-position-horizontal-relative:text;mso-position-vertical:absolute;mso-position-vertical-relative:text;mso-width-percent:0;mso-height-percent:0;mso-width-relative:margin;mso-height-relative:margin;v-text-anchor:top" o:gfxdata="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">
+                <v:textbox>
+                  <w:txbxContent>
+                    <w:p>
+                      <w:pPr>
+                        <w:rPr>
+                          <w:sz w:val="32"/>
+                          <w:szCs w:val="32"/>
+                          <w:vertAlign w:val="superscript"/>
+                        </w:rPr>
+                      </w:pPr>
+                      <w:r>
+                        <w:rPr>
+                          <w:sz w:val="32"/>
+                          <w:szCs w:val="32"/>
+                        </w:rPr>
+                        <w:t>J</w:t>
+                      </w:r>
+                      <w:r>
+                        <w:rPr>
+                          <w:sz w:val="32"/>
+                          <w:szCs w:val="32"/>
+                          <w:vertAlign w:val="superscript"/>
+                        </w:rPr>
+                        <w:t>T</w:t>
+                      </w:r>
+                    </w:p>
+                  </w:txbxContent>
+                </v:textbox>
+                <w10:wrap type="square"/>
+              </v:shape>
+            </w:pict>
+          </mc:Fallback>
+        </mc:AlternateContent>
+      </w:r>
+      <w:r>
+        <w:rPr>
+          <w:rFonts w:ascii="David" w:hAnsi="David" w:cs="David"/>
+          <w:noProof/>
+          <w:sz w:val="28"/>
+          <w:szCs w:val="28"/>
+          <w:rtl/>
+        </w:rPr>
+        <mc:AlternateContent>
+          <mc:Choice Requires="wps">
+            <w:drawing>
+              <wp:anchor distT="45720" distB="45720" distL="114300" distR="114300" simplePos="0" relativeHeight="251666432" behindDoc="0" locked="0" layoutInCell="1" allowOverlap="1" wp14:anchorId="08EFEC6A" wp14:editId="01EA75DA">
+                <wp:simplePos x="0" y="0"/>
+                <wp:positionH relativeFrom="column">
+                  <wp:posOffset>2085950</wp:posOffset>
+                </wp:positionH>
+                <wp:positionV relativeFrom="paragraph">
+                  <wp:posOffset>3195904</wp:posOffset>
                 </wp:positionV>
                 <wp:extent cx="2025650" cy="476250"/>
                 <wp:effectExtent l="0" t="0" r="12700" b="19050"/>
@@ -5170,11 +7130,7 @@
           </mc:Choice>
           <mc:Fallback>
             <w:pict>
-              <v:shapetype w14:anchorId="08EFEC6A" id="_x0000_t202" coordsize="21600,21600" o:spt="202" path="m,l,21600r21600,l21600,xe">
-                <v:stroke joinstyle="miter"/>
-                <v:path gradientshapeok="t" o:connecttype="rect"/>
-              </v:shapetype>
-              <v:shape id="תיבת טקסט 2" o:spid="_x0000_s1026" type="#_x0000_t202" style="position:absolute;left:0;text-align:left;margin-left:219.5pt;margin-top:249.95pt;width:159.5pt;height:37.5pt;flip:x;z-index:251666432;visibility:visible;mso-wrap-style:square;mso-width-percent:0;mso-height-percent:0;mso-wrap-distance-left:9pt;mso-wrap-distance-top:3.6pt;mso-wrap-distance-right:9pt;mso-wrap-distance-bottom:3.6pt;mso-position-horizontal:absolute;mso-position-horizontal-relative:text;mso-position-vertical:absolute;mso-position-vertical-relative:text;mso-width-percent:0;mso-height-percent:0;mso-width-relative:margin;mso-height-relative:margin;v-text-anchor:top" o:gfxdata="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">
+              <v:shape w14:anchorId="08EFEC6A" id="_x0000_s1027" type="#_x0000_t202" style="position:absolute;left:0;text-align:left;margin-left:164.25pt;margin-top:251.65pt;width:159.5pt;height:37.5pt;flip:x;z-index:251666432;visibility:visible;mso-wrap-style:square;mso-width-percent:0;mso-height-percent:0;mso-wrap-distance-left:9pt;mso-wrap-distance-top:3.6pt;mso-wrap-distance-right:9pt;mso-wrap-distance-bottom:3.6pt;mso-position-horizontal:absolute;mso-position-horizontal-relative:text;mso-position-vertical:absolute;mso-position-vertical-relative:text;mso-width-percent:0;mso-height-percent:0;mso-width-relative:margin;mso-height-relative:margin;v-text-anchor:top" o:gfxdata="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">
                 <v:textbox>
                   <w:txbxContent>
                     <w:p>
@@ -5207,82 +7163,57 @@
           <w:sz w:val="28"/>
           <w:szCs w:val="28"/>
           <w:rtl/>
+          <w:lang w:val="he-IL"/>
         </w:rPr>
         <mc:AlternateContent>
           <mc:Choice Requires="wps">
             <w:drawing>
-              <wp:anchor distT="45720" distB="45720" distL="114300" distR="114300" simplePos="0" relativeHeight="251665408" behindDoc="0" locked="0" layoutInCell="1" allowOverlap="1" wp14:anchorId="2A16CA05" wp14:editId="20354501">
+              <wp:anchor distT="0" distB="0" distL="114300" distR="114300" simplePos="0" relativeHeight="251680768" behindDoc="0" locked="0" layoutInCell="1" allowOverlap="1" wp14:anchorId="14B47144" wp14:editId="376E4286">
                 <wp:simplePos x="0" y="0"/>
                 <wp:positionH relativeFrom="column">
-                  <wp:posOffset>1041400</wp:posOffset>
+                  <wp:posOffset>4109313</wp:posOffset>
                 </wp:positionH>
                 <wp:positionV relativeFrom="paragraph">
-                  <wp:posOffset>3161665</wp:posOffset>
+                  <wp:posOffset>3455111</wp:posOffset>
                 </wp:positionV>
-                <wp:extent cx="820420" cy="476250"/>
-                <wp:effectExtent l="0" t="0" r="17780" b="19050"/>
-                <wp:wrapSquare wrapText="bothSides"/>
-                <wp:docPr id="4" name="תיבת טקסט 2"/>
-                <wp:cNvGraphicFramePr>
-                  <a:graphicFrameLocks xmlns:a="http://schemas.openxmlformats.org/drawingml/2006/main"/>
-                </wp:cNvGraphicFramePr>
+                <wp:extent cx="1273149" cy="0"/>
+                <wp:effectExtent l="0" t="0" r="0" b="0"/>
+                <wp:wrapNone/>
+                <wp:docPr id="11" name="מחבר ישר 11"/>
+                <wp:cNvGraphicFramePr/>
                 <a:graphic xmlns:a="http://schemas.openxmlformats.org/drawingml/2006/main">
                   <a:graphicData uri="http://schemas.microsoft.com/office/word/2010/wordprocessingShape">
                     <wps:wsp>
-                      <wps:cNvSpPr txBox="1">
-                        <a:spLocks noChangeArrowheads="1"/>
-                      </wps:cNvSpPr>
-                      <wps:spPr bwMode="auto">
-                        <a:xfrm flipH="1">
+                      <wps:cNvCnPr/>
+                      <wps:spPr>
+                        <a:xfrm>
                           <a:off x="0" y="0"/>
-                          <a:ext cx="820420" cy="476250"/>
+                          <a:ext cx="1273149" cy="0"/>
                         </a:xfrm>
-                        <a:prstGeom prst="rect">
+                        <a:prstGeom prst="line">
                           <a:avLst/>
                         </a:prstGeom>
-                        <a:solidFill>
-                          <a:srgbClr val="FFFFFF"/>
-                        </a:solidFill>
-                        <a:ln w="9525">
+                        <a:ln w="12700">
                           <a:solidFill>
-                            <a:srgbClr val="000000"/>
+                            <a:schemeClr val="tx1"/>
                           </a:solidFill>
-                          <a:miter lim="800000"/>
-                          <a:headEnd/>
-                          <a:tailEnd/>
                         </a:ln>
                       </wps:spPr>
-                      <wps:txbx>
-                        <w:txbxContent>
-                          <w:p>
-                            <w:pPr>
-                              <w:rPr>
-                                <w:sz w:val="32"/>
-                                <w:szCs w:val="32"/>
-                                <w:vertAlign w:val="superscript"/>
-                              </w:rPr>
-                            </w:pPr>
-                            <w:r>
-                              <w:rPr>
-                                <w:sz w:val="32"/>
-                                <w:szCs w:val="32"/>
-                              </w:rPr>
-                              <w:t>J</w:t>
-                            </w:r>
-                            <w:r>
-                              <w:rPr>
-                                <w:sz w:val="32"/>
-                                <w:szCs w:val="32"/>
-                                <w:vertAlign w:val="superscript"/>
-                              </w:rPr>
-                              <w:t>T</w:t>
-                            </w:r>
-                          </w:p>
-                        </w:txbxContent>
-                      </wps:txbx>
-                      <wps:bodyPr rot="0" vert="horz" wrap="square" lIns="91440" tIns="45720" rIns="91440" bIns="45720" anchor="t" anchorCtr="0">
-                        <a:noAutofit/>
-                      </wps:bodyPr>
+                      <wps:style>
+                        <a:lnRef idx="1">
+                          <a:schemeClr val="accent1"/>
+                        </a:lnRef>
+                        <a:fillRef idx="0">
+                          <a:schemeClr val="accent1"/>
+                        </a:fillRef>
+                        <a:effectRef idx="0">
+                          <a:schemeClr val="accent1"/>
+                        </a:effectRef>
+                        <a:fontRef idx="minor">
+                          <a:schemeClr val="tx1"/>
+                        </a:fontRef>
+                      </wps:style>
+                      <wps:bodyPr/>
                     </wps:wsp>
                   </a:graphicData>
                 </a:graphic>
@@ -5297,37 +7228,9 @@
           </mc:Choice>
           <mc:Fallback>
             <w:pict>
-              <v:shape w14:anchorId="2A16CA05" id="_x0000_s1027" type="#_x0000_t202" style="position:absolute;left:0;text-align:left;margin-left:82pt;margin-top:248.95pt;width:64.6pt;height:37.5pt;flip:x;z-index:251665408;visibility:visible;mso-wrap-style:square;mso-width-percent:0;mso-height-percent:0;mso-wrap-distance-left:9pt;mso-wrap-distance-top:3.6pt;mso-wrap-distance-right:9pt;mso-wrap-distance-bottom:3.6pt;mso-position-horizontal:absolute;mso-position-horizontal-relative:text;mso-position-vertical:absolute;mso-position-vertical-relative:text;mso-width-percent:0;mso-height-percent:0;mso-width-relative:margin;mso-height-relative:margin;v-text-anchor:top" o:gfxdata="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">
-                <v:textbox>
-                  <w:txbxContent>
-                    <w:p>
-                      <w:pPr>
-                        <w:rPr>
-                          <w:sz w:val="32"/>
-                          <w:szCs w:val="32"/>
-                          <w:vertAlign w:val="superscript"/>
-                        </w:rPr>
-                      </w:pPr>
-                      <w:r>
-                        <w:rPr>
-                          <w:sz w:val="32"/>
-                          <w:szCs w:val="32"/>
-                        </w:rPr>
-                        <w:t>J</w:t>
-                      </w:r>
-                      <w:r>
-                        <w:rPr>
-                          <w:sz w:val="32"/>
-                          <w:szCs w:val="32"/>
-                          <w:vertAlign w:val="superscript"/>
-                        </w:rPr>
-                        <w:t>T</w:t>
-                      </w:r>
-                    </w:p>
-                  </w:txbxContent>
-                </v:textbox>
-                <w10:wrap type="square"/>
-              </v:shape>
+              <v:line w14:anchorId="46AFD983" id="מחבר ישר 11" o:spid="_x0000_s1026" style="position:absolute;left:0;text-align:left;z-index:251680768;visibility:visible;mso-wrap-style:square;mso-width-percent:0;mso-height-percent:0;mso-wrap-distance-left:9pt;mso-wrap-distance-top:0;mso-wrap-distance-right:9pt;mso-wrap-distance-bottom:0;mso-position-horizontal:absolute;mso-position-horizontal-relative:text;mso-position-vertical:absolute;mso-position-vertical-relative:text;mso-width-percent:0;mso-height-percent:0;mso-width-relative:margin;mso-height-relative:margin" from="323.55pt,272.05pt" to="423.8pt,272.05pt" o:gfxdata="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" strokecolor="black [3213]" strokeweight="1pt">
+                <v:stroke joinstyle="miter"/>
+              </v:line>
             </w:pict>
           </mc:Fallback>
         </mc:AlternateContent>
@@ -5339,17 +7242,175 @@
           <w:sz w:val="28"/>
           <w:szCs w:val="28"/>
           <w:rtl/>
+          <w:lang w:val="he-IL"/>
         </w:rPr>
         <mc:AlternateContent>
           <mc:Choice Requires="wps">
             <w:drawing>
-              <wp:anchor distT="45720" distB="45720" distL="114300" distR="114300" simplePos="0" relativeHeight="251663360" behindDoc="0" locked="0" layoutInCell="1" allowOverlap="1" wp14:anchorId="0FC6846F" wp14:editId="71F22D7A">
+              <wp:anchor distT="0" distB="0" distL="114300" distR="114300" simplePos="0" relativeHeight="251678720" behindDoc="0" locked="0" layoutInCell="1" allowOverlap="1" wp14:anchorId="28231FF9" wp14:editId="1BC6B3F9">
                 <wp:simplePos x="0" y="0"/>
                 <wp:positionH relativeFrom="column">
-                  <wp:posOffset>1663700</wp:posOffset>
+                  <wp:posOffset>3743555</wp:posOffset>
                 </wp:positionH>
                 <wp:positionV relativeFrom="paragraph">
-                  <wp:posOffset>2152015</wp:posOffset>
+                  <wp:posOffset>2452954</wp:posOffset>
+                </wp:positionV>
+                <wp:extent cx="1624914" cy="0"/>
+                <wp:effectExtent l="0" t="0" r="0" b="0"/>
+                <wp:wrapNone/>
+                <wp:docPr id="10" name="מחבר ישר 10"/>
+                <wp:cNvGraphicFramePr/>
+                <a:graphic xmlns:a="http://schemas.openxmlformats.org/drawingml/2006/main">
+                  <a:graphicData uri="http://schemas.microsoft.com/office/word/2010/wordprocessingShape">
+                    <wps:wsp>
+                      <wps:cNvCnPr/>
+                      <wps:spPr>
+                        <a:xfrm flipV="1">
+                          <a:off x="0" y="0"/>
+                          <a:ext cx="1624914" cy="0"/>
+                        </a:xfrm>
+                        <a:prstGeom prst="line">
+                          <a:avLst/>
+                        </a:prstGeom>
+                        <a:ln w="12700">
+                          <a:solidFill>
+                            <a:schemeClr val="tx1"/>
+                          </a:solidFill>
+                        </a:ln>
+                      </wps:spPr>
+                      <wps:style>
+                        <a:lnRef idx="1">
+                          <a:schemeClr val="accent1"/>
+                        </a:lnRef>
+                        <a:fillRef idx="0">
+                          <a:schemeClr val="accent1"/>
+                        </a:fillRef>
+                        <a:effectRef idx="0">
+                          <a:schemeClr val="accent1"/>
+                        </a:effectRef>
+                        <a:fontRef idx="minor">
+                          <a:schemeClr val="tx1"/>
+                        </a:fontRef>
+                      </wps:style>
+                      <wps:bodyPr/>
+                    </wps:wsp>
+                  </a:graphicData>
+                </a:graphic>
+                <wp14:sizeRelH relativeFrom="margin">
+                  <wp14:pctWidth>0</wp14:pctWidth>
+                </wp14:sizeRelH>
+                <wp14:sizeRelV relativeFrom="margin">
+                  <wp14:pctHeight>0</wp14:pctHeight>
+                </wp14:sizeRelV>
+              </wp:anchor>
+            </w:drawing>
+          </mc:Choice>
+          <mc:Fallback>
+            <w:pict>
+              <v:line w14:anchorId="5A9B49F7" id="מחבר ישר 10" o:spid="_x0000_s1026" style="position:absolute;left:0;text-align:left;flip:y;z-index:251678720;visibility:visible;mso-wrap-style:square;mso-width-percent:0;mso-height-percent:0;mso-wrap-distance-left:9pt;mso-wrap-distance-top:0;mso-wrap-distance-right:9pt;mso-wrap-distance-bottom:0;mso-position-horizontal:absolute;mso-position-horizontal-relative:text;mso-position-vertical:absolute;mso-position-vertical-relative:text;mso-width-percent:0;mso-height-percent:0;mso-width-relative:margin;mso-height-relative:margin" from="294.75pt,193.15pt" to="422.7pt,193.15pt" o:gfxdata="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" strokecolor="black [3213]" strokeweight="1pt">
+                <v:stroke joinstyle="miter"/>
+              </v:line>
+            </w:pict>
+          </mc:Fallback>
+        </mc:AlternateContent>
+      </w:r>
+      <w:r>
+        <w:rPr>
+          <w:rFonts w:ascii="David" w:hAnsi="David" w:cs="David"/>
+          <w:noProof/>
+          <w:sz w:val="28"/>
+          <w:szCs w:val="28"/>
+          <w:rtl/>
+          <w:lang w:val="he-IL"/>
+        </w:rPr>
+        <mc:AlternateContent>
+          <mc:Choice Requires="wps">
+            <w:drawing>
+              <wp:anchor distT="0" distB="0" distL="114300" distR="114300" simplePos="0" relativeHeight="251672576" behindDoc="0" locked="0" layoutInCell="1" allowOverlap="1" wp14:anchorId="1481FE66" wp14:editId="2BD800A9">
+                <wp:simplePos x="0" y="0"/>
+                <wp:positionH relativeFrom="column">
+                  <wp:posOffset>5360212</wp:posOffset>
+                </wp:positionH>
+                <wp:positionV relativeFrom="paragraph">
+                  <wp:posOffset>331545</wp:posOffset>
+                </wp:positionV>
+                <wp:extent cx="21945" cy="3145536"/>
+                <wp:effectExtent l="0" t="0" r="35560" b="17145"/>
+                <wp:wrapNone/>
+                <wp:docPr id="9" name="מחבר ישר 9"/>
+                <wp:cNvGraphicFramePr/>
+                <a:graphic xmlns:a="http://schemas.openxmlformats.org/drawingml/2006/main">
+                  <a:graphicData uri="http://schemas.microsoft.com/office/word/2010/wordprocessingShape">
+                    <wps:wsp>
+                      <wps:cNvCnPr/>
+                      <wps:spPr>
+                        <a:xfrm flipH="1" flipV="1">
+                          <a:off x="0" y="0"/>
+                          <a:ext cx="21945" cy="3145536"/>
+                        </a:xfrm>
+                        <a:prstGeom prst="line">
+                          <a:avLst/>
+                        </a:prstGeom>
+                        <a:ln w="12700">
+                          <a:solidFill>
+                            <a:schemeClr val="tx1"/>
+                          </a:solidFill>
+                        </a:ln>
+                      </wps:spPr>
+                      <wps:style>
+                        <a:lnRef idx="1">
+                          <a:schemeClr val="accent1"/>
+                        </a:lnRef>
+                        <a:fillRef idx="0">
+                          <a:schemeClr val="accent1"/>
+                        </a:fillRef>
+                        <a:effectRef idx="0">
+                          <a:schemeClr val="accent1"/>
+                        </a:effectRef>
+                        <a:fontRef idx="minor">
+                          <a:schemeClr val="tx1"/>
+                        </a:fontRef>
+                      </wps:style>
+                      <wps:bodyPr/>
+                    </wps:wsp>
+                  </a:graphicData>
+                </a:graphic>
+                <wp14:sizeRelH relativeFrom="margin">
+                  <wp14:pctWidth>0</wp14:pctWidth>
+                </wp14:sizeRelH>
+                <wp14:sizeRelV relativeFrom="margin">
+                  <wp14:pctHeight>0</wp14:pctHeight>
+                </wp14:sizeRelV>
+              </wp:anchor>
+            </w:drawing>
+          </mc:Choice>
+          <mc:Fallback>
+            <w:pict>
+              <v:line w14:anchorId="6917ACAE" id="מחבר ישר 9" o:spid="_x0000_s1026" style="position:absolute;left:0;text-align:left;flip:x y;z-index:251672576;visibility:visible;mso-wrap-style:square;mso-width-percent:0;mso-height-percent:0;mso-wrap-distance-left:9pt;mso-wrap-distance-top:0;mso-wrap-distance-right:9pt;mso-wrap-distance-bottom:0;mso-position-horizontal:absolute;mso-position-horizontal-relative:text;mso-position-vertical:absolute;mso-position-vertical-relative:text;mso-width-percent:0;mso-height-percent:0;mso-width-relative:margin;mso-height-relative:margin" from="422.05pt,26.1pt" to="423.8pt,273.8pt" o:gfxdata="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" strokecolor="black [3213]" strokeweight="1pt">
+                <v:stroke joinstyle="miter"/>
+              </v:line>
+            </w:pict>
+          </mc:Fallback>
+        </mc:AlternateContent>
+      </w:r>
+      <w:r>
+        <w:rPr>
+          <w:rFonts w:ascii="David" w:hAnsi="David" w:cs="David"/>
+          <w:noProof/>
+          <w:sz w:val="28"/>
+          <w:szCs w:val="28"/>
+          <w:rtl/>
+        </w:rPr>
+        <mc:AlternateContent>
+          <mc:Choice Requires="wps">
+            <w:drawing>
+              <wp:anchor distT="45720" distB="45720" distL="114300" distR="114300" simplePos="0" relativeHeight="251663360" behindDoc="0" locked="0" layoutInCell="1" allowOverlap="1" wp14:anchorId="0FC6846F" wp14:editId="2A9BEFE4">
+                <wp:simplePos x="0" y="0"/>
+                <wp:positionH relativeFrom="column">
+                  <wp:posOffset>2039417</wp:posOffset>
+                </wp:positionH>
+                <wp:positionV relativeFrom="paragraph">
+                  <wp:posOffset>2217852</wp:posOffset>
                 </wp:positionV>
                 <wp:extent cx="1701800" cy="476250"/>
                 <wp:effectExtent l="0" t="0" r="12700" b="19050"/>
@@ -5420,7 +7481,7 @@
           </mc:Choice>
           <mc:Fallback>
             <w:pict>
-              <v:shape w14:anchorId="0FC6846F" id="_x0000_s1028" type="#_x0000_t202" style="position:absolute;left:0;text-align:left;margin-left:131pt;margin-top:169.45pt;width:134pt;height:37.5pt;flip:x;z-index:251663360;visibility:visible;mso-wrap-style:square;mso-width-percent:0;mso-height-percent:0;mso-wrap-distance-left:9pt;mso-wrap-distance-top:3.6pt;mso-wrap-distance-right:9pt;mso-wrap-distance-bottom:3.6pt;mso-position-horizontal:absolute;mso-position-horizontal-relative:text;mso-position-vertical:absolute;mso-position-vertical-relative:text;mso-width-percent:0;mso-height-percent:0;mso-width-relative:margin;mso-height-relative:margin;v-text-anchor:top" o:gfxdata="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">
+              <v:shape w14:anchorId="0FC6846F" id="_x0000_s1028" type="#_x0000_t202" style="position:absolute;left:0;text-align:left;margin-left:160.6pt;margin-top:174.65pt;width:134pt;height:37.5pt;flip:x;z-index:251663360;visibility:visible;mso-wrap-style:square;mso-width-percent:0;mso-height-percent:0;mso-wrap-distance-left:9pt;mso-wrap-distance-top:3.6pt;mso-wrap-distance-right:9pt;mso-wrap-distance-bottom:3.6pt;mso-position-horizontal:absolute;mso-position-horizontal-relative:text;mso-position-vertical:absolute;mso-position-vertical-relative:text;mso-width-percent:0;mso-height-percent:0;mso-width-relative:margin;mso-height-relative:margin;v-text-anchor:top" o:gfxdata="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">
                 <v:textbox>
                   <w:txbxContent>
                     <w:p>
@@ -5453,20 +7514,46 @@
           <w:sz w:val="28"/>
           <w:szCs w:val="28"/>
           <w:rtl/>
+          <w:lang w:val="he-IL"/>
+        </w:rPr>
+        <w:object w:dxaOrig="225" w:dyaOrig="225" w14:anchorId="02DB8E3A">
+          <v:shape id="_x0000_s1026" type="#_x0000_t75" style="position:absolute;left:0;text-align:left;margin-left:338pt;margin-top:6.55pt;width:28.2pt;height:17.85pt;z-index:251674624;mso-position-horizontal-relative:text;mso-position-vertical-relative:text;mso-width-relative:page;mso-height-relative:page">
+            <v:imagedata r:id="rId23" o:title=""/>
+            <w10:wrap type="square"/>
+          </v:shape>
+          <o:OLEObject Type="Embed" ProgID="Equation.DSMT4" ShapeID="_x0000_s1026" DrawAspect="Content" ObjectID="_1637070701" r:id="rId24"/>
+        </w:object>
+      </w:r>
+      <w:r>
+        <w:rPr>
+          <w:rFonts w:ascii="David" w:hAnsi="David" w:cs="David"/>
+          <w:sz w:val="28"/>
+          <w:szCs w:val="28"/>
+          <w:rtl/>
+        </w:rPr>
+        <w:t xml:space="preserve"> </w:t>
+      </w:r>
+      <w:r>
+        <w:rPr>
+          <w:rFonts w:ascii="David" w:hAnsi="David" w:cs="David"/>
+          <w:noProof/>
+          <w:sz w:val="28"/>
+          <w:szCs w:val="28"/>
+          <w:rtl/>
         </w:rPr>
         <mc:AlternateContent>
           <mc:Choice Requires="wps">
             <w:drawing>
-              <wp:anchor distT="45720" distB="45720" distL="114300" distR="114300" simplePos="0" relativeHeight="251661312" behindDoc="0" locked="0" layoutInCell="1" allowOverlap="1" wp14:anchorId="0520B506" wp14:editId="22EBCF80">
+              <wp:anchor distT="45720" distB="45720" distL="114300" distR="114300" simplePos="0" relativeHeight="251661312" behindDoc="0" locked="0" layoutInCell="1" allowOverlap="1" wp14:anchorId="0520B506" wp14:editId="6D270C0C">
                 <wp:simplePos x="0" y="0"/>
                 <wp:positionH relativeFrom="column">
-                  <wp:posOffset>2400300</wp:posOffset>
+                  <wp:posOffset>3384754</wp:posOffset>
                 </wp:positionH>
                 <wp:positionV relativeFrom="paragraph">
-                  <wp:posOffset>1415415</wp:posOffset>
+                  <wp:posOffset>1099592</wp:posOffset>
                 </wp:positionV>
-                <wp:extent cx="820420" cy="476250"/>
-                <wp:effectExtent l="0" t="0" r="17780" b="19050"/>
+                <wp:extent cx="315595" cy="476250"/>
+                <wp:effectExtent l="0" t="0" r="27305" b="19050"/>
                 <wp:wrapSquare wrapText="bothSides"/>
                 <wp:docPr id="1" name="תיבת טקסט 2"/>
                 <wp:cNvGraphicFramePr>
@@ -5481,7 +7568,7 @@
                       <wps:spPr bwMode="auto">
                         <a:xfrm flipH="1">
                           <a:off x="0" y="0"/>
-                          <a:ext cx="820420" cy="476250"/>
+                          <a:ext cx="315595" cy="476250"/>
                         </a:xfrm>
                         <a:prstGeom prst="rect">
                           <a:avLst/>
@@ -5534,7 +7621,7 @@
           </mc:Choice>
           <mc:Fallback>
             <w:pict>
-              <v:shape w14:anchorId="0520B506" id="_x0000_s1029" type="#_x0000_t202" style="position:absolute;left:0;text-align:left;margin-left:189pt;margin-top:111.45pt;width:64.6pt;height:37.5pt;flip:x;z-index:251661312;visibility:visible;mso-wrap-style:square;mso-width-percent:0;mso-height-percent:0;mso-wrap-distance-left:9pt;mso-wrap-distance-top:3.6pt;mso-wrap-distance-right:9pt;mso-wrap-distance-bottom:3.6pt;mso-position-horizontal:absolute;mso-position-horizontal-relative:text;mso-position-vertical:absolute;mso-position-vertical-relative:text;mso-width-percent:0;mso-height-percent:0;mso-width-relative:margin;mso-height-relative:margin;v-text-anchor:top" o:gfxdata="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">
+              <v:shape w14:anchorId="0520B506" id="_x0000_s1029" type="#_x0000_t202" style="position:absolute;left:0;text-align:left;margin-left:266.5pt;margin-top:86.6pt;width:24.85pt;height:37.5pt;flip:x;z-index:251661312;visibility:visible;mso-wrap-style:square;mso-width-percent:0;mso-height-percent:0;mso-wrap-distance-left:9pt;mso-wrap-distance-top:3.6pt;mso-wrap-distance-right:9pt;mso-wrap-distance-bottom:3.6pt;mso-position-horizontal:absolute;mso-position-horizontal-relative:text;mso-position-vertical:absolute;mso-position-vertical-relative:text;mso-width-percent:0;mso-height-percent:0;mso-width-relative:margin;mso-height-relative:margin;v-text-anchor:top" o:gfxdata="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">
                 <v:textbox>
                   <w:txbxContent>
                     <w:p>
@@ -5556,6 +7643,164 @@
                 </v:textbox>
                 <w10:wrap type="square"/>
               </v:shape>
+            </w:pict>
+          </mc:Fallback>
+        </mc:AlternateContent>
+      </w:r>
+      <w:r>
+        <w:rPr>
+          <w:rFonts w:ascii="David" w:hAnsi="David" w:cs="David"/>
+          <w:noProof/>
+          <w:sz w:val="28"/>
+          <w:szCs w:val="28"/>
+          <w:rtl/>
+          <w:lang w:val="he-IL"/>
+        </w:rPr>
+        <mc:AlternateContent>
+          <mc:Choice Requires="wps">
+            <w:drawing>
+              <wp:anchor distT="0" distB="0" distL="114300" distR="114300" simplePos="0" relativeHeight="251670528" behindDoc="0" locked="0" layoutInCell="1" allowOverlap="1" wp14:anchorId="3BFD5BF4" wp14:editId="4E7E1E2E">
+                <wp:simplePos x="0" y="0"/>
+                <wp:positionH relativeFrom="column">
+                  <wp:posOffset>3714292</wp:posOffset>
+                </wp:positionH>
+                <wp:positionV relativeFrom="paragraph">
+                  <wp:posOffset>1355674</wp:posOffset>
+                </wp:positionV>
+                <wp:extent cx="1654505" cy="0"/>
+                <wp:effectExtent l="0" t="0" r="0" b="0"/>
+                <wp:wrapNone/>
+                <wp:docPr id="8" name="מחבר ישר 8"/>
+                <wp:cNvGraphicFramePr/>
+                <a:graphic xmlns:a="http://schemas.openxmlformats.org/drawingml/2006/main">
+                  <a:graphicData uri="http://schemas.microsoft.com/office/word/2010/wordprocessingShape">
+                    <wps:wsp>
+                      <wps:cNvCnPr/>
+                      <wps:spPr>
+                        <a:xfrm flipV="1">
+                          <a:off x="0" y="0"/>
+                          <a:ext cx="1654505" cy="0"/>
+                        </a:xfrm>
+                        <a:prstGeom prst="line">
+                          <a:avLst/>
+                        </a:prstGeom>
+                        <a:ln w="12700">
+                          <a:solidFill>
+                            <a:schemeClr val="tx1"/>
+                          </a:solidFill>
+                        </a:ln>
+                      </wps:spPr>
+                      <wps:style>
+                        <a:lnRef idx="1">
+                          <a:schemeClr val="accent1"/>
+                        </a:lnRef>
+                        <a:fillRef idx="0">
+                          <a:schemeClr val="accent1"/>
+                        </a:fillRef>
+                        <a:effectRef idx="0">
+                          <a:schemeClr val="accent1"/>
+                        </a:effectRef>
+                        <a:fontRef idx="minor">
+                          <a:schemeClr val="tx1"/>
+                        </a:fontRef>
+                      </wps:style>
+                      <wps:bodyPr/>
+                    </wps:wsp>
+                  </a:graphicData>
+                </a:graphic>
+                <wp14:sizeRelH relativeFrom="margin">
+                  <wp14:pctWidth>0</wp14:pctWidth>
+                </wp14:sizeRelH>
+                <wp14:sizeRelV relativeFrom="margin">
+                  <wp14:pctHeight>0</wp14:pctHeight>
+                </wp14:sizeRelV>
+              </wp:anchor>
+            </w:drawing>
+          </mc:Choice>
+          <mc:Fallback>
+            <w:pict>
+              <v:line w14:anchorId="140F9D18" id="מחבר ישר 8" o:spid="_x0000_s1026" style="position:absolute;left:0;text-align:left;flip:y;z-index:251670528;visibility:visible;mso-wrap-style:square;mso-width-percent:0;mso-height-percent:0;mso-wrap-distance-left:9pt;mso-wrap-distance-top:0;mso-wrap-distance-right:9pt;mso-wrap-distance-bottom:0;mso-position-horizontal:absolute;mso-position-horizontal-relative:text;mso-position-vertical:absolute;mso-position-vertical-relative:text;mso-width-percent:0;mso-height-percent:0;mso-width-relative:margin;mso-height-relative:margin" from="292.45pt,106.75pt" to="422.75pt,106.75pt" o:gfxdata="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" strokecolor="black [3213]" strokeweight="1pt">
+                <v:stroke joinstyle="miter"/>
+              </v:line>
+            </w:pict>
+          </mc:Fallback>
+        </mc:AlternateContent>
+      </w:r>
+      <w:r>
+        <w:rPr>
+          <w:rFonts w:ascii="David" w:hAnsi="David" w:cs="David"/>
+          <w:noProof/>
+          <w:sz w:val="28"/>
+          <w:szCs w:val="28"/>
+          <w:rtl/>
+          <w:lang w:val="he-IL"/>
+        </w:rPr>
+        <mc:AlternateContent>
+          <mc:Choice Requires="wps">
+            <w:drawing>
+              <wp:anchor distT="0" distB="0" distL="114300" distR="114300" simplePos="0" relativeHeight="251668480" behindDoc="0" locked="0" layoutInCell="1" allowOverlap="1" wp14:anchorId="3DE994B8" wp14:editId="3EBE9733">
+                <wp:simplePos x="0" y="0"/>
+                <wp:positionH relativeFrom="column">
+                  <wp:posOffset>3663950</wp:posOffset>
+                </wp:positionH>
+                <wp:positionV relativeFrom="paragraph">
+                  <wp:posOffset>329565</wp:posOffset>
+                </wp:positionV>
+                <wp:extent cx="1689100" cy="19050"/>
+                <wp:effectExtent l="0" t="0" r="25400" b="19050"/>
+                <wp:wrapNone/>
+                <wp:docPr id="7" name="מחבר ישר 7"/>
+                <wp:cNvGraphicFramePr/>
+                <a:graphic xmlns:a="http://schemas.openxmlformats.org/drawingml/2006/main">
+                  <a:graphicData uri="http://schemas.microsoft.com/office/word/2010/wordprocessingShape">
+                    <wps:wsp>
+                      <wps:cNvCnPr/>
+                      <wps:spPr>
+                        <a:xfrm flipV="1">
+                          <a:off x="0" y="0"/>
+                          <a:ext cx="1689100" cy="19050"/>
+                        </a:xfrm>
+                        <a:prstGeom prst="line">
+                          <a:avLst/>
+                        </a:prstGeom>
+                        <a:ln w="12700">
+                          <a:solidFill>
+                            <a:schemeClr val="tx1"/>
+                          </a:solidFill>
+                        </a:ln>
+                      </wps:spPr>
+                      <wps:style>
+                        <a:lnRef idx="1">
+                          <a:schemeClr val="accent1"/>
+                        </a:lnRef>
+                        <a:fillRef idx="0">
+                          <a:schemeClr val="accent1"/>
+                        </a:fillRef>
+                        <a:effectRef idx="0">
+                          <a:schemeClr val="accent1"/>
+                        </a:effectRef>
+                        <a:fontRef idx="minor">
+                          <a:schemeClr val="tx1"/>
+                        </a:fontRef>
+                      </wps:style>
+                      <wps:bodyPr/>
+                    </wps:wsp>
+                  </a:graphicData>
+                </a:graphic>
+                <wp14:sizeRelH relativeFrom="margin">
+                  <wp14:pctWidth>0</wp14:pctWidth>
+                </wp14:sizeRelH>
+                <wp14:sizeRelV relativeFrom="margin">
+                  <wp14:pctHeight>0</wp14:pctHeight>
+                </wp14:sizeRelV>
+              </wp:anchor>
+            </w:drawing>
+          </mc:Choice>
+          <mc:Fallback>
+            <w:pict>
+              <v:line w14:anchorId="282D2D0B" id="מחבר ישר 7" o:spid="_x0000_s1026" style="position:absolute;left:0;text-align:left;flip:y;z-index:251668480;visibility:visible;mso-wrap-style:square;mso-width-percent:0;mso-height-percent:0;mso-wrap-distance-left:9pt;mso-wrap-distance-top:0;mso-wrap-distance-right:9pt;mso-wrap-distance-bottom:0;mso-position-horizontal:absolute;mso-position-horizontal-relative:text;mso-position-vertical:absolute;mso-position-vertical-relative:text;mso-width-percent:0;mso-height-percent:0;mso-width-relative:margin;mso-height-relative:margin" from="288.5pt,25.95pt" to="421.5pt,27.45pt" o:gfxdata="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" strokecolor="black [3213]" strokeweight="1pt">
+                <v:stroke joinstyle="miter"/>
+              </v:line>
             </w:pict>
           </mc:Fallback>
         </mc:AlternateContent>
@@ -5648,7 +7893,7 @@
           </mc:Choice>
           <mc:Fallback>
             <w:pict>
-              <v:shape w14:anchorId="52B3DF6C" id="_x0000_s1030" type="#_x0000_t202" style="position:absolute;left:0;text-align:left;margin-left:224.5pt;margin-top:10.95pt;width:64.6pt;height:37.5pt;flip:x;z-index:251659264;visibility:visible;mso-wrap-style:square;mso-width-percent:0;mso-height-percent:0;mso-wrap-distance-left:9pt;mso-wrap-distance-top:3.6pt;mso-wrap-distance-right:9pt;mso-wrap-distance-bottom:3.6pt;mso-position-horizontal:absolute;mso-position-horizontal-relative:text;mso-position-vertical:absolute;mso-position-vertical-relative:text;mso-width-percent:0;mso-height-percent:0;mso-width-relative:margin;mso-height-relative:margin;v-text-anchor:top" o:gfxdata="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">
+              <v:shape w14:anchorId="52B3DF6C" id="_x0000_s1030" type="#_x0000_t202" style="position:absolute;left:0;text-align:left;margin-left:224.5pt;margin-top:10.95pt;width:64.6pt;height:37.5pt;flip:x;z-index:251659264;visibility:visible;mso-wrap-style:square;mso-width-percent:0;mso-height-percent:0;mso-wrap-distance-left:9pt;mso-wrap-distance-top:3.6pt;mso-wrap-distance-right:9pt;mso-wrap-distance-bottom:3.6pt;mso-position-horizontal:absolute;mso-position-horizontal-relative:text;mso-position-vertical:absolute;mso-position-vertical-relative:text;mso-width-percent:0;mso-height-percent:0;mso-width-relative:margin;mso-height-relative:margin;v-text-anchor:top" o:gfxdata="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">
                 <v:textbox>
                   <w:txbxContent>
                     <w:p>
@@ -5948,7 +8193,7 @@
       </w:pPr>
     </w:p>
     <w:sectPr>
-      <w:footerReference w:type="default" r:id="rId8"/>
+      <w:footerReference w:type="default" r:id="rId25"/>
       <w:pgSz w:w="11906" w:h="16838"/>
       <w:pgMar w:top="1440" w:right="1800" w:bottom="1440" w:left="1800" w:header="708" w:footer="708" w:gutter="0"/>
       <w:cols w:space="708"/>
@@ -7810,7 +10055,7 @@
 </file>
 
 <file path=customXml/itemProps1.xml><?xml version="1.0" encoding="utf-8"?>
-<ds:datastoreItem xmlns:ds="http://schemas.openxmlformats.org/officeDocument/2006/customXml" ds:itemID="{FEFF8A78-40AA-4CB0-9259-68CC134F735D}">
+<ds:datastoreItem xmlns:ds="http://schemas.openxmlformats.org/officeDocument/2006/customXml" ds:itemID="{72DB3CC3-97CF-4AB9-BE5F-DA054B1E87FF}">
   <ds:schemaRefs>
     <ds:schemaRef ds:uri="http://schemas.openxmlformats.org/officeDocument/2006/bibliography"/>
   </ds:schemaRefs>

--- a/Project_1_files/Group_1/docs/report.docx
+++ b/Project_1_files/Group_1/docs/report.docx
@@ -4881,17 +4881,7 @@
           <w:sz w:val="28"/>
           <w:szCs w:val="28"/>
         </w:rPr>
-        <w:t>od</w:t>
-      </w:r>
-      <w:bookmarkStart w:id="8" w:name="_GoBack"/>
-      <w:bookmarkEnd w:id="8"/>
-      <w:r>
-        <w:rPr>
-          <w:rFonts w:ascii="David" w:hAnsi="David" w:cs="David"/>
-          <w:sz w:val="28"/>
-          <w:szCs w:val="28"/>
-        </w:rPr>
-        <w:t>e45</w:t>
+        <w:t>ode45</w:t>
       </w:r>
       <w:r>
         <w:rPr>
@@ -4949,7 +4939,7 @@
           <v:shape id="_x0000_i1192" type="#_x0000_t75" style="width:160.3pt;height:19.7pt" o:ole="">
             <v:imagedata r:id="rId8" o:title=""/>
           </v:shape>
-          <o:OLEObject Type="Embed" ProgID="Equation.DSMT4" ShapeID="_x0000_i1192" DrawAspect="Content" ObjectID="_1637070692" r:id="rId9"/>
+          <o:OLEObject Type="Embed" ProgID="Equation.DSMT4" ShapeID="_x0000_i1192" DrawAspect="Content" ObjectID="_1637074946" r:id="rId9"/>
         </w:object>
       </w:r>
       <w:r>
@@ -5085,7 +5075,30 @@
           <v:shape id="_x0000_i1198" type="#_x0000_t75" style="width:370.2pt;height:19.7pt" o:ole="">
             <v:imagedata r:id="rId10" o:title=""/>
           </v:shape>
-          <o:OLEObject Type="Embed" ProgID="Equation.DSMT4" ShapeID="_x0000_i1198" DrawAspect="Content" ObjectID="_1637070693" r:id="rId11"/>
+          <o:OLEObject Type="Embed" ProgID="Equation.DSMT4" ShapeID="_x0000_i1198" DrawAspect="Content" ObjectID="_1637074947" r:id="rId11"/>
+        </w:object>
+      </w:r>
+      <w:r>
+        <w:rPr>
+          <w:rFonts w:ascii="David" w:hAnsi="David" w:cs="David"/>
+          <w:sz w:val="28"/>
+          <w:szCs w:val="28"/>
+          <w:rtl/>
+        </w:rPr>
+        <w:t xml:space="preserve"> </w:t>
+      </w:r>
+      <w:r>
+        <w:rPr>
+          <w:rFonts w:ascii="David" w:hAnsi="David" w:cs="David"/>
+          <w:position w:val="-14"/>
+          <w:sz w:val="28"/>
+          <w:szCs w:val="28"/>
+        </w:rPr>
+        <w:object w:dxaOrig="3500" w:dyaOrig="400" w14:anchorId="1A5EFE42">
+          <v:shape id="_x0000_i1802" type="#_x0000_t75" style="width:175.25pt;height:19.7pt" o:ole="">
+            <v:imagedata r:id="rId12" o:title=""/>
+          </v:shape>
+          <o:OLEObject Type="Embed" ProgID="Equation.DSMT4" ShapeID="_x0000_i1802" DrawAspect="Content" ObjectID="_1637074948" r:id="rId13"/>
         </w:object>
       </w:r>
       <w:r>
@@ -5101,7 +5114,7 @@
     <w:p>
       <w:pPr>
         <w:rPr>
-          <w:rFonts w:ascii="David" w:hAnsi="David" w:cs="David"/>
+          <w:rFonts w:ascii="David" w:hAnsi="David" w:cs="David" w:hint="cs"/>
           <w:sz w:val="28"/>
           <w:szCs w:val="28"/>
           <w:rtl/>
@@ -5116,16 +5129,63 @@
         </w:rPr>
         <w:br w:type="page"/>
       </w:r>
+      <w:bookmarkStart w:id="8" w:name="_GoBack"/>
+      <w:bookmarkEnd w:id="8"/>
     </w:p>
     <w:p>
       <w:pPr>
         <w:rPr>
+          <w:rFonts w:ascii="David" w:hAnsi="David" w:cs="David"/>
+          <w:sz w:val="28"/>
+          <w:szCs w:val="28"/>
+          <w:rtl/>
+        </w:rPr>
+      </w:pPr>
+      <w:r>
+        <w:rPr>
           <w:rFonts w:ascii="David" w:hAnsi="David" w:cs="David" w:hint="cs"/>
           <w:sz w:val="28"/>
           <w:szCs w:val="28"/>
           <w:rtl/>
         </w:rPr>
-      </w:pPr>
+        <w:lastRenderedPageBreak/>
+        <w:t>סכמת בקרת אי</w:t>
+      </w:r>
+      <w:r>
+        <w:rPr>
+          <w:rFonts w:ascii="David" w:hAnsi="David" w:cs="David" w:hint="cs"/>
+          <w:sz w:val="28"/>
+          <w:szCs w:val="28"/>
+          <w:rtl/>
+        </w:rPr>
+        <w:t>מ</w:t>
+      </w:r>
+      <w:r>
+        <w:rPr>
+          <w:rFonts w:ascii="David" w:hAnsi="David" w:cs="David" w:hint="cs"/>
+          <w:sz w:val="28"/>
+          <w:szCs w:val="28"/>
+          <w:rtl/>
+        </w:rPr>
+        <w:t xml:space="preserve">פדנס </w:t>
+      </w:r>
+      <w:r>
+        <w:rPr>
+          <w:rFonts w:ascii="David" w:hAnsi="David" w:cs="David"/>
+          <w:sz w:val="28"/>
+          <w:szCs w:val="28"/>
+        </w:rPr>
+        <w:t>PB-IC</w:t>
+      </w:r>
+      <w:r>
+        <w:rPr>
+          <w:rFonts w:ascii="David" w:hAnsi="David" w:cs="David" w:hint="cs"/>
+          <w:sz w:val="28"/>
+          <w:szCs w:val="28"/>
+          <w:rtl/>
+        </w:rPr>
+        <w:t>:</w:t>
+      </w:r>
     </w:p>
     <w:p>
       <w:pPr>
@@ -5136,52 +5196,6 @@
           <w:rtl/>
         </w:rPr>
       </w:pPr>
-      <w:r>
-        <w:rPr>
-          <w:rFonts w:ascii="David" w:hAnsi="David" w:cs="David" w:hint="cs"/>
-          <w:sz w:val="28"/>
-          <w:szCs w:val="28"/>
-          <w:rtl/>
-        </w:rPr>
-        <w:t xml:space="preserve">סכמת בקרת </w:t>
-      </w:r>
-      <w:proofErr w:type="spellStart"/>
-      <w:r>
-        <w:rPr>
-          <w:rFonts w:ascii="David" w:hAnsi="David" w:cs="David" w:hint="cs"/>
-          <w:sz w:val="28"/>
-          <w:szCs w:val="28"/>
-          <w:rtl/>
-        </w:rPr>
-        <w:t>אינפדנס</w:t>
-      </w:r>
-      <w:proofErr w:type="spellEnd"/>
-      <w:r>
-        <w:rPr>
-          <w:rFonts w:ascii="David" w:hAnsi="David" w:cs="David" w:hint="cs"/>
-          <w:sz w:val="28"/>
-          <w:szCs w:val="28"/>
-          <w:rtl/>
-        </w:rPr>
-        <w:t xml:space="preserve"> </w:t>
-      </w:r>
-      <w:r>
-        <w:rPr>
-          <w:rFonts w:ascii="David" w:hAnsi="David" w:cs="David"/>
-          <w:sz w:val="28"/>
-          <w:szCs w:val="28"/>
-        </w:rPr>
-        <w:t>PB-IC</w:t>
-      </w:r>
-      <w:r>
-        <w:rPr>
-          <w:rFonts w:ascii="David" w:hAnsi="David" w:cs="David" w:hint="cs"/>
-          <w:sz w:val="28"/>
-          <w:szCs w:val="28"/>
-          <w:rtl/>
-        </w:rPr>
-        <w:t>:</w:t>
-      </w:r>
     </w:p>
     <w:p>
       <w:pPr>
@@ -5202,55 +5216,1250 @@
           <w:lang w:val="he-IL"/>
         </w:rPr>
         <mc:AlternateContent>
-          <mc:Choice Requires="wps">
+          <mc:Choice Requires="wpg">
             <w:drawing>
-              <wp:anchor distT="0" distB="0" distL="114300" distR="114300" simplePos="0" relativeHeight="251695104" behindDoc="0" locked="0" layoutInCell="1" allowOverlap="1" wp14:anchorId="6E975978" wp14:editId="294243E5">
+              <wp:anchor distT="0" distB="0" distL="114300" distR="114300" simplePos="0" relativeHeight="251717632" behindDoc="0" locked="0" layoutInCell="1" allowOverlap="1" wp14:anchorId="6CDA6BED" wp14:editId="3DB64E62">
                 <wp:simplePos x="0" y="0"/>
                 <wp:positionH relativeFrom="column">
-                  <wp:posOffset>693115</wp:posOffset>
+                  <wp:posOffset>56072</wp:posOffset>
                 </wp:positionH>
                 <wp:positionV relativeFrom="paragraph">
-                  <wp:posOffset>360806</wp:posOffset>
+                  <wp:posOffset>137040</wp:posOffset>
                 </wp:positionV>
-                <wp:extent cx="7315" cy="2093900"/>
-                <wp:effectExtent l="0" t="0" r="31115" b="20955"/>
+                <wp:extent cx="5908675" cy="2553615"/>
+                <wp:effectExtent l="0" t="0" r="15875" b="18415"/>
                 <wp:wrapNone/>
-                <wp:docPr id="19" name="מחבר ישר 19"/>
+                <wp:docPr id="195" name="קבוצה 195"/>
                 <wp:cNvGraphicFramePr/>
                 <a:graphic xmlns:a="http://schemas.openxmlformats.org/drawingml/2006/main">
-                  <a:graphicData uri="http://schemas.microsoft.com/office/word/2010/wordprocessingShape">
-                    <wps:wsp>
-                      <wps:cNvCnPr/>
-                      <wps:spPr>
-                        <a:xfrm flipV="1">
+                  <a:graphicData uri="http://schemas.microsoft.com/office/word/2010/wordprocessingGroup">
+                    <wpg:wgp>
+                      <wpg:cNvGrpSpPr/>
+                      <wpg:grpSpPr>
+                        <a:xfrm>
                           <a:off x="0" y="0"/>
-                          <a:ext cx="7315" cy="2093900"/>
+                          <a:ext cx="5908675" cy="2553615"/>
+                          <a:chOff x="-730776" y="0"/>
+                          <a:chExt cx="6844396" cy="2555216"/>
                         </a:xfrm>
-                        <a:prstGeom prst="line">
-                          <a:avLst/>
-                        </a:prstGeom>
-                        <a:ln w="12700">
-                          <a:solidFill>
+                      </wpg:grpSpPr>
+                      <wps:wsp>
+                        <wps:cNvPr id="16" name="מחבר ישר 16"/>
+                        <wps:cNvCnPr/>
+                        <wps:spPr>
+                          <a:xfrm>
+                            <a:off x="-71270" y="1035661"/>
+                            <a:ext cx="339118" cy="1223658"/>
+                          </a:xfrm>
+                          <a:prstGeom prst="line">
+                            <a:avLst/>
+                          </a:prstGeom>
+                          <a:ln w="12700">
+                            <a:solidFill>
+                              <a:schemeClr val="tx1"/>
+                            </a:solidFill>
+                          </a:ln>
+                        </wps:spPr>
+                        <wps:style>
+                          <a:lnRef idx="1">
+                            <a:schemeClr val="accent1"/>
+                          </a:lnRef>
+                          <a:fillRef idx="0">
+                            <a:schemeClr val="accent1"/>
+                          </a:fillRef>
+                          <a:effectRef idx="0">
+                            <a:schemeClr val="accent1"/>
+                          </a:effectRef>
+                          <a:fontRef idx="minor">
                             <a:schemeClr val="tx1"/>
-                          </a:solidFill>
-                        </a:ln>
-                      </wps:spPr>
-                      <wps:style>
-                        <a:lnRef idx="1">
-                          <a:schemeClr val="accent1"/>
-                        </a:lnRef>
-                        <a:fillRef idx="0">
-                          <a:schemeClr val="accent1"/>
-                        </a:fillRef>
-                        <a:effectRef idx="0">
-                          <a:schemeClr val="accent1"/>
-                        </a:effectRef>
-                        <a:fontRef idx="minor">
-                          <a:schemeClr val="tx1"/>
-                        </a:fontRef>
-                      </wps:style>
-                      <wps:bodyPr/>
-                    </wps:wsp>
+                          </a:fontRef>
+                        </wps:style>
+                        <wps:bodyPr/>
+                      </wps:wsp>
+                      <wpg:grpSp>
+                        <wpg:cNvPr id="194" name="קבוצה 194"/>
+                        <wpg:cNvGrpSpPr/>
+                        <wpg:grpSpPr>
+                          <a:xfrm>
+                            <a:off x="-730776" y="0"/>
+                            <a:ext cx="6844396" cy="2555216"/>
+                            <a:chOff x="-730776" y="0"/>
+                            <a:chExt cx="6844396" cy="2555216"/>
+                          </a:xfrm>
+                        </wpg:grpSpPr>
+                        <wps:wsp>
+                          <wps:cNvPr id="8" name="מחבר ישר 8"/>
+                          <wps:cNvCnPr/>
+                          <wps:spPr>
+                            <a:xfrm flipV="1">
+                              <a:off x="2957636" y="1570569"/>
+                              <a:ext cx="1080090" cy="35742"/>
+                            </a:xfrm>
+                            <a:prstGeom prst="line">
+                              <a:avLst/>
+                            </a:prstGeom>
+                            <a:ln w="12700">
+                              <a:solidFill>
+                                <a:schemeClr val="tx1"/>
+                              </a:solidFill>
+                            </a:ln>
+                          </wps:spPr>
+                          <wps:style>
+                            <a:lnRef idx="1">
+                              <a:schemeClr val="accent1"/>
+                            </a:lnRef>
+                            <a:fillRef idx="0">
+                              <a:schemeClr val="accent1"/>
+                            </a:fillRef>
+                            <a:effectRef idx="0">
+                              <a:schemeClr val="accent1"/>
+                            </a:effectRef>
+                            <a:fontRef idx="minor">
+                              <a:schemeClr val="tx1"/>
+                            </a:fontRef>
+                          </wps:style>
+                          <wps:bodyPr/>
+                        </wps:wsp>
+                        <wps:wsp>
+                          <wps:cNvPr id="10" name="מחבר ישר 10"/>
+                          <wps:cNvCnPr/>
+                          <wps:spPr>
+                            <a:xfrm>
+                              <a:off x="3053455" y="2311613"/>
+                              <a:ext cx="991942" cy="34772"/>
+                            </a:xfrm>
+                            <a:prstGeom prst="line">
+                              <a:avLst/>
+                            </a:prstGeom>
+                            <a:ln w="12700">
+                              <a:solidFill>
+                                <a:schemeClr val="tx1"/>
+                              </a:solidFill>
+                            </a:ln>
+                          </wps:spPr>
+                          <wps:style>
+                            <a:lnRef idx="1">
+                              <a:schemeClr val="accent1"/>
+                            </a:lnRef>
+                            <a:fillRef idx="0">
+                              <a:schemeClr val="accent1"/>
+                            </a:fillRef>
+                            <a:effectRef idx="0">
+                              <a:schemeClr val="accent1"/>
+                            </a:effectRef>
+                            <a:fontRef idx="minor">
+                              <a:schemeClr val="tx1"/>
+                            </a:fontRef>
+                          </wps:style>
+                          <wps:bodyPr/>
+                        </wps:wsp>
+                        <wps:wsp>
+                          <wps:cNvPr id="11" name="מחבר ישר 11"/>
+                          <wps:cNvCnPr/>
+                          <wps:spPr>
+                            <a:xfrm>
+                              <a:off x="3135529" y="1163077"/>
+                              <a:ext cx="2789687" cy="19303"/>
+                            </a:xfrm>
+                            <a:prstGeom prst="line">
+                              <a:avLst/>
+                            </a:prstGeom>
+                            <a:ln w="12700">
+                              <a:solidFill>
+                                <a:schemeClr val="tx1"/>
+                              </a:solidFill>
+                            </a:ln>
+                          </wps:spPr>
+                          <wps:style>
+                            <a:lnRef idx="1">
+                              <a:schemeClr val="accent1"/>
+                            </a:lnRef>
+                            <a:fillRef idx="0">
+                              <a:schemeClr val="accent1"/>
+                            </a:fillRef>
+                            <a:effectRef idx="0">
+                              <a:schemeClr val="accent1"/>
+                            </a:effectRef>
+                            <a:fontRef idx="minor">
+                              <a:schemeClr val="tx1"/>
+                            </a:fontRef>
+                          </wps:style>
+                          <wps:bodyPr/>
+                        </wps:wsp>
+                        <wps:wsp>
+                          <wps:cNvPr id="20" name="מחבר ישר 20"/>
+                          <wps:cNvCnPr/>
+                          <wps:spPr>
+                            <a:xfrm flipV="1">
+                              <a:off x="-730776" y="224287"/>
+                              <a:ext cx="2911468" cy="25997"/>
+                            </a:xfrm>
+                            <a:prstGeom prst="line">
+                              <a:avLst/>
+                            </a:prstGeom>
+                            <a:ln w="12700">
+                              <a:solidFill>
+                                <a:schemeClr val="tx1"/>
+                              </a:solidFill>
+                            </a:ln>
+                          </wps:spPr>
+                          <wps:style>
+                            <a:lnRef idx="1">
+                              <a:schemeClr val="accent1"/>
+                            </a:lnRef>
+                            <a:fillRef idx="0">
+                              <a:schemeClr val="accent1"/>
+                            </a:fillRef>
+                            <a:effectRef idx="0">
+                              <a:schemeClr val="accent1"/>
+                            </a:effectRef>
+                            <a:fontRef idx="minor">
+                              <a:schemeClr val="tx1"/>
+                            </a:fontRef>
+                          </wps:style>
+                          <wps:bodyPr/>
+                        </wps:wsp>
+                        <wpg:grpSp>
+                          <wpg:cNvPr id="193" name="קבוצה 193"/>
+                          <wpg:cNvGrpSpPr/>
+                          <wpg:grpSpPr>
+                            <a:xfrm>
+                              <a:off x="-730776" y="0"/>
+                              <a:ext cx="6844396" cy="2555216"/>
+                              <a:chOff x="-739402" y="0"/>
+                              <a:chExt cx="6844396" cy="2555216"/>
+                            </a:xfrm>
+                          </wpg:grpSpPr>
+                          <wps:wsp>
+                            <wps:cNvPr id="217" name="תיבת טקסט 2"/>
+                            <wps:cNvSpPr txBox="1">
+                              <a:spLocks noChangeArrowheads="1"/>
+                            </wps:cNvSpPr>
+                            <wps:spPr bwMode="auto">
+                              <a:xfrm flipH="1">
+                                <a:off x="2156604" y="0"/>
+                                <a:ext cx="820420" cy="476250"/>
+                              </a:xfrm>
+                              <a:prstGeom prst="rect">
+                                <a:avLst/>
+                              </a:prstGeom>
+                              <a:solidFill>
+                                <a:srgbClr val="FFFFFF"/>
+                              </a:solidFill>
+                              <a:ln w="9525">
+                                <a:solidFill>
+                                  <a:srgbClr val="000000"/>
+                                </a:solidFill>
+                                <a:miter lim="800000"/>
+                                <a:headEnd/>
+                                <a:tailEnd/>
+                              </a:ln>
+                            </wps:spPr>
+                            <wps:txbx>
+                              <w:txbxContent>
+                                <w:p>
+                                  <w:pPr>
+                                    <w:rPr>
+                                      <w:sz w:val="32"/>
+                                      <w:szCs w:val="32"/>
+                                    </w:rPr>
+                                  </w:pPr>
+                                  <w:r>
+                                    <w:rPr>
+                                      <w:sz w:val="32"/>
+                                      <w:szCs w:val="32"/>
+                                    </w:rPr>
+                                    <w:t>system</w:t>
+                                  </w:r>
+                                </w:p>
+                              </w:txbxContent>
+                            </wps:txbx>
+                            <wps:bodyPr rot="0" vert="horz" wrap="square" lIns="91440" tIns="45720" rIns="91440" bIns="45720" anchor="t" anchorCtr="0">
+                              <a:noAutofit/>
+                            </wps:bodyPr>
+                          </wps:wsp>
+                          <wps:wsp>
+                            <wps:cNvPr id="1" name="תיבת טקסט 2"/>
+                            <wps:cNvSpPr txBox="1">
+                              <a:spLocks noChangeArrowheads="1"/>
+                            </wps:cNvSpPr>
+                            <wps:spPr bwMode="auto">
+                              <a:xfrm flipH="1">
+                                <a:off x="2651604" y="1433782"/>
+                                <a:ext cx="315595" cy="476250"/>
+                              </a:xfrm>
+                              <a:prstGeom prst="rect">
+                                <a:avLst/>
+                              </a:prstGeom>
+                              <a:solidFill>
+                                <a:srgbClr val="FFFFFF"/>
+                              </a:solidFill>
+                              <a:ln w="9525">
+                                <a:solidFill>
+                                  <a:srgbClr val="000000"/>
+                                </a:solidFill>
+                                <a:miter lim="800000"/>
+                                <a:headEnd/>
+                                <a:tailEnd/>
+                              </a:ln>
+                            </wps:spPr>
+                            <wps:txbx>
+                              <w:txbxContent>
+                                <w:p>
+                                  <w:pPr>
+                                    <w:rPr>
+                                      <w:sz w:val="32"/>
+                                      <w:szCs w:val="32"/>
+                                    </w:rPr>
+                                  </w:pPr>
+                                  <w:r>
+                                    <w:rPr>
+                                      <w:sz w:val="32"/>
+                                      <w:szCs w:val="32"/>
+                                    </w:rPr>
+                                    <w:t>h</w:t>
+                                  </w:r>
+                                </w:p>
+                              </w:txbxContent>
+                            </wps:txbx>
+                            <wps:bodyPr rot="0" vert="horz" wrap="square" lIns="91440" tIns="45720" rIns="91440" bIns="45720" anchor="t" anchorCtr="0">
+                              <a:noAutofit/>
+                            </wps:bodyPr>
+                          </wps:wsp>
+                          <wps:wsp>
+                            <wps:cNvPr id="3" name="תיבת טקסט 2"/>
+                            <wps:cNvSpPr txBox="1">
+                              <a:spLocks noChangeArrowheads="1"/>
+                            </wps:cNvSpPr>
+                            <wps:spPr bwMode="auto">
+                              <a:xfrm flipH="1">
+                                <a:off x="1345721" y="2078966"/>
+                                <a:ext cx="1701800" cy="476250"/>
+                              </a:xfrm>
+                              <a:prstGeom prst="rect">
+                                <a:avLst/>
+                              </a:prstGeom>
+                              <a:solidFill>
+                                <a:srgbClr val="FFFFFF"/>
+                              </a:solidFill>
+                              <a:ln w="9525">
+                                <a:solidFill>
+                                  <a:srgbClr val="000000"/>
+                                </a:solidFill>
+                                <a:miter lim="800000"/>
+                                <a:headEnd/>
+                                <a:tailEnd/>
+                              </a:ln>
+                            </wps:spPr>
+                            <wps:txbx>
+                              <w:txbxContent>
+                                <w:p>
+                                  <w:pPr>
+                                    <w:rPr>
+                                      <w:sz w:val="32"/>
+                                      <w:szCs w:val="32"/>
+                                    </w:rPr>
+                                  </w:pPr>
+                                  <w:r>
+                                    <w:rPr>
+                                      <w:sz w:val="32"/>
+                                      <w:szCs w:val="32"/>
+                                    </w:rPr>
+                                    <w:t>Motion controller</w:t>
+                                  </w:r>
+                                </w:p>
+                              </w:txbxContent>
+                            </wps:txbx>
+                            <wps:bodyPr rot="0" vert="horz" wrap="square" lIns="91440" tIns="45720" rIns="91440" bIns="45720" anchor="t" anchorCtr="0">
+                              <a:noAutofit/>
+                            </wps:bodyPr>
+                          </wps:wsp>
+                          <wps:wsp>
+                            <wps:cNvPr id="4" name="תיבת טקסט 2"/>
+                            <wps:cNvSpPr txBox="1">
+                              <a:spLocks noChangeArrowheads="1"/>
+                            </wps:cNvSpPr>
+                            <wps:spPr bwMode="auto">
+                              <a:xfrm flipH="1">
+                                <a:off x="-5188" y="576792"/>
+                                <a:ext cx="424815" cy="476250"/>
+                              </a:xfrm>
+                              <a:prstGeom prst="rect">
+                                <a:avLst/>
+                              </a:prstGeom>
+                              <a:solidFill>
+                                <a:srgbClr val="FFFFFF"/>
+                              </a:solidFill>
+                              <a:ln w="9525">
+                                <a:solidFill>
+                                  <a:srgbClr val="000000"/>
+                                </a:solidFill>
+                                <a:miter lim="800000"/>
+                                <a:headEnd/>
+                                <a:tailEnd/>
+                              </a:ln>
+                            </wps:spPr>
+                            <wps:txbx>
+                              <w:txbxContent>
+                                <w:p>
+                                  <w:pPr>
+                                    <w:rPr>
+                                      <w:sz w:val="32"/>
+                                      <w:szCs w:val="32"/>
+                                      <w:vertAlign w:val="superscript"/>
+                                    </w:rPr>
+                                  </w:pPr>
+                                  <w:r>
+                                    <w:rPr>
+                                      <w:sz w:val="32"/>
+                                      <w:szCs w:val="32"/>
+                                    </w:rPr>
+                                    <w:t>J</w:t>
+                                  </w:r>
+                                  <w:r>
+                                    <w:rPr>
+                                      <w:sz w:val="32"/>
+                                      <w:szCs w:val="32"/>
+                                      <w:vertAlign w:val="superscript"/>
+                                    </w:rPr>
+                                    <w:t>T</w:t>
+                                  </w:r>
+                                </w:p>
+                              </w:txbxContent>
+                            </wps:txbx>
+                            <wps:bodyPr rot="0" vert="horz" wrap="square" lIns="91440" tIns="45720" rIns="91440" bIns="45720" anchor="t" anchorCtr="0">
+                              <a:noAutofit/>
+                            </wps:bodyPr>
+                          </wps:wsp>
+                          <wps:wsp>
+                            <wps:cNvPr id="5" name="תיבת טקסט 2"/>
+                            <wps:cNvSpPr txBox="1">
+                              <a:spLocks noChangeArrowheads="1"/>
+                            </wps:cNvSpPr>
+                            <wps:spPr bwMode="auto">
+                              <a:xfrm flipH="1">
+                                <a:off x="769352" y="602961"/>
+                                <a:ext cx="2025651" cy="476250"/>
+                              </a:xfrm>
+                              <a:prstGeom prst="rect">
+                                <a:avLst/>
+                              </a:prstGeom>
+                              <a:solidFill>
+                                <a:srgbClr val="FFFFFF"/>
+                              </a:solidFill>
+                              <a:ln w="9525">
+                                <a:solidFill>
+                                  <a:srgbClr val="000000"/>
+                                </a:solidFill>
+                                <a:miter lim="800000"/>
+                                <a:headEnd/>
+                                <a:tailEnd/>
+                              </a:ln>
+                            </wps:spPr>
+                            <wps:txbx>
+                              <w:txbxContent>
+                                <w:p>
+                                  <w:pPr>
+                                    <w:rPr>
+                                      <w:sz w:val="32"/>
+                                      <w:szCs w:val="32"/>
+                                    </w:rPr>
+                                  </w:pPr>
+                                  <w:r>
+                                    <w:rPr>
+                                      <w:sz w:val="32"/>
+                                      <w:szCs w:val="32"/>
+                                    </w:rPr>
+                                    <w:t>Impedance controller</w:t>
+                                  </w:r>
+                                </w:p>
+                              </w:txbxContent>
+                            </wps:txbx>
+                            <wps:bodyPr rot="0" vert="horz" wrap="square" lIns="91440" tIns="45720" rIns="91440" bIns="45720" anchor="t" anchorCtr="0">
+                              <a:noAutofit/>
+                            </wps:bodyPr>
+                          </wps:wsp>
+                          <wps:wsp>
+                            <wps:cNvPr id="6" name="אליפסה 6"/>
+                            <wps:cNvSpPr/>
+                            <wps:spPr>
+                              <a:xfrm>
+                                <a:off x="208832" y="2175654"/>
+                                <a:ext cx="260350" cy="247650"/>
+                              </a:xfrm>
+                              <a:prstGeom prst="ellipse">
+                                <a:avLst/>
+                              </a:prstGeom>
+                              <a:noFill/>
+                              <a:ln w="28575">
+                                <a:solidFill>
+                                  <a:schemeClr val="tx1"/>
+                                </a:solidFill>
+                              </a:ln>
+                            </wps:spPr>
+                            <wps:style>
+                              <a:lnRef idx="2">
+                                <a:schemeClr val="accent1">
+                                  <a:shade val="50000"/>
+                                </a:schemeClr>
+                              </a:lnRef>
+                              <a:fillRef idx="1">
+                                <a:schemeClr val="accent1"/>
+                              </a:fillRef>
+                              <a:effectRef idx="0">
+                                <a:schemeClr val="accent1"/>
+                              </a:effectRef>
+                              <a:fontRef idx="minor">
+                                <a:schemeClr val="lt1"/>
+                              </a:fontRef>
+                            </wps:style>
+                            <wps:bodyPr rot="0" spcFirstLastPara="0" vertOverflow="overflow" horzOverflow="overflow" vert="horz" wrap="square" lIns="91440" tIns="45720" rIns="91440" bIns="45720" numCol="1" spcCol="0" rtlCol="1" fromWordArt="0" anchor="ctr" anchorCtr="0" forceAA="0" compatLnSpc="1">
+                              <a:prstTxWarp prst="textNoShape">
+                                <a:avLst/>
+                              </a:prstTxWarp>
+                              <a:noAutofit/>
+                            </wps:bodyPr>
+                          </wps:wsp>
+                          <wps:wsp>
+                            <wps:cNvPr id="7" name="מחבר ישר 7"/>
+                            <wps:cNvCnPr/>
+                            <wps:spPr>
+                              <a:xfrm>
+                                <a:off x="2967198" y="208808"/>
+                                <a:ext cx="1035070" cy="0"/>
+                              </a:xfrm>
+                              <a:prstGeom prst="line">
+                                <a:avLst/>
+                              </a:prstGeom>
+                              <a:ln w="12700">
+                                <a:solidFill>
+                                  <a:schemeClr val="tx1"/>
+                                </a:solidFill>
+                              </a:ln>
+                            </wps:spPr>
+                            <wps:style>
+                              <a:lnRef idx="1">
+                                <a:schemeClr val="accent1"/>
+                              </a:lnRef>
+                              <a:fillRef idx="0">
+                                <a:schemeClr val="accent1"/>
+                              </a:fillRef>
+                              <a:effectRef idx="0">
+                                <a:schemeClr val="accent1"/>
+                              </a:effectRef>
+                              <a:fontRef idx="minor">
+                                <a:schemeClr val="tx1"/>
+                              </a:fontRef>
+                            </wps:style>
+                            <wps:bodyPr/>
+                          </wps:wsp>
+                          <wps:wsp>
+                            <wps:cNvPr id="9" name="מחבר ישר 9"/>
+                            <wps:cNvCnPr/>
+                            <wps:spPr>
+                              <a:xfrm flipH="1" flipV="1">
+                                <a:off x="4044593" y="198385"/>
+                                <a:ext cx="34892" cy="2166098"/>
+                              </a:xfrm>
+                              <a:prstGeom prst="line">
+                                <a:avLst/>
+                              </a:prstGeom>
+                              <a:ln w="12700">
+                                <a:solidFill>
+                                  <a:schemeClr val="tx1"/>
+                                </a:solidFill>
+                              </a:ln>
+                            </wps:spPr>
+                            <wps:style>
+                              <a:lnRef idx="1">
+                                <a:schemeClr val="accent1"/>
+                              </a:lnRef>
+                              <a:fillRef idx="0">
+                                <a:schemeClr val="accent1"/>
+                              </a:fillRef>
+                              <a:effectRef idx="0">
+                                <a:schemeClr val="accent1"/>
+                              </a:effectRef>
+                              <a:fontRef idx="minor">
+                                <a:schemeClr val="tx1"/>
+                              </a:fontRef>
+                            </wps:style>
+                            <wps:bodyPr/>
+                          </wps:wsp>
+                          <wps:wsp>
+                            <wps:cNvPr id="2" name="מחבר ישר 2"/>
+                            <wps:cNvCnPr/>
+                            <wps:spPr>
+                              <a:xfrm>
+                                <a:off x="305519" y="1647807"/>
+                                <a:ext cx="2327529" cy="14630"/>
+                              </a:xfrm>
+                              <a:prstGeom prst="line">
+                                <a:avLst/>
+                              </a:prstGeom>
+                              <a:ln w="12700">
+                                <a:solidFill>
+                                  <a:schemeClr val="tx1"/>
+                                </a:solidFill>
+                              </a:ln>
+                            </wps:spPr>
+                            <wps:style>
+                              <a:lnRef idx="1">
+                                <a:schemeClr val="accent1"/>
+                              </a:lnRef>
+                              <a:fillRef idx="0">
+                                <a:schemeClr val="accent1"/>
+                              </a:fillRef>
+                              <a:effectRef idx="0">
+                                <a:schemeClr val="accent1"/>
+                              </a:effectRef>
+                              <a:fontRef idx="minor">
+                                <a:schemeClr val="tx1"/>
+                              </a:fontRef>
+                            </wps:style>
+                            <wps:bodyPr/>
+                          </wps:wsp>
+                          <wps:wsp>
+                            <wps:cNvPr id="13" name="מחבר ישר 13"/>
+                            <wps:cNvCnPr/>
+                            <wps:spPr>
+                              <a:xfrm flipV="1">
+                                <a:off x="279538" y="835580"/>
+                                <a:ext cx="489814" cy="7315"/>
+                              </a:xfrm>
+                              <a:prstGeom prst="line">
+                                <a:avLst/>
+                              </a:prstGeom>
+                              <a:ln w="12700">
+                                <a:solidFill>
+                                  <a:schemeClr val="tx1"/>
+                                </a:solidFill>
+                              </a:ln>
+                            </wps:spPr>
+                            <wps:style>
+                              <a:lnRef idx="1">
+                                <a:schemeClr val="accent1"/>
+                              </a:lnRef>
+                              <a:fillRef idx="0">
+                                <a:schemeClr val="accent1"/>
+                              </a:fillRef>
+                              <a:effectRef idx="0">
+                                <a:schemeClr val="accent1"/>
+                              </a:effectRef>
+                              <a:fontRef idx="minor">
+                                <a:schemeClr val="tx1"/>
+                              </a:fontRef>
+                            </wps:style>
+                            <wps:bodyPr/>
+                          </wps:wsp>
+                          <wps:wsp>
+                            <wps:cNvPr id="14" name="מחבר ישר 14"/>
+                            <wps:cNvCnPr/>
+                            <wps:spPr>
+                              <a:xfrm flipV="1">
+                                <a:off x="319178" y="1662184"/>
+                                <a:ext cx="971" cy="495831"/>
+                              </a:xfrm>
+                              <a:prstGeom prst="line">
+                                <a:avLst/>
+                              </a:prstGeom>
+                              <a:ln w="12700">
+                                <a:solidFill>
+                                  <a:schemeClr val="tx1"/>
+                                </a:solidFill>
+                              </a:ln>
+                            </wps:spPr>
+                            <wps:style>
+                              <a:lnRef idx="1">
+                                <a:schemeClr val="accent1"/>
+                              </a:lnRef>
+                              <a:fillRef idx="0">
+                                <a:schemeClr val="accent1"/>
+                              </a:fillRef>
+                              <a:effectRef idx="0">
+                                <a:schemeClr val="accent1"/>
+                              </a:effectRef>
+                              <a:fontRef idx="minor">
+                                <a:schemeClr val="tx1"/>
+                              </a:fontRef>
+                            </wps:style>
+                            <wps:bodyPr/>
+                          </wps:wsp>
+                          <wps:wsp>
+                            <wps:cNvPr id="15" name="מחבר ישר 15"/>
+                            <wps:cNvCnPr/>
+                            <wps:spPr>
+                              <a:xfrm>
+                                <a:off x="474453" y="2329132"/>
+                                <a:ext cx="863194" cy="7315"/>
+                              </a:xfrm>
+                              <a:prstGeom prst="line">
+                                <a:avLst/>
+                              </a:prstGeom>
+                              <a:ln w="12700">
+                                <a:solidFill>
+                                  <a:schemeClr val="tx1"/>
+                                </a:solidFill>
+                              </a:ln>
+                            </wps:spPr>
+                            <wps:style>
+                              <a:lnRef idx="1">
+                                <a:schemeClr val="accent1"/>
+                              </a:lnRef>
+                              <a:fillRef idx="0">
+                                <a:schemeClr val="accent1"/>
+                              </a:fillRef>
+                              <a:effectRef idx="0">
+                                <a:schemeClr val="accent1"/>
+                              </a:effectRef>
+                              <a:fontRef idx="minor">
+                                <a:schemeClr val="tx1"/>
+                              </a:fontRef>
+                            </wps:style>
+                            <wps:bodyPr/>
+                          </wps:wsp>
+                          <wps:wsp>
+                            <wps:cNvPr id="18" name="מחבר ישר 18"/>
+                            <wps:cNvCnPr/>
+                            <wps:spPr>
+                              <a:xfrm flipV="1">
+                                <a:off x="-719417" y="2310898"/>
+                                <a:ext cx="909612" cy="715"/>
+                              </a:xfrm>
+                              <a:prstGeom prst="line">
+                                <a:avLst/>
+                              </a:prstGeom>
+                              <a:ln w="12700">
+                                <a:solidFill>
+                                  <a:schemeClr val="tx1"/>
+                                </a:solidFill>
+                              </a:ln>
+                            </wps:spPr>
+                            <wps:style>
+                              <a:lnRef idx="1">
+                                <a:schemeClr val="accent1"/>
+                              </a:lnRef>
+                              <a:fillRef idx="0">
+                                <a:schemeClr val="accent1"/>
+                              </a:fillRef>
+                              <a:effectRef idx="0">
+                                <a:schemeClr val="accent1"/>
+                              </a:effectRef>
+                              <a:fontRef idx="minor">
+                                <a:schemeClr val="tx1"/>
+                              </a:fontRef>
+                            </wps:style>
+                            <wps:bodyPr/>
+                          </wps:wsp>
+                          <wps:wsp>
+                            <wps:cNvPr id="19" name="מחבר ישר 19"/>
+                            <wps:cNvCnPr/>
+                            <wps:spPr>
+                              <a:xfrm flipV="1">
+                                <a:off x="-739402" y="234899"/>
+                                <a:ext cx="7315" cy="2093900"/>
+                              </a:xfrm>
+                              <a:prstGeom prst="line">
+                                <a:avLst/>
+                              </a:prstGeom>
+                              <a:ln w="12700">
+                                <a:solidFill>
+                                  <a:schemeClr val="tx1"/>
+                                </a:solidFill>
+                              </a:ln>
+                            </wps:spPr>
+                            <wps:style>
+                              <a:lnRef idx="1">
+                                <a:schemeClr val="accent1"/>
+                              </a:lnRef>
+                              <a:fillRef idx="0">
+                                <a:schemeClr val="accent1"/>
+                              </a:fillRef>
+                              <a:effectRef idx="0">
+                                <a:schemeClr val="accent1"/>
+                              </a:effectRef>
+                              <a:fontRef idx="minor">
+                                <a:schemeClr val="tx1"/>
+                              </a:fontRef>
+                            </wps:style>
+                            <wps:bodyPr/>
+                          </wps:wsp>
+                          <wps:wsp>
+                            <wps:cNvPr id="22" name="אליפסה 22"/>
+                            <wps:cNvSpPr/>
+                            <wps:spPr>
+                              <a:xfrm>
+                                <a:off x="3890946" y="1958197"/>
+                                <a:ext cx="260350" cy="247650"/>
+                              </a:xfrm>
+                              <a:prstGeom prst="ellipse">
+                                <a:avLst/>
+                              </a:prstGeom>
+                              <a:solidFill>
+                                <a:schemeClr val="bg1"/>
+                              </a:solidFill>
+                              <a:ln w="28575">
+                                <a:solidFill>
+                                  <a:schemeClr val="tx1"/>
+                                </a:solidFill>
+                              </a:ln>
+                            </wps:spPr>
+                            <wps:style>
+                              <a:lnRef idx="2">
+                                <a:schemeClr val="accent1">
+                                  <a:shade val="50000"/>
+                                </a:schemeClr>
+                              </a:lnRef>
+                              <a:fillRef idx="1">
+                                <a:schemeClr val="accent1"/>
+                              </a:fillRef>
+                              <a:effectRef idx="0">
+                                <a:schemeClr val="accent1"/>
+                              </a:effectRef>
+                              <a:fontRef idx="minor">
+                                <a:schemeClr val="lt1"/>
+                              </a:fontRef>
+                            </wps:style>
+                            <wps:bodyPr rot="0" spcFirstLastPara="0" vertOverflow="overflow" horzOverflow="overflow" vert="horz" wrap="square" lIns="91440" tIns="45720" rIns="91440" bIns="45720" numCol="1" spcCol="0" rtlCol="1" fromWordArt="0" anchor="ctr" anchorCtr="0" forceAA="0" compatLnSpc="1">
+                              <a:prstTxWarp prst="textNoShape">
+                                <a:avLst/>
+                              </a:prstTxWarp>
+                              <a:noAutofit/>
+                            </wps:bodyPr>
+                          </wps:wsp>
+                          <wps:wsp>
+                            <wps:cNvPr id="23" name="מחבר חץ ישר 23"/>
+                            <wps:cNvCnPr/>
+                            <wps:spPr>
+                              <a:xfrm flipH="1" flipV="1">
+                                <a:off x="4204659" y="1713582"/>
+                                <a:ext cx="781304" cy="21945"/>
+                              </a:xfrm>
+                              <a:prstGeom prst="straightConnector1">
+                                <a:avLst/>
+                              </a:prstGeom>
+                              <a:ln>
+                                <a:tailEnd type="triangle"/>
+                              </a:ln>
+                            </wps:spPr>
+                            <wps:style>
+                              <a:lnRef idx="1">
+                                <a:schemeClr val="dk1"/>
+                              </a:lnRef>
+                              <a:fillRef idx="0">
+                                <a:schemeClr val="dk1"/>
+                              </a:fillRef>
+                              <a:effectRef idx="0">
+                                <a:schemeClr val="dk1"/>
+                              </a:effectRef>
+                              <a:fontRef idx="minor">
+                                <a:schemeClr val="tx1"/>
+                              </a:fontRef>
+                            </wps:style>
+                            <wps:bodyPr/>
+                          </wps:wsp>
+                          <wps:wsp>
+                            <wps:cNvPr id="24" name="מחבר חץ ישר 24"/>
+                            <wps:cNvCnPr/>
+                            <wps:spPr>
+                              <a:xfrm flipV="1">
+                                <a:off x="1777042" y="214223"/>
+                                <a:ext cx="395681" cy="7315"/>
+                              </a:xfrm>
+                              <a:prstGeom prst="straightConnector1">
+                                <a:avLst/>
+                              </a:prstGeom>
+                              <a:ln>
+                                <a:tailEnd type="triangle"/>
+                              </a:ln>
+                            </wps:spPr>
+                            <wps:style>
+                              <a:lnRef idx="1">
+                                <a:schemeClr val="dk1"/>
+                              </a:lnRef>
+                              <a:fillRef idx="0">
+                                <a:schemeClr val="dk1"/>
+                              </a:fillRef>
+                              <a:effectRef idx="0">
+                                <a:schemeClr val="dk1"/>
+                              </a:effectRef>
+                              <a:fontRef idx="minor">
+                                <a:schemeClr val="tx1"/>
+                              </a:fontRef>
+                            </wps:style>
+                            <wps:bodyPr/>
+                          </wps:wsp>
+                          <wps:wsp>
+                            <wps:cNvPr id="25" name="מחבר חץ ישר 25"/>
+                            <wps:cNvCnPr/>
+                            <wps:spPr>
+                              <a:xfrm flipH="1">
+                                <a:off x="2977024" y="1589059"/>
+                                <a:ext cx="320827" cy="7315"/>
+                              </a:xfrm>
+                              <a:prstGeom prst="straightConnector1">
+                                <a:avLst/>
+                              </a:prstGeom>
+                              <a:ln>
+                                <a:tailEnd type="triangle"/>
+                              </a:ln>
+                            </wps:spPr>
+                            <wps:style>
+                              <a:lnRef idx="1">
+                                <a:schemeClr val="dk1"/>
+                              </a:lnRef>
+                              <a:fillRef idx="0">
+                                <a:schemeClr val="dk1"/>
+                              </a:fillRef>
+                              <a:effectRef idx="0">
+                                <a:schemeClr val="dk1"/>
+                              </a:effectRef>
+                              <a:fontRef idx="minor">
+                                <a:schemeClr val="tx1"/>
+                              </a:fontRef>
+                            </wps:style>
+                            <wps:bodyPr/>
+                          </wps:wsp>
+                          <wps:wsp>
+                            <wps:cNvPr id="26" name="מחבר חץ ישר 26"/>
+                            <wps:cNvCnPr/>
+                            <wps:spPr>
+                              <a:xfrm flipH="1" flipV="1">
+                                <a:off x="3031466" y="2310442"/>
+                                <a:ext cx="314554" cy="7315"/>
+                              </a:xfrm>
+                              <a:prstGeom prst="straightConnector1">
+                                <a:avLst/>
+                              </a:prstGeom>
+                              <a:ln>
+                                <a:tailEnd type="triangle"/>
+                              </a:ln>
+                            </wps:spPr>
+                            <wps:style>
+                              <a:lnRef idx="1">
+                                <a:schemeClr val="dk1"/>
+                              </a:lnRef>
+                              <a:fillRef idx="0">
+                                <a:schemeClr val="dk1"/>
+                              </a:fillRef>
+                              <a:effectRef idx="0">
+                                <a:schemeClr val="dk1"/>
+                              </a:effectRef>
+                              <a:fontRef idx="minor">
+                                <a:schemeClr val="tx1"/>
+                              </a:fontRef>
+                            </wps:style>
+                            <wps:bodyPr/>
+                          </wps:wsp>
+                          <wps:wsp>
+                            <wps:cNvPr id="27" name="מחבר חץ ישר 27"/>
+                            <wps:cNvCnPr/>
+                            <wps:spPr>
+                              <a:xfrm flipV="1">
+                                <a:off x="3138835" y="940725"/>
+                                <a:ext cx="9990" cy="222352"/>
+                              </a:xfrm>
+                              <a:prstGeom prst="straightConnector1">
+                                <a:avLst/>
+                              </a:prstGeom>
+                              <a:ln>
+                                <a:tailEnd type="triangle"/>
+                              </a:ln>
+                            </wps:spPr>
+                            <wps:style>
+                              <a:lnRef idx="1">
+                                <a:schemeClr val="dk1"/>
+                              </a:lnRef>
+                              <a:fillRef idx="0">
+                                <a:schemeClr val="dk1"/>
+                              </a:fillRef>
+                              <a:effectRef idx="0">
+                                <a:schemeClr val="dk1"/>
+                              </a:effectRef>
+                              <a:fontRef idx="minor">
+                                <a:schemeClr val="tx1"/>
+                              </a:fontRef>
+                            </wps:style>
+                            <wps:bodyPr/>
+                          </wps:wsp>
+                          <wps:wsp>
+                            <wps:cNvPr id="29" name="מחבר חץ ישר 29"/>
+                            <wps:cNvCnPr/>
+                            <wps:spPr>
+                              <a:xfrm flipH="1">
+                                <a:off x="4029100" y="1713582"/>
+                                <a:ext cx="7671" cy="234087"/>
+                              </a:xfrm>
+                              <a:prstGeom prst="straightConnector1">
+                                <a:avLst/>
+                              </a:prstGeom>
+                              <a:ln>
+                                <a:tailEnd type="triangle"/>
+                              </a:ln>
+                            </wps:spPr>
+                            <wps:style>
+                              <a:lnRef idx="1">
+                                <a:schemeClr val="dk1"/>
+                              </a:lnRef>
+                              <a:fillRef idx="0">
+                                <a:schemeClr val="dk1"/>
+                              </a:fillRef>
+                              <a:effectRef idx="0">
+                                <a:schemeClr val="dk1"/>
+                              </a:effectRef>
+                              <a:fontRef idx="minor">
+                                <a:schemeClr val="tx1"/>
+                              </a:fontRef>
+                            </wps:style>
+                            <wps:bodyPr/>
+                          </wps:wsp>
+                          <wps:wsp>
+                            <wps:cNvPr id="30" name="מחבר חץ ישר 30"/>
+                            <wps:cNvCnPr/>
+                            <wps:spPr>
+                              <a:xfrm flipH="1">
+                                <a:off x="305519" y="1958197"/>
+                                <a:ext cx="14630" cy="212141"/>
+                              </a:xfrm>
+                              <a:prstGeom prst="straightConnector1">
+                                <a:avLst/>
+                              </a:prstGeom>
+                              <a:ln>
+                                <a:tailEnd type="triangle"/>
+                              </a:ln>
+                            </wps:spPr>
+                            <wps:style>
+                              <a:lnRef idx="1">
+                                <a:schemeClr val="dk1"/>
+                              </a:lnRef>
+                              <a:fillRef idx="0">
+                                <a:schemeClr val="dk1"/>
+                              </a:fillRef>
+                              <a:effectRef idx="0">
+                                <a:schemeClr val="dk1"/>
+                              </a:effectRef>
+                              <a:fontRef idx="minor">
+                                <a:schemeClr val="tx1"/>
+                              </a:fontRef>
+                            </wps:style>
+                            <wps:bodyPr/>
+                          </wps:wsp>
+                          <wps:wsp>
+                            <wps:cNvPr id="37" name="תיבת טקסט 2"/>
+                            <wps:cNvSpPr txBox="1">
+                              <a:spLocks noChangeArrowheads="1"/>
+                            </wps:cNvSpPr>
+                            <wps:spPr bwMode="auto">
+                              <a:xfrm flipH="1">
+                                <a:off x="4897124" y="1492301"/>
+                                <a:ext cx="438939" cy="476250"/>
+                              </a:xfrm>
+                              <a:prstGeom prst="rect">
+                                <a:avLst/>
+                              </a:prstGeom>
+                              <a:solidFill>
+                                <a:srgbClr val="FFFFFF"/>
+                              </a:solidFill>
+                              <a:ln w="9525">
+                                <a:solidFill>
+                                  <a:srgbClr val="000000"/>
+                                </a:solidFill>
+                                <a:miter lim="800000"/>
+                                <a:headEnd/>
+                                <a:tailEnd/>
+                              </a:ln>
+                            </wps:spPr>
+                            <wps:txbx>
+                              <w:txbxContent>
+                                <w:p>
+                                  <w:pPr>
+                                    <w:rPr>
+                                      <w:sz w:val="32"/>
+                                      <w:szCs w:val="32"/>
+                                      <w:vertAlign w:val="superscript"/>
+                                    </w:rPr>
+                                  </w:pPr>
+                                  <w:r>
+                                    <w:rPr>
+                                      <w:sz w:val="32"/>
+                                      <w:szCs w:val="32"/>
+                                    </w:rPr>
+                                    <w:t>J</w:t>
+                                  </w:r>
+                                  <w:r>
+                                    <w:rPr>
+                                      <w:sz w:val="32"/>
+                                      <w:szCs w:val="32"/>
+                                      <w:vertAlign w:val="superscript"/>
+                                    </w:rPr>
+                                    <w:t>-1</w:t>
+                                  </w:r>
+                                </w:p>
+                              </w:txbxContent>
+                            </wps:txbx>
+                            <wps:bodyPr rot="0" vert="horz" wrap="square" lIns="91440" tIns="45720" rIns="91440" bIns="45720" anchor="t" anchorCtr="0">
+                              <a:noAutofit/>
+                            </wps:bodyPr>
+                          </wps:wsp>
+                          <wps:wsp>
+                            <wps:cNvPr id="38" name="מחבר חץ ישר 38"/>
+                            <wps:cNvCnPr/>
+                            <wps:spPr>
+                              <a:xfrm flipH="1" flipV="1">
+                                <a:off x="5323690" y="1736942"/>
+                                <a:ext cx="781304" cy="21945"/>
+                              </a:xfrm>
+                              <a:prstGeom prst="straightConnector1">
+                                <a:avLst/>
+                              </a:prstGeom>
+                              <a:ln>
+                                <a:tailEnd type="triangle"/>
+                              </a:ln>
+                            </wps:spPr>
+                            <wps:style>
+                              <a:lnRef idx="1">
+                                <a:schemeClr val="dk1"/>
+                              </a:lnRef>
+                              <a:fillRef idx="0">
+                                <a:schemeClr val="dk1"/>
+                              </a:fillRef>
+                              <a:effectRef idx="0">
+                                <a:schemeClr val="dk1"/>
+                              </a:effectRef>
+                              <a:fontRef idx="minor">
+                                <a:schemeClr val="tx1"/>
+                              </a:fontRef>
+                            </wps:style>
+                            <wps:bodyPr/>
+                          </wps:wsp>
+                          <wps:wsp>
+                            <wps:cNvPr id="39" name="מחבר חץ ישר 39"/>
+                            <wps:cNvCnPr/>
+                            <wps:spPr>
+                              <a:xfrm flipH="1">
+                                <a:off x="2775021" y="768259"/>
+                                <a:ext cx="1333030" cy="0"/>
+                              </a:xfrm>
+                              <a:prstGeom prst="straightConnector1">
+                                <a:avLst/>
+                              </a:prstGeom>
+                              <a:ln>
+                                <a:tailEnd type="triangle"/>
+                              </a:ln>
+                            </wps:spPr>
+                            <wps:style>
+                              <a:lnRef idx="1">
+                                <a:schemeClr val="dk1"/>
+                              </a:lnRef>
+                              <a:fillRef idx="0">
+                                <a:schemeClr val="dk1"/>
+                              </a:fillRef>
+                              <a:effectRef idx="0">
+                                <a:schemeClr val="dk1"/>
+                              </a:effectRef>
+                              <a:fontRef idx="minor">
+                                <a:schemeClr val="tx1"/>
+                              </a:fontRef>
+                            </wps:style>
+                            <wps:bodyPr/>
+                          </wps:wsp>
+                          <wps:wsp>
+                            <wps:cNvPr id="40" name="תיבת טקסט 2"/>
+                            <wps:cNvSpPr txBox="1">
+                              <a:spLocks noChangeArrowheads="1"/>
+                            </wps:cNvSpPr>
+                            <wps:spPr bwMode="auto">
+                              <a:xfrm flipH="1">
+                                <a:off x="3404513" y="476250"/>
+                                <a:ext cx="438939" cy="476250"/>
+                              </a:xfrm>
+                              <a:prstGeom prst="rect">
+                                <a:avLst/>
+                              </a:prstGeom>
+                              <a:solidFill>
+                                <a:srgbClr val="FFFFFF"/>
+                              </a:solidFill>
+                              <a:ln w="9525">
+                                <a:solidFill>
+                                  <a:srgbClr val="000000"/>
+                                </a:solidFill>
+                                <a:miter lim="800000"/>
+                                <a:headEnd/>
+                                <a:tailEnd/>
+                              </a:ln>
+                            </wps:spPr>
+                            <wps:txbx>
+                              <w:txbxContent>
+                                <w:p>
+                                  <w:pPr>
+                                    <w:rPr>
+                                      <w:rFonts w:hint="cs"/>
+                                      <w:sz w:val="32"/>
+                                      <w:szCs w:val="32"/>
+                                      <w:vertAlign w:val="superscript"/>
+                                      <w:rtl/>
+                                    </w:rPr>
+                                  </w:pPr>
+                                  <w:r>
+                                    <w:rPr>
+                                      <w:sz w:val="32"/>
+                                      <w:szCs w:val="32"/>
+                                    </w:rPr>
+                                    <w:t>J</w:t>
+                                  </w:r>
+                                </w:p>
+                              </w:txbxContent>
+                            </wps:txbx>
+                            <wps:bodyPr rot="0" vert="horz" wrap="square" lIns="91440" tIns="45720" rIns="91440" bIns="45720" anchor="t" anchorCtr="0">
+                              <a:noAutofit/>
+                            </wps:bodyPr>
+                          </wps:wsp>
+                          <wps:wsp>
+                            <wps:cNvPr id="43" name="אליפסה 43"/>
+                            <wps:cNvSpPr/>
+                            <wps:spPr>
+                              <a:xfrm>
+                                <a:off x="3047522" y="704849"/>
+                                <a:ext cx="260350" cy="247650"/>
+                              </a:xfrm>
+                              <a:prstGeom prst="ellipse">
+                                <a:avLst/>
+                              </a:prstGeom>
+                              <a:solidFill>
+                                <a:schemeClr val="bg1"/>
+                              </a:solidFill>
+                              <a:ln w="28575">
+                                <a:solidFill>
+                                  <a:schemeClr val="tx1"/>
+                                </a:solidFill>
+                              </a:ln>
+                            </wps:spPr>
+                            <wps:style>
+                              <a:lnRef idx="2">
+                                <a:schemeClr val="accent1">
+                                  <a:shade val="50000"/>
+                                </a:schemeClr>
+                              </a:lnRef>
+                              <a:fillRef idx="1">
+                                <a:schemeClr val="accent1"/>
+                              </a:fillRef>
+                              <a:effectRef idx="0">
+                                <a:schemeClr val="accent1"/>
+                              </a:effectRef>
+                              <a:fontRef idx="minor">
+                                <a:schemeClr val="lt1"/>
+                              </a:fontRef>
+                            </wps:style>
+                            <wps:bodyPr rot="0" spcFirstLastPara="0" vertOverflow="overflow" horzOverflow="overflow" vert="horz" wrap="square" lIns="91440" tIns="45720" rIns="91440" bIns="45720" numCol="1" spcCol="0" rtlCol="1" fromWordArt="0" anchor="ctr" anchorCtr="0" forceAA="0" compatLnSpc="1">
+                              <a:prstTxWarp prst="textNoShape">
+                                <a:avLst/>
+                              </a:prstTxWarp>
+                              <a:noAutofit/>
+                            </wps:bodyPr>
+                          </wps:wsp>
+                        </wpg:grpSp>
+                      </wpg:grpSp>
+                    </wpg:wgp>
                   </a:graphicData>
                 </a:graphic>
                 <wp14:sizeRelH relativeFrom="margin">
@@ -5264,9 +6473,263 @@
           </mc:Choice>
           <mc:Fallback>
             <w:pict>
-              <v:line w14:anchorId="6F48E33E" id="מחבר ישר 19" o:spid="_x0000_s1026" style="position:absolute;left:0;text-align:left;flip:y;z-index:251695104;visibility:visible;mso-wrap-style:square;mso-width-percent:0;mso-height-percent:0;mso-wrap-distance-left:9pt;mso-wrap-distance-top:0;mso-wrap-distance-right:9pt;mso-wrap-distance-bottom:0;mso-position-horizontal:absolute;mso-position-horizontal-relative:text;mso-position-vertical:absolute;mso-position-vertical-relative:text;mso-width-percent:0;mso-height-percent:0;mso-width-relative:margin;mso-height-relative:margin" from="54.6pt,28.4pt" to="55.2pt,193.25pt" o:gfxdata="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" strokecolor="black [3213]" strokeweight="1pt">
-                <v:stroke joinstyle="miter"/>
-              </v:line>
+              <v:group w14:anchorId="6CDA6BED" id="קבוצה 195" o:spid="_x0000_s1026" style="position:absolute;left:0;text-align:left;margin-left:4.4pt;margin-top:10.8pt;width:465.25pt;height:201.05pt;z-index:251717632;mso-width-relative:margin;mso-height-relative:margin" coordorigin="-7307" coordsize="68443,25552" o:gfxdata="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">
+                <v:line id="מחבר ישר 16" o:spid="_x0000_s1027" style="position:absolute;visibility:visible;mso-wrap-style:square" from="-712,10356" to="2678,22593" o:connectortype="straight" o:gfxdata="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" strokecolor="black [3213]" strokeweight="1pt">
+                  <v:stroke joinstyle="miter"/>
+                </v:line>
+                <v:group id="קבוצה 194" o:spid="_x0000_s1028" style="position:absolute;left:-7307;width:68443;height:25552" coordorigin="-7307" coordsize="68443,25552" o:gfxdata="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">
+                  <v:line id="מחבר ישר 8" o:spid="_x0000_s1029" style="position:absolute;flip:y;visibility:visible;mso-wrap-style:square" from="29576,15705" to="40377,16063" o:connectortype="straight" o:gfxdata="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" strokecolor="black [3213]" strokeweight="1pt">
+                    <v:stroke joinstyle="miter"/>
+                  </v:line>
+                  <v:line id="מחבר ישר 10" o:spid="_x0000_s1030" style="position:absolute;visibility:visible;mso-wrap-style:square" from="30534,23116" to="40453,23463" o:connectortype="straight" o:gfxdata="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" strokecolor="black [3213]" strokeweight="1pt">
+                    <v:stroke joinstyle="miter"/>
+                  </v:line>
+                  <v:line id="מחבר ישר 11" o:spid="_x0000_s1031" style="position:absolute;visibility:visible;mso-wrap-style:square" from="31355,11630" to="59252,11823" o:connectortype="straight" o:gfxdata="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" strokecolor="black [3213]" strokeweight="1pt">
+                    <v:stroke joinstyle="miter"/>
+                  </v:line>
+                  <v:line id="מחבר ישר 20" o:spid="_x0000_s1032" style="position:absolute;flip:y;visibility:visible;mso-wrap-style:square" from="-7307,2242" to="21806,2502" o:connectortype="straight" o:gfxdata="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" strokecolor="black [3213]" strokeweight="1pt">
+                    <v:stroke joinstyle="miter"/>
+                  </v:line>
+                  <v:group id="קבוצה 193" o:spid="_x0000_s1033" style="position:absolute;left:-7307;width:68443;height:25552" coordorigin="-7394" coordsize="68443,25552" o:gfxdata="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">
+                    <v:shapetype id="_x0000_t202" coordsize="21600,21600" o:spt="202" path="m,l,21600r21600,l21600,xe">
+                      <v:stroke joinstyle="miter"/>
+                      <v:path gradientshapeok="t" o:connecttype="rect"/>
+                    </v:shapetype>
+                    <v:shape id="תיבת טקסט 2" o:spid="_x0000_s1034" type="#_x0000_t202" style="position:absolute;left:21566;width:8204;height:4762;flip:x;visibility:visible;mso-wrap-style:square;v-text-anchor:top" o:gfxdata="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">
+                      <v:textbox>
+                        <w:txbxContent>
+                          <w:p>
+                            <w:pPr>
+                              <w:rPr>
+                                <w:sz w:val="32"/>
+                                <w:szCs w:val="32"/>
+                              </w:rPr>
+                            </w:pPr>
+                            <w:r>
+                              <w:rPr>
+                                <w:sz w:val="32"/>
+                                <w:szCs w:val="32"/>
+                              </w:rPr>
+                              <w:t>system</w:t>
+                            </w:r>
+                          </w:p>
+                        </w:txbxContent>
+                      </v:textbox>
+                    </v:shape>
+                    <v:shape id="תיבת טקסט 2" o:spid="_x0000_s1035" type="#_x0000_t202" style="position:absolute;left:26516;top:14337;width:3155;height:4763;flip:x;visibility:visible;mso-wrap-style:square;v-text-anchor:top" o:gfxdata="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">
+                      <v:textbox>
+                        <w:txbxContent>
+                          <w:p>
+                            <w:pPr>
+                              <w:rPr>
+                                <w:sz w:val="32"/>
+                                <w:szCs w:val="32"/>
+                              </w:rPr>
+                            </w:pPr>
+                            <w:r>
+                              <w:rPr>
+                                <w:sz w:val="32"/>
+                                <w:szCs w:val="32"/>
+                              </w:rPr>
+                              <w:t>h</w:t>
+                            </w:r>
+                          </w:p>
+                        </w:txbxContent>
+                      </v:textbox>
+                    </v:shape>
+                    <v:shape id="תיבת טקסט 2" o:spid="_x0000_s1036" type="#_x0000_t202" style="position:absolute;left:13457;top:20789;width:17018;height:4763;flip:x;visibility:visible;mso-wrap-style:square;v-text-anchor:top" o:gfxdata="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">
+                      <v:textbox>
+                        <w:txbxContent>
+                          <w:p>
+                            <w:pPr>
+                              <w:rPr>
+                                <w:sz w:val="32"/>
+                                <w:szCs w:val="32"/>
+                              </w:rPr>
+                            </w:pPr>
+                            <w:r>
+                              <w:rPr>
+                                <w:sz w:val="32"/>
+                                <w:szCs w:val="32"/>
+                              </w:rPr>
+                              <w:t>Motion controller</w:t>
+                            </w:r>
+                          </w:p>
+                        </w:txbxContent>
+                      </v:textbox>
+                    </v:shape>
+                    <v:shape id="תיבת טקסט 2" o:spid="_x0000_s1037" type="#_x0000_t202" style="position:absolute;left:-51;top:5767;width:4247;height:4763;flip:x;visibility:visible;mso-wrap-style:square;v-text-anchor:top" o:gfxdata="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">
+                      <v:textbox>
+                        <w:txbxContent>
+                          <w:p>
+                            <w:pPr>
+                              <w:rPr>
+                                <w:sz w:val="32"/>
+                                <w:szCs w:val="32"/>
+                                <w:vertAlign w:val="superscript"/>
+                              </w:rPr>
+                            </w:pPr>
+                            <w:r>
+                              <w:rPr>
+                                <w:sz w:val="32"/>
+                                <w:szCs w:val="32"/>
+                              </w:rPr>
+                              <w:t>J</w:t>
+                            </w:r>
+                            <w:r>
+                              <w:rPr>
+                                <w:sz w:val="32"/>
+                                <w:szCs w:val="32"/>
+                                <w:vertAlign w:val="superscript"/>
+                              </w:rPr>
+                              <w:t>T</w:t>
+                            </w:r>
+                          </w:p>
+                        </w:txbxContent>
+                      </v:textbox>
+                    </v:shape>
+                    <v:shape id="תיבת טקסט 2" o:spid="_x0000_s1038" type="#_x0000_t202" style="position:absolute;left:7693;top:6029;width:20257;height:4763;flip:x;visibility:visible;mso-wrap-style:square;v-text-anchor:top" o:gfxdata="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">
+                      <v:textbox>
+                        <w:txbxContent>
+                          <w:p>
+                            <w:pPr>
+                              <w:rPr>
+                                <w:sz w:val="32"/>
+                                <w:szCs w:val="32"/>
+                              </w:rPr>
+                            </w:pPr>
+                            <w:r>
+                              <w:rPr>
+                                <w:sz w:val="32"/>
+                                <w:szCs w:val="32"/>
+                              </w:rPr>
+                              <w:t>Impedance controller</w:t>
+                            </w:r>
+                          </w:p>
+                        </w:txbxContent>
+                      </v:textbox>
+                    </v:shape>
+                    <v:oval id="אליפסה 6" o:spid="_x0000_s1039" style="position:absolute;left:2088;top:21756;width:2603;height:2477;visibility:visible;mso-wrap-style:square;v-text-anchor:middle" o:gfxdata="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" filled="f" strokecolor="black [3213]" strokeweight="2.25pt">
+                      <v:stroke joinstyle="miter"/>
+                    </v:oval>
+                    <v:line id="מחבר ישר 7" o:spid="_x0000_s1040" style="position:absolute;visibility:visible;mso-wrap-style:square" from="29671,2088" to="40022,2088" o:connectortype="straight" o:gfxdata="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" strokecolor="black [3213]" strokeweight="1pt">
+                      <v:stroke joinstyle="miter"/>
+                    </v:line>
+                    <v:line id="מחבר ישר 9" o:spid="_x0000_s1041" style="position:absolute;flip:x y;visibility:visible;mso-wrap-style:square" from="40445,1983" to="40794,23644" o:connectortype="straight" o:gfxdata="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" strokecolor="black [3213]" strokeweight="1pt">
+                      <v:stroke joinstyle="miter"/>
+                    </v:line>
+                    <v:line id="מחבר ישר 2" o:spid="_x0000_s1042" style="position:absolute;visibility:visible;mso-wrap-style:square" from="3055,16478" to="26330,16624" o:connectortype="straight" o:gfxdata="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" strokecolor="black [3213]" strokeweight="1pt">
+                      <v:stroke joinstyle="miter"/>
+                    </v:line>
+                    <v:line id="מחבר ישר 13" o:spid="_x0000_s1043" style="position:absolute;flip:y;visibility:visible;mso-wrap-style:square" from="2795,8355" to="7693,8428" o:connectortype="straight" o:gfxdata="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" strokecolor="black [3213]" strokeweight="1pt">
+                      <v:stroke joinstyle="miter"/>
+                    </v:line>
+                    <v:line id="מחבר ישר 14" o:spid="_x0000_s1044" style="position:absolute;flip:y;visibility:visible;mso-wrap-style:square" from="3191,16621" to="3201,21580" o:connectortype="straight" o:gfxdata="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" strokecolor="black [3213]" strokeweight="1pt">
+                      <v:stroke joinstyle="miter"/>
+                    </v:line>
+                    <v:line id="מחבר ישר 15" o:spid="_x0000_s1045" style="position:absolute;visibility:visible;mso-wrap-style:square" from="4744,23291" to="13376,23364" o:connectortype="straight" o:gfxdata="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" strokecolor="black [3213]" strokeweight="1pt">
+                      <v:stroke joinstyle="miter"/>
+                    </v:line>
+                    <v:line id="מחבר ישר 18" o:spid="_x0000_s1046" style="position:absolute;flip:y;visibility:visible;mso-wrap-style:square" from="-7194,23108" to="1901,23116" o:connectortype="straight" o:gfxdata="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" strokecolor="black [3213]" strokeweight="1pt">
+                      <v:stroke joinstyle="miter"/>
+                    </v:line>
+                    <v:line id="מחבר ישר 19" o:spid="_x0000_s1047" style="position:absolute;flip:y;visibility:visible;mso-wrap-style:square" from="-7394,2348" to="-7320,23287" o:connectortype="straight" o:gfxdata="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" strokecolor="black [3213]" strokeweight="1pt">
+                      <v:stroke joinstyle="miter"/>
+                    </v:line>
+                    <v:oval id="אליפסה 22" o:spid="_x0000_s1048" style="position:absolute;left:38909;top:19581;width:2603;height:2477;visibility:visible;mso-wrap-style:square;v-text-anchor:middle" o:gfxdata="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" fillcolor="white [3212]" strokecolor="black [3213]" strokeweight="2.25pt">
+                      <v:stroke joinstyle="miter"/>
+                    </v:oval>
+                    <v:shapetype id="_x0000_t32" coordsize="21600,21600" o:spt="32" o:oned="t" path="m,l21600,21600e" filled="f">
+                      <v:path arrowok="t" fillok="f" o:connecttype="none"/>
+                      <o:lock v:ext="edit" shapetype="t"/>
+                    </v:shapetype>
+                    <v:shape id="מחבר חץ ישר 23" o:spid="_x0000_s1049" type="#_x0000_t32" style="position:absolute;left:42046;top:17135;width:7813;height:220;flip:x y;visibility:visible;mso-wrap-style:square" o:connectortype="straight" o:gfxdata="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" strokecolor="black [3200]" strokeweight=".5pt">
+                      <v:stroke endarrow="block" joinstyle="miter"/>
+                    </v:shape>
+                    <v:shape id="מחבר חץ ישר 24" o:spid="_x0000_s1050" type="#_x0000_t32" style="position:absolute;left:17770;top:2142;width:3957;height:73;flip:y;visibility:visible;mso-wrap-style:square" o:connectortype="straight" o:gfxdata="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" strokecolor="black [3200]" strokeweight=".5pt">
+                      <v:stroke endarrow="block" joinstyle="miter"/>
+                    </v:shape>
+                    <v:shape id="מחבר חץ ישר 25" o:spid="_x0000_s1051" type="#_x0000_t32" style="position:absolute;left:29770;top:15890;width:3208;height:73;flip:x;visibility:visible;mso-wrap-style:square" o:connectortype="straight" o:gfxdata="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" strokecolor="black [3200]" strokeweight=".5pt">
+                      <v:stroke endarrow="block" joinstyle="miter"/>
+                    </v:shape>
+                    <v:shape id="מחבר חץ ישר 26" o:spid="_x0000_s1052" type="#_x0000_t32" style="position:absolute;left:30314;top:23104;width:3146;height:73;flip:x y;visibility:visible;mso-wrap-style:square" o:connectortype="straight" o:gfxdata="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" strokecolor="black [3200]" strokeweight=".5pt">
+                      <v:stroke endarrow="block" joinstyle="miter"/>
+                    </v:shape>
+                    <v:shape id="מחבר חץ ישר 27" o:spid="_x0000_s1053" type="#_x0000_t32" style="position:absolute;left:31388;top:9407;width:100;height:2223;flip:y;visibility:visible;mso-wrap-style:square" o:connectortype="straight" o:gfxdata="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" strokecolor="black [3200]" strokeweight=".5pt">
+                      <v:stroke endarrow="block" joinstyle="miter"/>
+                    </v:shape>
+                    <v:shape id="מחבר חץ ישר 29" o:spid="_x0000_s1054" type="#_x0000_t32" style="position:absolute;left:40291;top:17135;width:76;height:2341;flip:x;visibility:visible;mso-wrap-style:square" o:connectortype="straight" o:gfxdata="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" strokecolor="black [3200]" strokeweight=".5pt">
+                      <v:stroke endarrow="block" joinstyle="miter"/>
+                    </v:shape>
+                    <v:shape id="מחבר חץ ישר 30" o:spid="_x0000_s1055" type="#_x0000_t32" style="position:absolute;left:3055;top:19581;width:146;height:2122;flip:x;visibility:visible;mso-wrap-style:square" o:connectortype="straight" o:gfxdata="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" strokecolor="black [3200]" strokeweight=".5pt">
+                      <v:stroke endarrow="block" joinstyle="miter"/>
+                    </v:shape>
+                    <v:shape id="תיבת טקסט 2" o:spid="_x0000_s1056" type="#_x0000_t202" style="position:absolute;left:48971;top:14923;width:4389;height:4762;flip:x;visibility:visible;mso-wrap-style:square;v-text-anchor:top" o:gfxdata="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">
+                      <v:textbox>
+                        <w:txbxContent>
+                          <w:p>
+                            <w:pPr>
+                              <w:rPr>
+                                <w:sz w:val="32"/>
+                                <w:szCs w:val="32"/>
+                                <w:vertAlign w:val="superscript"/>
+                              </w:rPr>
+                            </w:pPr>
+                            <w:r>
+                              <w:rPr>
+                                <w:sz w:val="32"/>
+                                <w:szCs w:val="32"/>
+                              </w:rPr>
+                              <w:t>J</w:t>
+                            </w:r>
+                            <w:r>
+                              <w:rPr>
+                                <w:sz w:val="32"/>
+                                <w:szCs w:val="32"/>
+                                <w:vertAlign w:val="superscript"/>
+                              </w:rPr>
+                              <w:t>-1</w:t>
+                            </w:r>
+                          </w:p>
+                        </w:txbxContent>
+                      </v:textbox>
+                    </v:shape>
+                    <v:shape id="מחבר חץ ישר 38" o:spid="_x0000_s1057" type="#_x0000_t32" style="position:absolute;left:53236;top:17369;width:7813;height:219;flip:x y;visibility:visible;mso-wrap-style:square" o:connectortype="straight" o:gfxdata="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" strokecolor="black [3200]" strokeweight=".5pt">
+                      <v:stroke endarrow="block" joinstyle="miter"/>
+                    </v:shape>
+                    <v:shape id="מחבר חץ ישר 39" o:spid="_x0000_s1058" type="#_x0000_t32" style="position:absolute;left:27750;top:7682;width:13330;height:0;flip:x;visibility:visible;mso-wrap-style:square" o:connectortype="straight" o:gfxdata="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" strokecolor="black [3200]" strokeweight=".5pt">
+                      <v:stroke endarrow="block" joinstyle="miter"/>
+                    </v:shape>
+                    <v:shape id="תיבת טקסט 2" o:spid="_x0000_s1059" type="#_x0000_t202" style="position:absolute;left:34045;top:4762;width:4389;height:4763;flip:x;visibility:visible;mso-wrap-style:square;v-text-anchor:top" o:gfxdata="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">
+                      <v:textbox>
+                        <w:txbxContent>
+                          <w:p>
+                            <w:pPr>
+                              <w:rPr>
+                                <w:rFonts w:hint="cs"/>
+                                <w:sz w:val="32"/>
+                                <w:szCs w:val="32"/>
+                                <w:vertAlign w:val="superscript"/>
+                                <w:rtl/>
+                              </w:rPr>
+                            </w:pPr>
+                            <w:r>
+                              <w:rPr>
+                                <w:sz w:val="32"/>
+                                <w:szCs w:val="32"/>
+                              </w:rPr>
+                              <w:t>J</w:t>
+                            </w:r>
+                          </w:p>
+                        </w:txbxContent>
+                      </v:textbox>
+                    </v:shape>
+                    <v:oval id="אליפסה 43" o:spid="_x0000_s1060" style="position:absolute;left:30475;top:7048;width:2603;height:2476;visibility:visible;mso-wrap-style:square;v-text-anchor:middle" o:gfxdata="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" fillcolor="white [3212]" strokecolor="black [3213]" strokeweight="2.25pt">
+                      <v:stroke joinstyle="miter"/>
+                    </v:oval>
+                  </v:group>
+                </v:group>
+              </v:group>
             </w:pict>
           </mc:Fallback>
         </mc:AlternateContent>
@@ -5280,85 +6743,129 @@
           <w:rtl/>
           <w:lang w:val="he-IL"/>
         </w:rPr>
+        <w:object w:dxaOrig="0" w:dyaOrig="0" w14:anchorId="02DB8E3A">
+          <v:shape id="_x0000_s1029" type="#_x0000_t75" style="position:absolute;left:0;text-align:left;margin-left:51.1pt;margin-top:168.95pt;width:10.1pt;height:7.95pt;z-index:251697152;mso-position-horizontal-relative:text;mso-position-vertical-relative:text;mso-width-relative:page;mso-height-relative:page">
+            <v:imagedata r:id="rId14" o:title=""/>
+            <w10:wrap type="square"/>
+          </v:shape>
+          <o:OLEObject Type="Embed" ProgID="Equation.DSMT4" ShapeID="_x0000_s1029" DrawAspect="Content" ObjectID="_1637074949" r:id="rId15"/>
+        </w:object>
+      </w:r>
+      <w:r>
+        <w:rPr>
+          <w:rFonts w:ascii="David" w:hAnsi="David" w:cs="David"/>
+          <w:noProof/>
+          <w:sz w:val="28"/>
+          <w:szCs w:val="28"/>
+          <w:rtl/>
+          <w:lang w:val="he-IL"/>
+        </w:rPr>
+        <w:object w:dxaOrig="0" w:dyaOrig="0" w14:anchorId="02DB8E3A">
+          <v:shape id="_x0000_s1036" type="#_x0000_t75" style="position:absolute;left:0;text-align:left;margin-left:252.7pt;margin-top:94pt;width:11.1pt;height:10.9pt;z-index:251719680;mso-position-horizontal-relative:text;mso-position-vertical-relative:text;mso-width-relative:page;mso-height-relative:page">
+            <v:imagedata r:id="rId16" o:title=""/>
+            <w10:wrap type="square"/>
+          </v:shape>
+          <o:OLEObject Type="Embed" ProgID="Equation.DSMT4" ShapeID="_x0000_s1036" DrawAspect="Content" ObjectID="_1637074950" r:id="rId17"/>
+        </w:object>
+      </w:r>
+      <w:r>
+        <w:rPr>
+          <w:rFonts w:ascii="David" w:hAnsi="David" w:cs="David"/>
+          <w:noProof/>
+          <w:sz w:val="28"/>
+          <w:szCs w:val="28"/>
+          <w:rtl/>
+          <w:lang w:val="he-IL"/>
+        </w:rPr>
+        <w:object w:dxaOrig="0" w:dyaOrig="0" w14:anchorId="02DB8E3A">
+          <v:shape id="_x0000_s1033" type="#_x0000_t75" style="position:absolute;left:0;text-align:left;margin-left:332.85pt;margin-top:152.4pt;width:11.1pt;height:10.9pt;z-index:251705344;mso-position-horizontal-relative:text;mso-position-vertical-relative:text;mso-width-relative:page;mso-height-relative:page">
+            <v:imagedata r:id="rId16" o:title=""/>
+            <w10:wrap type="square"/>
+          </v:shape>
+          <o:OLEObject Type="Embed" ProgID="Equation.DSMT4" ShapeID="_x0000_s1033" DrawAspect="Content" ObjectID="_1637074951" r:id="rId18"/>
+        </w:object>
+      </w:r>
+      <w:r>
+        <w:rPr>
+          <w:rFonts w:ascii="David" w:hAnsi="David" w:cs="David"/>
+          <w:noProof/>
+          <w:sz w:val="28"/>
+          <w:szCs w:val="28"/>
+          <w:rtl/>
+          <w:lang w:val="he-IL"/>
+        </w:rPr>
+        <w:object w:dxaOrig="0" w:dyaOrig="0" w14:anchorId="02DB8E3A">
+          <v:shape id="_x0000_s1026" type="#_x0000_t75" style="position:absolute;left:0;text-align:left;margin-left:308.8pt;margin-top:7.25pt;width:28.2pt;height:17.85pt;z-index:251671552;mso-position-horizontal-relative:text;mso-position-vertical-relative:text;mso-width-relative:page;mso-height-relative:page">
+            <v:imagedata r:id="rId19" o:title=""/>
+            <w10:wrap type="square"/>
+          </v:shape>
+          <o:OLEObject Type="Embed" ProgID="Equation.DSMT4" ShapeID="_x0000_s1026" DrawAspect="Content" ObjectID="_1637074952" r:id="rId20"/>
+        </w:object>
+      </w:r>
+      <w:r>
+        <w:rPr>
+          <w:rFonts w:ascii="David" w:hAnsi="David" w:cs="David"/>
+          <w:noProof/>
+          <w:sz w:val="28"/>
+          <w:szCs w:val="28"/>
+          <w:rtl/>
+          <w:lang w:val="he-IL"/>
+        </w:rPr>
+        <w:object w:dxaOrig="0" w:dyaOrig="0" w14:anchorId="02DB8E3A">
+          <v:shape id="_x0000_s1034" type="#_x0000_t75" style="position:absolute;left:0;text-align:left;margin-left:428.05pt;margin-top:127.2pt;width:58.4pt;height:17.85pt;z-index:251718656;mso-position-horizontal-relative:text;mso-position-vertical-relative:text;mso-width-relative:page;mso-height-relative:page">
+            <v:imagedata r:id="rId21" o:title=""/>
+            <w10:wrap type="square"/>
+          </v:shape>
+          <o:OLEObject Type="Embed" ProgID="Equation.DSMT4" ShapeID="_x0000_s1034" DrawAspect="Content" ObjectID="_1637074953" r:id="rId22"/>
+        </w:object>
+      </w:r>
+      <w:r>
+        <w:rPr>
+          <w:rFonts w:ascii="David" w:hAnsi="David" w:cs="David"/>
+          <w:noProof/>
+          <w:sz w:val="28"/>
+          <w:szCs w:val="28"/>
+          <w:rtl/>
+          <w:lang w:val="he-IL"/>
+        </w:rPr>
+        <w:object w:dxaOrig="0" w:dyaOrig="0" w14:anchorId="02DB8E3A">
+          <v:shape id="_x0000_s1031" type="#_x0000_t75" style="position:absolute;left:0;text-align:left;margin-left:345.1pt;margin-top:127.2pt;width:46.3pt;height:17.85pt;z-index:251700224;mso-position-horizontal-relative:text;mso-position-vertical-relative:text;mso-width-relative:page;mso-height-relative:page">
+            <v:imagedata r:id="rId23" o:title=""/>
+            <w10:wrap type="square"/>
+          </v:shape>
+          <o:OLEObject Type="Embed" ProgID="Equation.DSMT4" ShapeID="_x0000_s1031" DrawAspect="Content" ObjectID="_1637074954" r:id="rId24"/>
+        </w:object>
+      </w:r>
+      <w:r>
+        <w:rPr>
+          <w:rFonts w:ascii="David" w:hAnsi="David" w:cs="David"/>
+          <w:noProof/>
+          <w:sz w:val="28"/>
+          <w:szCs w:val="28"/>
+          <w:rtl/>
+          <w:lang w:val="he-IL"/>
+        </w:rPr>
+        <w:object w:dxaOrig="0" w:dyaOrig="0" w14:anchorId="02DB8E3A">
+          <v:shape id="_x0000_s1032" type="#_x0000_t75" style="position:absolute;left:0;text-align:left;margin-left:389.25pt;margin-top:134.4pt;width:10.1pt;height:7.95pt;z-index:251704320;mso-position-horizontal-relative:text;mso-position-vertical-relative:text;mso-width-relative:page;mso-height-relative:page">
+            <v:imagedata r:id="rId14" o:title=""/>
+            <w10:wrap type="square"/>
+          </v:shape>
+          <o:OLEObject Type="Embed" ProgID="Equation.DSMT4" ShapeID="_x0000_s1032" DrawAspect="Content" ObjectID="_1637074955" r:id="rId25"/>
+        </w:object>
+      </w:r>
+      <w:r>
+        <w:rPr>
+          <w:rFonts w:ascii="David" w:hAnsi="David" w:cs="David"/>
+          <w:noProof/>
+          <w:sz w:val="28"/>
+          <w:szCs w:val="28"/>
+          <w:rtl/>
+          <w:lang w:val="he-IL"/>
+        </w:rPr>
         <mc:AlternateContent>
           <mc:Choice Requires="wps">
             <w:drawing>
-              <wp:anchor distT="0" distB="0" distL="114300" distR="114300" simplePos="0" relativeHeight="251717632" behindDoc="0" locked="0" layoutInCell="1" allowOverlap="1" wp14:anchorId="092784C4" wp14:editId="09684F08">
-                <wp:simplePos x="0" y="0"/>
-                <wp:positionH relativeFrom="column">
-                  <wp:posOffset>1014984</wp:posOffset>
-                </wp:positionH>
-                <wp:positionV relativeFrom="paragraph">
-                  <wp:posOffset>2566035</wp:posOffset>
-                </wp:positionV>
-                <wp:extent cx="1499" cy="259994"/>
-                <wp:effectExtent l="76200" t="38100" r="74930" b="26035"/>
-                <wp:wrapNone/>
-                <wp:docPr id="192" name="מחבר חץ ישר 192"/>
-                <wp:cNvGraphicFramePr/>
-                <a:graphic xmlns:a="http://schemas.openxmlformats.org/drawingml/2006/main">
-                  <a:graphicData uri="http://schemas.microsoft.com/office/word/2010/wordprocessingShape">
-                    <wps:wsp>
-                      <wps:cNvCnPr/>
-                      <wps:spPr>
-                        <a:xfrm flipH="1" flipV="1">
-                          <a:off x="0" y="0"/>
-                          <a:ext cx="1499" cy="259994"/>
-                        </a:xfrm>
-                        <a:prstGeom prst="straightConnector1">
-                          <a:avLst/>
-                        </a:prstGeom>
-                        <a:ln>
-                          <a:tailEnd type="triangle"/>
-                        </a:ln>
-                      </wps:spPr>
-                      <wps:style>
-                        <a:lnRef idx="1">
-                          <a:schemeClr val="dk1"/>
-                        </a:lnRef>
-                        <a:fillRef idx="0">
-                          <a:schemeClr val="dk1"/>
-                        </a:fillRef>
-                        <a:effectRef idx="0">
-                          <a:schemeClr val="dk1"/>
-                        </a:effectRef>
-                        <a:fontRef idx="minor">
-                          <a:schemeClr val="tx1"/>
-                        </a:fontRef>
-                      </wps:style>
-                      <wps:bodyPr/>
-                    </wps:wsp>
-                  </a:graphicData>
-                </a:graphic>
-              </wp:anchor>
-            </w:drawing>
-          </mc:Choice>
-          <mc:Fallback>
-            <w:pict>
-              <v:shapetype w14:anchorId="5BD74E0A" id="_x0000_t32" coordsize="21600,21600" o:spt="32" o:oned="t" path="m,l21600,21600e" filled="f">
-                <v:path arrowok="t" fillok="f" o:connecttype="none"/>
-                <o:lock v:ext="edit" shapetype="t"/>
-              </v:shapetype>
-              <v:shape id="מחבר חץ ישר 192" o:spid="_x0000_s1026" type="#_x0000_t32" style="position:absolute;left:0;text-align:left;margin-left:79.9pt;margin-top:202.05pt;width:.1pt;height:20.45pt;flip:x y;z-index:251717632;visibility:visible;mso-wrap-style:square;mso-wrap-distance-left:9pt;mso-wrap-distance-top:0;mso-wrap-distance-right:9pt;mso-wrap-distance-bottom:0;mso-position-horizontal:absolute;mso-position-horizontal-relative:text;mso-position-vertical:absolute;mso-position-vertical-relative:text" o:gfxdata="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" strokecolor="black [3200]" strokeweight=".5pt">
-                <v:stroke endarrow="block" joinstyle="miter"/>
-              </v:shape>
-            </w:pict>
-          </mc:Fallback>
-        </mc:AlternateContent>
-      </w:r>
-      <w:r>
-        <w:rPr>
-          <w:rFonts w:ascii="David" w:hAnsi="David" w:cs="David"/>
-          <w:noProof/>
-          <w:sz w:val="28"/>
-          <w:szCs w:val="28"/>
-          <w:rtl/>
-          <w:lang w:val="he-IL"/>
-        </w:rPr>
-        <mc:AlternateContent>
-          <mc:Choice Requires="wps">
-            <w:drawing>
-              <wp:anchor distT="0" distB="0" distL="114300" distR="114300" simplePos="0" relativeHeight="251716608" behindDoc="0" locked="0" layoutInCell="1" allowOverlap="1" wp14:anchorId="53B35689" wp14:editId="516BD740">
+              <wp:anchor distT="0" distB="0" distL="114300" distR="114300" simplePos="0" relativeHeight="251713536" behindDoc="0" locked="0" layoutInCell="1" allowOverlap="1" wp14:anchorId="53B35689" wp14:editId="729502D4">
                 <wp:simplePos x="0" y="0"/>
                 <wp:positionH relativeFrom="column">
                   <wp:posOffset>1168603</wp:posOffset>
@@ -5410,7 +6917,7 @@
           </mc:Choice>
           <mc:Fallback>
             <w:pict>
-              <v:shape w14:anchorId="0623A9B5" id="מחבר חץ ישר 31" o:spid="_x0000_s1026" type="#_x0000_t32" style="position:absolute;left:0;text-align:left;margin-left:92pt;margin-top:194.3pt;width:15.55pt;height:0;flip:x;z-index:251716608;visibility:visible;mso-wrap-style:square;mso-wrap-distance-left:9pt;mso-wrap-distance-top:0;mso-wrap-distance-right:9pt;mso-wrap-distance-bottom:0;mso-position-horizontal:absolute;mso-position-horizontal-relative:text;mso-position-vertical:absolute;mso-position-vertical-relative:text" o:gfxdata="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" strokecolor="black [3200]" strokeweight=".5pt">
+              <v:shape w14:anchorId="3CF87232" id="מחבר חץ ישר 31" o:spid="_x0000_s1026" type="#_x0000_t32" style="position:absolute;left:0;text-align:left;margin-left:92pt;margin-top:194.3pt;width:15.55pt;height:0;flip:x;z-index:251713536;visibility:visible;mso-wrap-style:square;mso-wrap-distance-left:9pt;mso-wrap-distance-top:0;mso-wrap-distance-right:9pt;mso-wrap-distance-bottom:0;mso-position-horizontal:absolute;mso-position-horizontal-relative:text;mso-position-vertical:absolute;mso-position-vertical-relative:text" o:gfxdata="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" strokecolor="black [3200]" strokeweight=".5pt">
                 <v:stroke endarrow="block" joinstyle="miter"/>
               </v:shape>
             </w:pict>
@@ -5426,509 +6933,12 @@
           <w:rtl/>
           <w:lang w:val="he-IL"/>
         </w:rPr>
-        <mc:AlternateContent>
-          <mc:Choice Requires="wps">
-            <w:drawing>
-              <wp:anchor distT="0" distB="0" distL="114300" distR="114300" simplePos="0" relativeHeight="251715584" behindDoc="0" locked="0" layoutInCell="1" allowOverlap="1" wp14:anchorId="30E42BE0" wp14:editId="3FE636CA">
-                <wp:simplePos x="0" y="0"/>
-                <wp:positionH relativeFrom="column">
-                  <wp:posOffset>1000354</wp:posOffset>
-                </wp:positionH>
-                <wp:positionV relativeFrom="paragraph">
-                  <wp:posOffset>2094509</wp:posOffset>
-                </wp:positionV>
-                <wp:extent cx="14630" cy="212141"/>
-                <wp:effectExtent l="38100" t="0" r="61595" b="54610"/>
-                <wp:wrapNone/>
-                <wp:docPr id="30" name="מחבר חץ ישר 30"/>
-                <wp:cNvGraphicFramePr/>
-                <a:graphic xmlns:a="http://schemas.openxmlformats.org/drawingml/2006/main">
-                  <a:graphicData uri="http://schemas.microsoft.com/office/word/2010/wordprocessingShape">
-                    <wps:wsp>
-                      <wps:cNvCnPr/>
-                      <wps:spPr>
-                        <a:xfrm flipH="1">
-                          <a:off x="0" y="0"/>
-                          <a:ext cx="14630" cy="212141"/>
-                        </a:xfrm>
-                        <a:prstGeom prst="straightConnector1">
-                          <a:avLst/>
-                        </a:prstGeom>
-                        <a:ln>
-                          <a:tailEnd type="triangle"/>
-                        </a:ln>
-                      </wps:spPr>
-                      <wps:style>
-                        <a:lnRef idx="1">
-                          <a:schemeClr val="dk1"/>
-                        </a:lnRef>
-                        <a:fillRef idx="0">
-                          <a:schemeClr val="dk1"/>
-                        </a:fillRef>
-                        <a:effectRef idx="0">
-                          <a:schemeClr val="dk1"/>
-                        </a:effectRef>
-                        <a:fontRef idx="minor">
-                          <a:schemeClr val="tx1"/>
-                        </a:fontRef>
-                      </wps:style>
-                      <wps:bodyPr/>
-                    </wps:wsp>
-                  </a:graphicData>
-                </a:graphic>
-              </wp:anchor>
-            </w:drawing>
-          </mc:Choice>
-          <mc:Fallback>
-            <w:pict>
-              <v:shape w14:anchorId="3F65DE48" id="מחבר חץ ישר 30" o:spid="_x0000_s1026" type="#_x0000_t32" style="position:absolute;left:0;text-align:left;margin-left:78.75pt;margin-top:164.9pt;width:1.15pt;height:16.7pt;flip:x;z-index:251715584;visibility:visible;mso-wrap-style:square;mso-wrap-distance-left:9pt;mso-wrap-distance-top:0;mso-wrap-distance-right:9pt;mso-wrap-distance-bottom:0;mso-position-horizontal:absolute;mso-position-horizontal-relative:text;mso-position-vertical:absolute;mso-position-vertical-relative:text" o:gfxdata="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" strokecolor="black [3200]" strokeweight=".5pt">
-                <v:stroke endarrow="block" joinstyle="miter"/>
-              </v:shape>
-            </w:pict>
-          </mc:Fallback>
-        </mc:AlternateContent>
-      </w:r>
-      <w:r>
-        <w:rPr>
-          <w:rFonts w:ascii="David" w:hAnsi="David" w:cs="David"/>
-          <w:noProof/>
-          <w:sz w:val="28"/>
-          <w:szCs w:val="28"/>
-          <w:rtl/>
-          <w:lang w:val="he-IL"/>
-        </w:rPr>
-        <mc:AlternateContent>
-          <mc:Choice Requires="wps">
-            <w:drawing>
-              <wp:anchor distT="0" distB="0" distL="114300" distR="114300" simplePos="0" relativeHeight="251714560" behindDoc="0" locked="0" layoutInCell="1" allowOverlap="1" wp14:anchorId="455E8878" wp14:editId="44BB7854">
-                <wp:simplePos x="0" y="0"/>
-                <wp:positionH relativeFrom="column">
-                  <wp:posOffset>5360213</wp:posOffset>
-                </wp:positionH>
-                <wp:positionV relativeFrom="paragraph">
-                  <wp:posOffset>1538554</wp:posOffset>
-                </wp:positionV>
-                <wp:extent cx="7671" cy="234087"/>
-                <wp:effectExtent l="76200" t="0" r="68580" b="52070"/>
-                <wp:wrapNone/>
-                <wp:docPr id="29" name="מחבר חץ ישר 29"/>
-                <wp:cNvGraphicFramePr/>
-                <a:graphic xmlns:a="http://schemas.openxmlformats.org/drawingml/2006/main">
-                  <a:graphicData uri="http://schemas.microsoft.com/office/word/2010/wordprocessingShape">
-                    <wps:wsp>
-                      <wps:cNvCnPr/>
-                      <wps:spPr>
-                        <a:xfrm flipH="1">
-                          <a:off x="0" y="0"/>
-                          <a:ext cx="7671" cy="234087"/>
-                        </a:xfrm>
-                        <a:prstGeom prst="straightConnector1">
-                          <a:avLst/>
-                        </a:prstGeom>
-                        <a:ln>
-                          <a:tailEnd type="triangle"/>
-                        </a:ln>
-                      </wps:spPr>
-                      <wps:style>
-                        <a:lnRef idx="1">
-                          <a:schemeClr val="dk1"/>
-                        </a:lnRef>
-                        <a:fillRef idx="0">
-                          <a:schemeClr val="dk1"/>
-                        </a:fillRef>
-                        <a:effectRef idx="0">
-                          <a:schemeClr val="dk1"/>
-                        </a:effectRef>
-                        <a:fontRef idx="minor">
-                          <a:schemeClr val="tx1"/>
-                        </a:fontRef>
-                      </wps:style>
-                      <wps:bodyPr/>
-                    </wps:wsp>
-                  </a:graphicData>
-                </a:graphic>
-              </wp:anchor>
-            </w:drawing>
-          </mc:Choice>
-          <mc:Fallback>
-            <w:pict>
-              <v:shape w14:anchorId="7A63DF6C" id="מחבר חץ ישר 29" o:spid="_x0000_s1026" type="#_x0000_t32" style="position:absolute;left:0;text-align:left;margin-left:422.05pt;margin-top:121.15pt;width:.6pt;height:18.45pt;flip:x;z-index:251714560;visibility:visible;mso-wrap-style:square;mso-wrap-distance-left:9pt;mso-wrap-distance-top:0;mso-wrap-distance-right:9pt;mso-wrap-distance-bottom:0;mso-position-horizontal:absolute;mso-position-horizontal-relative:text;mso-position-vertical:absolute;mso-position-vertical-relative:text" o:gfxdata="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" strokecolor="black [3200]" strokeweight=".5pt">
-                <v:stroke endarrow="block" joinstyle="miter"/>
-              </v:shape>
-            </w:pict>
-          </mc:Fallback>
-        </mc:AlternateContent>
-      </w:r>
-      <w:r>
-        <w:rPr>
-          <w:rFonts w:ascii="David" w:hAnsi="David" w:cs="David"/>
-          <w:noProof/>
-          <w:sz w:val="28"/>
-          <w:szCs w:val="28"/>
-          <w:rtl/>
-          <w:lang w:val="he-IL"/>
-        </w:rPr>
-        <mc:AlternateContent>
-          <mc:Choice Requires="wps">
-            <w:drawing>
-              <wp:anchor distT="0" distB="0" distL="114300" distR="114300" simplePos="0" relativeHeight="251713536" behindDoc="0" locked="0" layoutInCell="1" allowOverlap="1" wp14:anchorId="71C57036" wp14:editId="22AA507F">
-                <wp:simplePos x="0" y="0"/>
-                <wp:positionH relativeFrom="column">
-                  <wp:posOffset>1563624</wp:posOffset>
-                </wp:positionH>
-                <wp:positionV relativeFrom="paragraph">
-                  <wp:posOffset>3469767</wp:posOffset>
-                </wp:positionV>
-                <wp:extent cx="234086" cy="14630"/>
-                <wp:effectExtent l="38100" t="57150" r="0" b="99695"/>
-                <wp:wrapNone/>
-                <wp:docPr id="28" name="מחבר חץ ישר 28"/>
-                <wp:cNvGraphicFramePr/>
-                <a:graphic xmlns:a="http://schemas.openxmlformats.org/drawingml/2006/main">
-                  <a:graphicData uri="http://schemas.microsoft.com/office/word/2010/wordprocessingShape">
-                    <wps:wsp>
-                      <wps:cNvCnPr/>
-                      <wps:spPr>
-                        <a:xfrm flipH="1">
-                          <a:off x="0" y="0"/>
-                          <a:ext cx="234086" cy="14630"/>
-                        </a:xfrm>
-                        <a:prstGeom prst="straightConnector1">
-                          <a:avLst/>
-                        </a:prstGeom>
-                        <a:ln>
-                          <a:tailEnd type="triangle"/>
-                        </a:ln>
-                      </wps:spPr>
-                      <wps:style>
-                        <a:lnRef idx="1">
-                          <a:schemeClr val="dk1"/>
-                        </a:lnRef>
-                        <a:fillRef idx="0">
-                          <a:schemeClr val="dk1"/>
-                        </a:fillRef>
-                        <a:effectRef idx="0">
-                          <a:schemeClr val="dk1"/>
-                        </a:effectRef>
-                        <a:fontRef idx="minor">
-                          <a:schemeClr val="tx1"/>
-                        </a:fontRef>
-                      </wps:style>
-                      <wps:bodyPr/>
-                    </wps:wsp>
-                  </a:graphicData>
-                </a:graphic>
-              </wp:anchor>
-            </w:drawing>
-          </mc:Choice>
-          <mc:Fallback>
-            <w:pict>
-              <v:shape w14:anchorId="23442F81" id="מחבר חץ ישר 28" o:spid="_x0000_s1026" type="#_x0000_t32" style="position:absolute;left:0;text-align:left;margin-left:123.1pt;margin-top:273.2pt;width:18.45pt;height:1.15pt;flip:x;z-index:251713536;visibility:visible;mso-wrap-style:square;mso-wrap-distance-left:9pt;mso-wrap-distance-top:0;mso-wrap-distance-right:9pt;mso-wrap-distance-bottom:0;mso-position-horizontal:absolute;mso-position-horizontal-relative:text;mso-position-vertical:absolute;mso-position-vertical-relative:text" o:gfxdata="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" strokecolor="black [3200]" strokeweight=".5pt">
-                <v:stroke endarrow="block" joinstyle="miter"/>
-              </v:shape>
-            </w:pict>
-          </mc:Fallback>
-        </mc:AlternateContent>
-      </w:r>
-      <w:r>
-        <w:rPr>
-          <w:rFonts w:ascii="David" w:hAnsi="David" w:cs="David"/>
-          <w:noProof/>
-          <w:sz w:val="28"/>
-          <w:szCs w:val="28"/>
-          <w:rtl/>
-          <w:lang w:val="he-IL"/>
-        </w:rPr>
-        <mc:AlternateContent>
-          <mc:Choice Requires="wps">
-            <w:drawing>
-              <wp:anchor distT="0" distB="0" distL="114300" distR="114300" simplePos="0" relativeHeight="251712512" behindDoc="0" locked="0" layoutInCell="1" allowOverlap="1" wp14:anchorId="564FC510" wp14:editId="17A645E1">
-                <wp:simplePos x="0" y="0"/>
-                <wp:positionH relativeFrom="column">
-                  <wp:posOffset>4116629</wp:posOffset>
-                </wp:positionH>
-                <wp:positionV relativeFrom="paragraph">
-                  <wp:posOffset>3455137</wp:posOffset>
-                </wp:positionV>
-                <wp:extent cx="263347" cy="7315"/>
-                <wp:effectExtent l="38100" t="76200" r="0" b="88265"/>
-                <wp:wrapNone/>
-                <wp:docPr id="27" name="מחבר חץ ישר 27"/>
-                <wp:cNvGraphicFramePr/>
-                <a:graphic xmlns:a="http://schemas.openxmlformats.org/drawingml/2006/main">
-                  <a:graphicData uri="http://schemas.microsoft.com/office/word/2010/wordprocessingShape">
-                    <wps:wsp>
-                      <wps:cNvCnPr/>
-                      <wps:spPr>
-                        <a:xfrm flipH="1" flipV="1">
-                          <a:off x="0" y="0"/>
-                          <a:ext cx="263347" cy="7315"/>
-                        </a:xfrm>
-                        <a:prstGeom prst="straightConnector1">
-                          <a:avLst/>
-                        </a:prstGeom>
-                        <a:ln>
-                          <a:tailEnd type="triangle"/>
-                        </a:ln>
-                      </wps:spPr>
-                      <wps:style>
-                        <a:lnRef idx="1">
-                          <a:schemeClr val="dk1"/>
-                        </a:lnRef>
-                        <a:fillRef idx="0">
-                          <a:schemeClr val="dk1"/>
-                        </a:fillRef>
-                        <a:effectRef idx="0">
-                          <a:schemeClr val="dk1"/>
-                        </a:effectRef>
-                        <a:fontRef idx="minor">
-                          <a:schemeClr val="tx1"/>
-                        </a:fontRef>
-                      </wps:style>
-                      <wps:bodyPr/>
-                    </wps:wsp>
-                  </a:graphicData>
-                </a:graphic>
-              </wp:anchor>
-            </w:drawing>
-          </mc:Choice>
-          <mc:Fallback>
-            <w:pict>
-              <v:shape w14:anchorId="253C0686" id="מחבר חץ ישר 27" o:spid="_x0000_s1026" type="#_x0000_t32" style="position:absolute;left:0;text-align:left;margin-left:324.15pt;margin-top:272.05pt;width:20.75pt;height:.6pt;flip:x y;z-index:251712512;visibility:visible;mso-wrap-style:square;mso-wrap-distance-left:9pt;mso-wrap-distance-top:0;mso-wrap-distance-right:9pt;mso-wrap-distance-bottom:0;mso-position-horizontal:absolute;mso-position-horizontal-relative:text;mso-position-vertical:absolute;mso-position-vertical-relative:text" o:gfxdata="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" strokecolor="black [3200]" strokeweight=".5pt">
-                <v:stroke endarrow="block" joinstyle="miter"/>
-              </v:shape>
-            </w:pict>
-          </mc:Fallback>
-        </mc:AlternateContent>
-      </w:r>
-      <w:r>
-        <w:rPr>
-          <w:rFonts w:ascii="David" w:hAnsi="David" w:cs="David"/>
-          <w:noProof/>
-          <w:sz w:val="28"/>
-          <w:szCs w:val="28"/>
-          <w:rtl/>
-          <w:lang w:val="he-IL"/>
-        </w:rPr>
-        <mc:AlternateContent>
-          <mc:Choice Requires="wps">
-            <w:drawing>
-              <wp:anchor distT="0" distB="0" distL="114300" distR="114300" simplePos="0" relativeHeight="251711488" behindDoc="0" locked="0" layoutInCell="1" allowOverlap="1" wp14:anchorId="1598EE4E" wp14:editId="2EFEADBC">
-                <wp:simplePos x="0" y="0"/>
-                <wp:positionH relativeFrom="column">
-                  <wp:posOffset>3728923</wp:posOffset>
-                </wp:positionH>
-                <wp:positionV relativeFrom="paragraph">
-                  <wp:posOffset>2445639</wp:posOffset>
-                </wp:positionV>
-                <wp:extent cx="314554" cy="7315"/>
-                <wp:effectExtent l="38100" t="76200" r="0" b="88265"/>
-                <wp:wrapNone/>
-                <wp:docPr id="26" name="מחבר חץ ישר 26"/>
-                <wp:cNvGraphicFramePr/>
-                <a:graphic xmlns:a="http://schemas.openxmlformats.org/drawingml/2006/main">
-                  <a:graphicData uri="http://schemas.microsoft.com/office/word/2010/wordprocessingShape">
-                    <wps:wsp>
-                      <wps:cNvCnPr/>
-                      <wps:spPr>
-                        <a:xfrm flipH="1" flipV="1">
-                          <a:off x="0" y="0"/>
-                          <a:ext cx="314554" cy="7315"/>
-                        </a:xfrm>
-                        <a:prstGeom prst="straightConnector1">
-                          <a:avLst/>
-                        </a:prstGeom>
-                        <a:ln>
-                          <a:tailEnd type="triangle"/>
-                        </a:ln>
-                      </wps:spPr>
-                      <wps:style>
-                        <a:lnRef idx="1">
-                          <a:schemeClr val="dk1"/>
-                        </a:lnRef>
-                        <a:fillRef idx="0">
-                          <a:schemeClr val="dk1"/>
-                        </a:fillRef>
-                        <a:effectRef idx="0">
-                          <a:schemeClr val="dk1"/>
-                        </a:effectRef>
-                        <a:fontRef idx="minor">
-                          <a:schemeClr val="tx1"/>
-                        </a:fontRef>
-                      </wps:style>
-                      <wps:bodyPr/>
-                    </wps:wsp>
-                  </a:graphicData>
-                </a:graphic>
-              </wp:anchor>
-            </w:drawing>
-          </mc:Choice>
-          <mc:Fallback>
-            <w:pict>
-              <v:shape w14:anchorId="5742D909" id="מחבר חץ ישר 26" o:spid="_x0000_s1026" type="#_x0000_t32" style="position:absolute;left:0;text-align:left;margin-left:293.6pt;margin-top:192.55pt;width:24.75pt;height:.6pt;flip:x y;z-index:251711488;visibility:visible;mso-wrap-style:square;mso-wrap-distance-left:9pt;mso-wrap-distance-top:0;mso-wrap-distance-right:9pt;mso-wrap-distance-bottom:0;mso-position-horizontal:absolute;mso-position-horizontal-relative:text;mso-position-vertical:absolute;mso-position-vertical-relative:text" o:gfxdata="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" strokecolor="black [3200]" strokeweight=".5pt">
-                <v:stroke endarrow="block" joinstyle="miter"/>
-              </v:shape>
-            </w:pict>
-          </mc:Fallback>
-        </mc:AlternateContent>
-      </w:r>
-      <w:r>
-        <w:rPr>
-          <w:rFonts w:ascii="David" w:hAnsi="David" w:cs="David"/>
-          <w:noProof/>
-          <w:sz w:val="28"/>
-          <w:szCs w:val="28"/>
-          <w:rtl/>
-          <w:lang w:val="he-IL"/>
-        </w:rPr>
-        <mc:AlternateContent>
-          <mc:Choice Requires="wps">
-            <w:drawing>
-              <wp:anchor distT="0" distB="0" distL="114300" distR="114300" simplePos="0" relativeHeight="251710464" behindDoc="0" locked="0" layoutInCell="1" allowOverlap="1" wp14:anchorId="795AE16B" wp14:editId="6C330138">
-                <wp:simplePos x="0" y="0"/>
-                <wp:positionH relativeFrom="column">
-                  <wp:posOffset>3700704</wp:posOffset>
-                </wp:positionH>
-                <wp:positionV relativeFrom="paragraph">
-                  <wp:posOffset>1348359</wp:posOffset>
-                </wp:positionV>
-                <wp:extent cx="320827" cy="7315"/>
-                <wp:effectExtent l="19050" t="57150" r="0" b="88265"/>
-                <wp:wrapNone/>
-                <wp:docPr id="25" name="מחבר חץ ישר 25"/>
-                <wp:cNvGraphicFramePr/>
-                <a:graphic xmlns:a="http://schemas.openxmlformats.org/drawingml/2006/main">
-                  <a:graphicData uri="http://schemas.microsoft.com/office/word/2010/wordprocessingShape">
-                    <wps:wsp>
-                      <wps:cNvCnPr/>
-                      <wps:spPr>
-                        <a:xfrm flipH="1">
-                          <a:off x="0" y="0"/>
-                          <a:ext cx="320827" cy="7315"/>
-                        </a:xfrm>
-                        <a:prstGeom prst="straightConnector1">
-                          <a:avLst/>
-                        </a:prstGeom>
-                        <a:ln>
-                          <a:tailEnd type="triangle"/>
-                        </a:ln>
-                      </wps:spPr>
-                      <wps:style>
-                        <a:lnRef idx="1">
-                          <a:schemeClr val="dk1"/>
-                        </a:lnRef>
-                        <a:fillRef idx="0">
-                          <a:schemeClr val="dk1"/>
-                        </a:fillRef>
-                        <a:effectRef idx="0">
-                          <a:schemeClr val="dk1"/>
-                        </a:effectRef>
-                        <a:fontRef idx="minor">
-                          <a:schemeClr val="tx1"/>
-                        </a:fontRef>
-                      </wps:style>
-                      <wps:bodyPr/>
-                    </wps:wsp>
-                  </a:graphicData>
-                </a:graphic>
-              </wp:anchor>
-            </w:drawing>
-          </mc:Choice>
-          <mc:Fallback>
-            <w:pict>
-              <v:shape w14:anchorId="4F7787F7" id="מחבר חץ ישר 25" o:spid="_x0000_s1026" type="#_x0000_t32" style="position:absolute;left:0;text-align:left;margin-left:291.4pt;margin-top:106.15pt;width:25.25pt;height:.6pt;flip:x;z-index:251710464;visibility:visible;mso-wrap-style:square;mso-wrap-distance-left:9pt;mso-wrap-distance-top:0;mso-wrap-distance-right:9pt;mso-wrap-distance-bottom:0;mso-position-horizontal:absolute;mso-position-horizontal-relative:text;mso-position-vertical:absolute;mso-position-vertical-relative:text" o:gfxdata="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" strokecolor="black [3200]" strokeweight=".5pt">
-                <v:stroke endarrow="block" joinstyle="miter"/>
-              </v:shape>
-            </w:pict>
-          </mc:Fallback>
-        </mc:AlternateContent>
-      </w:r>
-      <w:r>
-        <w:rPr>
-          <w:rFonts w:ascii="David" w:hAnsi="David" w:cs="David"/>
-          <w:noProof/>
-          <w:sz w:val="28"/>
-          <w:szCs w:val="28"/>
-          <w:rtl/>
-          <w:lang w:val="he-IL"/>
-        </w:rPr>
-        <mc:AlternateContent>
-          <mc:Choice Requires="wps">
-            <w:drawing>
-              <wp:anchor distT="0" distB="0" distL="114300" distR="114300" simplePos="0" relativeHeight="251709440" behindDoc="0" locked="0" layoutInCell="1" allowOverlap="1" wp14:anchorId="71AA04AF" wp14:editId="445B390E">
-                <wp:simplePos x="0" y="0"/>
-                <wp:positionH relativeFrom="column">
-                  <wp:posOffset>2470709</wp:posOffset>
-                </wp:positionH>
-                <wp:positionV relativeFrom="paragraph">
-                  <wp:posOffset>353492</wp:posOffset>
-                </wp:positionV>
-                <wp:extent cx="395681" cy="7315"/>
-                <wp:effectExtent l="0" t="76200" r="23495" b="88265"/>
-                <wp:wrapNone/>
-                <wp:docPr id="24" name="מחבר חץ ישר 24"/>
-                <wp:cNvGraphicFramePr/>
-                <a:graphic xmlns:a="http://schemas.openxmlformats.org/drawingml/2006/main">
-                  <a:graphicData uri="http://schemas.microsoft.com/office/word/2010/wordprocessingShape">
-                    <wps:wsp>
-                      <wps:cNvCnPr/>
-                      <wps:spPr>
-                        <a:xfrm flipV="1">
-                          <a:off x="0" y="0"/>
-                          <a:ext cx="395681" cy="7315"/>
-                        </a:xfrm>
-                        <a:prstGeom prst="straightConnector1">
-                          <a:avLst/>
-                        </a:prstGeom>
-                        <a:ln>
-                          <a:tailEnd type="triangle"/>
-                        </a:ln>
-                      </wps:spPr>
-                      <wps:style>
-                        <a:lnRef idx="1">
-                          <a:schemeClr val="dk1"/>
-                        </a:lnRef>
-                        <a:fillRef idx="0">
-                          <a:schemeClr val="dk1"/>
-                        </a:fillRef>
-                        <a:effectRef idx="0">
-                          <a:schemeClr val="dk1"/>
-                        </a:effectRef>
-                        <a:fontRef idx="minor">
-                          <a:schemeClr val="tx1"/>
-                        </a:fontRef>
-                      </wps:style>
-                      <wps:bodyPr/>
-                    </wps:wsp>
-                  </a:graphicData>
-                </a:graphic>
-              </wp:anchor>
-            </w:drawing>
-          </mc:Choice>
-          <mc:Fallback>
-            <w:pict>
-              <v:shape w14:anchorId="52796B0E" id="מחבר חץ ישר 24" o:spid="_x0000_s1026" type="#_x0000_t32" style="position:absolute;left:0;text-align:left;margin-left:194.55pt;margin-top:27.85pt;width:31.15pt;height:.6pt;flip:y;z-index:251709440;visibility:visible;mso-wrap-style:square;mso-wrap-distance-left:9pt;mso-wrap-distance-top:0;mso-wrap-distance-right:9pt;mso-wrap-distance-bottom:0;mso-position-horizontal:absolute;mso-position-horizontal-relative:text;mso-position-vertical:absolute;mso-position-vertical-relative:text" o:gfxdata="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" strokecolor="black [3200]" strokeweight=".5pt">
-                <v:stroke endarrow="block" joinstyle="miter"/>
-              </v:shape>
-            </w:pict>
-          </mc:Fallback>
-        </mc:AlternateContent>
-      </w:r>
-      <w:r>
-        <w:rPr>
-          <w:rFonts w:ascii="David" w:hAnsi="David" w:cs="David"/>
-          <w:noProof/>
-          <w:sz w:val="28"/>
-          <w:szCs w:val="28"/>
-          <w:rtl/>
-          <w:lang w:val="he-IL"/>
-        </w:rPr>
-        <w:object w:dxaOrig="1440" w:dyaOrig="1440" w14:anchorId="02DB8E3A">
-          <v:shape id="_x0000_s1033" type="#_x0000_t75" style="position:absolute;left:0;text-align:left;margin-left:425.65pt;margin-top:119.75pt;width:11.1pt;height:10.9pt;z-index:251708416;mso-position-horizontal-relative:text;mso-position-vertical-relative:text;mso-width-relative:page;mso-height-relative:page">
-            <v:imagedata r:id="rId12" o:title=""/>
+        <w:object w:dxaOrig="0" w:dyaOrig="0" w14:anchorId="02DB8E3A">
+          <v:shape id="_x0000_s1030" type="#_x0000_t75" style="position:absolute;left:0;text-align:left;margin-left:127.1pt;margin-top:12.85pt;width:10.05pt;height:10.9pt;z-index:251698176;mso-position-horizontal-relative:text;mso-position-vertical-relative:text;mso-width-relative:page;mso-height-relative:page">
+            <v:imagedata r:id="rId26" o:title=""/>
             <w10:wrap type="square"/>
           </v:shape>
-          <o:OLEObject Type="Embed" ProgID="Equation.DSMT4" ShapeID="_x0000_s1033" DrawAspect="Content" ObjectID="_1637070694" r:id="rId13"/>
+          <o:OLEObject Type="Embed" ProgID="Equation.DSMT4" ShapeID="_x0000_s1030" DrawAspect="Content" ObjectID="_1637074956" r:id="rId27"/>
         </w:object>
       </w:r>
       <w:r>
@@ -5940,100 +6950,12 @@
           <w:rtl/>
           <w:lang w:val="he-IL"/>
         </w:rPr>
-        <w:object w:dxaOrig="1440" w:dyaOrig="1440" w14:anchorId="02DB8E3A">
-          <v:shape id="_x0000_s1032" type="#_x0000_t75" style="position:absolute;left:0;text-align:left;margin-left:436.75pt;margin-top:135.85pt;width:10.1pt;height:7.95pt;z-index:251707392;mso-position-horizontal-relative:text;mso-position-vertical-relative:text;mso-width-relative:page;mso-height-relative:page">
-            <v:imagedata r:id="rId14" o:title=""/>
-            <w10:wrap type="square"/>
-          </v:shape>
-          <o:OLEObject Type="Embed" ProgID="Equation.DSMT4" ShapeID="_x0000_s1032" DrawAspect="Content" ObjectID="_1637070695" r:id="rId15"/>
-        </w:object>
-      </w:r>
-      <w:r>
-        <w:rPr>
-          <w:rFonts w:ascii="David" w:hAnsi="David" w:cs="David"/>
-          <w:noProof/>
-          <w:sz w:val="28"/>
-          <w:szCs w:val="28"/>
-          <w:rtl/>
-          <w:lang w:val="he-IL"/>
-        </w:rPr>
-        <mc:AlternateContent>
-          <mc:Choice Requires="wps">
-            <w:drawing>
-              <wp:anchor distT="0" distB="0" distL="114300" distR="114300" simplePos="0" relativeHeight="251706368" behindDoc="0" locked="0" layoutInCell="1" allowOverlap="1" wp14:anchorId="4342D500" wp14:editId="5FD4D127">
-                <wp:simplePos x="0" y="0"/>
-                <wp:positionH relativeFrom="column">
-                  <wp:posOffset>5493309</wp:posOffset>
-                </wp:positionH>
-                <wp:positionV relativeFrom="paragraph">
-                  <wp:posOffset>1882369</wp:posOffset>
-                </wp:positionV>
-                <wp:extent cx="781304" cy="21945"/>
-                <wp:effectExtent l="38100" t="76200" r="19050" b="73660"/>
-                <wp:wrapNone/>
-                <wp:docPr id="23" name="מחבר חץ ישר 23"/>
-                <wp:cNvGraphicFramePr/>
-                <a:graphic xmlns:a="http://schemas.openxmlformats.org/drawingml/2006/main">
-                  <a:graphicData uri="http://schemas.microsoft.com/office/word/2010/wordprocessingShape">
-                    <wps:wsp>
-                      <wps:cNvCnPr/>
-                      <wps:spPr>
-                        <a:xfrm flipH="1" flipV="1">
-                          <a:off x="0" y="0"/>
-                          <a:ext cx="781304" cy="21945"/>
-                        </a:xfrm>
-                        <a:prstGeom prst="straightConnector1">
-                          <a:avLst/>
-                        </a:prstGeom>
-                        <a:ln>
-                          <a:tailEnd type="triangle"/>
-                        </a:ln>
-                      </wps:spPr>
-                      <wps:style>
-                        <a:lnRef idx="1">
-                          <a:schemeClr val="dk1"/>
-                        </a:lnRef>
-                        <a:fillRef idx="0">
-                          <a:schemeClr val="dk1"/>
-                        </a:fillRef>
-                        <a:effectRef idx="0">
-                          <a:schemeClr val="dk1"/>
-                        </a:effectRef>
-                        <a:fontRef idx="minor">
-                          <a:schemeClr val="tx1"/>
-                        </a:fontRef>
-                      </wps:style>
-                      <wps:bodyPr/>
-                    </wps:wsp>
-                  </a:graphicData>
-                </a:graphic>
-              </wp:anchor>
-            </w:drawing>
-          </mc:Choice>
-          <mc:Fallback>
-            <w:pict>
-              <v:shape w14:anchorId="11B86983" id="מחבר חץ ישר 23" o:spid="_x0000_s1026" type="#_x0000_t32" style="position:absolute;left:0;text-align:left;margin-left:432.55pt;margin-top:148.2pt;width:61.5pt;height:1.75pt;flip:x y;z-index:251706368;visibility:visible;mso-wrap-style:square;mso-wrap-distance-left:9pt;mso-wrap-distance-top:0;mso-wrap-distance-right:9pt;mso-wrap-distance-bottom:0;mso-position-horizontal:absolute;mso-position-horizontal-relative:text;mso-position-vertical:absolute;mso-position-vertical-relative:text" o:gfxdata="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" strokecolor="black [3200]" strokeweight=".5pt">
-                <v:stroke endarrow="block" joinstyle="miter"/>
-              </v:shape>
-            </w:pict>
-          </mc:Fallback>
-        </mc:AlternateContent>
-      </w:r>
-      <w:r>
-        <w:rPr>
-          <w:rFonts w:ascii="David" w:hAnsi="David" w:cs="David"/>
-          <w:noProof/>
-          <w:sz w:val="28"/>
-          <w:szCs w:val="28"/>
-          <w:rtl/>
-          <w:lang w:val="he-IL"/>
-        </w:rPr>
-        <w:object w:dxaOrig="1440" w:dyaOrig="1440" w14:anchorId="02DB8E3A">
-          <v:shape id="_x0000_s1031" type="#_x0000_t75" style="position:absolute;left:0;text-align:left;margin-left:452.6pt;margin-top:129.15pt;width:46.3pt;height:17.85pt;z-index:251703296;mso-position-horizontal-relative:text;mso-position-vertical-relative:text;mso-width-relative:page;mso-height-relative:page">
+        <w:object w:dxaOrig="0" w:dyaOrig="0" w14:anchorId="02DB8E3A">
+          <v:shape id="_x0000_s1028" type="#_x0000_t75" style="position:absolute;left:0;text-align:left;margin-left:81.45pt;margin-top:164.8pt;width:11.1pt;height:10.9pt;z-index:251696128;mso-position-horizontal-relative:text;mso-position-vertical-relative:text;mso-width-relative:page;mso-height-relative:page">
             <v:imagedata r:id="rId16" o:title=""/>
             <w10:wrap type="square"/>
           </v:shape>
-          <o:OLEObject Type="Embed" ProgID="Equation.DSMT4" ShapeID="_x0000_s1031" DrawAspect="Content" ObjectID="_1637070696" r:id="rId17"/>
+          <o:OLEObject Type="Embed" ProgID="Equation.DSMT4" ShapeID="_x0000_s1028" DrawAspect="Content" ObjectID="_1637074957" r:id="rId28"/>
         </w:object>
       </w:r>
       <w:r>
@@ -6045,1879 +6967,22 @@
           <w:rtl/>
           <w:lang w:val="he-IL"/>
         </w:rPr>
-        <mc:AlternateContent>
-          <mc:Choice Requires="wps">
-            <w:drawing>
-              <wp:anchor distT="0" distB="0" distL="114300" distR="114300" simplePos="0" relativeHeight="251705344" behindDoc="0" locked="0" layoutInCell="1" allowOverlap="1" wp14:anchorId="39596369" wp14:editId="267238F1">
-                <wp:simplePos x="0" y="0"/>
-                <wp:positionH relativeFrom="column">
-                  <wp:posOffset>5231130</wp:posOffset>
-                </wp:positionH>
-                <wp:positionV relativeFrom="paragraph">
-                  <wp:posOffset>1760220</wp:posOffset>
-                </wp:positionV>
-                <wp:extent cx="260350" cy="247650"/>
-                <wp:effectExtent l="19050" t="19050" r="25400" b="19050"/>
-                <wp:wrapNone/>
-                <wp:docPr id="22" name="אליפסה 22"/>
-                <wp:cNvGraphicFramePr/>
-                <a:graphic xmlns:a="http://schemas.openxmlformats.org/drawingml/2006/main">
-                  <a:graphicData uri="http://schemas.microsoft.com/office/word/2010/wordprocessingShape">
-                    <wps:wsp>
-                      <wps:cNvSpPr/>
-                      <wps:spPr>
-                        <a:xfrm>
-                          <a:off x="0" y="0"/>
-                          <a:ext cx="260350" cy="247650"/>
-                        </a:xfrm>
-                        <a:prstGeom prst="ellipse">
-                          <a:avLst/>
-                        </a:prstGeom>
-                        <a:solidFill>
-                          <a:schemeClr val="bg1"/>
-                        </a:solidFill>
-                        <a:ln w="28575">
-                          <a:solidFill>
-                            <a:schemeClr val="tx1"/>
-                          </a:solidFill>
-                        </a:ln>
-                      </wps:spPr>
-                      <wps:style>
-                        <a:lnRef idx="2">
-                          <a:schemeClr val="accent1">
-                            <a:shade val="50000"/>
-                          </a:schemeClr>
-                        </a:lnRef>
-                        <a:fillRef idx="1">
-                          <a:schemeClr val="accent1"/>
-                        </a:fillRef>
-                        <a:effectRef idx="0">
-                          <a:schemeClr val="accent1"/>
-                        </a:effectRef>
-                        <a:fontRef idx="minor">
-                          <a:schemeClr val="lt1"/>
-                        </a:fontRef>
-                      </wps:style>
-                      <wps:bodyPr rot="0" spcFirstLastPara="0" vertOverflow="overflow" horzOverflow="overflow" vert="horz" wrap="square" lIns="91440" tIns="45720" rIns="91440" bIns="45720" numCol="1" spcCol="0" rtlCol="1" fromWordArt="0" anchor="ctr" anchorCtr="0" forceAA="0" compatLnSpc="1">
-                        <a:prstTxWarp prst="textNoShape">
-                          <a:avLst/>
-                        </a:prstTxWarp>
-                        <a:noAutofit/>
-                      </wps:bodyPr>
-                    </wps:wsp>
-                  </a:graphicData>
-                </a:graphic>
-                <wp14:sizeRelV relativeFrom="margin">
-                  <wp14:pctHeight>0</wp14:pctHeight>
-                </wp14:sizeRelV>
-              </wp:anchor>
-            </w:drawing>
-          </mc:Choice>
-          <mc:Fallback>
-            <w:pict>
-              <v:oval w14:anchorId="37C2F230" id="אליפסה 22" o:spid="_x0000_s1026" style="position:absolute;left:0;text-align:left;margin-left:411.9pt;margin-top:138.6pt;width:20.5pt;height:19.5pt;z-index:251705344;visibility:visible;mso-wrap-style:square;mso-height-percent:0;mso-wrap-distance-left:9pt;mso-wrap-distance-top:0;mso-wrap-distance-right:9pt;mso-wrap-distance-bottom:0;mso-position-horizontal:absolute;mso-position-horizontal-relative:text;mso-position-vertical:absolute;mso-position-vertical-relative:text;mso-height-percent:0;mso-height-relative:margin;v-text-anchor:middle" o:gfxdata="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" fillcolor="white [3212]" strokecolor="black [3213]" strokeweight="2.25pt">
-                <v:stroke joinstyle="miter"/>
-              </v:oval>
-            </w:pict>
-          </mc:Fallback>
-        </mc:AlternateContent>
-      </w:r>
-      <w:r>
-        <w:rPr>
-          <w:rFonts w:ascii="David" w:hAnsi="David" w:cs="David"/>
-          <w:noProof/>
-          <w:sz w:val="28"/>
-          <w:szCs w:val="28"/>
-          <w:rtl/>
-          <w:lang w:val="he-IL"/>
-        </w:rPr>
-        <w:object w:dxaOrig="1440" w:dyaOrig="1440" w14:anchorId="02DB8E3A">
-          <v:shape id="_x0000_s1030" type="#_x0000_t75" style="position:absolute;left:0;text-align:left;margin-left:127.1pt;margin-top:12.85pt;width:10.05pt;height:10.9pt;z-index:251701248;mso-position-horizontal-relative:text;mso-position-vertical-relative:text;mso-width-relative:page;mso-height-relative:page">
-            <v:imagedata r:id="rId18" o:title=""/>
+        <w:object w:dxaOrig="0" w:dyaOrig="0" w14:anchorId="02DB8E3A">
+          <v:shape id="_x0000_s1027" type="#_x0000_t75" style="position:absolute;left:0;text-align:left;margin-left:97.1pt;margin-top:180.45pt;width:11.1pt;height:10.9pt;z-index:251695104;mso-position-horizontal-relative:text;mso-position-vertical-relative:text;mso-width-relative:page;mso-height-relative:page">
+            <v:imagedata r:id="rId16" o:title=""/>
             <w10:wrap type="square"/>
           </v:shape>
-          <o:OLEObject Type="Embed" ProgID="Equation.DSMT4" ShapeID="_x0000_s1030" DrawAspect="Content" ObjectID="_1637070697" r:id="rId19"/>
+          <o:OLEObject Type="Embed" ProgID="Equation.DSMT4" ShapeID="_x0000_s1027" DrawAspect="Content" ObjectID="_1637074958" r:id="rId29"/>
         </w:object>
       </w:r>
       <w:r>
         <w:rPr>
           <w:rFonts w:ascii="David" w:hAnsi="David" w:cs="David"/>
-          <w:noProof/>
-          <w:sz w:val="28"/>
-          <w:szCs w:val="28"/>
-          <w:rtl/>
-          <w:lang w:val="he-IL"/>
-        </w:rPr>
-        <w:object w:dxaOrig="1440" w:dyaOrig="1440" w14:anchorId="02DB8E3A">
-          <v:shape id="_x0000_s1029" type="#_x0000_t75" style="position:absolute;left:0;text-align:left;margin-left:80.3pt;margin-top:209.7pt;width:10.1pt;height:7.95pt;z-index:251700224;mso-position-horizontal-relative:text;mso-position-vertical-relative:text;mso-width-relative:page;mso-height-relative:page">
-            <v:imagedata r:id="rId14" o:title=""/>
-            <w10:wrap type="square"/>
-          </v:shape>
-          <o:OLEObject Type="Embed" ProgID="Equation.DSMT4" ShapeID="_x0000_s1029" DrawAspect="Content" ObjectID="_1637070698" r:id="rId20"/>
-        </w:object>
-      </w:r>
-      <w:r>
-        <w:rPr>
-          <w:rFonts w:ascii="David" w:hAnsi="David" w:cs="David"/>
-          <w:noProof/>
-          <w:sz w:val="28"/>
-          <w:szCs w:val="28"/>
-          <w:rtl/>
-          <w:lang w:val="he-IL"/>
-        </w:rPr>
-        <w:object w:dxaOrig="1440" w:dyaOrig="1440" w14:anchorId="02DB8E3A">
-          <v:shape id="_x0000_s1028" type="#_x0000_t75" style="position:absolute;left:0;text-align:left;margin-left:81.45pt;margin-top:164.8pt;width:11.1pt;height:10.9pt;z-index:251699200;mso-position-horizontal-relative:text;mso-position-vertical-relative:text;mso-width-relative:page;mso-height-relative:page">
-            <v:imagedata r:id="rId12" o:title=""/>
-            <w10:wrap type="square"/>
-          </v:shape>
-          <o:OLEObject Type="Embed" ProgID="Equation.DSMT4" ShapeID="_x0000_s1028" DrawAspect="Content" ObjectID="_1637070699" r:id="rId21"/>
-        </w:object>
-      </w:r>
-      <w:r>
-        <w:rPr>
-          <w:rFonts w:ascii="David" w:hAnsi="David" w:cs="David"/>
-          <w:noProof/>
-          <w:sz w:val="28"/>
-          <w:szCs w:val="28"/>
-          <w:rtl/>
-          <w:lang w:val="he-IL"/>
-        </w:rPr>
-        <w:object w:dxaOrig="1440" w:dyaOrig="1440" w14:anchorId="02DB8E3A">
-          <v:shape id="_x0000_s1027" type="#_x0000_t75" style="position:absolute;left:0;text-align:left;margin-left:97.1pt;margin-top:180.45pt;width:11.1pt;height:10.9pt;z-index:251698176;mso-position-horizontal-relative:text;mso-position-vertical-relative:text;mso-width-relative:page;mso-height-relative:page">
-            <v:imagedata r:id="rId12" o:title=""/>
-            <w10:wrap type="square"/>
-          </v:shape>
-          <o:OLEObject Type="Embed" ProgID="Equation.DSMT4" ShapeID="_x0000_s1027" DrawAspect="Content" ObjectID="_1637070700" r:id="rId22"/>
-        </w:object>
-      </w:r>
-      <w:r>
-        <w:rPr>
-          <w:rFonts w:ascii="David" w:hAnsi="David" w:cs="David"/>
-          <w:noProof/>
-          <w:sz w:val="28"/>
-          <w:szCs w:val="28"/>
-          <w:rtl/>
-          <w:lang w:val="he-IL"/>
-        </w:rPr>
-        <mc:AlternateContent>
-          <mc:Choice Requires="wps">
-            <w:drawing>
-              <wp:anchor distT="0" distB="0" distL="114300" distR="114300" simplePos="0" relativeHeight="251691008" behindDoc="0" locked="0" layoutInCell="1" allowOverlap="1" wp14:anchorId="7961AF3F" wp14:editId="26D57115">
-                <wp:simplePos x="0" y="0"/>
-                <wp:positionH relativeFrom="column">
-                  <wp:posOffset>1007669</wp:posOffset>
-                </wp:positionH>
-                <wp:positionV relativeFrom="paragraph">
-                  <wp:posOffset>3469766</wp:posOffset>
-                </wp:positionV>
-                <wp:extent cx="167919" cy="305"/>
-                <wp:effectExtent l="0" t="0" r="0" b="0"/>
-                <wp:wrapNone/>
-                <wp:docPr id="17" name="מחבר ישר 17"/>
-                <wp:cNvGraphicFramePr/>
-                <a:graphic xmlns:a="http://schemas.openxmlformats.org/drawingml/2006/main">
-                  <a:graphicData uri="http://schemas.microsoft.com/office/word/2010/wordprocessingShape">
-                    <wps:wsp>
-                      <wps:cNvCnPr/>
-                      <wps:spPr>
-                        <a:xfrm>
-                          <a:off x="0" y="0"/>
-                          <a:ext cx="167919" cy="305"/>
-                        </a:xfrm>
-                        <a:prstGeom prst="line">
-                          <a:avLst/>
-                        </a:prstGeom>
-                        <a:ln w="12700">
-                          <a:solidFill>
-                            <a:schemeClr val="tx1"/>
-                          </a:solidFill>
-                        </a:ln>
-                      </wps:spPr>
-                      <wps:style>
-                        <a:lnRef idx="1">
-                          <a:schemeClr val="accent1"/>
-                        </a:lnRef>
-                        <a:fillRef idx="0">
-                          <a:schemeClr val="accent1"/>
-                        </a:fillRef>
-                        <a:effectRef idx="0">
-                          <a:schemeClr val="accent1"/>
-                        </a:effectRef>
-                        <a:fontRef idx="minor">
-                          <a:schemeClr val="tx1"/>
-                        </a:fontRef>
-                      </wps:style>
-                      <wps:bodyPr/>
-                    </wps:wsp>
-                  </a:graphicData>
-                </a:graphic>
-                <wp14:sizeRelH relativeFrom="margin">
-                  <wp14:pctWidth>0</wp14:pctWidth>
-                </wp14:sizeRelH>
-                <wp14:sizeRelV relativeFrom="margin">
-                  <wp14:pctHeight>0</wp14:pctHeight>
-                </wp14:sizeRelV>
-              </wp:anchor>
-            </w:drawing>
-          </mc:Choice>
-          <mc:Fallback>
-            <w:pict>
-              <v:line w14:anchorId="106D86D1" id="מחבר ישר 17" o:spid="_x0000_s1026" style="position:absolute;left:0;text-align:left;z-index:251691008;visibility:visible;mso-wrap-style:square;mso-width-percent:0;mso-height-percent:0;mso-wrap-distance-left:9pt;mso-wrap-distance-top:0;mso-wrap-distance-right:9pt;mso-wrap-distance-bottom:0;mso-position-horizontal:absolute;mso-position-horizontal-relative:text;mso-position-vertical:absolute;mso-position-vertical-relative:text;mso-width-percent:0;mso-height-percent:0;mso-width-relative:margin;mso-height-relative:margin" from="79.35pt,273.2pt" to="92.55pt,273.2pt" o:gfxdata="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" strokecolor="black [3213]" strokeweight="1pt">
-                <v:stroke joinstyle="miter"/>
-              </v:line>
-            </w:pict>
-          </mc:Fallback>
-        </mc:AlternateContent>
-      </w:r>
-      <w:r>
-        <w:rPr>
-          <w:rFonts w:ascii="David" w:hAnsi="David" w:cs="David"/>
-          <w:noProof/>
-          <w:sz w:val="28"/>
-          <w:szCs w:val="28"/>
-          <w:rtl/>
-          <w:lang w:val="he-IL"/>
-        </w:rPr>
-        <mc:AlternateContent>
-          <mc:Choice Requires="wps">
-            <w:drawing>
-              <wp:anchor distT="0" distB="0" distL="114300" distR="114300" simplePos="0" relativeHeight="251697152" behindDoc="0" locked="0" layoutInCell="1" allowOverlap="1" wp14:anchorId="18F766C5" wp14:editId="5AB5446F">
-                <wp:simplePos x="0" y="0"/>
-                <wp:positionH relativeFrom="column">
-                  <wp:posOffset>685800</wp:posOffset>
-                </wp:positionH>
-                <wp:positionV relativeFrom="paragraph">
-                  <wp:posOffset>360807</wp:posOffset>
-                </wp:positionV>
-                <wp:extent cx="2180692" cy="0"/>
-                <wp:effectExtent l="0" t="0" r="0" b="0"/>
-                <wp:wrapNone/>
-                <wp:docPr id="20" name="מחבר ישר 20"/>
-                <wp:cNvGraphicFramePr/>
-                <a:graphic xmlns:a="http://schemas.openxmlformats.org/drawingml/2006/main">
-                  <a:graphicData uri="http://schemas.microsoft.com/office/word/2010/wordprocessingShape">
-                    <wps:wsp>
-                      <wps:cNvCnPr/>
-                      <wps:spPr>
-                        <a:xfrm>
-                          <a:off x="0" y="0"/>
-                          <a:ext cx="2180692" cy="0"/>
-                        </a:xfrm>
-                        <a:prstGeom prst="line">
-                          <a:avLst/>
-                        </a:prstGeom>
-                        <a:ln w="12700">
-                          <a:solidFill>
-                            <a:schemeClr val="tx1"/>
-                          </a:solidFill>
-                        </a:ln>
-                      </wps:spPr>
-                      <wps:style>
-                        <a:lnRef idx="1">
-                          <a:schemeClr val="accent1"/>
-                        </a:lnRef>
-                        <a:fillRef idx="0">
-                          <a:schemeClr val="accent1"/>
-                        </a:fillRef>
-                        <a:effectRef idx="0">
-                          <a:schemeClr val="accent1"/>
-                        </a:effectRef>
-                        <a:fontRef idx="minor">
-                          <a:schemeClr val="tx1"/>
-                        </a:fontRef>
-                      </wps:style>
-                      <wps:bodyPr/>
-                    </wps:wsp>
-                  </a:graphicData>
-                </a:graphic>
-                <wp14:sizeRelH relativeFrom="margin">
-                  <wp14:pctWidth>0</wp14:pctWidth>
-                </wp14:sizeRelH>
-                <wp14:sizeRelV relativeFrom="margin">
-                  <wp14:pctHeight>0</wp14:pctHeight>
-                </wp14:sizeRelV>
-              </wp:anchor>
-            </w:drawing>
-          </mc:Choice>
-          <mc:Fallback>
-            <w:pict>
-              <v:line w14:anchorId="5CC2A101" id="מחבר ישר 20" o:spid="_x0000_s1026" style="position:absolute;left:0;text-align:left;z-index:251697152;visibility:visible;mso-wrap-style:square;mso-width-percent:0;mso-height-percent:0;mso-wrap-distance-left:9pt;mso-wrap-distance-top:0;mso-wrap-distance-right:9pt;mso-wrap-distance-bottom:0;mso-position-horizontal:absolute;mso-position-horizontal-relative:text;mso-position-vertical:absolute;mso-position-vertical-relative:text;mso-width-percent:0;mso-height-percent:0;mso-width-relative:margin;mso-height-relative:margin" from="54pt,28.4pt" to="225.7pt,28.4pt" o:gfxdata="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" strokecolor="black [3213]" strokeweight="1pt">
-                <v:stroke joinstyle="miter"/>
-              </v:line>
-            </w:pict>
-          </mc:Fallback>
-        </mc:AlternateContent>
-      </w:r>
-      <w:r>
-        <w:rPr>
-          <w:rFonts w:ascii="David" w:hAnsi="David" w:cs="David"/>
-          <w:noProof/>
-          <w:sz w:val="28"/>
-          <w:szCs w:val="28"/>
-          <w:rtl/>
-          <w:lang w:val="he-IL"/>
-        </w:rPr>
-        <mc:AlternateContent>
-          <mc:Choice Requires="wps">
-            <w:drawing>
-              <wp:anchor distT="0" distB="0" distL="114300" distR="114300" simplePos="0" relativeHeight="251693056" behindDoc="0" locked="0" layoutInCell="1" allowOverlap="1" wp14:anchorId="47A1C587" wp14:editId="3A7BA756">
-                <wp:simplePos x="0" y="0"/>
-                <wp:positionH relativeFrom="column">
-                  <wp:posOffset>691693</wp:posOffset>
-                </wp:positionH>
-                <wp:positionV relativeFrom="paragraph">
-                  <wp:posOffset>2443683</wp:posOffset>
-                </wp:positionV>
-                <wp:extent cx="190195" cy="7645"/>
-                <wp:effectExtent l="0" t="0" r="19685" b="30480"/>
-                <wp:wrapNone/>
-                <wp:docPr id="18" name="מחבר ישר 18"/>
-                <wp:cNvGraphicFramePr/>
-                <a:graphic xmlns:a="http://schemas.openxmlformats.org/drawingml/2006/main">
-                  <a:graphicData uri="http://schemas.microsoft.com/office/word/2010/wordprocessingShape">
-                    <wps:wsp>
-                      <wps:cNvCnPr/>
-                      <wps:spPr>
-                        <a:xfrm>
-                          <a:off x="0" y="0"/>
-                          <a:ext cx="190195" cy="7645"/>
-                        </a:xfrm>
-                        <a:prstGeom prst="line">
-                          <a:avLst/>
-                        </a:prstGeom>
-                        <a:ln w="12700">
-                          <a:solidFill>
-                            <a:schemeClr val="tx1"/>
-                          </a:solidFill>
-                        </a:ln>
-                      </wps:spPr>
-                      <wps:style>
-                        <a:lnRef idx="1">
-                          <a:schemeClr val="accent1"/>
-                        </a:lnRef>
-                        <a:fillRef idx="0">
-                          <a:schemeClr val="accent1"/>
-                        </a:fillRef>
-                        <a:effectRef idx="0">
-                          <a:schemeClr val="accent1"/>
-                        </a:effectRef>
-                        <a:fontRef idx="minor">
-                          <a:schemeClr val="tx1"/>
-                        </a:fontRef>
-                      </wps:style>
-                      <wps:bodyPr/>
-                    </wps:wsp>
-                  </a:graphicData>
-                </a:graphic>
-                <wp14:sizeRelH relativeFrom="margin">
-                  <wp14:pctWidth>0</wp14:pctWidth>
-                </wp14:sizeRelH>
-                <wp14:sizeRelV relativeFrom="margin">
-                  <wp14:pctHeight>0</wp14:pctHeight>
-                </wp14:sizeRelV>
-              </wp:anchor>
-            </w:drawing>
-          </mc:Choice>
-          <mc:Fallback>
-            <w:pict>
-              <v:line w14:anchorId="269C8834" id="מחבר ישר 18" o:spid="_x0000_s1026" style="position:absolute;left:0;text-align:left;z-index:251693056;visibility:visible;mso-wrap-style:square;mso-width-percent:0;mso-height-percent:0;mso-wrap-distance-left:9pt;mso-wrap-distance-top:0;mso-wrap-distance-right:9pt;mso-wrap-distance-bottom:0;mso-position-horizontal:absolute;mso-position-horizontal-relative:text;mso-position-vertical:absolute;mso-position-vertical-relative:text;mso-width-percent:0;mso-height-percent:0;mso-width-relative:margin;mso-height-relative:margin" from="54.45pt,192.4pt" to="69.45pt,193pt" o:gfxdata="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" strokecolor="black [3213]" strokeweight="1pt">
-                <v:stroke joinstyle="miter"/>
-              </v:line>
-            </w:pict>
-          </mc:Fallback>
-        </mc:AlternateContent>
-      </w:r>
-      <w:r>
-        <w:rPr>
-          <w:rFonts w:ascii="David" w:hAnsi="David" w:cs="David"/>
-          <w:noProof/>
-          <w:sz w:val="28"/>
-          <w:szCs w:val="28"/>
-          <w:rtl/>
-          <w:lang w:val="he-IL"/>
-        </w:rPr>
-        <mc:AlternateContent>
-          <mc:Choice Requires="wps">
-            <w:drawing>
-              <wp:anchor distT="0" distB="0" distL="114300" distR="114300" simplePos="0" relativeHeight="251686912" behindDoc="0" locked="0" layoutInCell="1" allowOverlap="1" wp14:anchorId="03E4A9B3" wp14:editId="18EFBAC9">
-                <wp:simplePos x="0" y="0"/>
-                <wp:positionH relativeFrom="column">
-                  <wp:posOffset>1168603</wp:posOffset>
-                </wp:positionH>
-                <wp:positionV relativeFrom="paragraph">
-                  <wp:posOffset>2467584</wp:posOffset>
-                </wp:positionV>
-                <wp:extent cx="863194" cy="7315"/>
-                <wp:effectExtent l="0" t="0" r="32385" b="31115"/>
-                <wp:wrapNone/>
-                <wp:docPr id="15" name="מחבר ישר 15"/>
-                <wp:cNvGraphicFramePr/>
-                <a:graphic xmlns:a="http://schemas.openxmlformats.org/drawingml/2006/main">
-                  <a:graphicData uri="http://schemas.microsoft.com/office/word/2010/wordprocessingShape">
-                    <wps:wsp>
-                      <wps:cNvCnPr/>
-                      <wps:spPr>
-                        <a:xfrm>
-                          <a:off x="0" y="0"/>
-                          <a:ext cx="863194" cy="7315"/>
-                        </a:xfrm>
-                        <a:prstGeom prst="line">
-                          <a:avLst/>
-                        </a:prstGeom>
-                        <a:ln w="12700">
-                          <a:solidFill>
-                            <a:schemeClr val="tx1"/>
-                          </a:solidFill>
-                        </a:ln>
-                      </wps:spPr>
-                      <wps:style>
-                        <a:lnRef idx="1">
-                          <a:schemeClr val="accent1"/>
-                        </a:lnRef>
-                        <a:fillRef idx="0">
-                          <a:schemeClr val="accent1"/>
-                        </a:fillRef>
-                        <a:effectRef idx="0">
-                          <a:schemeClr val="accent1"/>
-                        </a:effectRef>
-                        <a:fontRef idx="minor">
-                          <a:schemeClr val="tx1"/>
-                        </a:fontRef>
-                      </wps:style>
-                      <wps:bodyPr/>
-                    </wps:wsp>
-                  </a:graphicData>
-                </a:graphic>
-                <wp14:sizeRelH relativeFrom="margin">
-                  <wp14:pctWidth>0</wp14:pctWidth>
-                </wp14:sizeRelH>
-                <wp14:sizeRelV relativeFrom="margin">
-                  <wp14:pctHeight>0</wp14:pctHeight>
-                </wp14:sizeRelV>
-              </wp:anchor>
-            </w:drawing>
-          </mc:Choice>
-          <mc:Fallback>
-            <w:pict>
-              <v:line w14:anchorId="6EB0FFE4" id="מחבר ישר 15" o:spid="_x0000_s1026" style="position:absolute;left:0;text-align:left;z-index:251686912;visibility:visible;mso-wrap-style:square;mso-width-percent:0;mso-height-percent:0;mso-wrap-distance-left:9pt;mso-wrap-distance-top:0;mso-wrap-distance-right:9pt;mso-wrap-distance-bottom:0;mso-position-horizontal:absolute;mso-position-horizontal-relative:text;mso-position-vertical:absolute;mso-position-vertical-relative:text;mso-width-percent:0;mso-height-percent:0;mso-width-relative:margin;mso-height-relative:margin" from="92pt,194.3pt" to="159.95pt,194.9pt" o:gfxdata="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" strokecolor="black [3213]" strokeweight="1pt">
-                <v:stroke joinstyle="miter"/>
-              </v:line>
-            </w:pict>
-          </mc:Fallback>
-        </mc:AlternateContent>
-      </w:r>
-      <w:r>
-        <w:rPr>
-          <w:rFonts w:ascii="David" w:hAnsi="David" w:cs="David"/>
-          <w:noProof/>
-          <w:sz w:val="28"/>
-          <w:szCs w:val="28"/>
-          <w:rtl/>
-          <w:lang w:val="he-IL"/>
-        </w:rPr>
-        <mc:AlternateContent>
-          <mc:Choice Requires="wps">
-            <w:drawing>
-              <wp:anchor distT="0" distB="0" distL="114300" distR="114300" simplePos="0" relativeHeight="251688960" behindDoc="0" locked="0" layoutInCell="1" allowOverlap="1" wp14:anchorId="22C0EE82" wp14:editId="18B2B3FE">
-                <wp:simplePos x="0" y="0"/>
-                <wp:positionH relativeFrom="column">
-                  <wp:posOffset>1014628</wp:posOffset>
-                </wp:positionH>
-                <wp:positionV relativeFrom="paragraph">
-                  <wp:posOffset>2577313</wp:posOffset>
-                </wp:positionV>
-                <wp:extent cx="0" cy="877824"/>
-                <wp:effectExtent l="0" t="0" r="38100" b="17780"/>
-                <wp:wrapNone/>
-                <wp:docPr id="16" name="מחבר ישר 16"/>
-                <wp:cNvGraphicFramePr/>
-                <a:graphic xmlns:a="http://schemas.openxmlformats.org/drawingml/2006/main">
-                  <a:graphicData uri="http://schemas.microsoft.com/office/word/2010/wordprocessingShape">
-                    <wps:wsp>
-                      <wps:cNvCnPr/>
-                      <wps:spPr>
-                        <a:xfrm flipV="1">
-                          <a:off x="0" y="0"/>
-                          <a:ext cx="0" cy="877824"/>
-                        </a:xfrm>
-                        <a:prstGeom prst="line">
-                          <a:avLst/>
-                        </a:prstGeom>
-                        <a:ln w="12700">
-                          <a:solidFill>
-                            <a:schemeClr val="tx1"/>
-                          </a:solidFill>
-                        </a:ln>
-                      </wps:spPr>
-                      <wps:style>
-                        <a:lnRef idx="1">
-                          <a:schemeClr val="accent1"/>
-                        </a:lnRef>
-                        <a:fillRef idx="0">
-                          <a:schemeClr val="accent1"/>
-                        </a:fillRef>
-                        <a:effectRef idx="0">
-                          <a:schemeClr val="accent1"/>
-                        </a:effectRef>
-                        <a:fontRef idx="minor">
-                          <a:schemeClr val="tx1"/>
-                        </a:fontRef>
-                      </wps:style>
-                      <wps:bodyPr/>
-                    </wps:wsp>
-                  </a:graphicData>
-                </a:graphic>
-                <wp14:sizeRelH relativeFrom="margin">
-                  <wp14:pctWidth>0</wp14:pctWidth>
-                </wp14:sizeRelH>
-                <wp14:sizeRelV relativeFrom="margin">
-                  <wp14:pctHeight>0</wp14:pctHeight>
-                </wp14:sizeRelV>
-              </wp:anchor>
-            </w:drawing>
-          </mc:Choice>
-          <mc:Fallback>
-            <w:pict>
-              <v:line w14:anchorId="3E9D72D5" id="מחבר ישר 16" o:spid="_x0000_s1026" style="position:absolute;left:0;text-align:left;flip:y;z-index:251688960;visibility:visible;mso-wrap-style:square;mso-width-percent:0;mso-height-percent:0;mso-wrap-distance-left:9pt;mso-wrap-distance-top:0;mso-wrap-distance-right:9pt;mso-wrap-distance-bottom:0;mso-position-horizontal:absolute;mso-position-horizontal-relative:text;mso-position-vertical:absolute;mso-position-vertical-relative:text;mso-width-percent:0;mso-height-percent:0;mso-width-relative:margin;mso-height-relative:margin" from="79.9pt,202.95pt" to="79.9pt,272.05pt" o:gfxdata="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" strokecolor="black [3213]" strokeweight="1pt">
-                <v:stroke joinstyle="miter"/>
-              </v:line>
-            </w:pict>
-          </mc:Fallback>
-        </mc:AlternateContent>
-      </w:r>
-      <w:r>
-        <w:rPr>
-          <w:rFonts w:ascii="David" w:hAnsi="David" w:cs="David"/>
-          <w:noProof/>
-          <w:sz w:val="28"/>
-          <w:szCs w:val="28"/>
-          <w:rtl/>
-          <w:lang w:val="he-IL"/>
-        </w:rPr>
-        <mc:AlternateContent>
-          <mc:Choice Requires="wps">
-            <w:drawing>
-              <wp:anchor distT="0" distB="0" distL="114300" distR="114300" simplePos="0" relativeHeight="251676672" behindDoc="0" locked="0" layoutInCell="1" allowOverlap="1" wp14:anchorId="7DD2E93C" wp14:editId="1CA62D42">
-                <wp:simplePos x="0" y="0"/>
-                <wp:positionH relativeFrom="column">
-                  <wp:posOffset>1036574</wp:posOffset>
-                </wp:positionH>
-                <wp:positionV relativeFrom="paragraph">
-                  <wp:posOffset>1341044</wp:posOffset>
-                </wp:positionV>
-                <wp:extent cx="2327529" cy="14630"/>
-                <wp:effectExtent l="0" t="0" r="34925" b="23495"/>
-                <wp:wrapNone/>
-                <wp:docPr id="2" name="מחבר ישר 2"/>
-                <wp:cNvGraphicFramePr/>
-                <a:graphic xmlns:a="http://schemas.openxmlformats.org/drawingml/2006/main">
-                  <a:graphicData uri="http://schemas.microsoft.com/office/word/2010/wordprocessingShape">
-                    <wps:wsp>
-                      <wps:cNvCnPr/>
-                      <wps:spPr>
-                        <a:xfrm>
-                          <a:off x="0" y="0"/>
-                          <a:ext cx="2327529" cy="14630"/>
-                        </a:xfrm>
-                        <a:prstGeom prst="line">
-                          <a:avLst/>
-                        </a:prstGeom>
-                        <a:ln w="12700">
-                          <a:solidFill>
-                            <a:schemeClr val="tx1"/>
-                          </a:solidFill>
-                        </a:ln>
-                      </wps:spPr>
-                      <wps:style>
-                        <a:lnRef idx="1">
-                          <a:schemeClr val="accent1"/>
-                        </a:lnRef>
-                        <a:fillRef idx="0">
-                          <a:schemeClr val="accent1"/>
-                        </a:fillRef>
-                        <a:effectRef idx="0">
-                          <a:schemeClr val="accent1"/>
-                        </a:effectRef>
-                        <a:fontRef idx="minor">
-                          <a:schemeClr val="tx1"/>
-                        </a:fontRef>
-                      </wps:style>
-                      <wps:bodyPr/>
-                    </wps:wsp>
-                  </a:graphicData>
-                </a:graphic>
-                <wp14:sizeRelH relativeFrom="margin">
-                  <wp14:pctWidth>0</wp14:pctWidth>
-                </wp14:sizeRelH>
-                <wp14:sizeRelV relativeFrom="margin">
-                  <wp14:pctHeight>0</wp14:pctHeight>
-                </wp14:sizeRelV>
-              </wp:anchor>
-            </w:drawing>
-          </mc:Choice>
-          <mc:Fallback>
-            <w:pict>
-              <v:line w14:anchorId="3A609689" id="מחבר ישר 2" o:spid="_x0000_s1026" style="position:absolute;left:0;text-align:left;z-index:251676672;visibility:visible;mso-wrap-style:square;mso-width-percent:0;mso-height-percent:0;mso-wrap-distance-left:9pt;mso-wrap-distance-top:0;mso-wrap-distance-right:9pt;mso-wrap-distance-bottom:0;mso-position-horizontal:absolute;mso-position-horizontal-relative:text;mso-position-vertical:absolute;mso-position-vertical-relative:text;mso-width-percent:0;mso-height-percent:0;mso-width-relative:margin;mso-height-relative:margin" from="81.6pt,105.6pt" to="264.85pt,106.75pt" o:gfxdata="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" strokecolor="black [3213]" strokeweight="1pt">
-                <v:stroke joinstyle="miter"/>
-              </v:line>
-            </w:pict>
-          </mc:Fallback>
-        </mc:AlternateContent>
-      </w:r>
-      <w:r>
-        <w:rPr>
-          <w:rFonts w:ascii="David" w:hAnsi="David" w:cs="David"/>
-          <w:noProof/>
-          <w:sz w:val="28"/>
-          <w:szCs w:val="28"/>
-          <w:rtl/>
-          <w:lang w:val="he-IL"/>
-        </w:rPr>
-        <mc:AlternateContent>
-          <mc:Choice Requires="wps">
-            <w:drawing>
-              <wp:anchor distT="0" distB="0" distL="114300" distR="114300" simplePos="0" relativeHeight="251684864" behindDoc="0" locked="0" layoutInCell="1" allowOverlap="1" wp14:anchorId="0F8D1B4C" wp14:editId="56FD351A">
-                <wp:simplePos x="0" y="0"/>
-                <wp:positionH relativeFrom="column">
-                  <wp:posOffset>1014984</wp:posOffset>
-                </wp:positionH>
-                <wp:positionV relativeFrom="paragraph">
-                  <wp:posOffset>1348359</wp:posOffset>
-                </wp:positionV>
-                <wp:extent cx="21946" cy="950646"/>
-                <wp:effectExtent l="0" t="0" r="35560" b="20955"/>
-                <wp:wrapNone/>
-                <wp:docPr id="14" name="מחבר ישר 14"/>
-                <wp:cNvGraphicFramePr/>
-                <a:graphic xmlns:a="http://schemas.openxmlformats.org/drawingml/2006/main">
-                  <a:graphicData uri="http://schemas.microsoft.com/office/word/2010/wordprocessingShape">
-                    <wps:wsp>
-                      <wps:cNvCnPr/>
-                      <wps:spPr>
-                        <a:xfrm flipV="1">
-                          <a:off x="0" y="0"/>
-                          <a:ext cx="21946" cy="950646"/>
-                        </a:xfrm>
-                        <a:prstGeom prst="line">
-                          <a:avLst/>
-                        </a:prstGeom>
-                        <a:ln w="12700">
-                          <a:solidFill>
-                            <a:schemeClr val="tx1"/>
-                          </a:solidFill>
-                        </a:ln>
-                      </wps:spPr>
-                      <wps:style>
-                        <a:lnRef idx="1">
-                          <a:schemeClr val="accent1"/>
-                        </a:lnRef>
-                        <a:fillRef idx="0">
-                          <a:schemeClr val="accent1"/>
-                        </a:fillRef>
-                        <a:effectRef idx="0">
-                          <a:schemeClr val="accent1"/>
-                        </a:effectRef>
-                        <a:fontRef idx="minor">
-                          <a:schemeClr val="tx1"/>
-                        </a:fontRef>
-                      </wps:style>
-                      <wps:bodyPr/>
-                    </wps:wsp>
-                  </a:graphicData>
-                </a:graphic>
-                <wp14:sizeRelH relativeFrom="margin">
-                  <wp14:pctWidth>0</wp14:pctWidth>
-                </wp14:sizeRelH>
-                <wp14:sizeRelV relativeFrom="margin">
-                  <wp14:pctHeight>0</wp14:pctHeight>
-                </wp14:sizeRelV>
-              </wp:anchor>
-            </w:drawing>
-          </mc:Choice>
-          <mc:Fallback>
-            <w:pict>
-              <v:line w14:anchorId="4761677A" id="מחבר ישר 14" o:spid="_x0000_s1026" style="position:absolute;left:0;text-align:left;flip:y;z-index:251684864;visibility:visible;mso-wrap-style:square;mso-width-percent:0;mso-height-percent:0;mso-wrap-distance-left:9pt;mso-wrap-distance-top:0;mso-wrap-distance-right:9pt;mso-wrap-distance-bottom:0;mso-position-horizontal:absolute;mso-position-horizontal-relative:text;mso-position-vertical:absolute;mso-position-vertical-relative:text;mso-width-percent:0;mso-height-percent:0;mso-width-relative:margin;mso-height-relative:margin" from="79.9pt,106.15pt" to="81.65pt,181pt" o:gfxdata="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" strokecolor="black [3213]" strokeweight="1pt">
-                <v:stroke joinstyle="miter"/>
-              </v:line>
-            </w:pict>
-          </mc:Fallback>
-        </mc:AlternateContent>
-      </w:r>
-      <w:r>
-        <w:rPr>
-          <w:rFonts w:ascii="David" w:hAnsi="David" w:cs="David"/>
-          <w:noProof/>
-          <w:sz w:val="28"/>
-          <w:szCs w:val="28"/>
-          <w:rtl/>
-          <w:lang w:val="he-IL"/>
-        </w:rPr>
-        <mc:AlternateContent>
-          <mc:Choice Requires="wps">
-            <w:drawing>
-              <wp:anchor distT="0" distB="0" distL="114300" distR="114300" simplePos="0" relativeHeight="251667456" behindDoc="0" locked="0" layoutInCell="1" allowOverlap="1" wp14:anchorId="720C79B5" wp14:editId="48B1CB35">
-                <wp:simplePos x="0" y="0"/>
-                <wp:positionH relativeFrom="column">
-                  <wp:posOffset>904748</wp:posOffset>
-                </wp:positionH>
-                <wp:positionV relativeFrom="paragraph">
-                  <wp:posOffset>2316455</wp:posOffset>
-                </wp:positionV>
-                <wp:extent cx="260350" cy="247650"/>
-                <wp:effectExtent l="19050" t="19050" r="25400" b="17780"/>
-                <wp:wrapNone/>
-                <wp:docPr id="6" name="אליפסה 6"/>
-                <wp:cNvGraphicFramePr/>
-                <a:graphic xmlns:a="http://schemas.openxmlformats.org/drawingml/2006/main">
-                  <a:graphicData uri="http://schemas.microsoft.com/office/word/2010/wordprocessingShape">
-                    <wps:wsp>
-                      <wps:cNvSpPr/>
-                      <wps:spPr>
-                        <a:xfrm>
-                          <a:off x="0" y="0"/>
-                          <a:ext cx="260350" cy="247650"/>
-                        </a:xfrm>
-                        <a:prstGeom prst="ellipse">
-                          <a:avLst/>
-                        </a:prstGeom>
-                        <a:noFill/>
-                        <a:ln w="28575">
-                          <a:solidFill>
-                            <a:schemeClr val="tx1"/>
-                          </a:solidFill>
-                        </a:ln>
-                      </wps:spPr>
-                      <wps:style>
-                        <a:lnRef idx="2">
-                          <a:schemeClr val="accent1">
-                            <a:shade val="50000"/>
-                          </a:schemeClr>
-                        </a:lnRef>
-                        <a:fillRef idx="1">
-                          <a:schemeClr val="accent1"/>
-                        </a:fillRef>
-                        <a:effectRef idx="0">
-                          <a:schemeClr val="accent1"/>
-                        </a:effectRef>
-                        <a:fontRef idx="minor">
-                          <a:schemeClr val="lt1"/>
-                        </a:fontRef>
-                      </wps:style>
-                      <wps:bodyPr rot="0" spcFirstLastPara="0" vertOverflow="overflow" horzOverflow="overflow" vert="horz" wrap="square" lIns="91440" tIns="45720" rIns="91440" bIns="45720" numCol="1" spcCol="0" rtlCol="1" fromWordArt="0" anchor="ctr" anchorCtr="0" forceAA="0" compatLnSpc="1">
-                        <a:prstTxWarp prst="textNoShape">
-                          <a:avLst/>
-                        </a:prstTxWarp>
-                        <a:noAutofit/>
-                      </wps:bodyPr>
-                    </wps:wsp>
-                  </a:graphicData>
-                </a:graphic>
-                <wp14:sizeRelV relativeFrom="margin">
-                  <wp14:pctHeight>0</wp14:pctHeight>
-                </wp14:sizeRelV>
-              </wp:anchor>
-            </w:drawing>
-          </mc:Choice>
-          <mc:Fallback>
-            <w:pict>
-              <v:oval w14:anchorId="6387127B" id="אליפסה 6" o:spid="_x0000_s1026" style="position:absolute;left:0;text-align:left;margin-left:71.25pt;margin-top:182.4pt;width:20.5pt;height:19.5pt;z-index:251667456;visibility:visible;mso-wrap-style:square;mso-height-percent:0;mso-wrap-distance-left:9pt;mso-wrap-distance-top:0;mso-wrap-distance-right:9pt;mso-wrap-distance-bottom:0;mso-position-horizontal:absolute;mso-position-horizontal-relative:text;mso-position-vertical:absolute;mso-position-vertical-relative:text;mso-height-percent:0;mso-height-relative:margin;v-text-anchor:middle" o:gfxdata="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" filled="f" strokecolor="black [3213]" strokeweight="2.25pt">
-                <v:stroke joinstyle="miter"/>
-              </v:oval>
-            </w:pict>
-          </mc:Fallback>
-        </mc:AlternateContent>
-      </w:r>
-      <w:r>
-        <w:rPr>
-          <w:rFonts w:ascii="David" w:hAnsi="David" w:cs="David"/>
-          <w:noProof/>
-          <w:sz w:val="28"/>
-          <w:szCs w:val="28"/>
-          <w:rtl/>
-          <w:lang w:val="he-IL"/>
-        </w:rPr>
-        <mc:AlternateContent>
-          <mc:Choice Requires="wps">
-            <w:drawing>
-              <wp:anchor distT="0" distB="0" distL="114300" distR="114300" simplePos="0" relativeHeight="251682816" behindDoc="0" locked="0" layoutInCell="1" allowOverlap="1" wp14:anchorId="5FE3FCE0" wp14:editId="11621062">
-                <wp:simplePos x="0" y="0"/>
-                <wp:positionH relativeFrom="column">
-                  <wp:posOffset>1607185</wp:posOffset>
-                </wp:positionH>
-                <wp:positionV relativeFrom="paragraph">
-                  <wp:posOffset>3469335</wp:posOffset>
-                </wp:positionV>
-                <wp:extent cx="489814" cy="7315"/>
-                <wp:effectExtent l="0" t="0" r="24765" b="31115"/>
-                <wp:wrapNone/>
-                <wp:docPr id="13" name="מחבר ישר 13"/>
-                <wp:cNvGraphicFramePr/>
-                <a:graphic xmlns:a="http://schemas.openxmlformats.org/drawingml/2006/main">
-                  <a:graphicData uri="http://schemas.microsoft.com/office/word/2010/wordprocessingShape">
-                    <wps:wsp>
-                      <wps:cNvCnPr/>
-                      <wps:spPr>
-                        <a:xfrm flipV="1">
-                          <a:off x="0" y="0"/>
-                          <a:ext cx="489814" cy="7315"/>
-                        </a:xfrm>
-                        <a:prstGeom prst="line">
-                          <a:avLst/>
-                        </a:prstGeom>
-                        <a:ln w="12700">
-                          <a:solidFill>
-                            <a:schemeClr val="tx1"/>
-                          </a:solidFill>
-                        </a:ln>
-                      </wps:spPr>
-                      <wps:style>
-                        <a:lnRef idx="1">
-                          <a:schemeClr val="accent1"/>
-                        </a:lnRef>
-                        <a:fillRef idx="0">
-                          <a:schemeClr val="accent1"/>
-                        </a:fillRef>
-                        <a:effectRef idx="0">
-                          <a:schemeClr val="accent1"/>
-                        </a:effectRef>
-                        <a:fontRef idx="minor">
-                          <a:schemeClr val="tx1"/>
-                        </a:fontRef>
-                      </wps:style>
-                      <wps:bodyPr/>
-                    </wps:wsp>
-                  </a:graphicData>
-                </a:graphic>
-                <wp14:sizeRelH relativeFrom="margin">
-                  <wp14:pctWidth>0</wp14:pctWidth>
-                </wp14:sizeRelH>
-                <wp14:sizeRelV relativeFrom="margin">
-                  <wp14:pctHeight>0</wp14:pctHeight>
-                </wp14:sizeRelV>
-              </wp:anchor>
-            </w:drawing>
-          </mc:Choice>
-          <mc:Fallback>
-            <w:pict>
-              <v:line w14:anchorId="5093EDF5" id="מחבר ישר 13" o:spid="_x0000_s1026" style="position:absolute;left:0;text-align:left;flip:y;z-index:251682816;visibility:visible;mso-wrap-style:square;mso-width-percent:0;mso-height-percent:0;mso-wrap-distance-left:9pt;mso-wrap-distance-top:0;mso-wrap-distance-right:9pt;mso-wrap-distance-bottom:0;mso-position-horizontal:absolute;mso-position-horizontal-relative:text;mso-position-vertical:absolute;mso-position-vertical-relative:text;mso-width-percent:0;mso-height-percent:0;mso-width-relative:margin;mso-height-relative:margin" from="126.55pt,273.2pt" to="165.1pt,273.8pt" o:gfxdata="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" strokecolor="black [3213]" strokeweight="1pt">
-                <v:stroke joinstyle="miter"/>
-              </v:line>
-            </w:pict>
-          </mc:Fallback>
-        </mc:AlternateContent>
-      </w:r>
-      <w:r>
-        <w:rPr>
-          <w:rFonts w:ascii="David" w:hAnsi="David" w:cs="David"/>
-          <w:noProof/>
-          <w:sz w:val="28"/>
-          <w:szCs w:val="28"/>
-          <w:rtl/>
-        </w:rPr>
-        <mc:AlternateContent>
-          <mc:Choice Requires="wps">
-            <w:drawing>
-              <wp:anchor distT="45720" distB="45720" distL="114300" distR="114300" simplePos="0" relativeHeight="251665408" behindDoc="0" locked="0" layoutInCell="1" allowOverlap="1" wp14:anchorId="2A16CA05" wp14:editId="6F97E20D">
-                <wp:simplePos x="0" y="0"/>
-                <wp:positionH relativeFrom="column">
-                  <wp:posOffset>1168095</wp:posOffset>
-                </wp:positionH>
-                <wp:positionV relativeFrom="paragraph">
-                  <wp:posOffset>3199080</wp:posOffset>
-                </wp:positionV>
-                <wp:extent cx="424815" cy="476250"/>
-                <wp:effectExtent l="0" t="0" r="13335" b="19050"/>
-                <wp:wrapSquare wrapText="bothSides"/>
-                <wp:docPr id="4" name="תיבת טקסט 2"/>
-                <wp:cNvGraphicFramePr>
-                  <a:graphicFrameLocks xmlns:a="http://schemas.openxmlformats.org/drawingml/2006/main"/>
-                </wp:cNvGraphicFramePr>
-                <a:graphic xmlns:a="http://schemas.openxmlformats.org/drawingml/2006/main">
-                  <a:graphicData uri="http://schemas.microsoft.com/office/word/2010/wordprocessingShape">
-                    <wps:wsp>
-                      <wps:cNvSpPr txBox="1">
-                        <a:spLocks noChangeArrowheads="1"/>
-                      </wps:cNvSpPr>
-                      <wps:spPr bwMode="auto">
-                        <a:xfrm flipH="1">
-                          <a:off x="0" y="0"/>
-                          <a:ext cx="424815" cy="476250"/>
-                        </a:xfrm>
-                        <a:prstGeom prst="rect">
-                          <a:avLst/>
-                        </a:prstGeom>
-                        <a:solidFill>
-                          <a:srgbClr val="FFFFFF"/>
-                        </a:solidFill>
-                        <a:ln w="9525">
-                          <a:solidFill>
-                            <a:srgbClr val="000000"/>
-                          </a:solidFill>
-                          <a:miter lim="800000"/>
-                          <a:headEnd/>
-                          <a:tailEnd/>
-                        </a:ln>
-                      </wps:spPr>
-                      <wps:txbx>
-                        <w:txbxContent>
-                          <w:p>
-                            <w:pPr>
-                              <w:rPr>
-                                <w:sz w:val="32"/>
-                                <w:szCs w:val="32"/>
-                                <w:vertAlign w:val="superscript"/>
-                              </w:rPr>
-                            </w:pPr>
-                            <w:r>
-                              <w:rPr>
-                                <w:sz w:val="32"/>
-                                <w:szCs w:val="32"/>
-                              </w:rPr>
-                              <w:t>J</w:t>
-                            </w:r>
-                            <w:r>
-                              <w:rPr>
-                                <w:sz w:val="32"/>
-                                <w:szCs w:val="32"/>
-                                <w:vertAlign w:val="superscript"/>
-                              </w:rPr>
-                              <w:t>T</w:t>
-                            </w:r>
-                          </w:p>
-                        </w:txbxContent>
-                      </wps:txbx>
-                      <wps:bodyPr rot="0" vert="horz" wrap="square" lIns="91440" tIns="45720" rIns="91440" bIns="45720" anchor="t" anchorCtr="0">
-                        <a:noAutofit/>
-                      </wps:bodyPr>
-                    </wps:wsp>
-                  </a:graphicData>
-                </a:graphic>
-                <wp14:sizeRelH relativeFrom="margin">
-                  <wp14:pctWidth>0</wp14:pctWidth>
-                </wp14:sizeRelH>
-                <wp14:sizeRelV relativeFrom="margin">
-                  <wp14:pctHeight>0</wp14:pctHeight>
-                </wp14:sizeRelV>
-              </wp:anchor>
-            </w:drawing>
-          </mc:Choice>
-          <mc:Fallback>
-            <w:pict>
-              <v:shapetype w14:anchorId="2A16CA05" id="_x0000_t202" coordsize="21600,21600" o:spt="202" path="m,l,21600r21600,l21600,xe">
-                <v:stroke joinstyle="miter"/>
-                <v:path gradientshapeok="t" o:connecttype="rect"/>
-              </v:shapetype>
-              <v:shape id="תיבת טקסט 2" o:spid="_x0000_s1026" type="#_x0000_t202" style="position:absolute;left:0;text-align:left;margin-left:92pt;margin-top:251.9pt;width:33.45pt;height:37.5pt;flip:x;z-index:251665408;visibility:visible;mso-wrap-style:square;mso-width-percent:0;mso-height-percent:0;mso-wrap-distance-left:9pt;mso-wrap-distance-top:3.6pt;mso-wrap-distance-right:9pt;mso-wrap-distance-bottom:3.6pt;mso-position-horizontal:absolute;mso-position-horizontal-relative:text;mso-position-vertical:absolute;mso-position-vertical-relative:text;mso-width-percent:0;mso-height-percent:0;mso-width-relative:margin;mso-height-relative:margin;v-text-anchor:top" o:gfxdata="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">
-                <v:textbox>
-                  <w:txbxContent>
-                    <w:p>
-                      <w:pPr>
-                        <w:rPr>
-                          <w:sz w:val="32"/>
-                          <w:szCs w:val="32"/>
-                          <w:vertAlign w:val="superscript"/>
-                        </w:rPr>
-                      </w:pPr>
-                      <w:r>
-                        <w:rPr>
-                          <w:sz w:val="32"/>
-                          <w:szCs w:val="32"/>
-                        </w:rPr>
-                        <w:t>J</w:t>
-                      </w:r>
-                      <w:r>
-                        <w:rPr>
-                          <w:sz w:val="32"/>
-                          <w:szCs w:val="32"/>
-                          <w:vertAlign w:val="superscript"/>
-                        </w:rPr>
-                        <w:t>T</w:t>
-                      </w:r>
-                    </w:p>
-                  </w:txbxContent>
-                </v:textbox>
-                <w10:wrap type="square"/>
-              </v:shape>
-            </w:pict>
-          </mc:Fallback>
-        </mc:AlternateContent>
-      </w:r>
-      <w:r>
-        <w:rPr>
-          <w:rFonts w:ascii="David" w:hAnsi="David" w:cs="David"/>
-          <w:noProof/>
-          <w:sz w:val="28"/>
-          <w:szCs w:val="28"/>
-          <w:rtl/>
-        </w:rPr>
-        <mc:AlternateContent>
-          <mc:Choice Requires="wps">
-            <w:drawing>
-              <wp:anchor distT="45720" distB="45720" distL="114300" distR="114300" simplePos="0" relativeHeight="251666432" behindDoc="0" locked="0" layoutInCell="1" allowOverlap="1" wp14:anchorId="08EFEC6A" wp14:editId="01EA75DA">
-                <wp:simplePos x="0" y="0"/>
-                <wp:positionH relativeFrom="column">
-                  <wp:posOffset>2085950</wp:posOffset>
-                </wp:positionH>
-                <wp:positionV relativeFrom="paragraph">
-                  <wp:posOffset>3195904</wp:posOffset>
-                </wp:positionV>
-                <wp:extent cx="2025650" cy="476250"/>
-                <wp:effectExtent l="0" t="0" r="12700" b="19050"/>
-                <wp:wrapSquare wrapText="bothSides"/>
-                <wp:docPr id="5" name="תיבת טקסט 2"/>
-                <wp:cNvGraphicFramePr>
-                  <a:graphicFrameLocks xmlns:a="http://schemas.openxmlformats.org/drawingml/2006/main"/>
-                </wp:cNvGraphicFramePr>
-                <a:graphic xmlns:a="http://schemas.openxmlformats.org/drawingml/2006/main">
-                  <a:graphicData uri="http://schemas.microsoft.com/office/word/2010/wordprocessingShape">
-                    <wps:wsp>
-                      <wps:cNvSpPr txBox="1">
-                        <a:spLocks noChangeArrowheads="1"/>
-                      </wps:cNvSpPr>
-                      <wps:spPr bwMode="auto">
-                        <a:xfrm flipH="1">
-                          <a:off x="0" y="0"/>
-                          <a:ext cx="2025650" cy="476250"/>
-                        </a:xfrm>
-                        <a:prstGeom prst="rect">
-                          <a:avLst/>
-                        </a:prstGeom>
-                        <a:solidFill>
-                          <a:srgbClr val="FFFFFF"/>
-                        </a:solidFill>
-                        <a:ln w="9525">
-                          <a:solidFill>
-                            <a:srgbClr val="000000"/>
-                          </a:solidFill>
-                          <a:miter lim="800000"/>
-                          <a:headEnd/>
-                          <a:tailEnd/>
-                        </a:ln>
-                      </wps:spPr>
-                      <wps:txbx>
-                        <w:txbxContent>
-                          <w:p>
-                            <w:pPr>
-                              <w:rPr>
-                                <w:sz w:val="32"/>
-                                <w:szCs w:val="32"/>
-                              </w:rPr>
-                            </w:pPr>
-                            <w:r>
-                              <w:rPr>
-                                <w:sz w:val="32"/>
-                                <w:szCs w:val="32"/>
-                              </w:rPr>
-                              <w:t>Impedance controller</w:t>
-                            </w:r>
-                          </w:p>
-                        </w:txbxContent>
-                      </wps:txbx>
-                      <wps:bodyPr rot="0" vert="horz" wrap="square" lIns="91440" tIns="45720" rIns="91440" bIns="45720" anchor="t" anchorCtr="0">
-                        <a:noAutofit/>
-                      </wps:bodyPr>
-                    </wps:wsp>
-                  </a:graphicData>
-                </a:graphic>
-                <wp14:sizeRelH relativeFrom="margin">
-                  <wp14:pctWidth>0</wp14:pctWidth>
-                </wp14:sizeRelH>
-                <wp14:sizeRelV relativeFrom="margin">
-                  <wp14:pctHeight>0</wp14:pctHeight>
-                </wp14:sizeRelV>
-              </wp:anchor>
-            </w:drawing>
-          </mc:Choice>
-          <mc:Fallback>
-            <w:pict>
-              <v:shape w14:anchorId="08EFEC6A" id="_x0000_s1027" type="#_x0000_t202" style="position:absolute;left:0;text-align:left;margin-left:164.25pt;margin-top:251.65pt;width:159.5pt;height:37.5pt;flip:x;z-index:251666432;visibility:visible;mso-wrap-style:square;mso-width-percent:0;mso-height-percent:0;mso-wrap-distance-left:9pt;mso-wrap-distance-top:3.6pt;mso-wrap-distance-right:9pt;mso-wrap-distance-bottom:3.6pt;mso-position-horizontal:absolute;mso-position-horizontal-relative:text;mso-position-vertical:absolute;mso-position-vertical-relative:text;mso-width-percent:0;mso-height-percent:0;mso-width-relative:margin;mso-height-relative:margin;v-text-anchor:top" o:gfxdata="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">
-                <v:textbox>
-                  <w:txbxContent>
-                    <w:p>
-                      <w:pPr>
-                        <w:rPr>
-                          <w:sz w:val="32"/>
-                          <w:szCs w:val="32"/>
-                        </w:rPr>
-                      </w:pPr>
-                      <w:r>
-                        <w:rPr>
-                          <w:sz w:val="32"/>
-                          <w:szCs w:val="32"/>
-                        </w:rPr>
-                        <w:t>Impedance controller</w:t>
-                      </w:r>
-                    </w:p>
-                  </w:txbxContent>
-                </v:textbox>
-                <w10:wrap type="square"/>
-              </v:shape>
-            </w:pict>
-          </mc:Fallback>
-        </mc:AlternateContent>
-      </w:r>
-      <w:r>
-        <w:rPr>
-          <w:rFonts w:ascii="David" w:hAnsi="David" w:cs="David"/>
-          <w:noProof/>
-          <w:sz w:val="28"/>
-          <w:szCs w:val="28"/>
-          <w:rtl/>
-          <w:lang w:val="he-IL"/>
-        </w:rPr>
-        <mc:AlternateContent>
-          <mc:Choice Requires="wps">
-            <w:drawing>
-              <wp:anchor distT="0" distB="0" distL="114300" distR="114300" simplePos="0" relativeHeight="251680768" behindDoc="0" locked="0" layoutInCell="1" allowOverlap="1" wp14:anchorId="14B47144" wp14:editId="376E4286">
-                <wp:simplePos x="0" y="0"/>
-                <wp:positionH relativeFrom="column">
-                  <wp:posOffset>4109313</wp:posOffset>
-                </wp:positionH>
-                <wp:positionV relativeFrom="paragraph">
-                  <wp:posOffset>3455111</wp:posOffset>
-                </wp:positionV>
-                <wp:extent cx="1273149" cy="0"/>
-                <wp:effectExtent l="0" t="0" r="0" b="0"/>
-                <wp:wrapNone/>
-                <wp:docPr id="11" name="מחבר ישר 11"/>
-                <wp:cNvGraphicFramePr/>
-                <a:graphic xmlns:a="http://schemas.openxmlformats.org/drawingml/2006/main">
-                  <a:graphicData uri="http://schemas.microsoft.com/office/word/2010/wordprocessingShape">
-                    <wps:wsp>
-                      <wps:cNvCnPr/>
-                      <wps:spPr>
-                        <a:xfrm>
-                          <a:off x="0" y="0"/>
-                          <a:ext cx="1273149" cy="0"/>
-                        </a:xfrm>
-                        <a:prstGeom prst="line">
-                          <a:avLst/>
-                        </a:prstGeom>
-                        <a:ln w="12700">
-                          <a:solidFill>
-                            <a:schemeClr val="tx1"/>
-                          </a:solidFill>
-                        </a:ln>
-                      </wps:spPr>
-                      <wps:style>
-                        <a:lnRef idx="1">
-                          <a:schemeClr val="accent1"/>
-                        </a:lnRef>
-                        <a:fillRef idx="0">
-                          <a:schemeClr val="accent1"/>
-                        </a:fillRef>
-                        <a:effectRef idx="0">
-                          <a:schemeClr val="accent1"/>
-                        </a:effectRef>
-                        <a:fontRef idx="minor">
-                          <a:schemeClr val="tx1"/>
-                        </a:fontRef>
-                      </wps:style>
-                      <wps:bodyPr/>
-                    </wps:wsp>
-                  </a:graphicData>
-                </a:graphic>
-                <wp14:sizeRelH relativeFrom="margin">
-                  <wp14:pctWidth>0</wp14:pctWidth>
-                </wp14:sizeRelH>
-                <wp14:sizeRelV relativeFrom="margin">
-                  <wp14:pctHeight>0</wp14:pctHeight>
-                </wp14:sizeRelV>
-              </wp:anchor>
-            </w:drawing>
-          </mc:Choice>
-          <mc:Fallback>
-            <w:pict>
-              <v:line w14:anchorId="46AFD983" id="מחבר ישר 11" o:spid="_x0000_s1026" style="position:absolute;left:0;text-align:left;z-index:251680768;visibility:visible;mso-wrap-style:square;mso-width-percent:0;mso-height-percent:0;mso-wrap-distance-left:9pt;mso-wrap-distance-top:0;mso-wrap-distance-right:9pt;mso-wrap-distance-bottom:0;mso-position-horizontal:absolute;mso-position-horizontal-relative:text;mso-position-vertical:absolute;mso-position-vertical-relative:text;mso-width-percent:0;mso-height-percent:0;mso-width-relative:margin;mso-height-relative:margin" from="323.55pt,272.05pt" to="423.8pt,272.05pt" o:gfxdata="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" strokecolor="black [3213]" strokeweight="1pt">
-                <v:stroke joinstyle="miter"/>
-              </v:line>
-            </w:pict>
-          </mc:Fallback>
-        </mc:AlternateContent>
-      </w:r>
-      <w:r>
-        <w:rPr>
-          <w:rFonts w:ascii="David" w:hAnsi="David" w:cs="David"/>
-          <w:noProof/>
-          <w:sz w:val="28"/>
-          <w:szCs w:val="28"/>
-          <w:rtl/>
-          <w:lang w:val="he-IL"/>
-        </w:rPr>
-        <mc:AlternateContent>
-          <mc:Choice Requires="wps">
-            <w:drawing>
-              <wp:anchor distT="0" distB="0" distL="114300" distR="114300" simplePos="0" relativeHeight="251678720" behindDoc="0" locked="0" layoutInCell="1" allowOverlap="1" wp14:anchorId="28231FF9" wp14:editId="1BC6B3F9">
-                <wp:simplePos x="0" y="0"/>
-                <wp:positionH relativeFrom="column">
-                  <wp:posOffset>3743555</wp:posOffset>
-                </wp:positionH>
-                <wp:positionV relativeFrom="paragraph">
-                  <wp:posOffset>2452954</wp:posOffset>
-                </wp:positionV>
-                <wp:extent cx="1624914" cy="0"/>
-                <wp:effectExtent l="0" t="0" r="0" b="0"/>
-                <wp:wrapNone/>
-                <wp:docPr id="10" name="מחבר ישר 10"/>
-                <wp:cNvGraphicFramePr/>
-                <a:graphic xmlns:a="http://schemas.openxmlformats.org/drawingml/2006/main">
-                  <a:graphicData uri="http://schemas.microsoft.com/office/word/2010/wordprocessingShape">
-                    <wps:wsp>
-                      <wps:cNvCnPr/>
-                      <wps:spPr>
-                        <a:xfrm flipV="1">
-                          <a:off x="0" y="0"/>
-                          <a:ext cx="1624914" cy="0"/>
-                        </a:xfrm>
-                        <a:prstGeom prst="line">
-                          <a:avLst/>
-                        </a:prstGeom>
-                        <a:ln w="12700">
-                          <a:solidFill>
-                            <a:schemeClr val="tx1"/>
-                          </a:solidFill>
-                        </a:ln>
-                      </wps:spPr>
-                      <wps:style>
-                        <a:lnRef idx="1">
-                          <a:schemeClr val="accent1"/>
-                        </a:lnRef>
-                        <a:fillRef idx="0">
-                          <a:schemeClr val="accent1"/>
-                        </a:fillRef>
-                        <a:effectRef idx="0">
-                          <a:schemeClr val="accent1"/>
-                        </a:effectRef>
-                        <a:fontRef idx="minor">
-                          <a:schemeClr val="tx1"/>
-                        </a:fontRef>
-                      </wps:style>
-                      <wps:bodyPr/>
-                    </wps:wsp>
-                  </a:graphicData>
-                </a:graphic>
-                <wp14:sizeRelH relativeFrom="margin">
-                  <wp14:pctWidth>0</wp14:pctWidth>
-                </wp14:sizeRelH>
-                <wp14:sizeRelV relativeFrom="margin">
-                  <wp14:pctHeight>0</wp14:pctHeight>
-                </wp14:sizeRelV>
-              </wp:anchor>
-            </w:drawing>
-          </mc:Choice>
-          <mc:Fallback>
-            <w:pict>
-              <v:line w14:anchorId="5A9B49F7" id="מחבר ישר 10" o:spid="_x0000_s1026" style="position:absolute;left:0;text-align:left;flip:y;z-index:251678720;visibility:visible;mso-wrap-style:square;mso-width-percent:0;mso-height-percent:0;mso-wrap-distance-left:9pt;mso-wrap-distance-top:0;mso-wrap-distance-right:9pt;mso-wrap-distance-bottom:0;mso-position-horizontal:absolute;mso-position-horizontal-relative:text;mso-position-vertical:absolute;mso-position-vertical-relative:text;mso-width-percent:0;mso-height-percent:0;mso-width-relative:margin;mso-height-relative:margin" from="294.75pt,193.15pt" to="422.7pt,193.15pt" o:gfxdata="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" strokecolor="black [3213]" strokeweight="1pt">
-                <v:stroke joinstyle="miter"/>
-              </v:line>
-            </w:pict>
-          </mc:Fallback>
-        </mc:AlternateContent>
-      </w:r>
-      <w:r>
-        <w:rPr>
-          <w:rFonts w:ascii="David" w:hAnsi="David" w:cs="David"/>
-          <w:noProof/>
-          <w:sz w:val="28"/>
-          <w:szCs w:val="28"/>
-          <w:rtl/>
-          <w:lang w:val="he-IL"/>
-        </w:rPr>
-        <mc:AlternateContent>
-          <mc:Choice Requires="wps">
-            <w:drawing>
-              <wp:anchor distT="0" distB="0" distL="114300" distR="114300" simplePos="0" relativeHeight="251672576" behindDoc="0" locked="0" layoutInCell="1" allowOverlap="1" wp14:anchorId="1481FE66" wp14:editId="2BD800A9">
-                <wp:simplePos x="0" y="0"/>
-                <wp:positionH relativeFrom="column">
-                  <wp:posOffset>5360212</wp:posOffset>
-                </wp:positionH>
-                <wp:positionV relativeFrom="paragraph">
-                  <wp:posOffset>331545</wp:posOffset>
-                </wp:positionV>
-                <wp:extent cx="21945" cy="3145536"/>
-                <wp:effectExtent l="0" t="0" r="35560" b="17145"/>
-                <wp:wrapNone/>
-                <wp:docPr id="9" name="מחבר ישר 9"/>
-                <wp:cNvGraphicFramePr/>
-                <a:graphic xmlns:a="http://schemas.openxmlformats.org/drawingml/2006/main">
-                  <a:graphicData uri="http://schemas.microsoft.com/office/word/2010/wordprocessingShape">
-                    <wps:wsp>
-                      <wps:cNvCnPr/>
-                      <wps:spPr>
-                        <a:xfrm flipH="1" flipV="1">
-                          <a:off x="0" y="0"/>
-                          <a:ext cx="21945" cy="3145536"/>
-                        </a:xfrm>
-                        <a:prstGeom prst="line">
-                          <a:avLst/>
-                        </a:prstGeom>
-                        <a:ln w="12700">
-                          <a:solidFill>
-                            <a:schemeClr val="tx1"/>
-                          </a:solidFill>
-                        </a:ln>
-                      </wps:spPr>
-                      <wps:style>
-                        <a:lnRef idx="1">
-                          <a:schemeClr val="accent1"/>
-                        </a:lnRef>
-                        <a:fillRef idx="0">
-                          <a:schemeClr val="accent1"/>
-                        </a:fillRef>
-                        <a:effectRef idx="0">
-                          <a:schemeClr val="accent1"/>
-                        </a:effectRef>
-                        <a:fontRef idx="minor">
-                          <a:schemeClr val="tx1"/>
-                        </a:fontRef>
-                      </wps:style>
-                      <wps:bodyPr/>
-                    </wps:wsp>
-                  </a:graphicData>
-                </a:graphic>
-                <wp14:sizeRelH relativeFrom="margin">
-                  <wp14:pctWidth>0</wp14:pctWidth>
-                </wp14:sizeRelH>
-                <wp14:sizeRelV relativeFrom="margin">
-                  <wp14:pctHeight>0</wp14:pctHeight>
-                </wp14:sizeRelV>
-              </wp:anchor>
-            </w:drawing>
-          </mc:Choice>
-          <mc:Fallback>
-            <w:pict>
-              <v:line w14:anchorId="6917ACAE" id="מחבר ישר 9" o:spid="_x0000_s1026" style="position:absolute;left:0;text-align:left;flip:x y;z-index:251672576;visibility:visible;mso-wrap-style:square;mso-width-percent:0;mso-height-percent:0;mso-wrap-distance-left:9pt;mso-wrap-distance-top:0;mso-wrap-distance-right:9pt;mso-wrap-distance-bottom:0;mso-position-horizontal:absolute;mso-position-horizontal-relative:text;mso-position-vertical:absolute;mso-position-vertical-relative:text;mso-width-percent:0;mso-height-percent:0;mso-width-relative:margin;mso-height-relative:margin" from="422.05pt,26.1pt" to="423.8pt,273.8pt" o:gfxdata="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" strokecolor="black [3213]" strokeweight="1pt">
-                <v:stroke joinstyle="miter"/>
-              </v:line>
-            </w:pict>
-          </mc:Fallback>
-        </mc:AlternateContent>
-      </w:r>
-      <w:r>
-        <w:rPr>
-          <w:rFonts w:ascii="David" w:hAnsi="David" w:cs="David"/>
-          <w:noProof/>
-          <w:sz w:val="28"/>
-          <w:szCs w:val="28"/>
-          <w:rtl/>
-        </w:rPr>
-        <mc:AlternateContent>
-          <mc:Choice Requires="wps">
-            <w:drawing>
-              <wp:anchor distT="45720" distB="45720" distL="114300" distR="114300" simplePos="0" relativeHeight="251663360" behindDoc="0" locked="0" layoutInCell="1" allowOverlap="1" wp14:anchorId="0FC6846F" wp14:editId="2A9BEFE4">
-                <wp:simplePos x="0" y="0"/>
-                <wp:positionH relativeFrom="column">
-                  <wp:posOffset>2039417</wp:posOffset>
-                </wp:positionH>
-                <wp:positionV relativeFrom="paragraph">
-                  <wp:posOffset>2217852</wp:posOffset>
-                </wp:positionV>
-                <wp:extent cx="1701800" cy="476250"/>
-                <wp:effectExtent l="0" t="0" r="12700" b="19050"/>
-                <wp:wrapSquare wrapText="bothSides"/>
-                <wp:docPr id="3" name="תיבת טקסט 2"/>
-                <wp:cNvGraphicFramePr>
-                  <a:graphicFrameLocks xmlns:a="http://schemas.openxmlformats.org/drawingml/2006/main"/>
-                </wp:cNvGraphicFramePr>
-                <a:graphic xmlns:a="http://schemas.openxmlformats.org/drawingml/2006/main">
-                  <a:graphicData uri="http://schemas.microsoft.com/office/word/2010/wordprocessingShape">
-                    <wps:wsp>
-                      <wps:cNvSpPr txBox="1">
-                        <a:spLocks noChangeArrowheads="1"/>
-                      </wps:cNvSpPr>
-                      <wps:spPr bwMode="auto">
-                        <a:xfrm flipH="1">
-                          <a:off x="0" y="0"/>
-                          <a:ext cx="1701800" cy="476250"/>
-                        </a:xfrm>
-                        <a:prstGeom prst="rect">
-                          <a:avLst/>
-                        </a:prstGeom>
-                        <a:solidFill>
-                          <a:srgbClr val="FFFFFF"/>
-                        </a:solidFill>
-                        <a:ln w="9525">
-                          <a:solidFill>
-                            <a:srgbClr val="000000"/>
-                          </a:solidFill>
-                          <a:miter lim="800000"/>
-                          <a:headEnd/>
-                          <a:tailEnd/>
-                        </a:ln>
-                      </wps:spPr>
-                      <wps:txbx>
-                        <w:txbxContent>
-                          <w:p>
-                            <w:pPr>
-                              <w:rPr>
-                                <w:sz w:val="32"/>
-                                <w:szCs w:val="32"/>
-                              </w:rPr>
-                            </w:pPr>
-                            <w:r>
-                              <w:rPr>
-                                <w:sz w:val="32"/>
-                                <w:szCs w:val="32"/>
-                              </w:rPr>
-                              <w:t>Motion controller</w:t>
-                            </w:r>
-                          </w:p>
-                        </w:txbxContent>
-                      </wps:txbx>
-                      <wps:bodyPr rot="0" vert="horz" wrap="square" lIns="91440" tIns="45720" rIns="91440" bIns="45720" anchor="t" anchorCtr="0">
-                        <a:noAutofit/>
-                      </wps:bodyPr>
-                    </wps:wsp>
-                  </a:graphicData>
-                </a:graphic>
-                <wp14:sizeRelH relativeFrom="margin">
-                  <wp14:pctWidth>0</wp14:pctWidth>
-                </wp14:sizeRelH>
-                <wp14:sizeRelV relativeFrom="margin">
-                  <wp14:pctHeight>0</wp14:pctHeight>
-                </wp14:sizeRelV>
-              </wp:anchor>
-            </w:drawing>
-          </mc:Choice>
-          <mc:Fallback>
-            <w:pict>
-              <v:shape w14:anchorId="0FC6846F" id="_x0000_s1028" type="#_x0000_t202" style="position:absolute;left:0;text-align:left;margin-left:160.6pt;margin-top:174.65pt;width:134pt;height:37.5pt;flip:x;z-index:251663360;visibility:visible;mso-wrap-style:square;mso-width-percent:0;mso-height-percent:0;mso-wrap-distance-left:9pt;mso-wrap-distance-top:3.6pt;mso-wrap-distance-right:9pt;mso-wrap-distance-bottom:3.6pt;mso-position-horizontal:absolute;mso-position-horizontal-relative:text;mso-position-vertical:absolute;mso-position-vertical-relative:text;mso-width-percent:0;mso-height-percent:0;mso-width-relative:margin;mso-height-relative:margin;v-text-anchor:top" o:gfxdata="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">
-                <v:textbox>
-                  <w:txbxContent>
-                    <w:p>
-                      <w:pPr>
-                        <w:rPr>
-                          <w:sz w:val="32"/>
-                          <w:szCs w:val="32"/>
-                        </w:rPr>
-                      </w:pPr>
-                      <w:r>
-                        <w:rPr>
-                          <w:sz w:val="32"/>
-                          <w:szCs w:val="32"/>
-                        </w:rPr>
-                        <w:t>Motion controller</w:t>
-                      </w:r>
-                    </w:p>
-                  </w:txbxContent>
-                </v:textbox>
-                <w10:wrap type="square"/>
-              </v:shape>
-            </w:pict>
-          </mc:Fallback>
-        </mc:AlternateContent>
-      </w:r>
-      <w:r>
-        <w:rPr>
-          <w:rFonts w:ascii="David" w:hAnsi="David" w:cs="David"/>
-          <w:noProof/>
-          <w:sz w:val="28"/>
-          <w:szCs w:val="28"/>
-          <w:rtl/>
-          <w:lang w:val="he-IL"/>
-        </w:rPr>
-        <w:object w:dxaOrig="225" w:dyaOrig="225" w14:anchorId="02DB8E3A">
-          <v:shape id="_x0000_s1026" type="#_x0000_t75" style="position:absolute;left:0;text-align:left;margin-left:338pt;margin-top:6.55pt;width:28.2pt;height:17.85pt;z-index:251674624;mso-position-horizontal-relative:text;mso-position-vertical-relative:text;mso-width-relative:page;mso-height-relative:page">
-            <v:imagedata r:id="rId23" o:title=""/>
-            <w10:wrap type="square"/>
-          </v:shape>
-          <o:OLEObject Type="Embed" ProgID="Equation.DSMT4" ShapeID="_x0000_s1026" DrawAspect="Content" ObjectID="_1637070701" r:id="rId24"/>
-        </w:object>
-      </w:r>
-      <w:r>
-        <w:rPr>
-          <w:rFonts w:ascii="David" w:hAnsi="David" w:cs="David"/>
           <w:sz w:val="28"/>
           <w:szCs w:val="28"/>
           <w:rtl/>
         </w:rPr>
         <w:t xml:space="preserve"> </w:t>
-      </w:r>
-      <w:r>
-        <w:rPr>
-          <w:rFonts w:ascii="David" w:hAnsi="David" w:cs="David"/>
-          <w:noProof/>
-          <w:sz w:val="28"/>
-          <w:szCs w:val="28"/>
-          <w:rtl/>
-        </w:rPr>
-        <mc:AlternateContent>
-          <mc:Choice Requires="wps">
-            <w:drawing>
-              <wp:anchor distT="45720" distB="45720" distL="114300" distR="114300" simplePos="0" relativeHeight="251661312" behindDoc="0" locked="0" layoutInCell="1" allowOverlap="1" wp14:anchorId="0520B506" wp14:editId="6D270C0C">
-                <wp:simplePos x="0" y="0"/>
-                <wp:positionH relativeFrom="column">
-                  <wp:posOffset>3384754</wp:posOffset>
-                </wp:positionH>
-                <wp:positionV relativeFrom="paragraph">
-                  <wp:posOffset>1099592</wp:posOffset>
-                </wp:positionV>
-                <wp:extent cx="315595" cy="476250"/>
-                <wp:effectExtent l="0" t="0" r="27305" b="19050"/>
-                <wp:wrapSquare wrapText="bothSides"/>
-                <wp:docPr id="1" name="תיבת טקסט 2"/>
-                <wp:cNvGraphicFramePr>
-                  <a:graphicFrameLocks xmlns:a="http://schemas.openxmlformats.org/drawingml/2006/main"/>
-                </wp:cNvGraphicFramePr>
-                <a:graphic xmlns:a="http://schemas.openxmlformats.org/drawingml/2006/main">
-                  <a:graphicData uri="http://schemas.microsoft.com/office/word/2010/wordprocessingShape">
-                    <wps:wsp>
-                      <wps:cNvSpPr txBox="1">
-                        <a:spLocks noChangeArrowheads="1"/>
-                      </wps:cNvSpPr>
-                      <wps:spPr bwMode="auto">
-                        <a:xfrm flipH="1">
-                          <a:off x="0" y="0"/>
-                          <a:ext cx="315595" cy="476250"/>
-                        </a:xfrm>
-                        <a:prstGeom prst="rect">
-                          <a:avLst/>
-                        </a:prstGeom>
-                        <a:solidFill>
-                          <a:srgbClr val="FFFFFF"/>
-                        </a:solidFill>
-                        <a:ln w="9525">
-                          <a:solidFill>
-                            <a:srgbClr val="000000"/>
-                          </a:solidFill>
-                          <a:miter lim="800000"/>
-                          <a:headEnd/>
-                          <a:tailEnd/>
-                        </a:ln>
-                      </wps:spPr>
-                      <wps:txbx>
-                        <w:txbxContent>
-                          <w:p>
-                            <w:pPr>
-                              <w:rPr>
-                                <w:sz w:val="32"/>
-                                <w:szCs w:val="32"/>
-                              </w:rPr>
-                            </w:pPr>
-                            <w:r>
-                              <w:rPr>
-                                <w:sz w:val="32"/>
-                                <w:szCs w:val="32"/>
-                              </w:rPr>
-                              <w:t>h</w:t>
-                            </w:r>
-                          </w:p>
-                        </w:txbxContent>
-                      </wps:txbx>
-                      <wps:bodyPr rot="0" vert="horz" wrap="square" lIns="91440" tIns="45720" rIns="91440" bIns="45720" anchor="t" anchorCtr="0">
-                        <a:noAutofit/>
-                      </wps:bodyPr>
-                    </wps:wsp>
-                  </a:graphicData>
-                </a:graphic>
-                <wp14:sizeRelH relativeFrom="margin">
-                  <wp14:pctWidth>0</wp14:pctWidth>
-                </wp14:sizeRelH>
-                <wp14:sizeRelV relativeFrom="margin">
-                  <wp14:pctHeight>0</wp14:pctHeight>
-                </wp14:sizeRelV>
-              </wp:anchor>
-            </w:drawing>
-          </mc:Choice>
-          <mc:Fallback>
-            <w:pict>
-              <v:shape w14:anchorId="0520B506" id="_x0000_s1029" type="#_x0000_t202" style="position:absolute;left:0;text-align:left;margin-left:266.5pt;margin-top:86.6pt;width:24.85pt;height:37.5pt;flip:x;z-index:251661312;visibility:visible;mso-wrap-style:square;mso-width-percent:0;mso-height-percent:0;mso-wrap-distance-left:9pt;mso-wrap-distance-top:3.6pt;mso-wrap-distance-right:9pt;mso-wrap-distance-bottom:3.6pt;mso-position-horizontal:absolute;mso-position-horizontal-relative:text;mso-position-vertical:absolute;mso-position-vertical-relative:text;mso-width-percent:0;mso-height-percent:0;mso-width-relative:margin;mso-height-relative:margin;v-text-anchor:top" o:gfxdata="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">
-                <v:textbox>
-                  <w:txbxContent>
-                    <w:p>
-                      <w:pPr>
-                        <w:rPr>
-                          <w:sz w:val="32"/>
-                          <w:szCs w:val="32"/>
-                        </w:rPr>
-                      </w:pPr>
-                      <w:r>
-                        <w:rPr>
-                          <w:sz w:val="32"/>
-                          <w:szCs w:val="32"/>
-                        </w:rPr>
-                        <w:t>h</w:t>
-                      </w:r>
-                    </w:p>
-                  </w:txbxContent>
-                </v:textbox>
-                <w10:wrap type="square"/>
-              </v:shape>
-            </w:pict>
-          </mc:Fallback>
-        </mc:AlternateContent>
-      </w:r>
-      <w:r>
-        <w:rPr>
-          <w:rFonts w:ascii="David" w:hAnsi="David" w:cs="David"/>
-          <w:noProof/>
-          <w:sz w:val="28"/>
-          <w:szCs w:val="28"/>
-          <w:rtl/>
-          <w:lang w:val="he-IL"/>
-        </w:rPr>
-        <mc:AlternateContent>
-          <mc:Choice Requires="wps">
-            <w:drawing>
-              <wp:anchor distT="0" distB="0" distL="114300" distR="114300" simplePos="0" relativeHeight="251670528" behindDoc="0" locked="0" layoutInCell="1" allowOverlap="1" wp14:anchorId="3BFD5BF4" wp14:editId="4E7E1E2E">
-                <wp:simplePos x="0" y="0"/>
-                <wp:positionH relativeFrom="column">
-                  <wp:posOffset>3714292</wp:posOffset>
-                </wp:positionH>
-                <wp:positionV relativeFrom="paragraph">
-                  <wp:posOffset>1355674</wp:posOffset>
-                </wp:positionV>
-                <wp:extent cx="1654505" cy="0"/>
-                <wp:effectExtent l="0" t="0" r="0" b="0"/>
-                <wp:wrapNone/>
-                <wp:docPr id="8" name="מחבר ישר 8"/>
-                <wp:cNvGraphicFramePr/>
-                <a:graphic xmlns:a="http://schemas.openxmlformats.org/drawingml/2006/main">
-                  <a:graphicData uri="http://schemas.microsoft.com/office/word/2010/wordprocessingShape">
-                    <wps:wsp>
-                      <wps:cNvCnPr/>
-                      <wps:spPr>
-                        <a:xfrm flipV="1">
-                          <a:off x="0" y="0"/>
-                          <a:ext cx="1654505" cy="0"/>
-                        </a:xfrm>
-                        <a:prstGeom prst="line">
-                          <a:avLst/>
-                        </a:prstGeom>
-                        <a:ln w="12700">
-                          <a:solidFill>
-                            <a:schemeClr val="tx1"/>
-                          </a:solidFill>
-                        </a:ln>
-                      </wps:spPr>
-                      <wps:style>
-                        <a:lnRef idx="1">
-                          <a:schemeClr val="accent1"/>
-                        </a:lnRef>
-                        <a:fillRef idx="0">
-                          <a:schemeClr val="accent1"/>
-                        </a:fillRef>
-                        <a:effectRef idx="0">
-                          <a:schemeClr val="accent1"/>
-                        </a:effectRef>
-                        <a:fontRef idx="minor">
-                          <a:schemeClr val="tx1"/>
-                        </a:fontRef>
-                      </wps:style>
-                      <wps:bodyPr/>
-                    </wps:wsp>
-                  </a:graphicData>
-                </a:graphic>
-                <wp14:sizeRelH relativeFrom="margin">
-                  <wp14:pctWidth>0</wp14:pctWidth>
-                </wp14:sizeRelH>
-                <wp14:sizeRelV relativeFrom="margin">
-                  <wp14:pctHeight>0</wp14:pctHeight>
-                </wp14:sizeRelV>
-              </wp:anchor>
-            </w:drawing>
-          </mc:Choice>
-          <mc:Fallback>
-            <w:pict>
-              <v:line w14:anchorId="140F9D18" id="מחבר ישר 8" o:spid="_x0000_s1026" style="position:absolute;left:0;text-align:left;flip:y;z-index:251670528;visibility:visible;mso-wrap-style:square;mso-width-percent:0;mso-height-percent:0;mso-wrap-distance-left:9pt;mso-wrap-distance-top:0;mso-wrap-distance-right:9pt;mso-wrap-distance-bottom:0;mso-position-horizontal:absolute;mso-position-horizontal-relative:text;mso-position-vertical:absolute;mso-position-vertical-relative:text;mso-width-percent:0;mso-height-percent:0;mso-width-relative:margin;mso-height-relative:margin" from="292.45pt,106.75pt" to="422.75pt,106.75pt" o:gfxdata="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" strokecolor="black [3213]" strokeweight="1pt">
-                <v:stroke joinstyle="miter"/>
-              </v:line>
-            </w:pict>
-          </mc:Fallback>
-        </mc:AlternateContent>
-      </w:r>
-      <w:r>
-        <w:rPr>
-          <w:rFonts w:ascii="David" w:hAnsi="David" w:cs="David"/>
-          <w:noProof/>
-          <w:sz w:val="28"/>
-          <w:szCs w:val="28"/>
-          <w:rtl/>
-          <w:lang w:val="he-IL"/>
-        </w:rPr>
-        <mc:AlternateContent>
-          <mc:Choice Requires="wps">
-            <w:drawing>
-              <wp:anchor distT="0" distB="0" distL="114300" distR="114300" simplePos="0" relativeHeight="251668480" behindDoc="0" locked="0" layoutInCell="1" allowOverlap="1" wp14:anchorId="3DE994B8" wp14:editId="3EBE9733">
-                <wp:simplePos x="0" y="0"/>
-                <wp:positionH relativeFrom="column">
-                  <wp:posOffset>3663950</wp:posOffset>
-                </wp:positionH>
-                <wp:positionV relativeFrom="paragraph">
-                  <wp:posOffset>329565</wp:posOffset>
-                </wp:positionV>
-                <wp:extent cx="1689100" cy="19050"/>
-                <wp:effectExtent l="0" t="0" r="25400" b="19050"/>
-                <wp:wrapNone/>
-                <wp:docPr id="7" name="מחבר ישר 7"/>
-                <wp:cNvGraphicFramePr/>
-                <a:graphic xmlns:a="http://schemas.openxmlformats.org/drawingml/2006/main">
-                  <a:graphicData uri="http://schemas.microsoft.com/office/word/2010/wordprocessingShape">
-                    <wps:wsp>
-                      <wps:cNvCnPr/>
-                      <wps:spPr>
-                        <a:xfrm flipV="1">
-                          <a:off x="0" y="0"/>
-                          <a:ext cx="1689100" cy="19050"/>
-                        </a:xfrm>
-                        <a:prstGeom prst="line">
-                          <a:avLst/>
-                        </a:prstGeom>
-                        <a:ln w="12700">
-                          <a:solidFill>
-                            <a:schemeClr val="tx1"/>
-                          </a:solidFill>
-                        </a:ln>
-                      </wps:spPr>
-                      <wps:style>
-                        <a:lnRef idx="1">
-                          <a:schemeClr val="accent1"/>
-                        </a:lnRef>
-                        <a:fillRef idx="0">
-                          <a:schemeClr val="accent1"/>
-                        </a:fillRef>
-                        <a:effectRef idx="0">
-                          <a:schemeClr val="accent1"/>
-                        </a:effectRef>
-                        <a:fontRef idx="minor">
-                          <a:schemeClr val="tx1"/>
-                        </a:fontRef>
-                      </wps:style>
-                      <wps:bodyPr/>
-                    </wps:wsp>
-                  </a:graphicData>
-                </a:graphic>
-                <wp14:sizeRelH relativeFrom="margin">
-                  <wp14:pctWidth>0</wp14:pctWidth>
-                </wp14:sizeRelH>
-                <wp14:sizeRelV relativeFrom="margin">
-                  <wp14:pctHeight>0</wp14:pctHeight>
-                </wp14:sizeRelV>
-              </wp:anchor>
-            </w:drawing>
-          </mc:Choice>
-          <mc:Fallback>
-            <w:pict>
-              <v:line w14:anchorId="282D2D0B" id="מחבר ישר 7" o:spid="_x0000_s1026" style="position:absolute;left:0;text-align:left;flip:y;z-index:251668480;visibility:visible;mso-wrap-style:square;mso-width-percent:0;mso-height-percent:0;mso-wrap-distance-left:9pt;mso-wrap-distance-top:0;mso-wrap-distance-right:9pt;mso-wrap-distance-bottom:0;mso-position-horizontal:absolute;mso-position-horizontal-relative:text;mso-position-vertical:absolute;mso-position-vertical-relative:text;mso-width-percent:0;mso-height-percent:0;mso-width-relative:margin;mso-height-relative:margin" from="288.5pt,25.95pt" to="421.5pt,27.45pt" o:gfxdata="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" strokecolor="black [3213]" strokeweight="1pt">
-                <v:stroke joinstyle="miter"/>
-              </v:line>
-            </w:pict>
-          </mc:Fallback>
-        </mc:AlternateContent>
-      </w:r>
-      <w:r>
-        <w:rPr>
-          <w:rFonts w:ascii="David" w:hAnsi="David" w:cs="David"/>
-          <w:noProof/>
-          <w:sz w:val="28"/>
-          <w:szCs w:val="28"/>
-          <w:rtl/>
-        </w:rPr>
-        <mc:AlternateContent>
-          <mc:Choice Requires="wps">
-            <w:drawing>
-              <wp:anchor distT="45720" distB="45720" distL="114300" distR="114300" simplePos="0" relativeHeight="251659264" behindDoc="0" locked="0" layoutInCell="1" allowOverlap="1" wp14:anchorId="52B3DF6C" wp14:editId="38A4C11B">
-                <wp:simplePos x="0" y="0"/>
-                <wp:positionH relativeFrom="column">
-                  <wp:posOffset>2851150</wp:posOffset>
-                </wp:positionH>
-                <wp:positionV relativeFrom="paragraph">
-                  <wp:posOffset>139065</wp:posOffset>
-                </wp:positionV>
-                <wp:extent cx="820420" cy="476250"/>
-                <wp:effectExtent l="0" t="0" r="17780" b="19050"/>
-                <wp:wrapSquare wrapText="bothSides"/>
-                <wp:docPr id="217" name="תיבת טקסט 2"/>
-                <wp:cNvGraphicFramePr>
-                  <a:graphicFrameLocks xmlns:a="http://schemas.openxmlformats.org/drawingml/2006/main"/>
-                </wp:cNvGraphicFramePr>
-                <a:graphic xmlns:a="http://schemas.openxmlformats.org/drawingml/2006/main">
-                  <a:graphicData uri="http://schemas.microsoft.com/office/word/2010/wordprocessingShape">
-                    <wps:wsp>
-                      <wps:cNvSpPr txBox="1">
-                        <a:spLocks noChangeArrowheads="1"/>
-                      </wps:cNvSpPr>
-                      <wps:spPr bwMode="auto">
-                        <a:xfrm flipH="1">
-                          <a:off x="0" y="0"/>
-                          <a:ext cx="820420" cy="476250"/>
-                        </a:xfrm>
-                        <a:prstGeom prst="rect">
-                          <a:avLst/>
-                        </a:prstGeom>
-                        <a:solidFill>
-                          <a:srgbClr val="FFFFFF"/>
-                        </a:solidFill>
-                        <a:ln w="9525">
-                          <a:solidFill>
-                            <a:srgbClr val="000000"/>
-                          </a:solidFill>
-                          <a:miter lim="800000"/>
-                          <a:headEnd/>
-                          <a:tailEnd/>
-                        </a:ln>
-                      </wps:spPr>
-                      <wps:txbx>
-                        <w:txbxContent>
-                          <w:p>
-                            <w:pPr>
-                              <w:rPr>
-                                <w:sz w:val="32"/>
-                                <w:szCs w:val="32"/>
-                              </w:rPr>
-                            </w:pPr>
-                            <w:r>
-                              <w:rPr>
-                                <w:sz w:val="32"/>
-                                <w:szCs w:val="32"/>
-                              </w:rPr>
-                              <w:t>system</w:t>
-                            </w:r>
-                          </w:p>
-                        </w:txbxContent>
-                      </wps:txbx>
-                      <wps:bodyPr rot="0" vert="horz" wrap="square" lIns="91440" tIns="45720" rIns="91440" bIns="45720" anchor="t" anchorCtr="0">
-                        <a:noAutofit/>
-                      </wps:bodyPr>
-                    </wps:wsp>
-                  </a:graphicData>
-                </a:graphic>
-                <wp14:sizeRelH relativeFrom="margin">
-                  <wp14:pctWidth>0</wp14:pctWidth>
-                </wp14:sizeRelH>
-                <wp14:sizeRelV relativeFrom="margin">
-                  <wp14:pctHeight>0</wp14:pctHeight>
-                </wp14:sizeRelV>
-              </wp:anchor>
-            </w:drawing>
-          </mc:Choice>
-          <mc:Fallback>
-            <w:pict>
-              <v:shape w14:anchorId="52B3DF6C" id="_x0000_s1030" type="#_x0000_t202" style="position:absolute;left:0;text-align:left;margin-left:224.5pt;margin-top:10.95pt;width:64.6pt;height:37.5pt;flip:x;z-index:251659264;visibility:visible;mso-wrap-style:square;mso-width-percent:0;mso-height-percent:0;mso-wrap-distance-left:9pt;mso-wrap-distance-top:3.6pt;mso-wrap-distance-right:9pt;mso-wrap-distance-bottom:3.6pt;mso-position-horizontal:absolute;mso-position-horizontal-relative:text;mso-position-vertical:absolute;mso-position-vertical-relative:text;mso-width-percent:0;mso-height-percent:0;mso-width-relative:margin;mso-height-relative:margin;v-text-anchor:top" o:gfxdata="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">
-                <v:textbox>
-                  <w:txbxContent>
-                    <w:p>
-                      <w:pPr>
-                        <w:rPr>
-                          <w:sz w:val="32"/>
-                          <w:szCs w:val="32"/>
-                        </w:rPr>
-                      </w:pPr>
-                      <w:r>
-                        <w:rPr>
-                          <w:sz w:val="32"/>
-                          <w:szCs w:val="32"/>
-                        </w:rPr>
-                        <w:t>system</w:t>
-                      </w:r>
-                    </w:p>
-                  </w:txbxContent>
-                </v:textbox>
-                <w10:wrap type="square"/>
-              </v:shape>
-            </w:pict>
-          </mc:Fallback>
-        </mc:AlternateContent>
       </w:r>
       <w:r>
         <w:rPr>
@@ -8193,7 +7258,7 @@
       </w:pPr>
     </w:p>
     <w:sectPr>
-      <w:footerReference w:type="default" r:id="rId25"/>
+      <w:footerReference w:type="default" r:id="rId30"/>
       <w:pgSz w:w="11906" w:h="16838"/>
       <w:pgMar w:top="1440" w:right="1800" w:bottom="1440" w:left="1800" w:header="708" w:footer="708" w:gutter="0"/>
       <w:cols w:space="708"/>
@@ -8243,7 +7308,6 @@
         <w:docPartUnique/>
       </w:docPartObj>
     </w:sdtPr>
-    <w:sdtEndPr/>
     <w:sdtContent>
       <w:p>
         <w:pPr>
@@ -10055,7 +9119,7 @@
 </file>
 
 <file path=customXml/itemProps1.xml><?xml version="1.0" encoding="utf-8"?>
-<ds:datastoreItem xmlns:ds="http://schemas.openxmlformats.org/officeDocument/2006/customXml" ds:itemID="{72DB3CC3-97CF-4AB9-BE5F-DA054B1E87FF}">
+<ds:datastoreItem xmlns:ds="http://schemas.openxmlformats.org/officeDocument/2006/customXml" ds:itemID="{EE1CFDCD-040E-44B4-904D-2D9F5E9520DA}">
   <ds:schemaRefs>
     <ds:schemaRef ds:uri="http://schemas.openxmlformats.org/officeDocument/2006/bibliography"/>
   </ds:schemaRefs>

--- a/Project_1_files/Group_1/docs/report.docx
+++ b/Project_1_files/Group_1/docs/report.docx
@@ -4725,6 +4725,7 @@
     </w:p>
     <w:p>
       <w:pPr>
+        <w:spacing w:before="0" w:after="0"/>
         <w:rPr>
           <w:rFonts w:ascii="David" w:hAnsi="David" w:cs="David"/>
           <w:sz w:val="28"/>
@@ -4739,13 +4740,31 @@
           <w:szCs w:val="28"/>
           <w:rtl/>
         </w:rPr>
-        <w:t xml:space="preserve">סימולציה רובוט 2 דרגות חופש ובקר </w:t>
+        <w:t>סימולציה</w:t>
       </w:r>
       <w:r>
         <w:rPr>
           <w:rFonts w:ascii="David" w:hAnsi="David" w:cs="David" w:hint="cs"/>
           <w:sz w:val="28"/>
           <w:szCs w:val="28"/>
+          <w:rtl/>
+        </w:rPr>
+        <w:t xml:space="preserve"> פשוטה של</w:t>
+      </w:r>
+      <w:r>
+        <w:rPr>
+          <w:rFonts w:ascii="David" w:hAnsi="David" w:cs="David" w:hint="cs"/>
+          <w:sz w:val="28"/>
+          <w:szCs w:val="28"/>
+          <w:rtl/>
+        </w:rPr>
+        <w:t xml:space="preserve"> רובוט 2 דרגות חופש ובקר </w:t>
+      </w:r>
+      <w:r>
+        <w:rPr>
+          <w:rFonts w:ascii="David" w:hAnsi="David" w:cs="David" w:hint="cs"/>
+          <w:sz w:val="28"/>
+          <w:szCs w:val="28"/>
         </w:rPr>
         <w:t>PD</w:t>
       </w:r>
@@ -4756,11 +4775,37 @@
           <w:szCs w:val="28"/>
           <w:rtl/>
         </w:rPr>
-        <w:t xml:space="preserve"> + גרביטציה:</w:t>
+        <w:t xml:space="preserve"> + </w:t>
+      </w:r>
+      <w:r>
+        <w:rPr>
+          <w:rFonts w:ascii="David" w:hAnsi="David" w:cs="David" w:hint="cs"/>
+          <w:sz w:val="28"/>
+          <w:szCs w:val="28"/>
+        </w:rPr>
+        <w:t>I</w:t>
+      </w:r>
+      <w:r>
+        <w:rPr>
+          <w:rFonts w:ascii="David" w:hAnsi="David" w:cs="David"/>
+          <w:sz w:val="28"/>
+          <w:szCs w:val="28"/>
+        </w:rPr>
+        <w:t>nverse Dynamics</w:t>
+      </w:r>
+      <w:r>
+        <w:rPr>
+          <w:rFonts w:ascii="David" w:hAnsi="David" w:cs="David" w:hint="cs"/>
+          <w:sz w:val="28"/>
+          <w:szCs w:val="28"/>
+          <w:rtl/>
+        </w:rPr>
+        <w:t>:</w:t>
       </w:r>
     </w:p>
     <w:p>
       <w:pPr>
+        <w:spacing w:before="0" w:after="0"/>
         <w:rPr>
           <w:rFonts w:ascii="David" w:hAnsi="David" w:cs="David"/>
           <w:sz w:val="28"/>
@@ -4800,6 +4845,7 @@
     </w:p>
     <w:p>
       <w:pPr>
+        <w:spacing w:before="0" w:after="0"/>
         <w:rPr>
           <w:rFonts w:ascii="David" w:hAnsi="David" w:cs="David"/>
           <w:sz w:val="28"/>
@@ -4814,7 +4860,34 @@
           <w:szCs w:val="28"/>
           <w:rtl/>
         </w:rPr>
-        <w:t xml:space="preserve">אנו ממירים את המסלול שבנוי במערכת העולם בעזרת </w:t>
+        <w:t xml:space="preserve">המרנו </w:t>
+      </w:r>
+      <w:r>
+        <w:rPr>
+          <w:rFonts w:ascii="David" w:hAnsi="David" w:cs="David" w:hint="cs"/>
+          <w:sz w:val="28"/>
+          <w:szCs w:val="28"/>
+          <w:rtl/>
+        </w:rPr>
+        <w:t>את המסלול ש</w:t>
+      </w:r>
+      <w:r>
+        <w:rPr>
+          <w:rFonts w:ascii="David" w:hAnsi="David" w:cs="David" w:hint="cs"/>
+          <w:sz w:val="28"/>
+          <w:szCs w:val="28"/>
+          <w:rtl/>
+        </w:rPr>
+        <w:t>בנינו</w:t>
+      </w:r>
+      <w:r>
+        <w:rPr>
+          <w:rFonts w:ascii="David" w:hAnsi="David" w:cs="David" w:hint="cs"/>
+          <w:sz w:val="28"/>
+          <w:szCs w:val="28"/>
+          <w:rtl/>
+        </w:rPr>
+        <w:t xml:space="preserve"> במערכת העולם בעזרת </w:t>
       </w:r>
       <w:proofErr w:type="spellStart"/>
       <w:r>
@@ -4839,6 +4912,7 @@
     </w:p>
     <w:p>
       <w:pPr>
+        <w:spacing w:before="0" w:after="0"/>
         <w:rPr>
           <w:rFonts w:ascii="David" w:hAnsi="David" w:cs="David"/>
           <w:sz w:val="28"/>
@@ -4853,7 +4927,25 @@
           <w:szCs w:val="28"/>
           <w:rtl/>
         </w:rPr>
-        <w:t xml:space="preserve">לאחר מכאן אנו מכניסים את תנאי ההתחלה ואת הדינמיקה של הרובוט </w:t>
+        <w:t xml:space="preserve">לאחר מכאן </w:t>
+      </w:r>
+      <w:r>
+        <w:rPr>
+          <w:rFonts w:ascii="David" w:hAnsi="David" w:cs="David" w:hint="cs"/>
+          <w:sz w:val="28"/>
+          <w:szCs w:val="28"/>
+          <w:rtl/>
+        </w:rPr>
+        <w:t xml:space="preserve">הכנסנו </w:t>
+      </w:r>
+      <w:r>
+        <w:rPr>
+          <w:rFonts w:ascii="David" w:hAnsi="David" w:cs="David" w:hint="cs"/>
+          <w:sz w:val="28"/>
+          <w:szCs w:val="28"/>
+          <w:rtl/>
+        </w:rPr>
+        <w:t xml:space="preserve">את תנאי ההתחלה ואת הדינמיקה של הרובוט </w:t>
       </w:r>
       <w:proofErr w:type="spellStart"/>
       <w:r>
@@ -4873,50 +4965,80 @@
           <w:szCs w:val="28"/>
           <w:rtl/>
         </w:rPr>
+        <w:t xml:space="preserve"> נומרי (</w:t>
+      </w:r>
+      <w:r>
+        <w:rPr>
+          <w:rFonts w:ascii="David" w:hAnsi="David" w:cs="David"/>
+          <w:sz w:val="28"/>
+          <w:szCs w:val="28"/>
+        </w:rPr>
+        <w:t>ode45</w:t>
+      </w:r>
+      <w:r>
+        <w:rPr>
+          <w:rFonts w:ascii="David" w:hAnsi="David" w:cs="David" w:hint="cs"/>
+          <w:sz w:val="28"/>
+          <w:szCs w:val="28"/>
+          <w:rtl/>
+        </w:rPr>
+        <w:t xml:space="preserve">) </w:t>
+      </w:r>
+      <w:r>
+        <w:rPr>
+          <w:rFonts w:ascii="David" w:hAnsi="David" w:cs="David" w:hint="cs"/>
+          <w:sz w:val="28"/>
+          <w:szCs w:val="28"/>
+          <w:rtl/>
+        </w:rPr>
+        <w:t xml:space="preserve">ביחד עם </w:t>
+      </w:r>
+      <w:r>
+        <w:rPr>
+          <w:rFonts w:ascii="David" w:hAnsi="David" w:cs="David" w:hint="cs"/>
+          <w:sz w:val="28"/>
+          <w:szCs w:val="28"/>
+          <w:rtl/>
+        </w:rPr>
+        <w:t>חוק הבקרה</w:t>
+      </w:r>
+      <w:r>
+        <w:rPr>
+          <w:rFonts w:ascii="David" w:hAnsi="David" w:cs="David" w:hint="cs"/>
+          <w:sz w:val="28"/>
+          <w:szCs w:val="28"/>
+          <w:rtl/>
+        </w:rPr>
         <w:t xml:space="preserve"> </w:t>
       </w:r>
       <w:r>
         <w:rPr>
-          <w:rFonts w:ascii="David" w:hAnsi="David" w:cs="David"/>
-          <w:sz w:val="28"/>
-          <w:szCs w:val="28"/>
-        </w:rPr>
-        <w:t>ode45</w:t>
-      </w:r>
-      <w:r>
-        <w:rPr>
           <w:rFonts w:ascii="David" w:hAnsi="David" w:cs="David" w:hint="cs"/>
           <w:sz w:val="28"/>
           <w:szCs w:val="28"/>
           <w:rtl/>
         </w:rPr>
-        <w:t xml:space="preserve"> ביחד עם בקר </w:t>
-      </w:r>
-      <w:r>
-        <w:rPr>
-          <w:rFonts w:ascii="David" w:hAnsi="David" w:cs="David" w:hint="cs"/>
-          <w:sz w:val="28"/>
-          <w:szCs w:val="28"/>
-        </w:rPr>
-        <w:t>PD</w:t>
-      </w:r>
-      <w:r>
-        <w:rPr>
-          <w:rFonts w:ascii="David" w:hAnsi="David" w:cs="David" w:hint="cs"/>
-          <w:sz w:val="28"/>
-          <w:szCs w:val="28"/>
-          <w:rtl/>
-        </w:rPr>
-        <w:t xml:space="preserve"> + גרביטציה כאשר החוק בקרה מהצורה :</w:t>
-      </w:r>
-      <w:r>
-        <w:rPr>
-          <w:rFonts w:ascii="David" w:hAnsi="David" w:cs="David"/>
-          <w:position w:val="-14"/>
-          <w:sz w:val="28"/>
-          <w:szCs w:val="28"/>
-        </w:rPr>
-        <w:object w:dxaOrig="3200" w:dyaOrig="400" w14:anchorId="270DB8B1">
+        <w:t>:</w:t>
+      </w:r>
+    </w:p>
+    <w:p>
+      <w:pPr>
+        <w:jc w:val="center"/>
+        <w:rPr>
+          <w:rFonts w:ascii="David" w:hAnsi="David" w:cs="David"/>
+          <w:sz w:val="28"/>
+          <w:szCs w:val="28"/>
+          <w:rtl/>
+        </w:rPr>
+      </w:pPr>
+      <w:r>
+        <w:rPr>
+          <w:rFonts w:ascii="David" w:hAnsi="David" w:cs="David"/>
+          <w:position w:val="-16"/>
+          <w:sz w:val="28"/>
+          <w:szCs w:val="28"/>
+        </w:rPr>
+        <w:object w:dxaOrig="4599" w:dyaOrig="440" w14:anchorId="270DB8B1">
           <v:shapetype id="_x0000_t75" coordsize="21600,21600" o:spt="75" o:preferrelative="t" path="m@4@5l@4@11@9@11@9@5xe" filled="f" stroked="f">
             <v:stroke joinstyle="miter"/>
             <v:formulas>
@@ -4936,24 +5058,16 @@
             <v:path o:extrusionok="f" gradientshapeok="t" o:connecttype="rect"/>
             <o:lock v:ext="edit" aspectratio="t"/>
           </v:shapetype>
-          <v:shape id="_x0000_i1192" type="#_x0000_t75" style="width:160.3pt;height:19.7pt" o:ole="">
+          <v:shape id="_x0000_i1048" type="#_x0000_t75" style="width:230.25pt;height:21.75pt" o:ole="">
             <v:imagedata r:id="rId8" o:title=""/>
           </v:shape>
-          <o:OLEObject Type="Embed" ProgID="Equation.DSMT4" ShapeID="_x0000_i1192" DrawAspect="Content" ObjectID="_1637074946" r:id="rId9"/>
+          <o:OLEObject Type="Embed" ProgID="Equation.DSMT4" ShapeID="_x0000_i1048" DrawAspect="Content" ObjectID="_1640084139" r:id="rId9"/>
         </w:object>
-      </w:r>
-      <w:r>
-        <w:rPr>
-          <w:rFonts w:ascii="David" w:hAnsi="David" w:cs="David"/>
-          <w:sz w:val="28"/>
-          <w:szCs w:val="28"/>
-          <w:rtl/>
-        </w:rPr>
-        <w:t xml:space="preserve"> </w:t>
       </w:r>
     </w:p>
     <w:p>
       <w:pPr>
+        <w:spacing w:before="0" w:after="0"/>
         <w:rPr>
           <w:rFonts w:ascii="David" w:hAnsi="David" w:cs="David"/>
           <w:sz w:val="28"/>
@@ -4968,9 +5082,8 @@
           <w:szCs w:val="28"/>
           <w:rtl/>
         </w:rPr>
-        <w:t xml:space="preserve">שינינו את </w:t>
-      </w:r>
-      <w:proofErr w:type="spellStart"/>
+        <w:t>כיילנו</w:t>
+      </w:r>
       <w:r>
         <w:rPr>
           <w:rFonts w:ascii="David" w:hAnsi="David" w:cs="David" w:hint="cs"/>
@@ -4978,9 +5091,8 @@
           <w:szCs w:val="28"/>
           <w:rtl/>
         </w:rPr>
-        <w:t>קבועי</w:t>
-      </w:r>
-      <w:proofErr w:type="spellEnd"/>
+        <w:t xml:space="preserve"> את קבועי הבקרה עד </w:t>
+      </w:r>
       <w:r>
         <w:rPr>
           <w:rFonts w:ascii="David" w:hAnsi="David" w:cs="David" w:hint="cs"/>
@@ -4988,9 +5100,8 @@
           <w:szCs w:val="28"/>
           <w:rtl/>
         </w:rPr>
-        <w:t xml:space="preserve"> הבקרה עד </w:t>
-      </w:r>
-      <w:proofErr w:type="spellStart"/>
+        <w:t>לצמצום</w:t>
+      </w:r>
       <w:r>
         <w:rPr>
           <w:rFonts w:ascii="David" w:hAnsi="David" w:cs="David" w:hint="cs"/>
@@ -4998,9 +5109,8 @@
           <w:szCs w:val="28"/>
           <w:rtl/>
         </w:rPr>
-        <w:t>לצימצום</w:t>
-      </w:r>
-      <w:proofErr w:type="spellEnd"/>
+        <w:t xml:space="preserve"> השגיאה במ</w:t>
+      </w:r>
       <w:r>
         <w:rPr>
           <w:rFonts w:ascii="David" w:hAnsi="David" w:cs="David" w:hint="cs"/>
@@ -5008,11 +5118,21 @@
           <w:szCs w:val="28"/>
           <w:rtl/>
         </w:rPr>
-        <w:t xml:space="preserve"> השגיאה במיקום והגעה לנקודה הרצויה כאשר קיימת שגיאה קטנה.</w:t>
+        <w:t>יקום וקבלת עקיבה טובה</w:t>
+      </w:r>
+      <w:r>
+        <w:rPr>
+          <w:rFonts w:ascii="David" w:hAnsi="David" w:cs="David" w:hint="cs"/>
+          <w:sz w:val="28"/>
+          <w:szCs w:val="28"/>
+          <w:rtl/>
+        </w:rPr>
+        <w:t>.</w:t>
       </w:r>
     </w:p>
     <w:p>
       <w:pPr>
+        <w:spacing w:before="0" w:after="0"/>
         <w:rPr>
           <w:rFonts w:ascii="David" w:hAnsi="David" w:cs="David"/>
           <w:sz w:val="28"/>
@@ -5027,113 +5147,634 @@
           <w:szCs w:val="28"/>
           <w:rtl/>
         </w:rPr>
-        <w:t>לאחר שראינו שהתוכנית עובדת והדינמיקה נכונה שינינו את חוק הבקרה ל</w:t>
-      </w:r>
-      <w:r>
-        <w:rPr>
-          <w:rFonts w:ascii="David" w:hAnsi="David" w:cs="David" w:hint="cs"/>
-          <w:sz w:val="28"/>
-          <w:szCs w:val="28"/>
-          <w:rtl/>
-        </w:rPr>
-        <w:t xml:space="preserve"> -</w:t>
-      </w:r>
-      <w:r>
-        <w:rPr>
-          <w:rFonts w:ascii="David" w:hAnsi="David" w:cs="David"/>
-          <w:sz w:val="28"/>
-          <w:szCs w:val="28"/>
-        </w:rPr>
-        <w:t>PB-IC</w:t>
+        <w:t>קבועי הבקרה אשר סיפקו ביצועים טובים אחרי כמה איטרצייות :</w:t>
       </w:r>
     </w:p>
+    <w:bookmarkStart w:id="8" w:name="MTBlankEqn"/>
     <w:p>
       <w:pPr>
-        <w:rPr>
-          <w:rFonts w:ascii="David" w:hAnsi="David" w:cs="David" w:hint="cs"/>
-          <w:sz w:val="28"/>
-          <w:szCs w:val="28"/>
-        </w:rPr>
-      </w:pPr>
-      <w:r>
-        <w:rPr>
-          <w:rFonts w:ascii="David" w:hAnsi="David" w:cs="David" w:hint="cs"/>
-          <w:sz w:val="28"/>
-          <w:szCs w:val="28"/>
-          <w:rtl/>
-        </w:rPr>
-        <w:t xml:space="preserve">מהצורה: </w:t>
-      </w:r>
-      <w:r>
-        <w:rPr>
-          <w:rFonts w:ascii="David" w:hAnsi="David" w:cs="David"/>
-          <w:position w:val="-14"/>
-          <w:sz w:val="28"/>
-          <w:szCs w:val="28"/>
-        </w:rPr>
-        <w:object w:dxaOrig="7400" w:dyaOrig="400" w14:anchorId="646F3CF0">
-          <v:shape id="_x0000_i1198" type="#_x0000_t75" style="width:370.2pt;height:19.7pt" o:ole="">
+        <w:jc w:val="center"/>
+        <w:rPr>
+          <w:rFonts w:ascii="David" w:hAnsi="David" w:cs="David"/>
+          <w:sz w:val="28"/>
+          <w:szCs w:val="28"/>
+          <w:rtl/>
+        </w:rPr>
+      </w:pPr>
+      <w:r>
+        <w:rPr>
+          <w:position w:val="-12"/>
+        </w:rPr>
+        <w:object w:dxaOrig="2140" w:dyaOrig="360" w14:anchorId="6483D4D6">
+          <v:shape id="_x0000_i1050" type="#_x0000_t75" style="width:107.3pt;height:18.35pt" o:ole="">
             <v:imagedata r:id="rId10" o:title=""/>
           </v:shape>
-          <o:OLEObject Type="Embed" ProgID="Equation.DSMT4" ShapeID="_x0000_i1198" DrawAspect="Content" ObjectID="_1637074947" r:id="rId11"/>
+          <o:OLEObject Type="Embed" ProgID="Equation.DSMT4" ShapeID="_x0000_i1050" DrawAspect="Content" ObjectID="_1640084140" r:id="rId11"/>
         </w:object>
       </w:r>
-      <w:r>
-        <w:rPr>
-          <w:rFonts w:ascii="David" w:hAnsi="David" w:cs="David"/>
-          <w:sz w:val="28"/>
-          <w:szCs w:val="28"/>
-          <w:rtl/>
-        </w:rPr>
-        <w:t xml:space="preserve"> </w:t>
-      </w:r>
-      <w:r>
-        <w:rPr>
-          <w:rFonts w:ascii="David" w:hAnsi="David" w:cs="David"/>
-          <w:position w:val="-14"/>
-          <w:sz w:val="28"/>
-          <w:szCs w:val="28"/>
-        </w:rPr>
-        <w:object w:dxaOrig="3500" w:dyaOrig="400" w14:anchorId="1A5EFE42">
-          <v:shape id="_x0000_i1802" type="#_x0000_t75" style="width:175.25pt;height:19.7pt" o:ole="">
-            <v:imagedata r:id="rId12" o:title=""/>
-          </v:shape>
-          <o:OLEObject Type="Embed" ProgID="Equation.DSMT4" ShapeID="_x0000_i1802" DrawAspect="Content" ObjectID="_1637074948" r:id="rId13"/>
-        </w:object>
-      </w:r>
-      <w:r>
-        <w:rPr>
-          <w:rFonts w:ascii="David" w:hAnsi="David" w:cs="David"/>
-          <w:sz w:val="28"/>
-          <w:szCs w:val="28"/>
-          <w:rtl/>
-        </w:rPr>
-        <w:t xml:space="preserve"> </w:t>
-      </w:r>
-    </w:p>
-    <w:p>
-      <w:pPr>
-        <w:rPr>
-          <w:rFonts w:ascii="David" w:hAnsi="David" w:cs="David" w:hint="cs"/>
-          <w:sz w:val="28"/>
-          <w:szCs w:val="28"/>
-          <w:rtl/>
-        </w:rPr>
-      </w:pPr>
-      <w:r>
-        <w:rPr>
-          <w:rFonts w:ascii="David" w:hAnsi="David" w:cs="David"/>
-          <w:sz w:val="28"/>
-          <w:szCs w:val="28"/>
-          <w:rtl/>
-        </w:rPr>
-        <w:br w:type="page"/>
-      </w:r>
-      <w:bookmarkStart w:id="8" w:name="_GoBack"/>
       <w:bookmarkEnd w:id="8"/>
     </w:p>
     <w:p>
       <w:pPr>
+        <w:spacing w:before="0" w:after="0"/>
+        <w:rPr>
+          <w:rFonts w:ascii="David" w:hAnsi="David" w:cs="David"/>
+          <w:sz w:val="28"/>
+          <w:szCs w:val="28"/>
+          <w:rtl/>
+        </w:rPr>
+      </w:pPr>
+      <w:r>
+        <w:rPr>
+          <w:rFonts w:ascii="David" w:hAnsi="David" w:cs="David" w:hint="cs"/>
+          <w:sz w:val="28"/>
+          <w:szCs w:val="28"/>
+          <w:rtl/>
+        </w:rPr>
+        <w:t>ניתן לראות את ביצועי הרובוט:</w:t>
+      </w:r>
+    </w:p>
+    <w:p>
+      <w:pPr>
+        <w:spacing w:before="0" w:after="0"/>
+        <w:rPr>
+          <w:rFonts w:ascii="David" w:hAnsi="David" w:cs="David"/>
+          <w:sz w:val="28"/>
+          <w:szCs w:val="28"/>
+          <w:rtl/>
+        </w:rPr>
+      </w:pPr>
+    </w:p>
+    <w:p>
+      <w:pPr>
+        <w:spacing w:before="0" w:after="0"/>
+        <w:jc w:val="center"/>
+        <w:rPr>
+          <w:rFonts w:ascii="David" w:hAnsi="David" w:cs="David"/>
+          <w:b/>
+          <w:bCs/>
+          <w:sz w:val="28"/>
+          <w:szCs w:val="28"/>
+          <w:rtl/>
+        </w:rPr>
+      </w:pPr>
+      <w:r>
+        <w:rPr>
+          <w:rFonts w:ascii="David" w:hAnsi="David" w:cs="David" w:hint="cs"/>
+          <w:noProof/>
+          <w:sz w:val="28"/>
+          <w:szCs w:val="28"/>
+          <w:rtl/>
+          <w:lang w:val="he-IL"/>
+        </w:rPr>
+        <w:drawing>
+          <wp:anchor distT="0" distB="0" distL="114300" distR="114300" simplePos="0" relativeHeight="251720704" behindDoc="0" locked="0" layoutInCell="1" allowOverlap="1" wp14:anchorId="7130C911" wp14:editId="29ADD18C">
+            <wp:simplePos x="0" y="0"/>
+            <wp:positionH relativeFrom="margin">
+              <wp:align>right</wp:align>
+            </wp:positionH>
+            <wp:positionV relativeFrom="paragraph">
+              <wp:posOffset>351790</wp:posOffset>
+            </wp:positionV>
+            <wp:extent cx="5274310" cy="2337435"/>
+            <wp:effectExtent l="0" t="0" r="2540" b="5715"/>
+            <wp:wrapSquare wrapText="bothSides"/>
+            <wp:docPr id="32" name="תמונה 32" descr="תמונה שמכילה מפה, טקסט&#10;&#10;התיאור נוצר באופן אוטומטי"/>
+            <wp:cNvGraphicFramePr>
+              <a:graphicFrameLocks xmlns:a="http://schemas.openxmlformats.org/drawingml/2006/main" noChangeAspect="1"/>
+            </wp:cNvGraphicFramePr>
+            <a:graphic xmlns:a="http://schemas.openxmlformats.org/drawingml/2006/main">
+              <a:graphicData uri="http://schemas.openxmlformats.org/drawingml/2006/picture">
+                <pic:pic xmlns:pic="http://schemas.openxmlformats.org/drawingml/2006/picture">
+                  <pic:nvPicPr>
+                    <pic:cNvPr id="32" name="q1 pd.tif"/>
+                    <pic:cNvPicPr/>
+                  </pic:nvPicPr>
+                  <pic:blipFill rotWithShape="1">
+                    <a:blip r:embed="rId12">
+                      <a:extLst>
+                        <a:ext uri="{28A0092B-C50C-407E-A947-70E740481C1C}">
+                          <a14:useLocalDpi xmlns:a14="http://schemas.microsoft.com/office/drawing/2010/main" val="0"/>
+                        </a:ext>
+                      </a:extLst>
+                    </a:blip>
+                    <a:srcRect l="6743" r="7055"/>
+                    <a:stretch/>
+                  </pic:blipFill>
+                  <pic:spPr bwMode="auto">
+                    <a:xfrm>
+                      <a:off x="0" y="0"/>
+                      <a:ext cx="5274310" cy="2337435"/>
+                    </a:xfrm>
+                    <a:prstGeom prst="rect">
+                      <a:avLst/>
+                    </a:prstGeom>
+                    <a:ln>
+                      <a:noFill/>
+                    </a:ln>
+                    <a:extLst>
+                      <a:ext uri="{53640926-AAD7-44D8-BBD7-CCE9431645EC}">
+                        <a14:shadowObscured xmlns:a14="http://schemas.microsoft.com/office/drawing/2010/main"/>
+                      </a:ext>
+                    </a:extLst>
+                  </pic:spPr>
+                </pic:pic>
+              </a:graphicData>
+            </a:graphic>
+          </wp:anchor>
+        </w:drawing>
+      </w:r>
+      <w:r>
+        <w:rPr>
+          <w:rFonts w:ascii="David" w:hAnsi="David" w:cs="David" w:hint="cs"/>
+          <w:b/>
+          <w:bCs/>
+          <w:sz w:val="28"/>
+          <w:szCs w:val="28"/>
+          <w:rtl/>
+        </w:rPr>
+        <w:t>מפרק 1</w:t>
+      </w:r>
+    </w:p>
+    <w:p>
+      <w:pPr>
+        <w:spacing w:before="0" w:after="0"/>
+        <w:jc w:val="center"/>
+        <w:rPr>
+          <w:rFonts w:ascii="David" w:hAnsi="David" w:cs="David"/>
+          <w:b/>
+          <w:bCs/>
+          <w:sz w:val="28"/>
+          <w:szCs w:val="28"/>
+          <w:rtl/>
+        </w:rPr>
+      </w:pPr>
+    </w:p>
+    <w:p>
+      <w:pPr>
+        <w:spacing w:before="0" w:after="0"/>
+        <w:jc w:val="center"/>
+        <w:rPr>
+          <w:rFonts w:ascii="David" w:hAnsi="David" w:cs="David"/>
+          <w:b/>
+          <w:bCs/>
+          <w:sz w:val="28"/>
+          <w:szCs w:val="28"/>
+          <w:rtl/>
+        </w:rPr>
+      </w:pPr>
+    </w:p>
+    <w:p>
+      <w:pPr>
+        <w:spacing w:before="0" w:after="0"/>
+        <w:jc w:val="center"/>
+        <w:rPr>
+          <w:rFonts w:ascii="David" w:hAnsi="David" w:cs="David"/>
+          <w:b/>
+          <w:bCs/>
+          <w:sz w:val="28"/>
+          <w:szCs w:val="28"/>
+          <w:rtl/>
+        </w:rPr>
+      </w:pPr>
+    </w:p>
+    <w:p>
+      <w:pPr>
+        <w:rPr>
+          <w:rFonts w:ascii="David" w:hAnsi="David" w:cs="David"/>
+          <w:b/>
+          <w:bCs/>
+          <w:sz w:val="28"/>
+          <w:szCs w:val="28"/>
+          <w:rtl/>
+        </w:rPr>
+      </w:pPr>
+    </w:p>
+    <w:p>
+      <w:pPr>
+        <w:rPr>
+          <w:rFonts w:ascii="David" w:hAnsi="David" w:cs="David"/>
+          <w:b/>
+          <w:bCs/>
+          <w:sz w:val="28"/>
+          <w:szCs w:val="28"/>
+          <w:rtl/>
+        </w:rPr>
+      </w:pPr>
+    </w:p>
+    <w:p>
+      <w:pPr>
+        <w:spacing w:before="0" w:after="0"/>
+        <w:jc w:val="center"/>
+        <w:rPr>
+          <w:rFonts w:ascii="David" w:hAnsi="David" w:cs="David"/>
+          <w:sz w:val="28"/>
+          <w:szCs w:val="28"/>
+          <w:rtl/>
+        </w:rPr>
+      </w:pPr>
+      <w:r>
+        <w:rPr>
+          <w:rFonts w:ascii="David" w:hAnsi="David" w:cs="David" w:hint="cs"/>
+          <w:b/>
+          <w:bCs/>
+          <w:sz w:val="28"/>
+          <w:szCs w:val="28"/>
+          <w:rtl/>
+        </w:rPr>
+        <w:lastRenderedPageBreak/>
+        <w:t xml:space="preserve">מפרק </w:t>
+      </w:r>
+      <w:r>
+        <w:rPr>
+          <w:rFonts w:ascii="David" w:hAnsi="David" w:cs="David" w:hint="cs"/>
+          <w:b/>
+          <w:bCs/>
+          <w:sz w:val="28"/>
+          <w:szCs w:val="28"/>
+          <w:rtl/>
+        </w:rPr>
+        <w:t>2</w:t>
+      </w:r>
+      <w:r>
+        <w:rPr>
+          <w:rFonts w:ascii="David" w:hAnsi="David" w:cs="David" w:hint="cs"/>
+          <w:noProof/>
+          <w:sz w:val="28"/>
+          <w:szCs w:val="28"/>
+          <w:rtl/>
+          <w:lang w:val="he-IL"/>
+        </w:rPr>
+        <w:drawing>
+          <wp:anchor distT="0" distB="0" distL="114300" distR="114300" simplePos="0" relativeHeight="251721728" behindDoc="0" locked="0" layoutInCell="1" allowOverlap="1" wp14:anchorId="1BD58C78" wp14:editId="179A0FAE">
+            <wp:simplePos x="0" y="0"/>
+            <wp:positionH relativeFrom="margin">
+              <wp:align>right</wp:align>
+            </wp:positionH>
+            <wp:positionV relativeFrom="paragraph">
+              <wp:posOffset>320872</wp:posOffset>
+            </wp:positionV>
+            <wp:extent cx="5689600" cy="2563931"/>
+            <wp:effectExtent l="0" t="0" r="6350" b="8255"/>
+            <wp:wrapSquare wrapText="bothSides"/>
+            <wp:docPr id="33" name="תמונה 33" descr="תמונה שמכילה טקסט, מפה&#10;&#10;התיאור נוצר באופן אוטומטי"/>
+            <wp:cNvGraphicFramePr>
+              <a:graphicFrameLocks xmlns:a="http://schemas.openxmlformats.org/drawingml/2006/main" noChangeAspect="1"/>
+            </wp:cNvGraphicFramePr>
+            <a:graphic xmlns:a="http://schemas.openxmlformats.org/drawingml/2006/main">
+              <a:graphicData uri="http://schemas.openxmlformats.org/drawingml/2006/picture">
+                <pic:pic xmlns:pic="http://schemas.openxmlformats.org/drawingml/2006/picture">
+                  <pic:nvPicPr>
+                    <pic:cNvPr id="33" name="q2 pd.tif"/>
+                    <pic:cNvPicPr/>
+                  </pic:nvPicPr>
+                  <pic:blipFill rotWithShape="1">
+                    <a:blip r:embed="rId13">
+                      <a:extLst>
+                        <a:ext uri="{28A0092B-C50C-407E-A947-70E740481C1C}">
+                          <a14:useLocalDpi xmlns:a14="http://schemas.microsoft.com/office/drawing/2010/main" val="0"/>
+                        </a:ext>
+                      </a:extLst>
+                    </a:blip>
+                    <a:srcRect l="7344" r="7296"/>
+                    <a:stretch/>
+                  </pic:blipFill>
+                  <pic:spPr bwMode="auto">
+                    <a:xfrm>
+                      <a:off x="0" y="0"/>
+                      <a:ext cx="5689600" cy="2563931"/>
+                    </a:xfrm>
+                    <a:prstGeom prst="rect">
+                      <a:avLst/>
+                    </a:prstGeom>
+                    <a:ln>
+                      <a:noFill/>
+                    </a:ln>
+                    <a:extLst>
+                      <a:ext uri="{53640926-AAD7-44D8-BBD7-CCE9431645EC}">
+                        <a14:shadowObscured xmlns:a14="http://schemas.microsoft.com/office/drawing/2010/main"/>
+                      </a:ext>
+                    </a:extLst>
+                  </pic:spPr>
+                </pic:pic>
+              </a:graphicData>
+            </a:graphic>
+          </wp:anchor>
+        </w:drawing>
+      </w:r>
+    </w:p>
+    <w:p>
+      <w:pPr>
+        <w:rPr>
+          <w:rFonts w:ascii="David" w:hAnsi="David" w:cs="David"/>
+          <w:sz w:val="28"/>
+          <w:szCs w:val="28"/>
+          <w:rtl/>
+        </w:rPr>
+      </w:pPr>
+    </w:p>
+    <w:p>
+      <w:pPr>
+        <w:rPr>
+          <w:rFonts w:ascii="David" w:hAnsi="David" w:cs="David"/>
+          <w:sz w:val="28"/>
+          <w:szCs w:val="28"/>
+          <w:rtl/>
+        </w:rPr>
+      </w:pPr>
+      <w:r>
+        <w:rPr>
+          <w:rFonts w:ascii="David" w:hAnsi="David" w:cs="David" w:hint="cs"/>
+          <w:sz w:val="28"/>
+          <w:szCs w:val="28"/>
+          <w:rtl/>
+        </w:rPr>
+        <w:t xml:space="preserve">לאחר מכאן הוספנו חוג בקרה חיצוני אשר ממש בקרת אימפדנס , המכניס את הערכים המתקבלים על בקר המיקום אשר מימשנו . </w:t>
+      </w:r>
+    </w:p>
+    <w:p>
+      <w:pPr>
+        <w:rPr>
+          <w:rFonts w:ascii="David" w:hAnsi="David" w:cs="David"/>
+          <w:sz w:val="28"/>
+          <w:szCs w:val="28"/>
+          <w:rtl/>
+        </w:rPr>
+      </w:pPr>
+      <w:r>
+        <w:rPr>
+          <w:rFonts w:ascii="David" w:hAnsi="David" w:cs="David" w:hint="cs"/>
+          <w:sz w:val="28"/>
+          <w:szCs w:val="28"/>
+          <w:rtl/>
+        </w:rPr>
+        <w:t xml:space="preserve">בקרת האימפדנס בוצעה ע"פ הסכמה </w:t>
+      </w:r>
+      <w:r>
+        <w:rPr>
+          <w:rFonts w:ascii="David" w:hAnsi="David" w:cs="David"/>
+          <w:sz w:val="28"/>
+          <w:szCs w:val="28"/>
+        </w:rPr>
+        <w:t>Instantaneous Model Impedance Control</w:t>
+      </w:r>
+      <w:r>
+        <w:rPr>
+          <w:rFonts w:ascii="David" w:hAnsi="David" w:cs="David" w:hint="cs"/>
+          <w:sz w:val="28"/>
+          <w:szCs w:val="28"/>
+          <w:rtl/>
+        </w:rPr>
+        <w:t xml:space="preserve"> כפי שהוצע במאמר </w:t>
+      </w:r>
+      <w:r>
+        <w:rPr>
+          <w:rFonts w:ascii="David" w:hAnsi="David" w:cs="David"/>
+          <w:sz w:val="28"/>
+          <w:szCs w:val="28"/>
+          <w:highlight w:val="yellow"/>
+        </w:rPr>
+        <w:t xml:space="preserve">****** </w:t>
+      </w:r>
+      <w:r>
+        <w:rPr>
+          <w:rFonts w:ascii="David" w:hAnsi="David" w:cs="David" w:hint="cs"/>
+          <w:sz w:val="28"/>
+          <w:szCs w:val="28"/>
+          <w:highlight w:val="yellow"/>
+          <w:rtl/>
+        </w:rPr>
+        <w:t xml:space="preserve"> להוסיף שם מאמר*******</w:t>
+      </w:r>
+    </w:p>
+    <w:p>
+      <w:pPr>
+        <w:rPr>
+          <w:rFonts w:ascii="David" w:hAnsi="David" w:cs="David" w:hint="cs"/>
+          <w:sz w:val="28"/>
+          <w:szCs w:val="28"/>
+          <w:rtl/>
+        </w:rPr>
+      </w:pPr>
+      <w:r>
+        <w:rPr>
+          <w:noProof/>
+        </w:rPr>
+        <w:drawing>
+          <wp:inline distT="0" distB="0" distL="0" distR="0" wp14:anchorId="34BFB395" wp14:editId="1B397EB1">
+            <wp:extent cx="5274310" cy="2223770"/>
+            <wp:effectExtent l="0" t="0" r="2540" b="5080"/>
+            <wp:docPr id="34" name="תמונה 34"/>
+            <wp:cNvGraphicFramePr>
+              <a:graphicFrameLocks xmlns:a="http://schemas.openxmlformats.org/drawingml/2006/main" noChangeAspect="1"/>
+            </wp:cNvGraphicFramePr>
+            <a:graphic xmlns:a="http://schemas.openxmlformats.org/drawingml/2006/main">
+              <a:graphicData uri="http://schemas.openxmlformats.org/drawingml/2006/picture">
+                <pic:pic xmlns:pic="http://schemas.openxmlformats.org/drawingml/2006/picture">
+                  <pic:nvPicPr>
+                    <pic:cNvPr id="1" name=""/>
+                    <pic:cNvPicPr/>
+                  </pic:nvPicPr>
+                  <pic:blipFill>
+                    <a:blip r:embed="rId14"/>
+                    <a:stretch>
+                      <a:fillRect/>
+                    </a:stretch>
+                  </pic:blipFill>
+                  <pic:spPr>
+                    <a:xfrm>
+                      <a:off x="0" y="0"/>
+                      <a:ext cx="5274310" cy="2223770"/>
+                    </a:xfrm>
+                    <a:prstGeom prst="rect">
+                      <a:avLst/>
+                    </a:prstGeom>
+                  </pic:spPr>
+                </pic:pic>
+              </a:graphicData>
+            </a:graphic>
+          </wp:inline>
+        </w:drawing>
+      </w:r>
+    </w:p>
+    <w:p>
+      <w:pPr>
+        <w:rPr>
+          <w:rFonts w:ascii="David" w:hAnsi="David" w:cs="David"/>
+          <w:sz w:val="28"/>
+          <w:szCs w:val="28"/>
+        </w:rPr>
+      </w:pPr>
+      <w:r>
+        <w:rPr>
+          <w:rFonts w:ascii="David" w:hAnsi="David" w:cs="David" w:hint="cs"/>
+          <w:sz w:val="28"/>
+          <w:szCs w:val="28"/>
+          <w:rtl/>
+        </w:rPr>
+        <w:t>חוק בקרה:</w:t>
+      </w:r>
+    </w:p>
+    <w:p>
+      <w:pPr>
+        <w:jc w:val="right"/>
+        <w:rPr>
+          <w:rFonts w:ascii="David" w:hAnsi="David" w:cs="David"/>
+          <w:sz w:val="28"/>
+          <w:szCs w:val="28"/>
+        </w:rPr>
+      </w:pPr>
+      <w:r>
+        <w:rPr>
+          <w:rFonts w:ascii="David" w:hAnsi="David" w:cs="David"/>
+          <w:position w:val="-16"/>
+          <w:sz w:val="28"/>
+          <w:szCs w:val="28"/>
+        </w:rPr>
+        <w:object w:dxaOrig="6340" w:dyaOrig="440" w14:anchorId="646F3CF0">
+          <v:shape id="_x0000_i1064" type="#_x0000_t75" style="width:317.2pt;height:21.75pt" o:ole="">
+            <v:imagedata r:id="rId15" o:title=""/>
+          </v:shape>
+          <o:OLEObject Type="Embed" ProgID="Equation.DSMT4" ShapeID="_x0000_i1064" DrawAspect="Content" ObjectID="_1640084141" r:id="rId16"/>
+        </w:object>
+      </w:r>
+      <w:r>
+        <w:rPr>
+          <w:rFonts w:ascii="David" w:hAnsi="David" w:cs="David"/>
+          <w:sz w:val="28"/>
+          <w:szCs w:val="28"/>
+          <w:rtl/>
+        </w:rPr>
+        <w:t xml:space="preserve"> </w:t>
+      </w:r>
+    </w:p>
+    <w:p>
+      <w:pPr>
+        <w:rPr>
+          <w:rFonts w:ascii="David" w:hAnsi="David" w:cs="David"/>
+          <w:sz w:val="28"/>
+          <w:szCs w:val="28"/>
+          <w:rtl/>
+        </w:rPr>
+      </w:pPr>
+      <w:r>
+        <w:rPr>
+          <w:rFonts w:ascii="David" w:hAnsi="David" w:cs="David" w:hint="cs"/>
+          <w:sz w:val="28"/>
+          <w:szCs w:val="28"/>
+          <w:rtl/>
+        </w:rPr>
+        <w:t>כאשר:</w:t>
+      </w:r>
+    </w:p>
+    <w:p>
+      <w:pPr>
+        <w:jc w:val="right"/>
+        <w:rPr>
+          <w:rFonts w:ascii="David" w:hAnsi="David" w:cs="David" w:hint="cs"/>
+          <w:sz w:val="28"/>
+          <w:szCs w:val="28"/>
+          <w:rtl/>
+        </w:rPr>
+      </w:pPr>
+      <w:r>
+        <w:rPr>
+          <w:rFonts w:ascii="David" w:hAnsi="David" w:cs="David"/>
+          <w:position w:val="-34"/>
+          <w:sz w:val="28"/>
+          <w:szCs w:val="28"/>
+        </w:rPr>
+        <w:object w:dxaOrig="4020" w:dyaOrig="800" w14:anchorId="1A5EFE42">
+          <v:shape id="_x0000_i1066" type="#_x0000_t75" style="width:201.05pt;height:39.4pt" o:ole="">
+            <v:imagedata r:id="rId17" o:title=""/>
+          </v:shape>
+          <o:OLEObject Type="Embed" ProgID="Equation.DSMT4" ShapeID="_x0000_i1066" DrawAspect="Content" ObjectID="_1640084142" r:id="rId18"/>
+        </w:object>
+      </w:r>
+      <w:r>
+        <w:rPr>
+          <w:rFonts w:ascii="David" w:hAnsi="David" w:cs="David"/>
+          <w:sz w:val="28"/>
+          <w:szCs w:val="28"/>
+          <w:rtl/>
+        </w:rPr>
+        <w:t xml:space="preserve"> </w:t>
+      </w:r>
+    </w:p>
+    <w:p>
+      <w:pPr>
+        <w:rPr>
+          <w:rFonts w:ascii="David" w:hAnsi="David" w:cs="David"/>
+          <w:sz w:val="28"/>
+          <w:szCs w:val="28"/>
+          <w:rtl/>
+        </w:rPr>
+      </w:pPr>
+    </w:p>
+    <w:p>
+      <w:pPr>
+        <w:rPr>
+          <w:rFonts w:ascii="David" w:hAnsi="David" w:cs="David"/>
+          <w:sz w:val="28"/>
+          <w:szCs w:val="28"/>
+          <w:rtl/>
+        </w:rPr>
+      </w:pPr>
+      <w:proofErr w:type="spellStart"/>
+      <w:r>
+        <w:rPr>
+          <w:rFonts w:ascii="David" w:hAnsi="David" w:cs="David" w:hint="cs"/>
+          <w:sz w:val="28"/>
+          <w:szCs w:val="28"/>
+          <w:rtl/>
+        </w:rPr>
+        <w:lastRenderedPageBreak/>
+        <w:t>ביצנו</w:t>
+      </w:r>
+      <w:proofErr w:type="spellEnd"/>
+      <w:r>
+        <w:rPr>
+          <w:rFonts w:ascii="David" w:hAnsi="David" w:cs="David" w:hint="cs"/>
+          <w:sz w:val="28"/>
+          <w:szCs w:val="28"/>
+          <w:rtl/>
+        </w:rPr>
+        <w:t xml:space="preserve"> מידול של קיר , הצבנו את יעד המטרה לאחר הקיר ובחנו את ביצועי הרובוט עם וללא הפרעת הקיר.</w:t>
+      </w:r>
+    </w:p>
+    <w:p>
+      <w:pPr>
+        <w:rPr>
+          <w:rFonts w:ascii="David" w:hAnsi="David" w:cs="David" w:hint="cs"/>
+          <w:sz w:val="28"/>
+          <w:szCs w:val="28"/>
+          <w:rtl/>
+        </w:rPr>
+      </w:pPr>
+      <w:bookmarkStart w:id="9" w:name="_GoBack"/>
+      <w:bookmarkEnd w:id="9"/>
+    </w:p>
+    <w:p>
+      <w:pPr>
+        <w:rPr>
+          <w:rFonts w:ascii="David" w:hAnsi="David" w:cs="David"/>
+          <w:sz w:val="28"/>
+          <w:szCs w:val="28"/>
+          <w:rtl/>
+        </w:rPr>
+      </w:pPr>
+      <w:r>
+        <w:rPr>
+          <w:rFonts w:ascii="David" w:hAnsi="David" w:cs="David"/>
+          <w:sz w:val="28"/>
+          <w:szCs w:val="28"/>
+          <w:rtl/>
+        </w:rPr>
+        <w:br w:type="page"/>
+      </w:r>
+    </w:p>
+    <w:p>
+      <w:pPr>
         <w:rPr>
           <w:rFonts w:ascii="David" w:hAnsi="David" w:cs="David"/>
           <w:sz w:val="28"/>
@@ -5190,7 +5831,7 @@
     <w:p>
       <w:pPr>
         <w:rPr>
-          <w:rFonts w:ascii="David" w:hAnsi="David" w:cs="David" w:hint="cs"/>
+          <w:rFonts w:ascii="David" w:hAnsi="David" w:cs="David"/>
           <w:sz w:val="28"/>
           <w:szCs w:val="28"/>
           <w:rtl/>
@@ -5200,7 +5841,7 @@
     <w:p>
       <w:pPr>
         <w:rPr>
-          <w:rFonts w:ascii="David" w:hAnsi="David" w:cs="David" w:hint="cs"/>
+          <w:rFonts w:ascii="David" w:hAnsi="David" w:cs="David"/>
           <w:sz w:val="28"/>
           <w:szCs w:val="28"/>
           <w:rtl/>
@@ -6393,7 +7034,6 @@
                                 <w:p>
                                   <w:pPr>
                                     <w:rPr>
-                                      <w:rFonts w:hint="cs"/>
                                       <w:sz w:val="32"/>
                                       <w:szCs w:val="32"/>
                                       <w:vertAlign w:val="superscript"/>
@@ -6743,63 +7383,12 @@
           <w:rtl/>
           <w:lang w:val="he-IL"/>
         </w:rPr>
-        <w:object w:dxaOrig="0" w:dyaOrig="0" w14:anchorId="02DB8E3A">
+        <w:object w:dxaOrig="1440" w:dyaOrig="1440" w14:anchorId="02DB8E3A">
           <v:shape id="_x0000_s1029" type="#_x0000_t75" style="position:absolute;left:0;text-align:left;margin-left:51.1pt;margin-top:168.95pt;width:10.1pt;height:7.95pt;z-index:251697152;mso-position-horizontal-relative:text;mso-position-vertical-relative:text;mso-width-relative:page;mso-height-relative:page">
-            <v:imagedata r:id="rId14" o:title=""/>
-            <w10:wrap type="square"/>
-          </v:shape>
-          <o:OLEObject Type="Embed" ProgID="Equation.DSMT4" ShapeID="_x0000_s1029" DrawAspect="Content" ObjectID="_1637074949" r:id="rId15"/>
-        </w:object>
-      </w:r>
-      <w:r>
-        <w:rPr>
-          <w:rFonts w:ascii="David" w:hAnsi="David" w:cs="David"/>
-          <w:noProof/>
-          <w:sz w:val="28"/>
-          <w:szCs w:val="28"/>
-          <w:rtl/>
-          <w:lang w:val="he-IL"/>
-        </w:rPr>
-        <w:object w:dxaOrig="0" w:dyaOrig="0" w14:anchorId="02DB8E3A">
-          <v:shape id="_x0000_s1036" type="#_x0000_t75" style="position:absolute;left:0;text-align:left;margin-left:252.7pt;margin-top:94pt;width:11.1pt;height:10.9pt;z-index:251719680;mso-position-horizontal-relative:text;mso-position-vertical-relative:text;mso-width-relative:page;mso-height-relative:page">
-            <v:imagedata r:id="rId16" o:title=""/>
-            <w10:wrap type="square"/>
-          </v:shape>
-          <o:OLEObject Type="Embed" ProgID="Equation.DSMT4" ShapeID="_x0000_s1036" DrawAspect="Content" ObjectID="_1637074950" r:id="rId17"/>
-        </w:object>
-      </w:r>
-      <w:r>
-        <w:rPr>
-          <w:rFonts w:ascii="David" w:hAnsi="David" w:cs="David"/>
-          <w:noProof/>
-          <w:sz w:val="28"/>
-          <w:szCs w:val="28"/>
-          <w:rtl/>
-          <w:lang w:val="he-IL"/>
-        </w:rPr>
-        <w:object w:dxaOrig="0" w:dyaOrig="0" w14:anchorId="02DB8E3A">
-          <v:shape id="_x0000_s1033" type="#_x0000_t75" style="position:absolute;left:0;text-align:left;margin-left:332.85pt;margin-top:152.4pt;width:11.1pt;height:10.9pt;z-index:251705344;mso-position-horizontal-relative:text;mso-position-vertical-relative:text;mso-width-relative:page;mso-height-relative:page">
-            <v:imagedata r:id="rId16" o:title=""/>
-            <w10:wrap type="square"/>
-          </v:shape>
-          <o:OLEObject Type="Embed" ProgID="Equation.DSMT4" ShapeID="_x0000_s1033" DrawAspect="Content" ObjectID="_1637074951" r:id="rId18"/>
-        </w:object>
-      </w:r>
-      <w:r>
-        <w:rPr>
-          <w:rFonts w:ascii="David" w:hAnsi="David" w:cs="David"/>
-          <w:noProof/>
-          <w:sz w:val="28"/>
-          <w:szCs w:val="28"/>
-          <w:rtl/>
-          <w:lang w:val="he-IL"/>
-        </w:rPr>
-        <w:object w:dxaOrig="0" w:dyaOrig="0" w14:anchorId="02DB8E3A">
-          <v:shape id="_x0000_s1026" type="#_x0000_t75" style="position:absolute;left:0;text-align:left;margin-left:308.8pt;margin-top:7.25pt;width:28.2pt;height:17.85pt;z-index:251671552;mso-position-horizontal-relative:text;mso-position-vertical-relative:text;mso-width-relative:page;mso-height-relative:page">
             <v:imagedata r:id="rId19" o:title=""/>
             <w10:wrap type="square"/>
           </v:shape>
-          <o:OLEObject Type="Embed" ProgID="Equation.DSMT4" ShapeID="_x0000_s1026" DrawAspect="Content" ObjectID="_1637074952" r:id="rId20"/>
+          <o:OLEObject Type="Embed" ProgID="Equation.DSMT4" ShapeID="_x0000_s1029" DrawAspect="Content" ObjectID="_1640084143" r:id="rId20"/>
         </w:object>
       </w:r>
       <w:r>
@@ -6811,12 +7400,12 @@
           <w:rtl/>
           <w:lang w:val="he-IL"/>
         </w:rPr>
-        <w:object w:dxaOrig="0" w:dyaOrig="0" w14:anchorId="02DB8E3A">
-          <v:shape id="_x0000_s1034" type="#_x0000_t75" style="position:absolute;left:0;text-align:left;margin-left:428.05pt;margin-top:127.2pt;width:58.4pt;height:17.85pt;z-index:251718656;mso-position-horizontal-relative:text;mso-position-vertical-relative:text;mso-width-relative:page;mso-height-relative:page">
+        <w:object w:dxaOrig="1440" w:dyaOrig="1440" w14:anchorId="02DB8E3A">
+          <v:shape id="_x0000_s1036" type="#_x0000_t75" style="position:absolute;left:0;text-align:left;margin-left:252.7pt;margin-top:94pt;width:11.1pt;height:10.9pt;z-index:251719680;mso-position-horizontal-relative:text;mso-position-vertical-relative:text;mso-width-relative:page;mso-height-relative:page">
             <v:imagedata r:id="rId21" o:title=""/>
             <w10:wrap type="square"/>
           </v:shape>
-          <o:OLEObject Type="Embed" ProgID="Equation.DSMT4" ShapeID="_x0000_s1034" DrawAspect="Content" ObjectID="_1637074953" r:id="rId22"/>
+          <o:OLEObject Type="Embed" ProgID="Equation.DSMT4" ShapeID="_x0000_s1036" DrawAspect="Content" ObjectID="_1640084144" r:id="rId22"/>
         </w:object>
       </w:r>
       <w:r>
@@ -6828,12 +7417,12 @@
           <w:rtl/>
           <w:lang w:val="he-IL"/>
         </w:rPr>
-        <w:object w:dxaOrig="0" w:dyaOrig="0" w14:anchorId="02DB8E3A">
-          <v:shape id="_x0000_s1031" type="#_x0000_t75" style="position:absolute;left:0;text-align:left;margin-left:345.1pt;margin-top:127.2pt;width:46.3pt;height:17.85pt;z-index:251700224;mso-position-horizontal-relative:text;mso-position-vertical-relative:text;mso-width-relative:page;mso-height-relative:page">
-            <v:imagedata r:id="rId23" o:title=""/>
+        <w:object w:dxaOrig="1440" w:dyaOrig="1440" w14:anchorId="02DB8E3A">
+          <v:shape id="_x0000_s1033" type="#_x0000_t75" style="position:absolute;left:0;text-align:left;margin-left:332.85pt;margin-top:152.4pt;width:11.1pt;height:10.9pt;z-index:251705344;mso-position-horizontal-relative:text;mso-position-vertical-relative:text;mso-width-relative:page;mso-height-relative:page">
+            <v:imagedata r:id="rId21" o:title=""/>
             <w10:wrap type="square"/>
           </v:shape>
-          <o:OLEObject Type="Embed" ProgID="Equation.DSMT4" ShapeID="_x0000_s1031" DrawAspect="Content" ObjectID="_1637074954" r:id="rId24"/>
+          <o:OLEObject Type="Embed" ProgID="Equation.DSMT4" ShapeID="_x0000_s1033" DrawAspect="Content" ObjectID="_1640084145" r:id="rId23"/>
         </w:object>
       </w:r>
       <w:r>
@@ -6845,12 +7434,63 @@
           <w:rtl/>
           <w:lang w:val="he-IL"/>
         </w:rPr>
-        <w:object w:dxaOrig="0" w:dyaOrig="0" w14:anchorId="02DB8E3A">
-          <v:shape id="_x0000_s1032" type="#_x0000_t75" style="position:absolute;left:0;text-align:left;margin-left:389.25pt;margin-top:134.4pt;width:10.1pt;height:7.95pt;z-index:251704320;mso-position-horizontal-relative:text;mso-position-vertical-relative:text;mso-width-relative:page;mso-height-relative:page">
-            <v:imagedata r:id="rId14" o:title=""/>
+        <w:object w:dxaOrig="1440" w:dyaOrig="1440" w14:anchorId="02DB8E3A">
+          <v:shape id="_x0000_s1026" type="#_x0000_t75" style="position:absolute;left:0;text-align:left;margin-left:308.8pt;margin-top:7.25pt;width:28.2pt;height:17.85pt;z-index:251671552;mso-position-horizontal-relative:text;mso-position-vertical-relative:text;mso-width-relative:page;mso-height-relative:page">
+            <v:imagedata r:id="rId24" o:title=""/>
             <w10:wrap type="square"/>
           </v:shape>
-          <o:OLEObject Type="Embed" ProgID="Equation.DSMT4" ShapeID="_x0000_s1032" DrawAspect="Content" ObjectID="_1637074955" r:id="rId25"/>
+          <o:OLEObject Type="Embed" ProgID="Equation.DSMT4" ShapeID="_x0000_s1026" DrawAspect="Content" ObjectID="_1640084146" r:id="rId25"/>
+        </w:object>
+      </w:r>
+      <w:r>
+        <w:rPr>
+          <w:rFonts w:ascii="David" w:hAnsi="David" w:cs="David"/>
+          <w:noProof/>
+          <w:sz w:val="28"/>
+          <w:szCs w:val="28"/>
+          <w:rtl/>
+          <w:lang w:val="he-IL"/>
+        </w:rPr>
+        <w:object w:dxaOrig="1440" w:dyaOrig="1440" w14:anchorId="02DB8E3A">
+          <v:shape id="_x0000_s1034" type="#_x0000_t75" style="position:absolute;left:0;text-align:left;margin-left:428.05pt;margin-top:127.2pt;width:58.4pt;height:17.85pt;z-index:251718656;mso-position-horizontal-relative:text;mso-position-vertical-relative:text;mso-width-relative:page;mso-height-relative:page">
+            <v:imagedata r:id="rId26" o:title=""/>
+            <w10:wrap type="square"/>
+          </v:shape>
+          <o:OLEObject Type="Embed" ProgID="Equation.DSMT4" ShapeID="_x0000_s1034" DrawAspect="Content" ObjectID="_1640084147" r:id="rId27"/>
+        </w:object>
+      </w:r>
+      <w:r>
+        <w:rPr>
+          <w:rFonts w:ascii="David" w:hAnsi="David" w:cs="David"/>
+          <w:noProof/>
+          <w:sz w:val="28"/>
+          <w:szCs w:val="28"/>
+          <w:rtl/>
+          <w:lang w:val="he-IL"/>
+        </w:rPr>
+        <w:object w:dxaOrig="1440" w:dyaOrig="1440" w14:anchorId="02DB8E3A">
+          <v:shape id="_x0000_s1031" type="#_x0000_t75" style="position:absolute;left:0;text-align:left;margin-left:345.1pt;margin-top:127.2pt;width:46.3pt;height:17.85pt;z-index:251700224;mso-position-horizontal-relative:text;mso-position-vertical-relative:text;mso-width-relative:page;mso-height-relative:page">
+            <v:imagedata r:id="rId28" o:title=""/>
+            <w10:wrap type="square"/>
+          </v:shape>
+          <o:OLEObject Type="Embed" ProgID="Equation.DSMT4" ShapeID="_x0000_s1031" DrawAspect="Content" ObjectID="_1640084148" r:id="rId29"/>
+        </w:object>
+      </w:r>
+      <w:r>
+        <w:rPr>
+          <w:rFonts w:ascii="David" w:hAnsi="David" w:cs="David"/>
+          <w:noProof/>
+          <w:sz w:val="28"/>
+          <w:szCs w:val="28"/>
+          <w:rtl/>
+          <w:lang w:val="he-IL"/>
+        </w:rPr>
+        <w:object w:dxaOrig="1440" w:dyaOrig="1440" w14:anchorId="02DB8E3A">
+          <v:shape id="_x0000_s1032" type="#_x0000_t75" style="position:absolute;left:0;text-align:left;margin-left:389.25pt;margin-top:134.4pt;width:10.1pt;height:7.95pt;z-index:251704320;mso-position-horizontal-relative:text;mso-position-vertical-relative:text;mso-width-relative:page;mso-height-relative:page">
+            <v:imagedata r:id="rId19" o:title=""/>
+            <w10:wrap type="square"/>
+          </v:shape>
+          <o:OLEObject Type="Embed" ProgID="Equation.DSMT4" ShapeID="_x0000_s1032" DrawAspect="Content" ObjectID="_1640084149" r:id="rId30"/>
         </w:object>
       </w:r>
       <w:r>
@@ -6933,12 +7573,12 @@
           <w:rtl/>
           <w:lang w:val="he-IL"/>
         </w:rPr>
-        <w:object w:dxaOrig="0" w:dyaOrig="0" w14:anchorId="02DB8E3A">
+        <w:object w:dxaOrig="1440" w:dyaOrig="1440" w14:anchorId="02DB8E3A">
           <v:shape id="_x0000_s1030" type="#_x0000_t75" style="position:absolute;left:0;text-align:left;margin-left:127.1pt;margin-top:12.85pt;width:10.05pt;height:10.9pt;z-index:251698176;mso-position-horizontal-relative:text;mso-position-vertical-relative:text;mso-width-relative:page;mso-height-relative:page">
-            <v:imagedata r:id="rId26" o:title=""/>
+            <v:imagedata r:id="rId31" o:title=""/>
             <w10:wrap type="square"/>
           </v:shape>
-          <o:OLEObject Type="Embed" ProgID="Equation.DSMT4" ShapeID="_x0000_s1030" DrawAspect="Content" ObjectID="_1637074956" r:id="rId27"/>
+          <o:OLEObject Type="Embed" ProgID="Equation.DSMT4" ShapeID="_x0000_s1030" DrawAspect="Content" ObjectID="_1640084150" r:id="rId32"/>
         </w:object>
       </w:r>
       <w:r>
@@ -6950,12 +7590,12 @@
           <w:rtl/>
           <w:lang w:val="he-IL"/>
         </w:rPr>
-        <w:object w:dxaOrig="0" w:dyaOrig="0" w14:anchorId="02DB8E3A">
+        <w:object w:dxaOrig="1440" w:dyaOrig="1440" w14:anchorId="02DB8E3A">
           <v:shape id="_x0000_s1028" type="#_x0000_t75" style="position:absolute;left:0;text-align:left;margin-left:81.45pt;margin-top:164.8pt;width:11.1pt;height:10.9pt;z-index:251696128;mso-position-horizontal-relative:text;mso-position-vertical-relative:text;mso-width-relative:page;mso-height-relative:page">
-            <v:imagedata r:id="rId16" o:title=""/>
+            <v:imagedata r:id="rId21" o:title=""/>
             <w10:wrap type="square"/>
           </v:shape>
-          <o:OLEObject Type="Embed" ProgID="Equation.DSMT4" ShapeID="_x0000_s1028" DrawAspect="Content" ObjectID="_1637074957" r:id="rId28"/>
+          <o:OLEObject Type="Embed" ProgID="Equation.DSMT4" ShapeID="_x0000_s1028" DrawAspect="Content" ObjectID="_1640084151" r:id="rId33"/>
         </w:object>
       </w:r>
       <w:r>
@@ -6967,12 +7607,12 @@
           <w:rtl/>
           <w:lang w:val="he-IL"/>
         </w:rPr>
-        <w:object w:dxaOrig="0" w:dyaOrig="0" w14:anchorId="02DB8E3A">
+        <w:object w:dxaOrig="1440" w:dyaOrig="1440" w14:anchorId="02DB8E3A">
           <v:shape id="_x0000_s1027" type="#_x0000_t75" style="position:absolute;left:0;text-align:left;margin-left:97.1pt;margin-top:180.45pt;width:11.1pt;height:10.9pt;z-index:251695104;mso-position-horizontal-relative:text;mso-position-vertical-relative:text;mso-width-relative:page;mso-height-relative:page">
-            <v:imagedata r:id="rId16" o:title=""/>
+            <v:imagedata r:id="rId21" o:title=""/>
             <w10:wrap type="square"/>
           </v:shape>
-          <o:OLEObject Type="Embed" ProgID="Equation.DSMT4" ShapeID="_x0000_s1027" DrawAspect="Content" ObjectID="_1637074958" r:id="rId29"/>
+          <o:OLEObject Type="Embed" ProgID="Equation.DSMT4" ShapeID="_x0000_s1027" DrawAspect="Content" ObjectID="_1640084152" r:id="rId34"/>
         </w:object>
       </w:r>
       <w:r>
@@ -7014,7 +7654,7 @@
           <w:rtl/>
         </w:rPr>
       </w:pPr>
-      <w:bookmarkStart w:id="9" w:name="_Toc22825651"/>
+      <w:bookmarkStart w:id="10" w:name="_Toc22825651"/>
       <w:r>
         <w:rPr>
           <w:rFonts w:ascii="David" w:hAnsi="David" w:cs="David"/>
@@ -7023,179 +7663,147 @@
           <w:rtl/>
         </w:rPr>
         <w:t>שיטות</w:t>
-      </w:r>
-      <w:bookmarkEnd w:id="9"/>
-    </w:p>
-    <w:p>
-      <w:pPr>
-        <w:pStyle w:val="2"/>
-        <w:rPr>
-          <w:rFonts w:ascii="David" w:hAnsi="David" w:cs="David"/>
-          <w:sz w:val="28"/>
-          <w:szCs w:val="28"/>
-          <w:rtl/>
-        </w:rPr>
-      </w:pPr>
-      <w:bookmarkStart w:id="10" w:name="_Toc22825652"/>
-      <w:r>
-        <w:rPr>
-          <w:rFonts w:ascii="David" w:hAnsi="David" w:cs="David"/>
-          <w:sz w:val="28"/>
-          <w:szCs w:val="28"/>
-          <w:rtl/>
-        </w:rPr>
-        <w:t>תיאור של נושאים טכניים</w:t>
       </w:r>
       <w:bookmarkEnd w:id="10"/>
     </w:p>
     <w:p>
       <w:pPr>
-        <w:rPr>
-          <w:rFonts w:ascii="David" w:hAnsi="David" w:cs="David"/>
-          <w:sz w:val="28"/>
-          <w:szCs w:val="28"/>
-          <w:rtl/>
-        </w:rPr>
-      </w:pPr>
+        <w:pStyle w:val="2"/>
+        <w:rPr>
+          <w:rFonts w:ascii="David" w:hAnsi="David" w:cs="David"/>
+          <w:sz w:val="28"/>
+          <w:szCs w:val="28"/>
+          <w:rtl/>
+        </w:rPr>
+      </w:pPr>
+      <w:bookmarkStart w:id="11" w:name="_Toc22825652"/>
+      <w:r>
+        <w:rPr>
+          <w:rFonts w:ascii="David" w:hAnsi="David" w:cs="David"/>
+          <w:sz w:val="28"/>
+          <w:szCs w:val="28"/>
+          <w:rtl/>
+        </w:rPr>
+        <w:t>תיאור של נושאים טכניים</w:t>
+      </w:r>
+      <w:bookmarkEnd w:id="11"/>
     </w:p>
     <w:p>
       <w:pPr>
-        <w:pStyle w:val="2"/>
-        <w:rPr>
-          <w:rFonts w:ascii="David" w:hAnsi="David" w:cs="David"/>
-          <w:sz w:val="28"/>
-          <w:szCs w:val="28"/>
-          <w:rtl/>
-        </w:rPr>
-      </w:pPr>
-      <w:bookmarkStart w:id="11" w:name="_Toc22825653"/>
-      <w:r>
-        <w:rPr>
-          <w:rFonts w:ascii="David" w:hAnsi="David" w:cs="David"/>
-          <w:sz w:val="28"/>
-          <w:szCs w:val="28"/>
-          <w:rtl/>
-        </w:rPr>
-        <w:t>תיאור של אלגוריתמים שפיתחנו</w:t>
-      </w:r>
-      <w:bookmarkEnd w:id="11"/>
-      <w:r>
-        <w:rPr>
-          <w:rFonts w:ascii="David" w:hAnsi="David" w:cs="David"/>
-          <w:sz w:val="28"/>
-          <w:szCs w:val="28"/>
-          <w:rtl/>
-        </w:rPr>
-        <w:t xml:space="preserve"> </w:t>
-      </w:r>
+        <w:rPr>
+          <w:rFonts w:ascii="David" w:hAnsi="David" w:cs="David"/>
+          <w:sz w:val="28"/>
+          <w:szCs w:val="28"/>
+          <w:rtl/>
+        </w:rPr>
+      </w:pPr>
     </w:p>
     <w:p>
       <w:pPr>
-        <w:rPr>
-          <w:rFonts w:ascii="David" w:hAnsi="David" w:cs="David"/>
-          <w:sz w:val="28"/>
-          <w:szCs w:val="28"/>
-          <w:rtl/>
-        </w:rPr>
-      </w:pPr>
+        <w:pStyle w:val="2"/>
+        <w:rPr>
+          <w:rFonts w:ascii="David" w:hAnsi="David" w:cs="David"/>
+          <w:sz w:val="28"/>
+          <w:szCs w:val="28"/>
+          <w:rtl/>
+        </w:rPr>
+      </w:pPr>
+      <w:bookmarkStart w:id="12" w:name="_Toc22825653"/>
+      <w:r>
+        <w:rPr>
+          <w:rFonts w:ascii="David" w:hAnsi="David" w:cs="David"/>
+          <w:sz w:val="28"/>
+          <w:szCs w:val="28"/>
+          <w:rtl/>
+        </w:rPr>
+        <w:t>תיאור של אלגוריתמים שפיתחנו</w:t>
+      </w:r>
+      <w:bookmarkEnd w:id="12"/>
+      <w:r>
+        <w:rPr>
+          <w:rFonts w:ascii="David" w:hAnsi="David" w:cs="David"/>
+          <w:sz w:val="28"/>
+          <w:szCs w:val="28"/>
+          <w:rtl/>
+        </w:rPr>
+        <w:t xml:space="preserve"> </w:t>
+      </w:r>
     </w:p>
     <w:p>
       <w:pPr>
-        <w:pStyle w:val="1"/>
-        <w:rPr>
-          <w:rFonts w:ascii="David" w:hAnsi="David" w:cs="David"/>
-          <w:sz w:val="28"/>
-          <w:szCs w:val="28"/>
-          <w:rtl/>
-        </w:rPr>
-      </w:pPr>
-      <w:bookmarkStart w:id="12" w:name="_Toc22825654"/>
-      <w:r>
-        <w:rPr>
-          <w:rFonts w:ascii="David" w:hAnsi="David" w:cs="David"/>
-          <w:sz w:val="28"/>
-          <w:szCs w:val="28"/>
-          <w:rtl/>
-        </w:rPr>
-        <w:t>תוצאות</w:t>
-      </w:r>
-      <w:bookmarkEnd w:id="12"/>
+        <w:rPr>
+          <w:rFonts w:ascii="David" w:hAnsi="David" w:cs="David"/>
+          <w:sz w:val="28"/>
+          <w:szCs w:val="28"/>
+          <w:rtl/>
+        </w:rPr>
+      </w:pPr>
     </w:p>
     <w:p>
       <w:pPr>
-        <w:pStyle w:val="2"/>
-        <w:rPr>
-          <w:rFonts w:ascii="David" w:hAnsi="David" w:cs="David"/>
-          <w:sz w:val="28"/>
-          <w:szCs w:val="28"/>
-          <w:rtl/>
-        </w:rPr>
-      </w:pPr>
-      <w:bookmarkStart w:id="13" w:name="_Toc22825655"/>
-      <w:r>
-        <w:rPr>
-          <w:rFonts w:ascii="David" w:hAnsi="David" w:cs="David"/>
-          <w:sz w:val="28"/>
-          <w:szCs w:val="28"/>
-          <w:rtl/>
-        </w:rPr>
-        <w:t>סימולציות</w:t>
+        <w:pStyle w:val="1"/>
+        <w:rPr>
+          <w:rFonts w:ascii="David" w:hAnsi="David" w:cs="David"/>
+          <w:sz w:val="28"/>
+          <w:szCs w:val="28"/>
+          <w:rtl/>
+        </w:rPr>
+      </w:pPr>
+      <w:bookmarkStart w:id="13" w:name="_Toc22825654"/>
+      <w:r>
+        <w:rPr>
+          <w:rFonts w:ascii="David" w:hAnsi="David" w:cs="David"/>
+          <w:sz w:val="28"/>
+          <w:szCs w:val="28"/>
+          <w:rtl/>
+        </w:rPr>
+        <w:t>תוצאות</w:t>
       </w:r>
       <w:bookmarkEnd w:id="13"/>
-      <w:r>
-        <w:rPr>
-          <w:rFonts w:ascii="David" w:hAnsi="David" w:cs="David"/>
-          <w:sz w:val="28"/>
-          <w:szCs w:val="28"/>
-          <w:rtl/>
-        </w:rPr>
-        <w:t xml:space="preserve"> </w:t>
-      </w:r>
     </w:p>
     <w:p>
       <w:pPr>
-        <w:rPr>
-          <w:rFonts w:ascii="David" w:hAnsi="David" w:cs="David"/>
-          <w:sz w:val="28"/>
-          <w:szCs w:val="28"/>
-          <w:rtl/>
-        </w:rPr>
-      </w:pPr>
+        <w:pStyle w:val="2"/>
+        <w:rPr>
+          <w:rFonts w:ascii="David" w:hAnsi="David" w:cs="David"/>
+          <w:sz w:val="28"/>
+          <w:szCs w:val="28"/>
+          <w:rtl/>
+        </w:rPr>
+      </w:pPr>
+      <w:bookmarkStart w:id="14" w:name="_Toc22825655"/>
+      <w:r>
+        <w:rPr>
+          <w:rFonts w:ascii="David" w:hAnsi="David" w:cs="David"/>
+          <w:sz w:val="28"/>
+          <w:szCs w:val="28"/>
+          <w:rtl/>
+        </w:rPr>
+        <w:t>סימולציות</w:t>
+      </w:r>
+      <w:bookmarkEnd w:id="14"/>
+      <w:r>
+        <w:rPr>
+          <w:rFonts w:ascii="David" w:hAnsi="David" w:cs="David"/>
+          <w:sz w:val="28"/>
+          <w:szCs w:val="28"/>
+          <w:rtl/>
+        </w:rPr>
+        <w:t xml:space="preserve"> </w:t>
+      </w:r>
     </w:p>
     <w:p>
       <w:pPr>
-        <w:pStyle w:val="2"/>
-        <w:rPr>
-          <w:rFonts w:ascii="David" w:hAnsi="David" w:cs="David"/>
-          <w:sz w:val="28"/>
-          <w:szCs w:val="28"/>
-          <w:rtl/>
-        </w:rPr>
-      </w:pPr>
-      <w:bookmarkStart w:id="14" w:name="_Toc22825656"/>
-      <w:r>
-        <w:rPr>
-          <w:rFonts w:ascii="David" w:hAnsi="David" w:cs="David"/>
-          <w:sz w:val="28"/>
-          <w:szCs w:val="28"/>
-          <w:rtl/>
-        </w:rPr>
-        <w:t>ניסויים</w:t>
-      </w:r>
-      <w:bookmarkEnd w:id="14"/>
+        <w:rPr>
+          <w:rFonts w:ascii="David" w:hAnsi="David" w:cs="David"/>
+          <w:sz w:val="28"/>
+          <w:szCs w:val="28"/>
+          <w:rtl/>
+        </w:rPr>
+      </w:pPr>
     </w:p>
     <w:p>
       <w:pPr>
-        <w:rPr>
-          <w:rFonts w:ascii="David" w:hAnsi="David" w:cs="David"/>
-          <w:sz w:val="28"/>
-          <w:szCs w:val="28"/>
-          <w:rtl/>
-        </w:rPr>
-      </w:pPr>
-    </w:p>
-    <w:p>
-      <w:pPr>
         <w:pStyle w:val="2"/>
         <w:rPr>
           <w:rFonts w:ascii="David" w:hAnsi="David" w:cs="David"/>
@@ -7204,15 +7812,15 @@
           <w:rtl/>
         </w:rPr>
       </w:pPr>
-      <w:bookmarkStart w:id="15" w:name="_Toc22825657"/>
-      <w:r>
-        <w:rPr>
-          <w:rFonts w:ascii="David" w:hAnsi="David" w:cs="David"/>
-          <w:sz w:val="28"/>
-          <w:szCs w:val="28"/>
-          <w:rtl/>
-        </w:rPr>
-        <w:t>אנליזות</w:t>
+      <w:bookmarkStart w:id="15" w:name="_Toc22825656"/>
+      <w:r>
+        <w:rPr>
+          <w:rFonts w:ascii="David" w:hAnsi="David" w:cs="David"/>
+          <w:sz w:val="28"/>
+          <w:szCs w:val="28"/>
+          <w:rtl/>
+        </w:rPr>
+        <w:t>ניסויים</w:t>
       </w:r>
       <w:bookmarkEnd w:id="15"/>
     </w:p>
@@ -7228,23 +7836,23 @@
     </w:p>
     <w:p>
       <w:pPr>
-        <w:pStyle w:val="1"/>
-        <w:rPr>
-          <w:rFonts w:ascii="David" w:hAnsi="David" w:cs="David"/>
-          <w:sz w:val="28"/>
-          <w:szCs w:val="28"/>
-          <w:rtl/>
-        </w:rPr>
-      </w:pPr>
-      <w:bookmarkStart w:id="16" w:name="_Toc22825658"/>
-      <w:r>
-        <w:rPr>
-          <w:rFonts w:ascii="David" w:hAnsi="David" w:cs="David"/>
-          <w:sz w:val="28"/>
-          <w:szCs w:val="28"/>
-          <w:rtl/>
-        </w:rPr>
-        <w:t>סיכום</w:t>
+        <w:pStyle w:val="2"/>
+        <w:rPr>
+          <w:rFonts w:ascii="David" w:hAnsi="David" w:cs="David"/>
+          <w:sz w:val="28"/>
+          <w:szCs w:val="28"/>
+          <w:rtl/>
+        </w:rPr>
+      </w:pPr>
+      <w:bookmarkStart w:id="16" w:name="_Toc22825657"/>
+      <w:r>
+        <w:rPr>
+          <w:rFonts w:ascii="David" w:hAnsi="David" w:cs="David"/>
+          <w:sz w:val="28"/>
+          <w:szCs w:val="28"/>
+          <w:rtl/>
+        </w:rPr>
+        <w:t>אנליזות</w:t>
       </w:r>
       <w:bookmarkEnd w:id="16"/>
     </w:p>
@@ -7254,11 +7862,43 @@
           <w:rFonts w:ascii="David" w:hAnsi="David" w:cs="David"/>
           <w:sz w:val="28"/>
           <w:szCs w:val="28"/>
+          <w:rtl/>
+        </w:rPr>
+      </w:pPr>
+    </w:p>
+    <w:p>
+      <w:pPr>
+        <w:pStyle w:val="1"/>
+        <w:rPr>
+          <w:rFonts w:ascii="David" w:hAnsi="David" w:cs="David"/>
+          <w:sz w:val="28"/>
+          <w:szCs w:val="28"/>
+          <w:rtl/>
+        </w:rPr>
+      </w:pPr>
+      <w:bookmarkStart w:id="17" w:name="_Toc22825658"/>
+      <w:r>
+        <w:rPr>
+          <w:rFonts w:ascii="David" w:hAnsi="David" w:cs="David"/>
+          <w:sz w:val="28"/>
+          <w:szCs w:val="28"/>
+          <w:rtl/>
+        </w:rPr>
+        <w:t>סיכום</w:t>
+      </w:r>
+      <w:bookmarkEnd w:id="17"/>
+    </w:p>
+    <w:p>
+      <w:pPr>
+        <w:rPr>
+          <w:rFonts w:ascii="David" w:hAnsi="David" w:cs="David"/>
+          <w:sz w:val="28"/>
+          <w:szCs w:val="28"/>
         </w:rPr>
       </w:pPr>
     </w:p>
     <w:sectPr>
-      <w:footerReference w:type="default" r:id="rId30"/>
+      <w:footerReference w:type="default" r:id="rId35"/>
       <w:pgSz w:w="11906" w:h="16838"/>
       <w:pgMar w:top="1440" w:right="1800" w:bottom="1440" w:left="1800" w:header="708" w:footer="708" w:gutter="0"/>
       <w:cols w:space="708"/>
@@ -7308,6 +7948,7 @@
         <w:docPartUnique/>
       </w:docPartObj>
     </w:sdtPr>
+    <w:sdtEndPr/>
     <w:sdtContent>
       <w:p>
         <w:pPr>
@@ -9119,7 +9760,7 @@
 </file>
 
 <file path=customXml/itemProps1.xml><?xml version="1.0" encoding="utf-8"?>
-<ds:datastoreItem xmlns:ds="http://schemas.openxmlformats.org/officeDocument/2006/customXml" ds:itemID="{EE1CFDCD-040E-44B4-904D-2D9F5E9520DA}">
+<ds:datastoreItem xmlns:ds="http://schemas.openxmlformats.org/officeDocument/2006/customXml" ds:itemID="{D92F33D4-1701-454F-A794-6DF5EB6EE69F}">
   <ds:schemaRefs>
     <ds:schemaRef ds:uri="http://schemas.openxmlformats.org/officeDocument/2006/bibliography"/>
   </ds:schemaRefs>
